--- a/ReactJS+WebPack/ReactJs学习.docx
+++ b/ReactJS+WebPack/ReactJs学习.docx
@@ -1591,7 +1591,7 @@
     <w:p>
       <w:pPr>
         <w:rPr>
-          <w:rFonts w:ascii="SimSun" w:eastAsia="SimSun" w:hAnsi="SimSun" w:hint="eastAsia"/>
+          <w:rFonts w:ascii="SimSun" w:eastAsia="SimSun" w:hAnsi="SimSun"/>
           <w:sz w:val="18"/>
           <w:szCs w:val="18"/>
         </w:rPr>
@@ -1765,7 +1765,7 @@
     <w:p>
       <w:pPr>
         <w:rPr>
-          <w:rFonts w:ascii="SimSun" w:eastAsia="SimSun" w:hAnsi="SimSun" w:hint="eastAsia"/>
+          <w:rFonts w:ascii="SimSun" w:eastAsia="SimSun" w:hAnsi="SimSun"/>
           <w:sz w:val="18"/>
           <w:szCs w:val="18"/>
         </w:rPr>
@@ -2289,7 +2289,7 @@
       <w:pPr>
         <w:ind w:left="180"/>
         <w:rPr>
-          <w:rFonts w:ascii="SimSun" w:eastAsia="SimSun" w:hAnsi="SimSun" w:hint="eastAsia"/>
+          <w:rFonts w:ascii="SimSun" w:eastAsia="SimSun" w:hAnsi="SimSun"/>
           <w:sz w:val="18"/>
           <w:szCs w:val="18"/>
         </w:rPr>
@@ -8886,7 +8886,7 @@
     <w:p>
       <w:pPr>
         <w:rPr>
-          <w:rFonts w:ascii="SimSun" w:eastAsia="SimSun" w:hAnsi="SimSun" w:hint="eastAsia"/>
+          <w:rFonts w:ascii="SimSun" w:eastAsia="SimSun" w:hAnsi="SimSun"/>
           <w:sz w:val="18"/>
           <w:szCs w:val="18"/>
         </w:rPr>
@@ -15621,7 +15621,23 @@
           <w:sz w:val="18"/>
           <w:szCs w:val="18"/>
         </w:rPr>
-        <w:t>() {</w:t>
+        <w:t>(</w:t>
+      </w:r>
+      <w:r>
+        <w:rPr>
+          <w:rFonts w:ascii="SimSun" w:eastAsia="SimSun" w:hAnsi="SimSun"/>
+          <w:sz w:val="18"/>
+          <w:szCs w:val="18"/>
+        </w:rPr>
+        <w:t>props</w:t>
+      </w:r>
+      <w:r>
+        <w:rPr>
+          <w:rFonts w:ascii="SimSun" w:eastAsia="SimSun" w:hAnsi="SimSun"/>
+          <w:sz w:val="18"/>
+          <w:szCs w:val="18"/>
+        </w:rPr>
+        <w:t>) {</w:t>
       </w:r>
     </w:p>
     <w:p>
@@ -15647,6 +15663,14 @@
           <w:szCs w:val="18"/>
         </w:rPr>
         <w:t>super (</w:t>
+      </w:r>
+      <w:r>
+        <w:rPr>
+          <w:rFonts w:ascii="SimSun" w:eastAsia="SimSun" w:hAnsi="SimSun"/>
+          <w:sz w:val="18"/>
+          <w:szCs w:val="18"/>
+        </w:rPr>
+        <w:t>props</w:t>
       </w:r>
       <w:r>
         <w:rPr>
@@ -21493,7 +21517,7 @@
           <w:sz w:val="18"/>
           <w:szCs w:val="18"/>
         </w:rPr>
-        <w:t>默认值，如果不提供值</w:t>
+        <w:t>默认值，如果</w:t>
       </w:r>
       <w:r>
         <w:rPr>
@@ -21503,194 +21527,18 @@
           <w:sz w:val="18"/>
           <w:szCs w:val="18"/>
         </w:rPr>
-        <w:t>）</w:t>
-      </w:r>
-    </w:p>
-    <w:p>
-      <w:pPr>
-        <w:rPr>
-          <w:rFonts w:ascii="SimSun" w:eastAsia="SimSun" w:hAnsi="SimSun"/>
-          <w:sz w:val="18"/>
-          <w:szCs w:val="18"/>
-        </w:rPr>
-      </w:pPr>
-      <w:proofErr w:type="spellStart"/>
-      <w:r>
-        <w:rPr>
-          <w:rFonts w:ascii="SimSun" w:eastAsia="SimSun" w:hAnsi="SimSun" w:hint="eastAsia"/>
-          <w:sz w:val="18"/>
-          <w:szCs w:val="18"/>
-        </w:rPr>
-        <w:t>Gr</w:t>
-      </w:r>
-      <w:r>
-        <w:rPr>
-          <w:rFonts w:ascii="SimSun" w:eastAsia="SimSun" w:hAnsi="SimSun"/>
-          <w:sz w:val="18"/>
-          <w:szCs w:val="18"/>
-        </w:rPr>
-        <w:t>eeter.defaultProps</w:t>
-      </w:r>
-      <w:proofErr w:type="spellEnd"/>
-      <w:r>
-        <w:rPr>
-          <w:rFonts w:ascii="SimSun" w:eastAsia="SimSun" w:hAnsi="SimSun"/>
-          <w:sz w:val="18"/>
-          <w:szCs w:val="18"/>
-        </w:rPr>
-        <w:t xml:space="preserve"> = {</w:t>
-      </w:r>
-    </w:p>
-    <w:p>
-      <w:pPr>
-        <w:rPr>
-          <w:rFonts w:ascii="SimSun" w:eastAsia="SimSun" w:hAnsi="SimSun"/>
-          <w:sz w:val="18"/>
-          <w:szCs w:val="18"/>
-        </w:rPr>
-      </w:pPr>
-      <w:r>
-        <w:rPr>
-          <w:rFonts w:ascii="SimSun" w:eastAsia="SimSun" w:hAnsi="SimSun"/>
-          <w:sz w:val="18"/>
-          <w:szCs w:val="18"/>
-        </w:rPr>
-        <w:t xml:space="preserve">    Salutation3: “Hello World” //</w:t>
-      </w:r>
-      <w:r>
-        <w:rPr>
-          <w:rFonts w:ascii="SimSun" w:eastAsia="SimSun" w:hAnsi="SimSun" w:hint="eastAsia"/>
-          <w:sz w:val="18"/>
-          <w:szCs w:val="18"/>
-        </w:rPr>
-        <w:t>如果不提供组件的</w:t>
-      </w:r>
-      <w:r>
-        <w:rPr>
-          <w:rFonts w:ascii="SimSun" w:eastAsia="SimSun" w:hAnsi="SimSun"/>
-          <w:sz w:val="18"/>
-          <w:szCs w:val="18"/>
-        </w:rPr>
-        <w:t>Salutation3</w:t>
-      </w:r>
-      <w:r>
-        <w:rPr>
-          <w:rFonts w:ascii="SimSun" w:eastAsia="SimSun" w:hAnsi="SimSun" w:hint="eastAsia"/>
-          <w:sz w:val="18"/>
-          <w:szCs w:val="18"/>
-        </w:rPr>
-        <w:t>属性，那么默认值为</w:t>
-      </w:r>
-      <w:r>
-        <w:rPr>
-          <w:rFonts w:ascii="SimSun" w:eastAsia="SimSun" w:hAnsi="SimSun"/>
-          <w:sz w:val="18"/>
-          <w:szCs w:val="18"/>
-        </w:rPr>
-        <w:t>Hello World</w:t>
-      </w:r>
-    </w:p>
-    <w:p>
-      <w:pPr>
-        <w:rPr>
-          <w:rFonts w:ascii="SimSun" w:eastAsia="SimSun" w:hAnsi="SimSun"/>
-          <w:sz w:val="18"/>
-          <w:szCs w:val="18"/>
-        </w:rPr>
-      </w:pPr>
-      <w:r>
-        <w:rPr>
-          <w:rFonts w:ascii="SimSun" w:eastAsia="SimSun" w:hAnsi="SimSun"/>
-          <w:sz w:val="18"/>
-          <w:szCs w:val="18"/>
-        </w:rPr>
-        <w:t>}</w:t>
-      </w:r>
-    </w:p>
-    <w:p>
-      <w:pPr>
-        <w:rPr>
-          <w:rFonts w:ascii="SimSun" w:eastAsia="SimSun" w:hAnsi="SimSun"/>
-          <w:sz w:val="18"/>
-          <w:szCs w:val="18"/>
-        </w:rPr>
-      </w:pPr>
-      <w:r>
-        <w:rPr>
-          <w:rFonts w:ascii="SimSun" w:eastAsia="SimSun" w:hAnsi="SimSun"/>
-          <w:sz w:val="18"/>
-          <w:szCs w:val="18"/>
-        </w:rPr>
-        <w:t>35.</w:t>
-      </w:r>
-    </w:p>
-    <w:p>
-      <w:pPr>
-        <w:rPr>
-          <w:rFonts w:ascii="SimSun" w:eastAsia="SimSun" w:hAnsi="SimSun"/>
-          <w:sz w:val="18"/>
-          <w:szCs w:val="18"/>
-        </w:rPr>
-      </w:pPr>
-      <w:r>
-        <w:rPr>
-          <w:rFonts w:ascii="SimSun" w:eastAsia="SimSun" w:hAnsi="SimSun" w:hint="eastAsia"/>
-          <w:sz w:val="18"/>
-          <w:szCs w:val="18"/>
-        </w:rPr>
-        <w:t>React设计中其中很重要的一个方面是，我们将为控件设置多少个</w:t>
-      </w:r>
-      <w:r>
-        <w:rPr>
-          <w:rFonts w:ascii="SimSun" w:eastAsia="SimSun" w:hAnsi="SimSun"/>
-          <w:sz w:val="18"/>
-          <w:szCs w:val="18"/>
-        </w:rPr>
-        <w:t>state,</w:t>
-      </w:r>
-      <w:r>
-        <w:rPr>
-          <w:rFonts w:ascii="SimSun" w:eastAsia="SimSun" w:hAnsi="SimSun" w:hint="eastAsia"/>
-          <w:sz w:val="18"/>
-          <w:szCs w:val="18"/>
-        </w:rPr>
-        <w:t>以及将这些</w:t>
-      </w:r>
-      <w:r>
-        <w:rPr>
-          <w:rFonts w:ascii="SimSun" w:eastAsia="SimSun" w:hAnsi="SimSun"/>
-          <w:sz w:val="18"/>
-          <w:szCs w:val="18"/>
-        </w:rPr>
-        <w:t>state</w:t>
-      </w:r>
-      <w:r>
-        <w:rPr>
-          <w:rFonts w:ascii="SimSun" w:eastAsia="SimSun" w:hAnsi="SimSun" w:hint="eastAsia"/>
-          <w:sz w:val="18"/>
-          <w:szCs w:val="18"/>
-        </w:rPr>
-        <w:t>放在哪个</w:t>
-      </w:r>
-      <w:r>
-        <w:rPr>
-          <w:rFonts w:ascii="SimSun" w:eastAsia="SimSun" w:hAnsi="SimSun" w:hint="eastAsia"/>
-          <w:sz w:val="18"/>
-          <w:szCs w:val="18"/>
-        </w:rPr>
-        <w:t>空间当中。</w:t>
-      </w:r>
-    </w:p>
-    <w:p>
-      <w:pPr>
-        <w:rPr>
-          <w:rFonts w:ascii="SimSun" w:eastAsia="SimSun" w:hAnsi="SimSun"/>
+        <w:t>父组件</w:t>
+      </w:r>
+      <w:r>
+        <w:rPr>
+          <w:rFonts w:ascii="SimSun" w:eastAsia="SimSun" w:hAnsi="SimSun" w:hint="eastAsia"/>
           <w:b/>
           <w:bCs/>
           <w:sz w:val="18"/>
           <w:szCs w:val="18"/>
         </w:rPr>
-      </w:pPr>
+        <w:t>不提供值</w:t>
+      </w:r>
       <w:r>
         <w:rPr>
           <w:rFonts w:ascii="SimSun" w:eastAsia="SimSun" w:hAnsi="SimSun" w:hint="eastAsia"/>
@@ -21699,9 +21547,227 @@
           <w:sz w:val="18"/>
           <w:szCs w:val="18"/>
         </w:rPr>
-        <w:t>识别</w:t>
-      </w:r>
-      <w:r>
+        <w:t>）</w:t>
+      </w:r>
+    </w:p>
+    <w:p>
+      <w:pPr>
+        <w:rPr>
+          <w:rFonts w:ascii="SimSun" w:eastAsia="SimSun" w:hAnsi="SimSun"/>
+          <w:sz w:val="18"/>
+          <w:szCs w:val="18"/>
+        </w:rPr>
+      </w:pPr>
+      <w:proofErr w:type="spellStart"/>
+      <w:r>
+        <w:rPr>
+          <w:rFonts w:ascii="SimSun" w:eastAsia="SimSun" w:hAnsi="SimSun" w:hint="eastAsia"/>
+          <w:sz w:val="18"/>
+          <w:szCs w:val="18"/>
+        </w:rPr>
+        <w:t>Gr</w:t>
+      </w:r>
+      <w:r>
+        <w:rPr>
+          <w:rFonts w:ascii="SimSun" w:eastAsia="SimSun" w:hAnsi="SimSun"/>
+          <w:sz w:val="18"/>
+          <w:szCs w:val="18"/>
+        </w:rPr>
+        <w:t>eeter.defaultProps</w:t>
+      </w:r>
+      <w:proofErr w:type="spellEnd"/>
+      <w:r>
+        <w:rPr>
+          <w:rFonts w:ascii="SimSun" w:eastAsia="SimSun" w:hAnsi="SimSun"/>
+          <w:sz w:val="18"/>
+          <w:szCs w:val="18"/>
+        </w:rPr>
+        <w:t xml:space="preserve"> = {</w:t>
+      </w:r>
+    </w:p>
+    <w:p>
+      <w:pPr>
+        <w:rPr>
+          <w:rFonts w:ascii="SimSun" w:eastAsia="SimSun" w:hAnsi="SimSun"/>
+          <w:sz w:val="18"/>
+          <w:szCs w:val="18"/>
+        </w:rPr>
+      </w:pPr>
+      <w:r>
+        <w:rPr>
+          <w:rFonts w:ascii="SimSun" w:eastAsia="SimSun" w:hAnsi="SimSun"/>
+          <w:sz w:val="18"/>
+          <w:szCs w:val="18"/>
+        </w:rPr>
+        <w:t xml:space="preserve">    Salutation3: “Hello World” //</w:t>
+      </w:r>
+      <w:r>
+        <w:rPr>
+          <w:rFonts w:ascii="SimSun" w:eastAsia="SimSun" w:hAnsi="SimSun" w:hint="eastAsia"/>
+          <w:sz w:val="18"/>
+          <w:szCs w:val="18"/>
+        </w:rPr>
+        <w:t>如果</w:t>
+      </w:r>
+      <w:r>
+        <w:rPr>
+          <w:rFonts w:ascii="SimSun" w:eastAsia="SimSun" w:hAnsi="SimSun" w:hint="eastAsia"/>
+          <w:sz w:val="18"/>
+          <w:szCs w:val="18"/>
+        </w:rPr>
+        <w:t>父组件</w:t>
+      </w:r>
+      <w:r>
+        <w:rPr>
+          <w:rFonts w:ascii="SimSun" w:eastAsia="SimSun" w:hAnsi="SimSun" w:hint="eastAsia"/>
+          <w:sz w:val="18"/>
+          <w:szCs w:val="18"/>
+        </w:rPr>
+        <w:t>不提供</w:t>
+      </w:r>
+      <w:r>
+        <w:rPr>
+          <w:rFonts w:ascii="SimSun" w:eastAsia="SimSun" w:hAnsi="SimSun"/>
+          <w:sz w:val="18"/>
+          <w:szCs w:val="18"/>
+        </w:rPr>
+        <w:t>Greeter</w:t>
+      </w:r>
+      <w:r>
+        <w:rPr>
+          <w:rFonts w:ascii="SimSun" w:eastAsia="SimSun" w:hAnsi="SimSun" w:hint="eastAsia"/>
+          <w:sz w:val="18"/>
+          <w:szCs w:val="18"/>
+        </w:rPr>
+        <w:t>组件的</w:t>
+      </w:r>
+      <w:r>
+        <w:rPr>
+          <w:rFonts w:ascii="SimSun" w:eastAsia="SimSun" w:hAnsi="SimSun"/>
+          <w:sz w:val="18"/>
+          <w:szCs w:val="18"/>
+        </w:rPr>
+        <w:t>Salutation3</w:t>
+      </w:r>
+      <w:r>
+        <w:rPr>
+          <w:rFonts w:ascii="SimSun" w:eastAsia="SimSun" w:hAnsi="SimSun" w:hint="eastAsia"/>
+          <w:sz w:val="18"/>
+          <w:szCs w:val="18"/>
+        </w:rPr>
+        <w:t>属性，那么默认值为</w:t>
+      </w:r>
+      <w:r>
+        <w:rPr>
+          <w:rFonts w:ascii="SimSun" w:eastAsia="SimSun" w:hAnsi="SimSun"/>
+          <w:sz w:val="18"/>
+          <w:szCs w:val="18"/>
+        </w:rPr>
+        <w:t>Hello World</w:t>
+      </w:r>
+    </w:p>
+    <w:p>
+      <w:pPr>
+        <w:rPr>
+          <w:rFonts w:ascii="SimSun" w:eastAsia="SimSun" w:hAnsi="SimSun"/>
+          <w:sz w:val="18"/>
+          <w:szCs w:val="18"/>
+        </w:rPr>
+      </w:pPr>
+      <w:r>
+        <w:rPr>
+          <w:rFonts w:ascii="SimSun" w:eastAsia="SimSun" w:hAnsi="SimSun"/>
+          <w:sz w:val="18"/>
+          <w:szCs w:val="18"/>
+        </w:rPr>
+        <w:t>}</w:t>
+      </w:r>
+    </w:p>
+    <w:p>
+      <w:pPr>
+        <w:rPr>
+          <w:rFonts w:ascii="SimSun" w:eastAsia="SimSun" w:hAnsi="SimSun"/>
+          <w:sz w:val="18"/>
+          <w:szCs w:val="18"/>
+        </w:rPr>
+      </w:pPr>
+    </w:p>
+    <w:p>
+      <w:pPr>
+        <w:rPr>
+          <w:rFonts w:ascii="SimSun" w:eastAsia="SimSun" w:hAnsi="SimSun"/>
+          <w:sz w:val="18"/>
+          <w:szCs w:val="18"/>
+        </w:rPr>
+      </w:pPr>
+      <w:r>
+        <w:rPr>
+          <w:rFonts w:ascii="SimSun" w:eastAsia="SimSun" w:hAnsi="SimSun"/>
+          <w:sz w:val="18"/>
+          <w:szCs w:val="18"/>
+        </w:rPr>
+        <w:t>35.</w:t>
+      </w:r>
+    </w:p>
+    <w:p>
+      <w:pPr>
+        <w:rPr>
+          <w:rFonts w:ascii="SimSun" w:eastAsia="SimSun" w:hAnsi="SimSun"/>
+          <w:sz w:val="18"/>
+          <w:szCs w:val="18"/>
+        </w:rPr>
+      </w:pPr>
+      <w:r>
+        <w:rPr>
+          <w:rFonts w:ascii="SimSun" w:eastAsia="SimSun" w:hAnsi="SimSun" w:hint="eastAsia"/>
+          <w:sz w:val="18"/>
+          <w:szCs w:val="18"/>
+        </w:rPr>
+        <w:t>React设计中其中很重要的一个方面是，我们将为控件设置多少个</w:t>
+      </w:r>
+      <w:r>
+        <w:rPr>
+          <w:rFonts w:ascii="SimSun" w:eastAsia="SimSun" w:hAnsi="SimSun"/>
+          <w:sz w:val="18"/>
+          <w:szCs w:val="18"/>
+        </w:rPr>
+        <w:t>state,</w:t>
+      </w:r>
+      <w:r>
+        <w:rPr>
+          <w:rFonts w:ascii="SimSun" w:eastAsia="SimSun" w:hAnsi="SimSun" w:hint="eastAsia"/>
+          <w:sz w:val="18"/>
+          <w:szCs w:val="18"/>
+        </w:rPr>
+        <w:t>以及将这些</w:t>
+      </w:r>
+      <w:r>
+        <w:rPr>
+          <w:rFonts w:ascii="SimSun" w:eastAsia="SimSun" w:hAnsi="SimSun"/>
+          <w:sz w:val="18"/>
+          <w:szCs w:val="18"/>
+        </w:rPr>
+        <w:t>state</w:t>
+      </w:r>
+      <w:r>
+        <w:rPr>
+          <w:rFonts w:ascii="SimSun" w:eastAsia="SimSun" w:hAnsi="SimSun" w:hint="eastAsia"/>
+          <w:sz w:val="18"/>
+          <w:szCs w:val="18"/>
+        </w:rPr>
+        <w:t>放在哪个</w:t>
+      </w:r>
+      <w:r>
+        <w:rPr>
+          <w:rFonts w:ascii="SimSun" w:eastAsia="SimSun" w:hAnsi="SimSun" w:hint="eastAsia"/>
+          <w:sz w:val="18"/>
+          <w:szCs w:val="18"/>
+        </w:rPr>
+        <w:t>空间当中。</w:t>
+      </w:r>
+    </w:p>
+    <w:p>
+      <w:pPr>
         <w:rPr>
           <w:rFonts w:ascii="SimSun" w:eastAsia="SimSun" w:hAnsi="SimSun"/>
           <w:b/>
@@ -21709,71 +21775,71 @@
           <w:sz w:val="18"/>
           <w:szCs w:val="18"/>
         </w:rPr>
-        <w:t>state:</w:t>
-      </w:r>
-    </w:p>
-    <w:p>
-      <w:pPr>
-        <w:rPr>
-          <w:rFonts w:ascii="SimSun" w:eastAsia="SimSun" w:hAnsi="SimSun"/>
-          <w:sz w:val="18"/>
-          <w:szCs w:val="18"/>
-        </w:rPr>
-      </w:pPr>
-      <w:r>
-        <w:rPr>
-          <w:rFonts w:ascii="SimSun" w:eastAsia="SimSun" w:hAnsi="SimSun"/>
-          <w:sz w:val="18"/>
-          <w:szCs w:val="18"/>
-        </w:rPr>
-        <w:t>State</w:t>
-      </w:r>
-      <w:r>
-        <w:rPr>
-          <w:rFonts w:ascii="SimSun" w:eastAsia="SimSun" w:hAnsi="SimSun" w:hint="eastAsia"/>
-          <w:sz w:val="18"/>
-          <w:szCs w:val="18"/>
-        </w:rPr>
-        <w:t>将设置在引起变化的起点，它的变化将引起其他变化。例如</w:t>
-      </w:r>
-      <w:r>
-        <w:rPr>
-          <w:rFonts w:ascii="SimSun" w:eastAsia="SimSun" w:hAnsi="SimSun" w:hint="eastAsia"/>
-          <w:sz w:val="18"/>
-          <w:szCs w:val="18"/>
-        </w:rPr>
-        <w:t>一个变量变化，将引起显示的文字不同， 搜索出来的结果不同。那么改变量作为一个</w:t>
-      </w:r>
-      <w:r>
-        <w:rPr>
-          <w:rFonts w:ascii="SimSun" w:eastAsia="SimSun" w:hAnsi="SimSun"/>
-          <w:sz w:val="18"/>
-          <w:szCs w:val="18"/>
-        </w:rPr>
-        <w:t>state.</w:t>
-      </w:r>
-    </w:p>
-    <w:p>
-      <w:pPr>
-        <w:rPr>
-          <w:rFonts w:ascii="SimSun" w:eastAsia="SimSun" w:hAnsi="SimSun"/>
+      </w:pPr>
+      <w:r>
+        <w:rPr>
+          <w:rFonts w:ascii="SimSun" w:eastAsia="SimSun" w:hAnsi="SimSun" w:hint="eastAsia"/>
           <w:b/>
           <w:bCs/>
           <w:sz w:val="18"/>
           <w:szCs w:val="18"/>
         </w:rPr>
-      </w:pPr>
-      <w:r>
-        <w:rPr>
-          <w:rFonts w:ascii="SimSun" w:eastAsia="SimSun" w:hAnsi="SimSun" w:hint="eastAsia"/>
+        <w:t>识别</w:t>
+      </w:r>
+      <w:r>
+        <w:rPr>
+          <w:rFonts w:ascii="SimSun" w:eastAsia="SimSun" w:hAnsi="SimSun"/>
           <w:b/>
           <w:bCs/>
           <w:sz w:val="18"/>
           <w:szCs w:val="18"/>
         </w:rPr>
-        <w:t>放置</w:t>
-      </w:r>
-      <w:r>
+        <w:t>state:</w:t>
+      </w:r>
+    </w:p>
+    <w:p>
+      <w:pPr>
+        <w:rPr>
+          <w:rFonts w:ascii="SimSun" w:eastAsia="SimSun" w:hAnsi="SimSun"/>
+          <w:sz w:val="18"/>
+          <w:szCs w:val="18"/>
+        </w:rPr>
+      </w:pPr>
+      <w:r>
+        <w:rPr>
+          <w:rFonts w:ascii="SimSun" w:eastAsia="SimSun" w:hAnsi="SimSun"/>
+          <w:sz w:val="18"/>
+          <w:szCs w:val="18"/>
+        </w:rPr>
+        <w:t>State</w:t>
+      </w:r>
+      <w:r>
+        <w:rPr>
+          <w:rFonts w:ascii="SimSun" w:eastAsia="SimSun" w:hAnsi="SimSun" w:hint="eastAsia"/>
+          <w:sz w:val="18"/>
+          <w:szCs w:val="18"/>
+        </w:rPr>
+        <w:t>将设置在引起变化的起点，它的变化将引起其他变化。例如</w:t>
+      </w:r>
+      <w:r>
+        <w:rPr>
+          <w:rFonts w:ascii="SimSun" w:eastAsia="SimSun" w:hAnsi="SimSun" w:hint="eastAsia"/>
+          <w:sz w:val="18"/>
+          <w:szCs w:val="18"/>
+        </w:rPr>
+        <w:t>一个变量变化，将引起显示的文字不同， 搜索出来的结果不同。那么改变量作为一个</w:t>
+      </w:r>
+      <w:r>
+        <w:rPr>
+          <w:rFonts w:ascii="SimSun" w:eastAsia="SimSun" w:hAnsi="SimSun"/>
+          <w:sz w:val="18"/>
+          <w:szCs w:val="18"/>
+        </w:rPr>
+        <w:t>state.</w:t>
+      </w:r>
+    </w:p>
+    <w:p>
+      <w:pPr>
         <w:rPr>
           <w:rFonts w:ascii="SimSun" w:eastAsia="SimSun" w:hAnsi="SimSun"/>
           <w:b/>
@@ -21781,6 +21847,25 @@
           <w:sz w:val="18"/>
           <w:szCs w:val="18"/>
         </w:rPr>
+      </w:pPr>
+      <w:r>
+        <w:rPr>
+          <w:rFonts w:ascii="SimSun" w:eastAsia="SimSun" w:hAnsi="SimSun" w:hint="eastAsia"/>
+          <w:b/>
+          <w:bCs/>
+          <w:sz w:val="18"/>
+          <w:szCs w:val="18"/>
+        </w:rPr>
+        <w:t>放置</w:t>
+      </w:r>
+      <w:r>
+        <w:rPr>
+          <w:rFonts w:ascii="SimSun" w:eastAsia="SimSun" w:hAnsi="SimSun"/>
+          <w:b/>
+          <w:bCs/>
+          <w:sz w:val="18"/>
+          <w:szCs w:val="18"/>
+        </w:rPr>
         <w:t>state:</w:t>
       </w:r>
     </w:p>
@@ -21870,7 +21955,23 @@
           <w:sz w:val="18"/>
           <w:szCs w:val="18"/>
         </w:rPr>
-        <w:t>同时子组件1，子组件2也反向改变父组件中的这个</w:t>
+        <w:t>同时子组件1，子组件2也</w:t>
+      </w:r>
+      <w:r>
+        <w:rPr>
+          <w:rFonts w:ascii="SimSun" w:eastAsia="SimSun" w:hAnsi="SimSun" w:hint="eastAsia"/>
+          <w:sz w:val="18"/>
+          <w:szCs w:val="18"/>
+        </w:rPr>
+        <w:t>通过父组件提供的回调函数在自身组件中调用，</w:t>
+      </w:r>
+      <w:r>
+        <w:rPr>
+          <w:rFonts w:ascii="SimSun" w:eastAsia="SimSun" w:hAnsi="SimSun" w:hint="eastAsia"/>
+          <w:sz w:val="18"/>
+          <w:szCs w:val="18"/>
+        </w:rPr>
+        <w:t>反向改变父组件中的这个</w:t>
       </w:r>
       <w:r>
         <w:rPr>
@@ -23347,6 +23448,7 @@
           <w:sz w:val="18"/>
           <w:szCs w:val="18"/>
         </w:rPr>
+        <w:lastRenderedPageBreak/>
         <w:t>Unmounting Stage:</w:t>
       </w:r>
     </w:p>
@@ -35432,7 +35534,7 @@
     <w:p>
       <w:pPr>
         <w:rPr>
-          <w:rFonts w:ascii="SimSun" w:eastAsia="SimSun" w:hAnsi="SimSun"/>
+          <w:rFonts w:ascii="SimSun" w:eastAsia="SimSun" w:hAnsi="SimSun" w:hint="eastAsia"/>
           <w:sz w:val="18"/>
           <w:szCs w:val="18"/>
         </w:rPr>
@@ -35517,7 +35619,23 @@
           <w:sz w:val="18"/>
           <w:szCs w:val="18"/>
         </w:rPr>
-        <w:t>它本质上就是一个常规的函数，接收一个 props 并返回一个元素。</w:t>
+        <w:t>它本质上就是一个常规的函数，接收一个 props </w:t>
+      </w:r>
+      <w:r>
+        <w:rPr>
+          <w:rFonts w:ascii="SimSun" w:eastAsia="SimSun" w:hAnsi="SimSun" w:hint="eastAsia"/>
+          <w:sz w:val="18"/>
+          <w:szCs w:val="18"/>
+        </w:rPr>
+        <w:t>参数</w:t>
+      </w:r>
+      <w:r>
+        <w:rPr>
+          <w:rFonts w:ascii="SimSun" w:eastAsia="SimSun" w:hAnsi="SimSun"/>
+          <w:sz w:val="18"/>
+          <w:szCs w:val="18"/>
+        </w:rPr>
+        <w:t>并返回一个元素。</w:t>
       </w:r>
       <w:r>
         <w:rPr>
@@ -35557,81 +35675,15 @@
           <w:sz w:val="18"/>
           <w:szCs w:val="18"/>
         </w:rPr>
-        <w:t>方式。</w:t>
-      </w:r>
-      <w:r>
-        <w:rPr>
-          <w:rFonts w:ascii="SimSun" w:eastAsia="SimSun" w:hAnsi="SimSun"/>
-          <w:sz w:val="18"/>
-          <w:szCs w:val="18"/>
-        </w:rPr>
-        <w:t>[</w:t>
-      </w:r>
-      <w:r>
-        <w:rPr>
-          <w:rFonts w:ascii="SimSun" w:eastAsia="SimSun" w:hAnsi="SimSun" w:hint="eastAsia"/>
-          <w:sz w:val="18"/>
-          <w:szCs w:val="18"/>
-        </w:rPr>
-        <w:t>如果是</w:t>
-      </w:r>
-      <w:r>
-        <w:rPr>
-          <w:rFonts w:ascii="SimSun" w:eastAsia="SimSun" w:hAnsi="SimSun"/>
-          <w:sz w:val="18"/>
-          <w:szCs w:val="18"/>
-        </w:rPr>
-        <w:t xml:space="preserve">extends </w:t>
-      </w:r>
-      <w:proofErr w:type="spellStart"/>
-      <w:r>
-        <w:rPr>
-          <w:rFonts w:ascii="SimSun" w:eastAsia="SimSun" w:hAnsi="SimSun"/>
-          <w:sz w:val="18"/>
-          <w:szCs w:val="18"/>
-        </w:rPr>
-        <w:t>React.component</w:t>
-      </w:r>
-      <w:proofErr w:type="spellEnd"/>
-      <w:r>
-        <w:rPr>
-          <w:rFonts w:ascii="SimSun" w:eastAsia="SimSun" w:hAnsi="SimSun" w:hint="eastAsia"/>
-          <w:sz w:val="18"/>
-          <w:szCs w:val="18"/>
-        </w:rPr>
-        <w:t>组件则是以</w:t>
-      </w:r>
-      <w:r>
-        <w:rPr>
-          <w:rFonts w:ascii="SimSun" w:eastAsia="SimSun" w:hAnsi="SimSun"/>
-          <w:sz w:val="18"/>
-          <w:szCs w:val="18"/>
-        </w:rPr>
-        <w:t>render()</w:t>
-      </w:r>
-      <w:r>
-        <w:rPr>
-          <w:rFonts w:ascii="SimSun" w:eastAsia="SimSun" w:hAnsi="SimSun" w:hint="eastAsia"/>
-          <w:sz w:val="18"/>
-          <w:szCs w:val="18"/>
-        </w:rPr>
-        <w:t>方法中的</w:t>
-      </w:r>
-      <w:r>
-        <w:rPr>
-          <w:rFonts w:ascii="SimSun" w:eastAsia="SimSun" w:hAnsi="SimSun"/>
-          <w:sz w:val="18"/>
-          <w:szCs w:val="18"/>
-        </w:rPr>
-        <w:t>return</w:t>
-      </w:r>
-      <w:r>
-        <w:rPr>
-          <w:rFonts w:ascii="SimSun" w:eastAsia="SimSun" w:hAnsi="SimSun" w:hint="eastAsia"/>
-          <w:sz w:val="18"/>
-          <w:szCs w:val="18"/>
-        </w:rPr>
-        <w:t>方式]</w:t>
+        <w:t>方式</w:t>
+      </w:r>
+      <w:r>
+        <w:rPr>
+          <w:rFonts w:ascii="SimSun" w:eastAsia="SimSun" w:hAnsi="SimSun" w:hint="eastAsia"/>
+          <w:sz w:val="18"/>
+          <w:szCs w:val="18"/>
+        </w:rPr>
+        <w:t>。</w:t>
       </w:r>
     </w:p>
     <w:p>
@@ -36329,7 +36381,23 @@
           <w:sz w:val="18"/>
           <w:szCs w:val="18"/>
         </w:rPr>
-        <w:t>，更没有</w:t>
+        <w:t>，</w:t>
+      </w:r>
+      <w:r>
+        <w:rPr>
+          <w:rFonts w:ascii="SimSun" w:eastAsia="SimSun" w:hAnsi="SimSun" w:hint="eastAsia"/>
+          <w:sz w:val="18"/>
+          <w:szCs w:val="18"/>
+        </w:rPr>
+        <w:t>也</w:t>
+      </w:r>
+      <w:r>
+        <w:rPr>
+          <w:rFonts w:ascii="SimSun" w:eastAsia="SimSun" w:hAnsi="SimSun" w:hint="eastAsia"/>
+          <w:sz w:val="18"/>
+          <w:szCs w:val="18"/>
+        </w:rPr>
+        <w:t>没有</w:t>
       </w:r>
       <w:proofErr w:type="spellStart"/>
       <w:r>
@@ -36429,6 +36497,449 @@
     <w:p>
       <w:pPr>
         <w:rPr>
+          <w:rFonts w:ascii="SimSun" w:eastAsia="SimSun" w:hAnsi="SimSun" w:hint="eastAsia"/>
+          <w:sz w:val="18"/>
+          <w:szCs w:val="18"/>
+        </w:rPr>
+      </w:pPr>
+      <w:r>
+        <w:rPr>
+          <w:rFonts w:ascii="SimSun" w:eastAsia="SimSun" w:hAnsi="SimSun"/>
+          <w:sz w:val="18"/>
+          <w:szCs w:val="18"/>
+        </w:rPr>
+        <w:t>P.s</w:t>
+      </w:r>
+      <w:r>
+        <w:rPr>
+          <w:rFonts w:ascii="SimSun" w:eastAsia="SimSun" w:hAnsi="SimSun" w:hint="eastAsia"/>
+          <w:sz w:val="18"/>
+          <w:szCs w:val="18"/>
+        </w:rPr>
+        <w:t xml:space="preserve"> 无状态组件</w:t>
+      </w:r>
+      <w:r>
+        <w:rPr>
+          <w:rFonts w:ascii="SimSun" w:eastAsia="SimSun" w:hAnsi="SimSun" w:hint="eastAsia"/>
+          <w:sz w:val="18"/>
+          <w:szCs w:val="18"/>
+        </w:rPr>
+        <w:t>(</w:t>
+      </w:r>
+      <w:r>
+        <w:rPr>
+          <w:rFonts w:ascii="SimSun" w:eastAsia="SimSun" w:hAnsi="SimSun"/>
+          <w:sz w:val="18"/>
+          <w:szCs w:val="18"/>
+        </w:rPr>
+        <w:t>stateless component)</w:t>
+      </w:r>
+      <w:r>
+        <w:rPr>
+          <w:rFonts w:ascii="SimSun" w:eastAsia="SimSun" w:hAnsi="SimSun" w:hint="eastAsia"/>
+          <w:sz w:val="18"/>
+          <w:szCs w:val="18"/>
+        </w:rPr>
+        <w:t>由于无自身状态，所以在给定</w:t>
+      </w:r>
+      <w:r>
+        <w:rPr>
+          <w:rFonts w:ascii="SimSun" w:eastAsia="SimSun" w:hAnsi="SimSun"/>
+          <w:sz w:val="18"/>
+          <w:szCs w:val="18"/>
+        </w:rPr>
+        <w:t>props</w:t>
+      </w:r>
+      <w:r>
+        <w:rPr>
+          <w:rFonts w:ascii="SimSun" w:eastAsia="SimSun" w:hAnsi="SimSun" w:hint="eastAsia"/>
+          <w:sz w:val="18"/>
+          <w:szCs w:val="18"/>
+        </w:rPr>
+        <w:t>的前提下，生成的</w:t>
+      </w:r>
+      <w:r>
+        <w:rPr>
+          <w:rFonts w:ascii="SimSun" w:eastAsia="SimSun" w:hAnsi="SimSun"/>
+          <w:sz w:val="18"/>
+          <w:szCs w:val="18"/>
+        </w:rPr>
+        <w:t>html</w:t>
+      </w:r>
+      <w:r>
+        <w:rPr>
+          <w:rFonts w:ascii="SimSun" w:eastAsia="SimSun" w:hAnsi="SimSun" w:hint="eastAsia"/>
+          <w:sz w:val="18"/>
+          <w:szCs w:val="18"/>
+        </w:rPr>
+        <w:t>元素都肯定是一样的。而相比之下，有状态组件</w:t>
+      </w:r>
+      <w:r>
+        <w:rPr>
+          <w:rFonts w:ascii="SimSun" w:eastAsia="SimSun" w:hAnsi="SimSun"/>
+          <w:sz w:val="18"/>
+          <w:szCs w:val="18"/>
+        </w:rPr>
+        <w:t>(stateful component)</w:t>
+      </w:r>
+      <w:r>
+        <w:rPr>
+          <w:rFonts w:ascii="SimSun" w:eastAsia="SimSun" w:hAnsi="SimSun" w:hint="eastAsia"/>
+          <w:sz w:val="18"/>
+          <w:szCs w:val="18"/>
+        </w:rPr>
+        <w:t>在给定自身的</w:t>
+      </w:r>
+      <w:r>
+        <w:rPr>
+          <w:rFonts w:ascii="SimSun" w:eastAsia="SimSun" w:hAnsi="SimSun"/>
+          <w:sz w:val="18"/>
+          <w:szCs w:val="18"/>
+        </w:rPr>
+        <w:t>props</w:t>
+      </w:r>
+      <w:r>
+        <w:rPr>
+          <w:rFonts w:ascii="SimSun" w:eastAsia="SimSun" w:hAnsi="SimSun" w:hint="eastAsia"/>
+          <w:sz w:val="18"/>
+          <w:szCs w:val="18"/>
+        </w:rPr>
+        <w:t>前提下，可以使用自己独立的</w:t>
+      </w:r>
+      <w:r>
+        <w:rPr>
+          <w:rFonts w:ascii="SimSun" w:eastAsia="SimSun" w:hAnsi="SimSun"/>
+          <w:sz w:val="18"/>
+          <w:szCs w:val="18"/>
+        </w:rPr>
+        <w:t>state</w:t>
+      </w:r>
+      <w:r>
+        <w:rPr>
+          <w:rFonts w:ascii="SimSun" w:eastAsia="SimSun" w:hAnsi="SimSun" w:hint="eastAsia"/>
+          <w:sz w:val="18"/>
+          <w:szCs w:val="18"/>
+        </w:rPr>
+        <w:t>生成不同的</w:t>
+      </w:r>
+      <w:r>
+        <w:rPr>
+          <w:rFonts w:ascii="SimSun" w:eastAsia="SimSun" w:hAnsi="SimSun"/>
+          <w:sz w:val="18"/>
+          <w:szCs w:val="18"/>
+        </w:rPr>
+        <w:t>html</w:t>
+      </w:r>
+      <w:r>
+        <w:rPr>
+          <w:rFonts w:ascii="SimSun" w:eastAsia="SimSun" w:hAnsi="SimSun" w:hint="eastAsia"/>
+          <w:sz w:val="18"/>
+          <w:szCs w:val="18"/>
+        </w:rPr>
+        <w:t>元素，所以生成的</w:t>
+      </w:r>
+      <w:r>
+        <w:rPr>
+          <w:rFonts w:ascii="SimSun" w:eastAsia="SimSun" w:hAnsi="SimSun"/>
+          <w:sz w:val="18"/>
+          <w:szCs w:val="18"/>
+        </w:rPr>
+        <w:t>html</w:t>
+      </w:r>
+      <w:r>
+        <w:rPr>
+          <w:rFonts w:ascii="SimSun" w:eastAsia="SimSun" w:hAnsi="SimSun" w:hint="eastAsia"/>
+          <w:sz w:val="18"/>
+          <w:szCs w:val="18"/>
+        </w:rPr>
+        <w:t>元素可以不一样。</w:t>
+      </w:r>
+    </w:p>
+    <w:p>
+      <w:pPr>
+        <w:rPr>
+          <w:rFonts w:ascii="SimSun" w:eastAsia="SimSun" w:hAnsi="SimSun"/>
+          <w:sz w:val="18"/>
+          <w:szCs w:val="18"/>
+        </w:rPr>
+      </w:pPr>
+    </w:p>
+    <w:p>
+      <w:pPr>
+        <w:rPr>
+          <w:rFonts w:ascii="SimSun" w:eastAsia="SimSun" w:hAnsi="SimSun"/>
+          <w:sz w:val="18"/>
+          <w:szCs w:val="18"/>
+        </w:rPr>
+      </w:pPr>
+      <w:r>
+        <w:rPr>
+          <w:rFonts w:ascii="SimSun" w:eastAsia="SimSun" w:hAnsi="SimSun"/>
+          <w:sz w:val="18"/>
+          <w:szCs w:val="18"/>
+        </w:rPr>
+        <w:t>P.s</w:t>
+      </w:r>
+      <w:r>
+        <w:rPr>
+          <w:rFonts w:ascii="SimSun" w:eastAsia="SimSun" w:hAnsi="SimSun" w:hint="eastAsia"/>
+          <w:sz w:val="18"/>
+          <w:szCs w:val="18"/>
+        </w:rPr>
+        <w:t>函数式组件和</w:t>
+      </w:r>
+      <w:r>
+        <w:rPr>
+          <w:rFonts w:ascii="SimSun" w:eastAsia="SimSun" w:hAnsi="SimSun" w:hint="eastAsia"/>
+          <w:sz w:val="18"/>
+          <w:szCs w:val="18"/>
+        </w:rPr>
+        <w:t>有</w:t>
+      </w:r>
+      <w:r>
+        <w:rPr>
+          <w:rFonts w:ascii="SimSun" w:eastAsia="SimSun" w:hAnsi="SimSun" w:hint="eastAsia"/>
+          <w:sz w:val="18"/>
+          <w:szCs w:val="18"/>
+        </w:rPr>
+        <w:t>状态组件语法</w:t>
+      </w:r>
+      <w:r>
+        <w:rPr>
+          <w:rFonts w:ascii="SimSun" w:eastAsia="SimSun" w:hAnsi="SimSun" w:hint="eastAsia"/>
+          <w:sz w:val="18"/>
+          <w:szCs w:val="18"/>
+        </w:rPr>
+        <w:t>上的</w:t>
+      </w:r>
+      <w:r>
+        <w:rPr>
+          <w:rFonts w:ascii="SimSun" w:eastAsia="SimSun" w:hAnsi="SimSun" w:hint="eastAsia"/>
+          <w:sz w:val="18"/>
+          <w:szCs w:val="18"/>
+        </w:rPr>
+        <w:t>区别</w:t>
+      </w:r>
+    </w:p>
+    <w:p>
+      <w:pPr>
+        <w:rPr>
+          <w:rFonts w:ascii="SimSun" w:eastAsia="SimSun" w:hAnsi="SimSun"/>
+          <w:sz w:val="18"/>
+          <w:szCs w:val="18"/>
+        </w:rPr>
+      </w:pPr>
+      <w:r>
+        <w:rPr>
+          <w:rFonts w:ascii="SimSun" w:eastAsia="SimSun" w:hAnsi="SimSun" w:hint="eastAsia"/>
+          <w:sz w:val="18"/>
+          <w:szCs w:val="18"/>
+        </w:rPr>
+        <w:t>函数式组件，使用</w:t>
+      </w:r>
+      <w:r>
+        <w:rPr>
+          <w:rFonts w:ascii="SimSun" w:eastAsia="SimSun" w:hAnsi="SimSun"/>
+          <w:sz w:val="18"/>
+          <w:szCs w:val="18"/>
+        </w:rPr>
+        <w:t>return</w:t>
+      </w:r>
+      <w:r>
+        <w:rPr>
+          <w:rFonts w:ascii="SimSun" w:eastAsia="SimSun" w:hAnsi="SimSun" w:hint="eastAsia"/>
+          <w:sz w:val="18"/>
+          <w:szCs w:val="18"/>
+        </w:rPr>
+        <w:t>返回要生成的内容。</w:t>
+      </w:r>
+      <w:r>
+        <w:rPr>
+          <w:rFonts w:ascii="SimSun" w:eastAsia="SimSun" w:hAnsi="SimSun" w:hint="eastAsia"/>
+          <w:sz w:val="18"/>
+          <w:szCs w:val="18"/>
+        </w:rPr>
+        <w:t>有状态组件则</w:t>
+      </w:r>
+      <w:r>
+        <w:rPr>
+          <w:rFonts w:ascii="SimSun" w:eastAsia="SimSun" w:hAnsi="SimSun" w:hint="eastAsia"/>
+          <w:sz w:val="18"/>
+          <w:szCs w:val="18"/>
+        </w:rPr>
+        <w:t>是以</w:t>
+      </w:r>
+      <w:r>
+        <w:rPr>
+          <w:rFonts w:ascii="SimSun" w:eastAsia="SimSun" w:hAnsi="SimSun"/>
+          <w:sz w:val="18"/>
+          <w:szCs w:val="18"/>
+        </w:rPr>
+        <w:t>render()</w:t>
+      </w:r>
+      <w:r>
+        <w:rPr>
+          <w:rFonts w:ascii="SimSun" w:eastAsia="SimSun" w:hAnsi="SimSun" w:hint="eastAsia"/>
+          <w:sz w:val="18"/>
+          <w:szCs w:val="18"/>
+        </w:rPr>
+        <w:t>方法中的</w:t>
+      </w:r>
+      <w:r>
+        <w:rPr>
+          <w:rFonts w:ascii="SimSun" w:eastAsia="SimSun" w:hAnsi="SimSun"/>
+          <w:sz w:val="18"/>
+          <w:szCs w:val="18"/>
+        </w:rPr>
+        <w:t>return</w:t>
+      </w:r>
+      <w:r>
+        <w:rPr>
+          <w:rFonts w:ascii="SimSun" w:eastAsia="SimSun" w:hAnsi="SimSun" w:hint="eastAsia"/>
+          <w:sz w:val="18"/>
+          <w:szCs w:val="18"/>
+        </w:rPr>
+        <w:t>方式</w:t>
+      </w:r>
+      <w:r>
+        <w:rPr>
+          <w:rFonts w:ascii="SimSun" w:eastAsia="SimSun" w:hAnsi="SimSun" w:hint="eastAsia"/>
+          <w:sz w:val="18"/>
+          <w:szCs w:val="18"/>
+        </w:rPr>
+        <w:t>。</w:t>
+      </w:r>
+    </w:p>
+    <w:p>
+      <w:pPr>
+        <w:rPr>
+          <w:rFonts w:ascii="SimSun" w:eastAsia="SimSun" w:hAnsi="SimSun"/>
+          <w:sz w:val="18"/>
+          <w:szCs w:val="18"/>
+        </w:rPr>
+      </w:pPr>
+      <w:r>
+        <w:rPr>
+          <w:rFonts w:ascii="SimSun" w:eastAsia="SimSun" w:hAnsi="SimSun" w:hint="eastAsia"/>
+          <w:sz w:val="18"/>
+          <w:szCs w:val="18"/>
+        </w:rPr>
+        <w:t>函数式组件由于没有</w:t>
+      </w:r>
+      <w:r>
+        <w:rPr>
+          <w:rFonts w:ascii="SimSun" w:eastAsia="SimSun" w:hAnsi="SimSun"/>
+          <w:sz w:val="18"/>
+          <w:szCs w:val="18"/>
+        </w:rPr>
+        <w:t>this,</w:t>
+      </w:r>
+      <w:r>
+        <w:rPr>
+          <w:rFonts w:ascii="SimSun" w:eastAsia="SimSun" w:hAnsi="SimSun" w:hint="eastAsia"/>
+          <w:sz w:val="18"/>
+          <w:szCs w:val="18"/>
+        </w:rPr>
+        <w:t>使用</w:t>
+      </w:r>
+      <w:proofErr w:type="spellStart"/>
+      <w:r>
+        <w:rPr>
+          <w:rFonts w:ascii="SimSun" w:eastAsia="SimSun" w:hAnsi="SimSun"/>
+          <w:sz w:val="18"/>
+          <w:szCs w:val="18"/>
+        </w:rPr>
+        <w:t>props.xxx</w:t>
+      </w:r>
+      <w:proofErr w:type="spellEnd"/>
+      <w:r>
+        <w:rPr>
+          <w:rFonts w:ascii="SimSun" w:eastAsia="SimSun" w:hAnsi="SimSun" w:hint="eastAsia"/>
+          <w:sz w:val="18"/>
+          <w:szCs w:val="18"/>
+        </w:rPr>
+        <w:t>来使用</w:t>
+      </w:r>
+      <w:r>
+        <w:rPr>
+          <w:rFonts w:ascii="SimSun" w:eastAsia="SimSun" w:hAnsi="SimSun"/>
+          <w:sz w:val="18"/>
+          <w:szCs w:val="18"/>
+        </w:rPr>
+        <w:t>props</w:t>
+      </w:r>
+      <w:r>
+        <w:rPr>
+          <w:rFonts w:ascii="SimSun" w:eastAsia="SimSun" w:hAnsi="SimSun" w:hint="eastAsia"/>
+          <w:sz w:val="18"/>
+          <w:szCs w:val="18"/>
+        </w:rPr>
+        <w:t>。</w:t>
+      </w:r>
+      <w:r>
+        <w:rPr>
+          <w:rFonts w:ascii="SimSun" w:eastAsia="SimSun" w:hAnsi="SimSun" w:hint="eastAsia"/>
+          <w:sz w:val="18"/>
+          <w:szCs w:val="18"/>
+        </w:rPr>
+        <w:t>有状态组件则是以</w:t>
+      </w:r>
+      <w:proofErr w:type="spellStart"/>
+      <w:r>
+        <w:rPr>
+          <w:rFonts w:ascii="SimSun" w:eastAsia="SimSun" w:hAnsi="SimSun" w:hint="eastAsia"/>
+          <w:sz w:val="18"/>
+          <w:szCs w:val="18"/>
+        </w:rPr>
+        <w:t>this</w:t>
+      </w:r>
+      <w:r>
+        <w:rPr>
+          <w:rFonts w:ascii="SimSun" w:eastAsia="SimSun" w:hAnsi="SimSun"/>
+          <w:sz w:val="18"/>
+          <w:szCs w:val="18"/>
+        </w:rPr>
+        <w:t>.props.xxx</w:t>
+      </w:r>
+      <w:proofErr w:type="spellEnd"/>
+      <w:r>
+        <w:rPr>
+          <w:rFonts w:ascii="SimSun" w:eastAsia="SimSun" w:hAnsi="SimSun" w:hint="eastAsia"/>
+          <w:sz w:val="18"/>
+          <w:szCs w:val="18"/>
+        </w:rPr>
+        <w:t>来使用</w:t>
+      </w:r>
+      <w:r>
+        <w:rPr>
+          <w:rFonts w:ascii="SimSun" w:eastAsia="SimSun" w:hAnsi="SimSun"/>
+          <w:sz w:val="18"/>
+          <w:szCs w:val="18"/>
+        </w:rPr>
+        <w:t>props.</w:t>
+      </w:r>
+    </w:p>
+    <w:p>
+      <w:pPr>
+        <w:rPr>
+          <w:rFonts w:ascii="SimSun" w:eastAsia="SimSun" w:hAnsi="SimSun" w:hint="eastAsia"/>
+          <w:sz w:val="18"/>
+          <w:szCs w:val="18"/>
+        </w:rPr>
+      </w:pPr>
+    </w:p>
+    <w:p>
+      <w:pPr>
+        <w:rPr>
+          <w:rFonts w:ascii="SimSun" w:eastAsia="SimSun" w:hAnsi="SimSun"/>
+          <w:sz w:val="18"/>
+          <w:szCs w:val="18"/>
+        </w:rPr>
+      </w:pPr>
+    </w:p>
+    <w:p>
+      <w:pPr>
+        <w:rPr>
           <w:rFonts w:ascii="SimSun" w:eastAsia="SimSun" w:hAnsi="SimSun"/>
           <w:sz w:val="18"/>
           <w:szCs w:val="18"/>
@@ -36446,7 +36957,7 @@
     <w:p>
       <w:pPr>
         <w:rPr>
-          <w:rFonts w:ascii="SimSun" w:eastAsia="SimSun" w:hAnsi="SimSun"/>
+          <w:rFonts w:ascii="SimSun" w:eastAsia="SimSun" w:hAnsi="SimSun" w:hint="eastAsia"/>
           <w:sz w:val="18"/>
           <w:szCs w:val="18"/>
         </w:rPr>
@@ -36602,15 +37113,6 @@
           <w:szCs w:val="18"/>
         </w:rPr>
       </w:pPr>
-    </w:p>
-    <w:p>
-      <w:pPr>
-        <w:rPr>
-          <w:rFonts w:ascii="SimSun" w:eastAsia="SimSun" w:hAnsi="SimSun"/>
-          <w:sz w:val="18"/>
-          <w:szCs w:val="18"/>
-        </w:rPr>
-      </w:pPr>
       <w:proofErr w:type="spellStart"/>
       <w:r>
         <w:rPr>
@@ -36618,6 +37120,7 @@
           <w:sz w:val="18"/>
           <w:szCs w:val="18"/>
         </w:rPr>
+        <w:lastRenderedPageBreak/>
         <w:t>node_moduels</w:t>
       </w:r>
       <w:proofErr w:type="spellEnd"/>
@@ -36918,7 +37421,6 @@
           <w:sz w:val="18"/>
           <w:szCs w:val="18"/>
         </w:rPr>
-        <w:lastRenderedPageBreak/>
         <w:t>i</w:t>
       </w:r>
       <w:r>
@@ -37891,6 +38393,1651 @@
           <w:szCs w:val="18"/>
         </w:rPr>
       </w:pPr>
+      <w:r>
+        <w:rPr>
+          <w:rFonts w:ascii="SimSun" w:eastAsia="SimSun" w:hAnsi="SimSun" w:hint="eastAsia"/>
+          <w:sz w:val="18"/>
+          <w:szCs w:val="18"/>
+        </w:rPr>
+        <w:t>状态型组件应该有其构造方法</w:t>
+      </w:r>
+      <w:r>
+        <w:rPr>
+          <w:rFonts w:ascii="SimSun" w:eastAsia="SimSun" w:hAnsi="SimSun"/>
+          <w:sz w:val="18"/>
+          <w:szCs w:val="18"/>
+        </w:rPr>
+        <w:t>constructor,</w:t>
+      </w:r>
+      <w:r>
+        <w:rPr>
+          <w:rFonts w:ascii="SimSun" w:eastAsia="SimSun" w:hAnsi="SimSun" w:hint="eastAsia"/>
+          <w:sz w:val="18"/>
+          <w:szCs w:val="18"/>
+        </w:rPr>
+        <w:t>并且构造方法接受一个参数</w:t>
+      </w:r>
+      <w:r>
+        <w:rPr>
+          <w:rFonts w:ascii="SimSun" w:eastAsia="SimSun" w:hAnsi="SimSun"/>
+          <w:sz w:val="18"/>
+          <w:szCs w:val="18"/>
+        </w:rPr>
+        <w:t>props.</w:t>
+      </w:r>
+      <w:r>
+        <w:rPr>
+          <w:rFonts w:ascii="SimSun" w:eastAsia="SimSun" w:hAnsi="SimSun" w:hint="eastAsia"/>
+          <w:sz w:val="18"/>
+          <w:szCs w:val="18"/>
+        </w:rPr>
+        <w:t>并且在构造方法第一句中调用</w:t>
+      </w:r>
+      <w:r>
+        <w:rPr>
+          <w:rFonts w:ascii="SimSun" w:eastAsia="SimSun" w:hAnsi="SimSun"/>
+          <w:sz w:val="18"/>
+          <w:szCs w:val="18"/>
+        </w:rPr>
+        <w:t>super(props),</w:t>
+      </w:r>
+      <w:r>
+        <w:rPr>
+          <w:rFonts w:ascii="SimSun" w:eastAsia="SimSun" w:hAnsi="SimSun" w:hint="eastAsia"/>
+          <w:sz w:val="18"/>
+          <w:szCs w:val="18"/>
+        </w:rPr>
+        <w:t>如果需要定义初始状态，也在</w:t>
+      </w:r>
+      <w:r>
+        <w:rPr>
+          <w:rFonts w:ascii="SimSun" w:eastAsia="SimSun" w:hAnsi="SimSun"/>
+          <w:sz w:val="18"/>
+          <w:szCs w:val="18"/>
+        </w:rPr>
+        <w:t>constructor</w:t>
+      </w:r>
+      <w:r>
+        <w:rPr>
+          <w:rFonts w:ascii="SimSun" w:eastAsia="SimSun" w:hAnsi="SimSun" w:hint="eastAsia"/>
+          <w:sz w:val="18"/>
+          <w:szCs w:val="18"/>
+        </w:rPr>
+        <w:t>当中。</w:t>
+      </w:r>
+    </w:p>
+    <w:p>
+      <w:pPr>
+        <w:tabs>
+          <w:tab w:val="left" w:pos="2953"/>
+        </w:tabs>
+        <w:rPr>
+          <w:rFonts w:ascii="SimSun" w:eastAsia="SimSun" w:hAnsi="SimSun"/>
+          <w:sz w:val="18"/>
+          <w:szCs w:val="18"/>
+        </w:rPr>
+      </w:pPr>
+    </w:p>
+    <w:p>
+      <w:pPr>
+        <w:tabs>
+          <w:tab w:val="left" w:pos="2953"/>
+        </w:tabs>
+        <w:rPr>
+          <w:rFonts w:ascii="SimSun" w:eastAsia="SimSun" w:hAnsi="SimSun"/>
+          <w:sz w:val="18"/>
+          <w:szCs w:val="18"/>
+        </w:rPr>
+      </w:pPr>
+      <w:r>
+        <w:rPr>
+          <w:rFonts w:ascii="SimSun" w:eastAsia="SimSun" w:hAnsi="SimSun"/>
+          <w:sz w:val="18"/>
+          <w:szCs w:val="18"/>
+        </w:rPr>
+        <w:t>55.</w:t>
+      </w:r>
+    </w:p>
+    <w:p>
+      <w:pPr>
+        <w:tabs>
+          <w:tab w:val="left" w:pos="2953"/>
+        </w:tabs>
+        <w:rPr>
+          <w:rFonts w:ascii="SimSun" w:eastAsia="SimSun" w:hAnsi="SimSun"/>
+          <w:sz w:val="18"/>
+          <w:szCs w:val="18"/>
+        </w:rPr>
+      </w:pPr>
+      <w:r>
+        <w:rPr>
+          <w:rFonts w:ascii="SimSun" w:eastAsia="SimSun" w:hAnsi="SimSun" w:hint="eastAsia"/>
+          <w:sz w:val="18"/>
+          <w:szCs w:val="18"/>
+        </w:rPr>
+        <w:t>对于有状态组件我们使用</w:t>
+      </w:r>
+      <w:r>
+        <w:rPr>
+          <w:rFonts w:ascii="SimSun" w:eastAsia="SimSun" w:hAnsi="SimSun"/>
+          <w:sz w:val="18"/>
+          <w:szCs w:val="18"/>
+        </w:rPr>
+        <w:t>React</w:t>
+      </w:r>
+      <w:r>
+        <w:rPr>
+          <w:rFonts w:ascii="SimSun" w:eastAsia="SimSun" w:hAnsi="SimSun" w:hint="eastAsia"/>
+          <w:sz w:val="18"/>
+          <w:szCs w:val="18"/>
+        </w:rPr>
+        <w:t>的</w:t>
+      </w:r>
+      <w:proofErr w:type="spellStart"/>
+      <w:r>
+        <w:rPr>
+          <w:rFonts w:ascii="SimSun" w:eastAsia="SimSun" w:hAnsi="SimSun"/>
+          <w:sz w:val="18"/>
+          <w:szCs w:val="18"/>
+        </w:rPr>
+        <w:t>this.setState</w:t>
+      </w:r>
+      <w:proofErr w:type="spellEnd"/>
+      <w:r>
+        <w:rPr>
+          <w:rFonts w:ascii="SimSun" w:eastAsia="SimSun" w:hAnsi="SimSun"/>
+          <w:sz w:val="18"/>
+          <w:szCs w:val="18"/>
+        </w:rPr>
+        <w:t>({})</w:t>
+      </w:r>
+      <w:r>
+        <w:rPr>
+          <w:rFonts w:ascii="SimSun" w:eastAsia="SimSun" w:hAnsi="SimSun" w:hint="eastAsia"/>
+          <w:sz w:val="18"/>
+          <w:szCs w:val="18"/>
+        </w:rPr>
+        <w:t>来更新它的状态。</w:t>
+      </w:r>
+      <w:r>
+        <w:rPr>
+          <w:rFonts w:ascii="SimSun" w:eastAsia="SimSun" w:hAnsi="SimSun" w:hint="eastAsia"/>
+          <w:sz w:val="18"/>
+          <w:szCs w:val="18"/>
+        </w:rPr>
+        <w:t>需要注意的是</w:t>
+      </w:r>
+      <w:r>
+        <w:rPr>
+          <w:rFonts w:ascii="SimSun" w:eastAsia="SimSun" w:hAnsi="SimSun"/>
+          <w:sz w:val="18"/>
+          <w:szCs w:val="18"/>
+        </w:rPr>
+        <w:t>React</w:t>
+      </w:r>
+      <w:r>
+        <w:rPr>
+          <w:rFonts w:ascii="SimSun" w:eastAsia="SimSun" w:hAnsi="SimSun" w:hint="eastAsia"/>
+          <w:sz w:val="18"/>
+          <w:szCs w:val="18"/>
+        </w:rPr>
+        <w:t>在我们调用</w:t>
+      </w:r>
+      <w:proofErr w:type="spellStart"/>
+      <w:r>
+        <w:rPr>
+          <w:rFonts w:ascii="SimSun" w:eastAsia="SimSun" w:hAnsi="SimSun"/>
+          <w:sz w:val="18"/>
+          <w:szCs w:val="18"/>
+        </w:rPr>
+        <w:t>this.setState</w:t>
+      </w:r>
+      <w:proofErr w:type="spellEnd"/>
+      <w:r>
+        <w:rPr>
+          <w:rFonts w:ascii="SimSun" w:eastAsia="SimSun" w:hAnsi="SimSun"/>
+          <w:sz w:val="18"/>
+          <w:szCs w:val="18"/>
+        </w:rPr>
+        <w:t>({})</w:t>
+      </w:r>
+      <w:r>
+        <w:rPr>
+          <w:rFonts w:ascii="SimSun" w:eastAsia="SimSun" w:hAnsi="SimSun" w:hint="eastAsia"/>
+          <w:sz w:val="18"/>
+          <w:szCs w:val="18"/>
+        </w:rPr>
+        <w:t>的时候，并不总是马上更新。React根据自身情况，会将其异步自动分组的的更新。这有时会产生和我们预想结果不一样的情况。</w:t>
+      </w:r>
+    </w:p>
+    <w:p>
+      <w:pPr>
+        <w:tabs>
+          <w:tab w:val="left" w:pos="2953"/>
+        </w:tabs>
+        <w:rPr>
+          <w:rFonts w:ascii="SimSun" w:eastAsia="SimSun" w:hAnsi="SimSun"/>
+          <w:sz w:val="18"/>
+          <w:szCs w:val="18"/>
+        </w:rPr>
+      </w:pPr>
+    </w:p>
+    <w:p>
+      <w:pPr>
+        <w:tabs>
+          <w:tab w:val="left" w:pos="2953"/>
+        </w:tabs>
+        <w:rPr>
+          <w:rFonts w:ascii="SimSun" w:eastAsia="SimSun" w:hAnsi="SimSun"/>
+          <w:sz w:val="18"/>
+          <w:szCs w:val="18"/>
+        </w:rPr>
+      </w:pPr>
+      <w:r>
+        <w:rPr>
+          <w:rFonts w:ascii="SimSun" w:eastAsia="SimSun" w:hAnsi="SimSun" w:hint="eastAsia"/>
+          <w:sz w:val="18"/>
+          <w:szCs w:val="18"/>
+        </w:rPr>
+        <w:t>例如：</w:t>
+      </w:r>
+    </w:p>
+    <w:p>
+      <w:pPr>
+        <w:tabs>
+          <w:tab w:val="left" w:pos="2953"/>
+        </w:tabs>
+        <w:rPr>
+          <w:rFonts w:ascii="SimSun" w:eastAsia="SimSun" w:hAnsi="SimSun"/>
+          <w:sz w:val="18"/>
+          <w:szCs w:val="18"/>
+        </w:rPr>
+      </w:pPr>
+      <w:r>
+        <w:rPr>
+          <w:rFonts w:ascii="SimSun" w:eastAsia="SimSun" w:hAnsi="SimSun" w:hint="eastAsia"/>
+          <w:sz w:val="18"/>
+          <w:szCs w:val="18"/>
+        </w:rPr>
+        <w:t>情景1：依赖一个</w:t>
+      </w:r>
+      <w:r>
+        <w:rPr>
+          <w:rFonts w:ascii="SimSun" w:eastAsia="SimSun" w:hAnsi="SimSun"/>
+          <w:sz w:val="18"/>
+          <w:szCs w:val="18"/>
+        </w:rPr>
+        <w:t>state</w:t>
+      </w:r>
+      <w:r>
+        <w:rPr>
+          <w:rFonts w:ascii="SimSun" w:eastAsia="SimSun" w:hAnsi="SimSun" w:hint="eastAsia"/>
+          <w:sz w:val="18"/>
+          <w:szCs w:val="18"/>
+        </w:rPr>
+        <w:t>的值，设置另一个</w:t>
+      </w:r>
+      <w:r>
+        <w:rPr>
+          <w:rFonts w:ascii="SimSun" w:eastAsia="SimSun" w:hAnsi="SimSun"/>
+          <w:sz w:val="18"/>
+          <w:szCs w:val="18"/>
+        </w:rPr>
+        <w:t>state</w:t>
+      </w:r>
+      <w:r>
+        <w:rPr>
+          <w:rFonts w:ascii="SimSun" w:eastAsia="SimSun" w:hAnsi="SimSun" w:hint="eastAsia"/>
+          <w:sz w:val="18"/>
+          <w:szCs w:val="18"/>
+        </w:rPr>
+        <w:t>的值</w:t>
+      </w:r>
+    </w:p>
+    <w:p>
+      <w:pPr>
+        <w:tabs>
+          <w:tab w:val="left" w:pos="2953"/>
+        </w:tabs>
+        <w:rPr>
+          <w:rFonts w:ascii="SimSun" w:eastAsia="SimSun" w:hAnsi="SimSun"/>
+          <w:sz w:val="18"/>
+          <w:szCs w:val="18"/>
+        </w:rPr>
+      </w:pPr>
+      <w:proofErr w:type="spellStart"/>
+      <w:r>
+        <w:rPr>
+          <w:rFonts w:ascii="SimSun" w:eastAsia="SimSun" w:hAnsi="SimSun"/>
+          <w:sz w:val="18"/>
+          <w:szCs w:val="18"/>
+        </w:rPr>
+        <w:t>handleClick</w:t>
+      </w:r>
+      <w:proofErr w:type="spellEnd"/>
+      <w:r>
+        <w:rPr>
+          <w:rFonts w:ascii="SimSun" w:eastAsia="SimSun" w:hAnsi="SimSun"/>
+          <w:sz w:val="18"/>
+          <w:szCs w:val="18"/>
+        </w:rPr>
+        <w:t xml:space="preserve"> = () =&gt; {</w:t>
+      </w:r>
+    </w:p>
+    <w:p>
+      <w:pPr>
+        <w:tabs>
+          <w:tab w:val="left" w:pos="2953"/>
+        </w:tabs>
+        <w:ind w:firstLine="360"/>
+        <w:rPr>
+          <w:rFonts w:ascii="SimSun" w:eastAsia="SimSun" w:hAnsi="SimSun"/>
+          <w:sz w:val="18"/>
+          <w:szCs w:val="18"/>
+        </w:rPr>
+      </w:pPr>
+      <w:proofErr w:type="spellStart"/>
+      <w:proofErr w:type="gramStart"/>
+      <w:r>
+        <w:rPr>
+          <w:rFonts w:ascii="SimSun" w:eastAsia="SimSun" w:hAnsi="SimSun"/>
+          <w:sz w:val="18"/>
+          <w:szCs w:val="18"/>
+        </w:rPr>
+        <w:t>this.setState</w:t>
+      </w:r>
+      <w:proofErr w:type="spellEnd"/>
+      <w:proofErr w:type="gramEnd"/>
+      <w:r>
+        <w:rPr>
+          <w:rFonts w:ascii="SimSun" w:eastAsia="SimSun" w:hAnsi="SimSun"/>
+          <w:sz w:val="18"/>
+          <w:szCs w:val="18"/>
+        </w:rPr>
+        <w:t xml:space="preserve">({counter: </w:t>
+      </w:r>
+      <w:proofErr w:type="spellStart"/>
+      <w:r>
+        <w:rPr>
+          <w:rFonts w:ascii="SimSun" w:eastAsia="SimSun" w:hAnsi="SimSun"/>
+          <w:sz w:val="18"/>
+          <w:szCs w:val="18"/>
+        </w:rPr>
+        <w:t>this.state.counter</w:t>
+      </w:r>
+      <w:proofErr w:type="spellEnd"/>
+      <w:r>
+        <w:rPr>
+          <w:rFonts w:ascii="SimSun" w:eastAsia="SimSun" w:hAnsi="SimSun"/>
+          <w:sz w:val="18"/>
+          <w:szCs w:val="18"/>
+        </w:rPr>
+        <w:t xml:space="preserve"> +1});</w:t>
+      </w:r>
+    </w:p>
+    <w:p>
+      <w:pPr>
+        <w:tabs>
+          <w:tab w:val="left" w:pos="2953"/>
+        </w:tabs>
+        <w:ind w:firstLine="360"/>
+        <w:rPr>
+          <w:rFonts w:ascii="SimSun" w:eastAsia="SimSun" w:hAnsi="SimSun"/>
+          <w:sz w:val="18"/>
+          <w:szCs w:val="18"/>
+        </w:rPr>
+      </w:pPr>
+      <w:proofErr w:type="spellStart"/>
+      <w:proofErr w:type="gramStart"/>
+      <w:r>
+        <w:rPr>
+          <w:rFonts w:ascii="SimSun" w:eastAsia="SimSun" w:hAnsi="SimSun"/>
+          <w:sz w:val="18"/>
+          <w:szCs w:val="18"/>
+        </w:rPr>
+        <w:t>this.setState</w:t>
+      </w:r>
+      <w:proofErr w:type="spellEnd"/>
+      <w:proofErr w:type="gramEnd"/>
+      <w:r>
+        <w:rPr>
+          <w:rFonts w:ascii="SimSun" w:eastAsia="SimSun" w:hAnsi="SimSun"/>
+          <w:sz w:val="18"/>
+          <w:szCs w:val="18"/>
+        </w:rPr>
+        <w:t>({</w:t>
+      </w:r>
+      <w:proofErr w:type="spellStart"/>
+      <w:r>
+        <w:rPr>
+          <w:rFonts w:ascii="SimSun" w:eastAsia="SimSun" w:hAnsi="SimSun"/>
+          <w:sz w:val="18"/>
+          <w:szCs w:val="18"/>
+        </w:rPr>
+        <w:t>hasButtonClicked</w:t>
+      </w:r>
+      <w:proofErr w:type="spellEnd"/>
+      <w:r>
+        <w:rPr>
+          <w:rFonts w:ascii="SimSun" w:eastAsia="SimSun" w:hAnsi="SimSun"/>
+          <w:sz w:val="18"/>
+          <w:szCs w:val="18"/>
+        </w:rPr>
+        <w:t xml:space="preserve">: </w:t>
+      </w:r>
+      <w:proofErr w:type="spellStart"/>
+      <w:r>
+        <w:rPr>
+          <w:rFonts w:ascii="SimSun" w:eastAsia="SimSun" w:hAnsi="SimSun"/>
+          <w:sz w:val="18"/>
+          <w:szCs w:val="18"/>
+        </w:rPr>
+        <w:t>this.state.counter</w:t>
+      </w:r>
+      <w:proofErr w:type="spellEnd"/>
+      <w:r>
+        <w:rPr>
+          <w:rFonts w:ascii="SimSun" w:eastAsia="SimSun" w:hAnsi="SimSun"/>
+          <w:sz w:val="18"/>
+          <w:szCs w:val="18"/>
+        </w:rPr>
+        <w:t xml:space="preserve"> &gt; 0</w:t>
+      </w:r>
+      <w:r>
+        <w:rPr>
+          <w:rFonts w:ascii="SimSun" w:eastAsia="SimSun" w:hAnsi="SimSun"/>
+          <w:sz w:val="18"/>
+          <w:szCs w:val="18"/>
+        </w:rPr>
+        <w:t>});</w:t>
+      </w:r>
+    </w:p>
+    <w:p>
+      <w:pPr>
+        <w:tabs>
+          <w:tab w:val="left" w:pos="2953"/>
+        </w:tabs>
+        <w:ind w:firstLine="360"/>
+        <w:rPr>
+          <w:rFonts w:ascii="SimSun" w:eastAsia="SimSun" w:hAnsi="SimSun"/>
+          <w:sz w:val="18"/>
+          <w:szCs w:val="18"/>
+        </w:rPr>
+      </w:pPr>
+    </w:p>
+    <w:p>
+      <w:pPr>
+        <w:tabs>
+          <w:tab w:val="left" w:pos="2953"/>
+        </w:tabs>
+        <w:rPr>
+          <w:rFonts w:ascii="SimSun" w:eastAsia="SimSun" w:hAnsi="SimSun"/>
+          <w:sz w:val="18"/>
+          <w:szCs w:val="18"/>
+        </w:rPr>
+      </w:pPr>
+      <w:r>
+        <w:rPr>
+          <w:rFonts w:ascii="SimSun" w:eastAsia="SimSun" w:hAnsi="SimSun"/>
+          <w:sz w:val="18"/>
+          <w:szCs w:val="18"/>
+        </w:rPr>
+        <w:t>}</w:t>
+      </w:r>
+    </w:p>
+    <w:p>
+      <w:pPr>
+        <w:tabs>
+          <w:tab w:val="left" w:pos="2953"/>
+        </w:tabs>
+        <w:rPr>
+          <w:rFonts w:ascii="SimSun" w:eastAsia="SimSun" w:hAnsi="SimSun"/>
+          <w:sz w:val="18"/>
+          <w:szCs w:val="18"/>
+        </w:rPr>
+      </w:pPr>
+      <w:r>
+        <w:rPr>
+          <w:rFonts w:ascii="SimSun" w:eastAsia="SimSun" w:hAnsi="SimSun" w:hint="eastAsia"/>
+          <w:sz w:val="18"/>
+          <w:szCs w:val="18"/>
+        </w:rPr>
+        <w:t>由于</w:t>
+      </w:r>
+      <w:r>
+        <w:rPr>
+          <w:rFonts w:ascii="SimSun" w:eastAsia="SimSun" w:hAnsi="SimSun"/>
+          <w:sz w:val="18"/>
+          <w:szCs w:val="18"/>
+        </w:rPr>
+        <w:t>React</w:t>
+      </w:r>
+      <w:r>
+        <w:rPr>
+          <w:rFonts w:ascii="SimSun" w:eastAsia="SimSun" w:hAnsi="SimSun" w:hint="eastAsia"/>
+          <w:sz w:val="18"/>
+          <w:szCs w:val="18"/>
+        </w:rPr>
+        <w:t>并不总是进行同步一次次的更新，所以执行</w:t>
+      </w:r>
+      <w:proofErr w:type="spellStart"/>
+      <w:r>
+        <w:rPr>
+          <w:rFonts w:ascii="SimSun" w:eastAsia="SimSun" w:hAnsi="SimSun"/>
+          <w:sz w:val="18"/>
+          <w:szCs w:val="18"/>
+        </w:rPr>
+        <w:t>handleClick</w:t>
+      </w:r>
+      <w:proofErr w:type="spellEnd"/>
+      <w:r>
+        <w:rPr>
+          <w:rFonts w:ascii="SimSun" w:eastAsia="SimSun" w:hAnsi="SimSun" w:hint="eastAsia"/>
+          <w:sz w:val="18"/>
+          <w:szCs w:val="18"/>
+        </w:rPr>
+        <w:t>时，设置</w:t>
+      </w:r>
+      <w:proofErr w:type="spellStart"/>
+      <w:r>
+        <w:rPr>
+          <w:rFonts w:ascii="SimSun" w:eastAsia="SimSun" w:hAnsi="SimSun"/>
+          <w:sz w:val="18"/>
+          <w:szCs w:val="18"/>
+        </w:rPr>
+        <w:t>hasButtonClicked</w:t>
+      </w:r>
+      <w:proofErr w:type="spellEnd"/>
+      <w:r>
+        <w:rPr>
+          <w:rFonts w:ascii="SimSun" w:eastAsia="SimSun" w:hAnsi="SimSun" w:hint="eastAsia"/>
+          <w:sz w:val="18"/>
+          <w:szCs w:val="18"/>
+        </w:rPr>
+        <w:t>的时候，设置</w:t>
+      </w:r>
+      <w:r>
+        <w:rPr>
+          <w:rFonts w:ascii="SimSun" w:eastAsia="SimSun" w:hAnsi="SimSun"/>
+          <w:sz w:val="18"/>
+          <w:szCs w:val="18"/>
+        </w:rPr>
+        <w:t>counter</w:t>
+      </w:r>
+      <w:r>
+        <w:rPr>
+          <w:rFonts w:ascii="SimSun" w:eastAsia="SimSun" w:hAnsi="SimSun" w:hint="eastAsia"/>
+          <w:sz w:val="18"/>
+          <w:szCs w:val="18"/>
+        </w:rPr>
+        <w:t>可能还没有生效，导致</w:t>
+      </w:r>
+      <w:proofErr w:type="spellStart"/>
+      <w:r>
+        <w:rPr>
+          <w:rFonts w:ascii="SimSun" w:eastAsia="SimSun" w:hAnsi="SimSun"/>
+          <w:sz w:val="18"/>
+          <w:szCs w:val="18"/>
+        </w:rPr>
+        <w:t>hasButtonClicked</w:t>
+      </w:r>
+      <w:proofErr w:type="spellEnd"/>
+      <w:r>
+        <w:rPr>
+          <w:rFonts w:ascii="SimSun" w:eastAsia="SimSun" w:hAnsi="SimSun" w:hint="eastAsia"/>
+          <w:sz w:val="18"/>
+          <w:szCs w:val="18"/>
+        </w:rPr>
+        <w:t>并不会设为</w:t>
+      </w:r>
+      <w:r>
+        <w:rPr>
+          <w:rFonts w:ascii="SimSun" w:eastAsia="SimSun" w:hAnsi="SimSun"/>
+          <w:sz w:val="18"/>
+          <w:szCs w:val="18"/>
+        </w:rPr>
+        <w:t>true.</w:t>
+      </w:r>
+    </w:p>
+    <w:p>
+      <w:pPr>
+        <w:tabs>
+          <w:tab w:val="left" w:pos="2953"/>
+        </w:tabs>
+        <w:rPr>
+          <w:rFonts w:ascii="SimSun" w:eastAsia="SimSun" w:hAnsi="SimSun"/>
+          <w:sz w:val="18"/>
+          <w:szCs w:val="18"/>
+        </w:rPr>
+      </w:pPr>
+    </w:p>
+    <w:p>
+      <w:pPr>
+        <w:tabs>
+          <w:tab w:val="left" w:pos="2953"/>
+        </w:tabs>
+        <w:rPr>
+          <w:rFonts w:ascii="SimSun" w:eastAsia="SimSun" w:hAnsi="SimSun"/>
+          <w:sz w:val="18"/>
+          <w:szCs w:val="18"/>
+        </w:rPr>
+      </w:pPr>
+      <w:r>
+        <w:rPr>
+          <w:rFonts w:ascii="SimSun" w:eastAsia="SimSun" w:hAnsi="SimSun" w:hint="eastAsia"/>
+          <w:sz w:val="18"/>
+          <w:szCs w:val="18"/>
+        </w:rPr>
+        <w:t>解决办法：使用</w:t>
+      </w:r>
+      <w:proofErr w:type="spellStart"/>
+      <w:r>
+        <w:rPr>
+          <w:rFonts w:ascii="SimSun" w:eastAsia="SimSun" w:hAnsi="SimSun"/>
+          <w:sz w:val="18"/>
+          <w:szCs w:val="18"/>
+        </w:rPr>
+        <w:t>setState</w:t>
+      </w:r>
+      <w:proofErr w:type="spellEnd"/>
+      <w:r>
+        <w:rPr>
+          <w:rFonts w:ascii="SimSun" w:eastAsia="SimSun" w:hAnsi="SimSun" w:hint="eastAsia"/>
+          <w:sz w:val="18"/>
+          <w:szCs w:val="18"/>
+        </w:rPr>
+        <w:t>的回调函数设置</w:t>
+      </w:r>
+    </w:p>
+    <w:p>
+      <w:pPr>
+        <w:tabs>
+          <w:tab w:val="left" w:pos="2953"/>
+        </w:tabs>
+        <w:rPr>
+          <w:rFonts w:ascii="SimSun" w:eastAsia="SimSun" w:hAnsi="SimSun"/>
+          <w:sz w:val="18"/>
+          <w:szCs w:val="18"/>
+        </w:rPr>
+      </w:pPr>
+      <w:r>
+        <w:rPr>
+          <w:rFonts w:ascii="SimSun" w:eastAsia="SimSun" w:hAnsi="SimSun" w:hint="eastAsia"/>
+          <w:sz w:val="18"/>
+          <w:szCs w:val="18"/>
+        </w:rPr>
+        <w:t>我们可以在</w:t>
+      </w:r>
+      <w:proofErr w:type="spellStart"/>
+      <w:r>
+        <w:rPr>
+          <w:rFonts w:ascii="SimSun" w:eastAsia="SimSun" w:hAnsi="SimSun"/>
+          <w:sz w:val="18"/>
+          <w:szCs w:val="18"/>
+        </w:rPr>
+        <w:t>setState</w:t>
+      </w:r>
+      <w:proofErr w:type="spellEnd"/>
+      <w:r>
+        <w:rPr>
+          <w:rFonts w:ascii="SimSun" w:eastAsia="SimSun" w:hAnsi="SimSun" w:hint="eastAsia"/>
+          <w:sz w:val="18"/>
+          <w:szCs w:val="18"/>
+        </w:rPr>
+        <w:t>方法中，传入回调函数作为其第二个参数。这个回调函数会在</w:t>
+      </w:r>
+      <w:r>
+        <w:rPr>
+          <w:rFonts w:ascii="SimSun" w:eastAsia="SimSun" w:hAnsi="SimSun"/>
+          <w:sz w:val="18"/>
+          <w:szCs w:val="18"/>
+        </w:rPr>
+        <w:t>React</w:t>
+      </w:r>
+      <w:r>
+        <w:rPr>
+          <w:rFonts w:ascii="SimSun" w:eastAsia="SimSun" w:hAnsi="SimSun" w:hint="eastAsia"/>
+          <w:sz w:val="18"/>
+          <w:szCs w:val="18"/>
+        </w:rPr>
+        <w:t>设置完</w:t>
+      </w:r>
+      <w:r>
+        <w:rPr>
+          <w:rFonts w:ascii="SimSun" w:eastAsia="SimSun" w:hAnsi="SimSun"/>
+          <w:sz w:val="18"/>
+          <w:szCs w:val="18"/>
+        </w:rPr>
+        <w:t>state</w:t>
+      </w:r>
+      <w:r>
+        <w:rPr>
+          <w:rFonts w:ascii="SimSun" w:eastAsia="SimSun" w:hAnsi="SimSun" w:hint="eastAsia"/>
+          <w:sz w:val="18"/>
+          <w:szCs w:val="18"/>
+        </w:rPr>
+        <w:t>以后才调用。</w:t>
+      </w:r>
+    </w:p>
+    <w:p>
+      <w:pPr>
+        <w:tabs>
+          <w:tab w:val="left" w:pos="2953"/>
+        </w:tabs>
+        <w:rPr>
+          <w:rFonts w:ascii="SimSun" w:eastAsia="SimSun" w:hAnsi="SimSun"/>
+          <w:sz w:val="18"/>
+          <w:szCs w:val="18"/>
+        </w:rPr>
+      </w:pPr>
+      <w:proofErr w:type="spellStart"/>
+      <w:r>
+        <w:rPr>
+          <w:rFonts w:ascii="SimSun" w:eastAsia="SimSun" w:hAnsi="SimSun"/>
+          <w:sz w:val="18"/>
+          <w:szCs w:val="18"/>
+        </w:rPr>
+        <w:t>handleClick</w:t>
+      </w:r>
+      <w:proofErr w:type="spellEnd"/>
+      <w:r>
+        <w:rPr>
+          <w:rFonts w:ascii="SimSun" w:eastAsia="SimSun" w:hAnsi="SimSun"/>
+          <w:sz w:val="18"/>
+          <w:szCs w:val="18"/>
+        </w:rPr>
+        <w:t xml:space="preserve"> = () =&gt; {</w:t>
+      </w:r>
+    </w:p>
+    <w:p>
+      <w:pPr>
+        <w:tabs>
+          <w:tab w:val="left" w:pos="2953"/>
+        </w:tabs>
+        <w:ind w:firstLine="360"/>
+        <w:rPr>
+          <w:rFonts w:ascii="SimSun" w:eastAsia="SimSun" w:hAnsi="SimSun"/>
+          <w:sz w:val="18"/>
+          <w:szCs w:val="18"/>
+        </w:rPr>
+      </w:pPr>
+      <w:proofErr w:type="spellStart"/>
+      <w:proofErr w:type="gramStart"/>
+      <w:r>
+        <w:rPr>
+          <w:rFonts w:ascii="SimSun" w:eastAsia="SimSun" w:hAnsi="SimSun"/>
+          <w:sz w:val="18"/>
+          <w:szCs w:val="18"/>
+        </w:rPr>
+        <w:t>this.setState</w:t>
+      </w:r>
+      <w:proofErr w:type="spellEnd"/>
+      <w:proofErr w:type="gramEnd"/>
+      <w:r>
+        <w:rPr>
+          <w:rFonts w:ascii="SimSun" w:eastAsia="SimSun" w:hAnsi="SimSun"/>
+          <w:sz w:val="18"/>
+          <w:szCs w:val="18"/>
+        </w:rPr>
+        <w:t xml:space="preserve"> ({counter: </w:t>
+      </w:r>
+      <w:proofErr w:type="spellStart"/>
+      <w:r>
+        <w:rPr>
+          <w:rFonts w:ascii="SimSun" w:eastAsia="SimSun" w:hAnsi="SimSun"/>
+          <w:sz w:val="18"/>
+          <w:szCs w:val="18"/>
+        </w:rPr>
+        <w:t>this.state.counter</w:t>
+      </w:r>
+      <w:proofErr w:type="spellEnd"/>
+      <w:r>
+        <w:rPr>
+          <w:rFonts w:ascii="SimSun" w:eastAsia="SimSun" w:hAnsi="SimSun"/>
+          <w:sz w:val="18"/>
+          <w:szCs w:val="18"/>
+        </w:rPr>
+        <w:t xml:space="preserve"> +1 },</w:t>
+      </w:r>
+    </w:p>
+    <w:p>
+      <w:pPr>
+        <w:tabs>
+          <w:tab w:val="left" w:pos="2953"/>
+        </w:tabs>
+        <w:ind w:firstLine="360"/>
+        <w:rPr>
+          <w:rFonts w:ascii="SimSun" w:eastAsia="SimSun" w:hAnsi="SimSun" w:hint="eastAsia"/>
+          <w:sz w:val="18"/>
+          <w:szCs w:val="18"/>
+        </w:rPr>
+      </w:pPr>
+      <w:r>
+        <w:rPr>
+          <w:rFonts w:ascii="SimSun" w:eastAsia="SimSun" w:hAnsi="SimSun"/>
+          <w:sz w:val="18"/>
+          <w:szCs w:val="18"/>
+        </w:rPr>
+        <w:t xml:space="preserve">() =&gt; </w:t>
+      </w:r>
+      <w:proofErr w:type="spellStart"/>
+      <w:r>
+        <w:rPr>
+          <w:rFonts w:ascii="SimSun" w:eastAsia="SimSun" w:hAnsi="SimSun"/>
+          <w:sz w:val="18"/>
+          <w:szCs w:val="18"/>
+        </w:rPr>
+        <w:t>this.setState</w:t>
+      </w:r>
+      <w:proofErr w:type="spellEnd"/>
+      <w:r>
+        <w:rPr>
+          <w:rFonts w:ascii="SimSun" w:eastAsia="SimSun" w:hAnsi="SimSun"/>
+          <w:sz w:val="18"/>
+          <w:szCs w:val="18"/>
+        </w:rPr>
+        <w:t>({</w:t>
+      </w:r>
+      <w:proofErr w:type="spellStart"/>
+      <w:r>
+        <w:rPr>
+          <w:rFonts w:ascii="SimSun" w:eastAsia="SimSun" w:hAnsi="SimSun"/>
+          <w:sz w:val="18"/>
+          <w:szCs w:val="18"/>
+        </w:rPr>
+        <w:t>hasButtonClicked</w:t>
+      </w:r>
+      <w:proofErr w:type="spellEnd"/>
+      <w:r>
+        <w:rPr>
+          <w:rFonts w:ascii="SimSun" w:eastAsia="SimSun" w:hAnsi="SimSun"/>
+          <w:sz w:val="18"/>
+          <w:szCs w:val="18"/>
+        </w:rPr>
+        <w:t xml:space="preserve">: </w:t>
+      </w:r>
+      <w:proofErr w:type="spellStart"/>
+      <w:r>
+        <w:rPr>
+          <w:rFonts w:ascii="SimSun" w:eastAsia="SimSun" w:hAnsi="SimSun"/>
+          <w:sz w:val="18"/>
+          <w:szCs w:val="18"/>
+        </w:rPr>
+        <w:t>this.state.counter</w:t>
+      </w:r>
+      <w:proofErr w:type="spellEnd"/>
+      <w:r>
+        <w:rPr>
+          <w:rFonts w:ascii="SimSun" w:eastAsia="SimSun" w:hAnsi="SimSun"/>
+          <w:sz w:val="18"/>
+          <w:szCs w:val="18"/>
+        </w:rPr>
+        <w:t xml:space="preserve"> &gt; 0}));</w:t>
+      </w:r>
+      <w:r>
+        <w:rPr>
+          <w:rFonts w:ascii="SimSun" w:eastAsia="SimSun" w:hAnsi="SimSun"/>
+          <w:sz w:val="18"/>
+          <w:szCs w:val="18"/>
+        </w:rPr>
+        <w:t xml:space="preserve"> //</w:t>
+      </w:r>
+      <w:r>
+        <w:rPr>
+          <w:rFonts w:ascii="SimSun" w:eastAsia="SimSun" w:hAnsi="SimSun" w:hint="eastAsia"/>
+          <w:sz w:val="18"/>
+          <w:szCs w:val="18"/>
+        </w:rPr>
+        <w:t>采用回调函数</w:t>
+      </w:r>
+    </w:p>
+    <w:p>
+      <w:pPr>
+        <w:tabs>
+          <w:tab w:val="left" w:pos="2953"/>
+        </w:tabs>
+        <w:rPr>
+          <w:rFonts w:ascii="SimSun" w:eastAsia="SimSun" w:hAnsi="SimSun"/>
+          <w:sz w:val="18"/>
+          <w:szCs w:val="18"/>
+        </w:rPr>
+      </w:pPr>
+      <w:r>
+        <w:rPr>
+          <w:rFonts w:ascii="SimSun" w:eastAsia="SimSun" w:hAnsi="SimSun"/>
+          <w:sz w:val="18"/>
+          <w:szCs w:val="18"/>
+        </w:rPr>
+        <w:t>}</w:t>
+      </w:r>
+    </w:p>
+    <w:p>
+      <w:pPr>
+        <w:tabs>
+          <w:tab w:val="left" w:pos="2953"/>
+        </w:tabs>
+        <w:rPr>
+          <w:rFonts w:ascii="SimSun" w:eastAsia="SimSun" w:hAnsi="SimSun"/>
+          <w:sz w:val="18"/>
+          <w:szCs w:val="18"/>
+        </w:rPr>
+      </w:pPr>
+    </w:p>
+    <w:p>
+      <w:pPr>
+        <w:tabs>
+          <w:tab w:val="left" w:pos="2953"/>
+        </w:tabs>
+        <w:rPr>
+          <w:rFonts w:ascii="SimSun" w:eastAsia="SimSun" w:hAnsi="SimSun"/>
+          <w:sz w:val="18"/>
+          <w:szCs w:val="18"/>
+        </w:rPr>
+      </w:pPr>
+      <w:r>
+        <w:rPr>
+          <w:rFonts w:ascii="SimSun" w:eastAsia="SimSun" w:hAnsi="SimSun" w:hint="eastAsia"/>
+          <w:sz w:val="18"/>
+          <w:szCs w:val="18"/>
+        </w:rPr>
+        <w:t>情景2</w:t>
+      </w:r>
+      <w:r>
+        <w:rPr>
+          <w:rFonts w:ascii="SimSun" w:eastAsia="SimSun" w:hAnsi="SimSun"/>
+          <w:sz w:val="18"/>
+          <w:szCs w:val="18"/>
+        </w:rPr>
+        <w:t xml:space="preserve">: </w:t>
+      </w:r>
+      <w:r>
+        <w:rPr>
+          <w:rFonts w:ascii="SimSun" w:eastAsia="SimSun" w:hAnsi="SimSun" w:hint="eastAsia"/>
+          <w:sz w:val="18"/>
+          <w:szCs w:val="18"/>
+        </w:rPr>
+        <w:t>多次的对同一个</w:t>
+      </w:r>
+      <w:r>
+        <w:rPr>
+          <w:rFonts w:ascii="SimSun" w:eastAsia="SimSun" w:hAnsi="SimSun"/>
+          <w:sz w:val="18"/>
+          <w:szCs w:val="18"/>
+        </w:rPr>
+        <w:t>state</w:t>
+      </w:r>
+      <w:r>
+        <w:rPr>
+          <w:rFonts w:ascii="SimSun" w:eastAsia="SimSun" w:hAnsi="SimSun" w:hint="eastAsia"/>
+          <w:sz w:val="18"/>
+          <w:szCs w:val="18"/>
+        </w:rPr>
+        <w:t>进行更新</w:t>
+      </w:r>
+    </w:p>
+    <w:p>
+      <w:pPr>
+        <w:tabs>
+          <w:tab w:val="left" w:pos="2953"/>
+        </w:tabs>
+        <w:rPr>
+          <w:rFonts w:ascii="SimSun" w:eastAsia="SimSun" w:hAnsi="SimSun"/>
+          <w:sz w:val="18"/>
+          <w:szCs w:val="18"/>
+        </w:rPr>
+      </w:pPr>
+      <w:proofErr w:type="spellStart"/>
+      <w:r>
+        <w:rPr>
+          <w:rFonts w:ascii="SimSun" w:eastAsia="SimSun" w:hAnsi="SimSun"/>
+          <w:sz w:val="18"/>
+          <w:szCs w:val="18"/>
+        </w:rPr>
+        <w:t>handleClick</w:t>
+      </w:r>
+      <w:proofErr w:type="spellEnd"/>
+      <w:r>
+        <w:rPr>
+          <w:rFonts w:ascii="SimSun" w:eastAsia="SimSun" w:hAnsi="SimSun"/>
+          <w:sz w:val="18"/>
+          <w:szCs w:val="18"/>
+        </w:rPr>
+        <w:t xml:space="preserve"> = () =</w:t>
+      </w:r>
+      <w:r>
+        <w:rPr>
+          <w:rFonts w:ascii="SimSun" w:eastAsia="SimSun" w:hAnsi="SimSun"/>
+          <w:sz w:val="18"/>
+          <w:szCs w:val="18"/>
+        </w:rPr>
+        <w:t>&gt; {</w:t>
+      </w:r>
+    </w:p>
+    <w:p>
+      <w:pPr>
+        <w:tabs>
+          <w:tab w:val="left" w:pos="2953"/>
+        </w:tabs>
+        <w:ind w:firstLine="360"/>
+        <w:rPr>
+          <w:rFonts w:ascii="SimSun" w:eastAsia="SimSun" w:hAnsi="SimSun"/>
+          <w:sz w:val="18"/>
+          <w:szCs w:val="18"/>
+        </w:rPr>
+      </w:pPr>
+      <w:r>
+        <w:rPr>
+          <w:rFonts w:ascii="SimSun" w:eastAsia="SimSun" w:hAnsi="SimSun"/>
+          <w:sz w:val="18"/>
+          <w:szCs w:val="18"/>
+        </w:rPr>
+        <w:t xml:space="preserve">for (let </w:t>
+      </w:r>
+      <w:proofErr w:type="spellStart"/>
+      <w:r>
+        <w:rPr>
+          <w:rFonts w:ascii="SimSun" w:eastAsia="SimSun" w:hAnsi="SimSun"/>
+          <w:sz w:val="18"/>
+          <w:szCs w:val="18"/>
+        </w:rPr>
+        <w:t>i</w:t>
+      </w:r>
+      <w:proofErr w:type="spellEnd"/>
+      <w:r>
+        <w:rPr>
+          <w:rFonts w:ascii="SimSun" w:eastAsia="SimSun" w:hAnsi="SimSun"/>
+          <w:sz w:val="18"/>
+          <w:szCs w:val="18"/>
+        </w:rPr>
+        <w:t xml:space="preserve">=0; </w:t>
+      </w:r>
+      <w:proofErr w:type="spellStart"/>
+      <w:r>
+        <w:rPr>
+          <w:rFonts w:ascii="SimSun" w:eastAsia="SimSun" w:hAnsi="SimSun"/>
+          <w:sz w:val="18"/>
+          <w:szCs w:val="18"/>
+        </w:rPr>
+        <w:t>i</w:t>
+      </w:r>
+      <w:proofErr w:type="spellEnd"/>
+      <w:r>
+        <w:rPr>
+          <w:rFonts w:ascii="SimSun" w:eastAsia="SimSun" w:hAnsi="SimSun"/>
+          <w:sz w:val="18"/>
+          <w:szCs w:val="18"/>
+        </w:rPr>
+        <w:t xml:space="preserve">&lt; 5; </w:t>
+      </w:r>
+      <w:proofErr w:type="spellStart"/>
+      <w:r>
+        <w:rPr>
+          <w:rFonts w:ascii="SimSun" w:eastAsia="SimSun" w:hAnsi="SimSun"/>
+          <w:sz w:val="18"/>
+          <w:szCs w:val="18"/>
+        </w:rPr>
+        <w:t>i</w:t>
+      </w:r>
+      <w:proofErr w:type="spellEnd"/>
+      <w:r>
+        <w:rPr>
+          <w:rFonts w:ascii="SimSun" w:eastAsia="SimSun" w:hAnsi="SimSun"/>
+          <w:sz w:val="18"/>
+          <w:szCs w:val="18"/>
+        </w:rPr>
+        <w:t>+</w:t>
+      </w:r>
+      <w:r>
+        <w:rPr>
+          <w:rFonts w:ascii="SimSun" w:eastAsia="SimSun" w:hAnsi="SimSun"/>
+          <w:sz w:val="18"/>
+          <w:szCs w:val="18"/>
+        </w:rPr>
+        <w:t>+) {</w:t>
+      </w:r>
+    </w:p>
+    <w:p>
+      <w:pPr>
+        <w:tabs>
+          <w:tab w:val="left" w:pos="2953"/>
+        </w:tabs>
+        <w:ind w:firstLine="360"/>
+        <w:rPr>
+          <w:rFonts w:ascii="SimSun" w:eastAsia="SimSun" w:hAnsi="SimSun"/>
+          <w:sz w:val="18"/>
+          <w:szCs w:val="18"/>
+        </w:rPr>
+      </w:pPr>
+      <w:r>
+        <w:rPr>
+          <w:rFonts w:ascii="SimSun" w:eastAsia="SimSun" w:hAnsi="SimSun"/>
+          <w:sz w:val="18"/>
+          <w:szCs w:val="18"/>
+        </w:rPr>
+        <w:lastRenderedPageBreak/>
+        <w:t xml:space="preserve">   </w:t>
+      </w:r>
+      <w:proofErr w:type="spellStart"/>
+      <w:proofErr w:type="gramStart"/>
+      <w:r>
+        <w:rPr>
+          <w:rFonts w:ascii="SimSun" w:eastAsia="SimSun" w:hAnsi="SimSun"/>
+          <w:sz w:val="18"/>
+          <w:szCs w:val="18"/>
+        </w:rPr>
+        <w:t>this.setState</w:t>
+      </w:r>
+      <w:proofErr w:type="spellEnd"/>
+      <w:proofErr w:type="gramEnd"/>
+      <w:r>
+        <w:rPr>
+          <w:rFonts w:ascii="SimSun" w:eastAsia="SimSun" w:hAnsi="SimSun"/>
+          <w:sz w:val="18"/>
+          <w:szCs w:val="18"/>
+        </w:rPr>
+        <w:t xml:space="preserve">({counter: </w:t>
+      </w:r>
+      <w:proofErr w:type="spellStart"/>
+      <w:r>
+        <w:rPr>
+          <w:rFonts w:ascii="SimSun" w:eastAsia="SimSun" w:hAnsi="SimSun"/>
+          <w:sz w:val="18"/>
+          <w:szCs w:val="18"/>
+        </w:rPr>
+        <w:t>this.state.counter</w:t>
+      </w:r>
+      <w:proofErr w:type="spellEnd"/>
+      <w:r>
+        <w:rPr>
+          <w:rFonts w:ascii="SimSun" w:eastAsia="SimSun" w:hAnsi="SimSun"/>
+          <w:sz w:val="18"/>
+          <w:szCs w:val="18"/>
+        </w:rPr>
+        <w:t xml:space="preserve"> + 1});</w:t>
+      </w:r>
+    </w:p>
+    <w:p>
+      <w:pPr>
+        <w:tabs>
+          <w:tab w:val="left" w:pos="2953"/>
+        </w:tabs>
+        <w:ind w:firstLine="360"/>
+        <w:rPr>
+          <w:rFonts w:ascii="SimSun" w:eastAsia="SimSun" w:hAnsi="SimSun"/>
+          <w:sz w:val="18"/>
+          <w:szCs w:val="18"/>
+        </w:rPr>
+      </w:pPr>
+      <w:r>
+        <w:rPr>
+          <w:rFonts w:ascii="SimSun" w:eastAsia="SimSun" w:hAnsi="SimSun"/>
+          <w:sz w:val="18"/>
+          <w:szCs w:val="18"/>
+        </w:rPr>
+        <w:t>}</w:t>
+      </w:r>
+    </w:p>
+    <w:p>
+      <w:pPr>
+        <w:tabs>
+          <w:tab w:val="left" w:pos="2953"/>
+        </w:tabs>
+        <w:rPr>
+          <w:rFonts w:ascii="SimSun" w:eastAsia="SimSun" w:hAnsi="SimSun"/>
+          <w:sz w:val="18"/>
+          <w:szCs w:val="18"/>
+        </w:rPr>
+      </w:pPr>
+      <w:r>
+        <w:rPr>
+          <w:rFonts w:ascii="SimSun" w:eastAsia="SimSun" w:hAnsi="SimSun"/>
+          <w:sz w:val="18"/>
+          <w:szCs w:val="18"/>
+        </w:rPr>
+        <w:t>}</w:t>
+      </w:r>
+    </w:p>
+    <w:p>
+      <w:pPr>
+        <w:tabs>
+          <w:tab w:val="left" w:pos="2953"/>
+        </w:tabs>
+        <w:rPr>
+          <w:rFonts w:ascii="SimSun" w:eastAsia="SimSun" w:hAnsi="SimSun"/>
+          <w:sz w:val="18"/>
+          <w:szCs w:val="18"/>
+        </w:rPr>
+      </w:pPr>
+      <w:r>
+        <w:rPr>
+          <w:rFonts w:ascii="SimSun" w:eastAsia="SimSun" w:hAnsi="SimSun" w:hint="eastAsia"/>
+          <w:sz w:val="18"/>
+          <w:szCs w:val="18"/>
+        </w:rPr>
+        <w:t>由于</w:t>
+      </w:r>
+      <w:r>
+        <w:rPr>
+          <w:rFonts w:ascii="SimSun" w:eastAsia="SimSun" w:hAnsi="SimSun"/>
+          <w:sz w:val="18"/>
+          <w:szCs w:val="18"/>
+        </w:rPr>
+        <w:t>React</w:t>
+      </w:r>
+      <w:r>
+        <w:rPr>
+          <w:rFonts w:ascii="SimSun" w:eastAsia="SimSun" w:hAnsi="SimSun" w:hint="eastAsia"/>
+          <w:sz w:val="18"/>
+          <w:szCs w:val="18"/>
+        </w:rPr>
+        <w:t>并不总是进行同步一次次的更新，</w:t>
+      </w:r>
+      <w:r>
+        <w:rPr>
+          <w:rFonts w:ascii="SimSun" w:eastAsia="SimSun" w:hAnsi="SimSun" w:hint="eastAsia"/>
+          <w:sz w:val="18"/>
+          <w:szCs w:val="18"/>
+        </w:rPr>
+        <w:t>所以产生的效果只会让</w:t>
+      </w:r>
+      <w:proofErr w:type="spellStart"/>
+      <w:r>
+        <w:rPr>
+          <w:rFonts w:ascii="SimSun" w:eastAsia="SimSun" w:hAnsi="SimSun"/>
+          <w:sz w:val="18"/>
+          <w:szCs w:val="18"/>
+        </w:rPr>
+        <w:t>this.state.counter</w:t>
+      </w:r>
+      <w:proofErr w:type="spellEnd"/>
+      <w:r>
+        <w:rPr>
+          <w:rFonts w:ascii="SimSun" w:eastAsia="SimSun" w:hAnsi="SimSun" w:hint="eastAsia"/>
+          <w:sz w:val="18"/>
+          <w:szCs w:val="18"/>
+        </w:rPr>
+        <w:t>增加1</w:t>
+      </w:r>
+      <w:r>
+        <w:rPr>
+          <w:rFonts w:ascii="SimSun" w:eastAsia="SimSun" w:hAnsi="SimSun"/>
+          <w:sz w:val="18"/>
+          <w:szCs w:val="18"/>
+        </w:rPr>
+        <w:t>.</w:t>
+      </w:r>
+    </w:p>
+    <w:p>
+      <w:pPr>
+        <w:tabs>
+          <w:tab w:val="left" w:pos="2953"/>
+        </w:tabs>
+        <w:rPr>
+          <w:rFonts w:ascii="SimSun" w:eastAsia="SimSun" w:hAnsi="SimSun"/>
+          <w:sz w:val="18"/>
+          <w:szCs w:val="18"/>
+        </w:rPr>
+      </w:pPr>
+      <w:r>
+        <w:rPr>
+          <w:rFonts w:ascii="SimSun" w:eastAsia="SimSun" w:hAnsi="SimSun" w:hint="eastAsia"/>
+          <w:sz w:val="18"/>
+          <w:szCs w:val="18"/>
+        </w:rPr>
+        <w:t>解决办法：</w:t>
+      </w:r>
+    </w:p>
+    <w:p>
+      <w:pPr>
+        <w:tabs>
+          <w:tab w:val="left" w:pos="2953"/>
+        </w:tabs>
+        <w:rPr>
+          <w:rFonts w:ascii="SimSun" w:eastAsia="SimSun" w:hAnsi="SimSun"/>
+          <w:sz w:val="18"/>
+          <w:szCs w:val="18"/>
+        </w:rPr>
+      </w:pPr>
+      <w:r>
+        <w:rPr>
+          <w:rFonts w:ascii="SimSun" w:eastAsia="SimSun" w:hAnsi="SimSun" w:hint="eastAsia"/>
+          <w:sz w:val="18"/>
+          <w:szCs w:val="18"/>
+        </w:rPr>
+        <w:t>我们可以在调用</w:t>
+      </w:r>
+      <w:proofErr w:type="spellStart"/>
+      <w:r>
+        <w:rPr>
+          <w:rFonts w:ascii="SimSun" w:eastAsia="SimSun" w:hAnsi="SimSun"/>
+          <w:sz w:val="18"/>
+          <w:szCs w:val="18"/>
+        </w:rPr>
+        <w:t>setState</w:t>
+      </w:r>
+      <w:proofErr w:type="spellEnd"/>
+      <w:r>
+        <w:rPr>
+          <w:rFonts w:ascii="SimSun" w:eastAsia="SimSun" w:hAnsi="SimSun" w:hint="eastAsia"/>
+          <w:sz w:val="18"/>
+          <w:szCs w:val="18"/>
+        </w:rPr>
+        <w:t>方法时，传入回调函数</w:t>
+      </w:r>
+      <w:r>
+        <w:rPr>
+          <w:rFonts w:ascii="SimSun" w:eastAsia="SimSun" w:hAnsi="SimSun" w:hint="eastAsia"/>
+          <w:sz w:val="18"/>
+          <w:szCs w:val="18"/>
+        </w:rPr>
+        <w:t>[第一个参数为现在的</w:t>
+      </w:r>
+      <w:r>
+        <w:rPr>
+          <w:rFonts w:ascii="SimSun" w:eastAsia="SimSun" w:hAnsi="SimSun"/>
+          <w:sz w:val="18"/>
+          <w:szCs w:val="18"/>
+        </w:rPr>
+        <w:t>state,</w:t>
+      </w:r>
+      <w:r>
+        <w:rPr>
+          <w:rFonts w:ascii="SimSun" w:eastAsia="SimSun" w:hAnsi="SimSun" w:hint="eastAsia"/>
+          <w:sz w:val="18"/>
+          <w:szCs w:val="18"/>
+        </w:rPr>
+        <w:t xml:space="preserve"> 第二个参数为</w:t>
+      </w:r>
+      <w:r>
+        <w:rPr>
+          <w:rFonts w:ascii="SimSun" w:eastAsia="SimSun" w:hAnsi="SimSun"/>
+          <w:sz w:val="18"/>
+          <w:szCs w:val="18"/>
+        </w:rPr>
+        <w:t>props</w:t>
+      </w:r>
+      <w:r>
+        <w:rPr>
+          <w:rFonts w:ascii="SimSun" w:eastAsia="SimSun" w:hAnsi="SimSun"/>
+          <w:sz w:val="18"/>
+          <w:szCs w:val="18"/>
+        </w:rPr>
+        <w:t>,</w:t>
+      </w:r>
+      <w:r>
+        <w:rPr>
+          <w:rFonts w:ascii="SimSun" w:eastAsia="SimSun" w:hAnsi="SimSun" w:hint="eastAsia"/>
+          <w:sz w:val="18"/>
+          <w:szCs w:val="18"/>
+        </w:rPr>
+        <w:t>要求返回一个对象字典代表改变后的状态</w:t>
+      </w:r>
+      <w:r>
+        <w:rPr>
+          <w:rFonts w:ascii="SimSun" w:eastAsia="SimSun" w:hAnsi="SimSun" w:hint="eastAsia"/>
+          <w:sz w:val="18"/>
+          <w:szCs w:val="18"/>
+        </w:rPr>
+        <w:t>]</w:t>
+      </w:r>
+      <w:r>
+        <w:rPr>
+          <w:rFonts w:ascii="SimSun" w:eastAsia="SimSun" w:hAnsi="SimSun" w:hint="eastAsia"/>
+          <w:sz w:val="18"/>
+          <w:szCs w:val="18"/>
+        </w:rPr>
+        <w:t>作为其第一个参数。</w:t>
+      </w:r>
+      <w:r>
+        <w:rPr>
+          <w:rFonts w:ascii="SimSun" w:eastAsia="SimSun" w:hAnsi="SimSun" w:hint="eastAsia"/>
+          <w:sz w:val="18"/>
+          <w:szCs w:val="18"/>
+        </w:rPr>
+        <w:t>这样</w:t>
+      </w:r>
+      <w:r>
+        <w:rPr>
+          <w:rFonts w:ascii="SimSun" w:eastAsia="SimSun" w:hAnsi="SimSun"/>
+          <w:sz w:val="18"/>
+          <w:szCs w:val="18"/>
+        </w:rPr>
+        <w:t>React</w:t>
+      </w:r>
+      <w:r>
+        <w:rPr>
+          <w:rFonts w:ascii="SimSun" w:eastAsia="SimSun" w:hAnsi="SimSun" w:hint="eastAsia"/>
+          <w:sz w:val="18"/>
+          <w:szCs w:val="18"/>
+        </w:rPr>
+        <w:t>便可以多次重复的对同一个</w:t>
+      </w:r>
+      <w:r>
+        <w:rPr>
+          <w:rFonts w:ascii="SimSun" w:eastAsia="SimSun" w:hAnsi="SimSun"/>
+          <w:sz w:val="18"/>
+          <w:szCs w:val="18"/>
+        </w:rPr>
+        <w:t>state</w:t>
+      </w:r>
+      <w:r>
+        <w:rPr>
+          <w:rFonts w:ascii="SimSun" w:eastAsia="SimSun" w:hAnsi="SimSun" w:hint="eastAsia"/>
+          <w:sz w:val="18"/>
+          <w:szCs w:val="18"/>
+        </w:rPr>
+        <w:t>进行修改。</w:t>
+      </w:r>
+    </w:p>
+    <w:p>
+      <w:pPr>
+        <w:tabs>
+          <w:tab w:val="left" w:pos="2953"/>
+        </w:tabs>
+        <w:rPr>
+          <w:rFonts w:ascii="SimSun" w:eastAsia="SimSun" w:hAnsi="SimSun"/>
+          <w:sz w:val="18"/>
+          <w:szCs w:val="18"/>
+        </w:rPr>
+      </w:pPr>
+      <w:proofErr w:type="spellStart"/>
+      <w:r>
+        <w:rPr>
+          <w:rFonts w:ascii="SimSun" w:eastAsia="SimSun" w:hAnsi="SimSun"/>
+          <w:sz w:val="18"/>
+          <w:szCs w:val="18"/>
+        </w:rPr>
+        <w:t>handleClick</w:t>
+      </w:r>
+      <w:proofErr w:type="spellEnd"/>
+      <w:r>
+        <w:rPr>
+          <w:rFonts w:ascii="SimSun" w:eastAsia="SimSun" w:hAnsi="SimSun"/>
+          <w:sz w:val="18"/>
+          <w:szCs w:val="18"/>
+        </w:rPr>
+        <w:t xml:space="preserve"> = () =&gt; {</w:t>
+      </w:r>
+    </w:p>
+    <w:p>
+      <w:pPr>
+        <w:tabs>
+          <w:tab w:val="left" w:pos="2953"/>
+        </w:tabs>
+        <w:rPr>
+          <w:rFonts w:ascii="SimSun" w:eastAsia="SimSun" w:hAnsi="SimSun"/>
+          <w:sz w:val="18"/>
+          <w:szCs w:val="18"/>
+        </w:rPr>
+      </w:pPr>
+      <w:r>
+        <w:rPr>
+          <w:rFonts w:ascii="SimSun" w:eastAsia="SimSun" w:hAnsi="SimSun"/>
+          <w:sz w:val="18"/>
+          <w:szCs w:val="18"/>
+        </w:rPr>
+        <w:t xml:space="preserve">  </w:t>
+      </w:r>
+      <w:r>
+        <w:rPr>
+          <w:rFonts w:ascii="SimSun" w:eastAsia="SimSun" w:hAnsi="SimSun"/>
+          <w:sz w:val="18"/>
+          <w:szCs w:val="18"/>
+        </w:rPr>
+        <w:t xml:space="preserve">for (let </w:t>
+      </w:r>
+      <w:proofErr w:type="spellStart"/>
+      <w:r>
+        <w:rPr>
+          <w:rFonts w:ascii="SimSun" w:eastAsia="SimSun" w:hAnsi="SimSun"/>
+          <w:sz w:val="18"/>
+          <w:szCs w:val="18"/>
+        </w:rPr>
+        <w:t>i</w:t>
+      </w:r>
+      <w:proofErr w:type="spellEnd"/>
+      <w:r>
+        <w:rPr>
+          <w:rFonts w:ascii="SimSun" w:eastAsia="SimSun" w:hAnsi="SimSun"/>
+          <w:sz w:val="18"/>
+          <w:szCs w:val="18"/>
+        </w:rPr>
+        <w:t xml:space="preserve">=0; </w:t>
+      </w:r>
+      <w:proofErr w:type="spellStart"/>
+      <w:r>
+        <w:rPr>
+          <w:rFonts w:ascii="SimSun" w:eastAsia="SimSun" w:hAnsi="SimSun"/>
+          <w:sz w:val="18"/>
+          <w:szCs w:val="18"/>
+        </w:rPr>
+        <w:t>i</w:t>
+      </w:r>
+      <w:proofErr w:type="spellEnd"/>
+      <w:r>
+        <w:rPr>
+          <w:rFonts w:ascii="SimSun" w:eastAsia="SimSun" w:hAnsi="SimSun"/>
+          <w:sz w:val="18"/>
+          <w:szCs w:val="18"/>
+        </w:rPr>
+        <w:t xml:space="preserve">&lt;5; </w:t>
+      </w:r>
+      <w:proofErr w:type="spellStart"/>
+      <w:r>
+        <w:rPr>
+          <w:rFonts w:ascii="SimSun" w:eastAsia="SimSun" w:hAnsi="SimSun"/>
+          <w:sz w:val="18"/>
+          <w:szCs w:val="18"/>
+        </w:rPr>
+        <w:t>i</w:t>
+      </w:r>
+      <w:proofErr w:type="spellEnd"/>
+      <w:r>
+        <w:rPr>
+          <w:rFonts w:ascii="SimSun" w:eastAsia="SimSun" w:hAnsi="SimSun"/>
+          <w:sz w:val="18"/>
+          <w:szCs w:val="18"/>
+        </w:rPr>
+        <w:t>++) {</w:t>
+      </w:r>
+    </w:p>
+    <w:p>
+      <w:pPr>
+        <w:tabs>
+          <w:tab w:val="left" w:pos="2953"/>
+        </w:tabs>
+        <w:rPr>
+          <w:rFonts w:ascii="SimSun" w:eastAsia="SimSun" w:hAnsi="SimSun"/>
+          <w:sz w:val="18"/>
+          <w:szCs w:val="18"/>
+        </w:rPr>
+      </w:pPr>
+      <w:r>
+        <w:rPr>
+          <w:rFonts w:ascii="SimSun" w:eastAsia="SimSun" w:hAnsi="SimSun"/>
+          <w:sz w:val="18"/>
+          <w:szCs w:val="18"/>
+        </w:rPr>
+        <w:t xml:space="preserve">    </w:t>
+      </w:r>
+      <w:proofErr w:type="spellStart"/>
+      <w:proofErr w:type="gramStart"/>
+      <w:r>
+        <w:rPr>
+          <w:rFonts w:ascii="SimSun" w:eastAsia="SimSun" w:hAnsi="SimSun"/>
+          <w:sz w:val="18"/>
+          <w:szCs w:val="18"/>
+        </w:rPr>
+        <w:t>this.setState</w:t>
+      </w:r>
+      <w:proofErr w:type="spellEnd"/>
+      <w:proofErr w:type="gramEnd"/>
+      <w:r>
+        <w:rPr>
+          <w:rFonts w:ascii="SimSun" w:eastAsia="SimSun" w:hAnsi="SimSun"/>
+          <w:sz w:val="18"/>
+          <w:szCs w:val="18"/>
+        </w:rPr>
+        <w:t xml:space="preserve">((state, props) =&gt; {return (counter: </w:t>
+      </w:r>
+      <w:proofErr w:type="spellStart"/>
+      <w:r>
+        <w:rPr>
+          <w:rFonts w:ascii="SimSun" w:eastAsia="SimSun" w:hAnsi="SimSun"/>
+          <w:sz w:val="18"/>
+          <w:szCs w:val="18"/>
+        </w:rPr>
+        <w:t>state.counter</w:t>
+      </w:r>
+      <w:proofErr w:type="spellEnd"/>
+      <w:r>
+        <w:rPr>
+          <w:rFonts w:ascii="SimSun" w:eastAsia="SimSun" w:hAnsi="SimSun"/>
+          <w:sz w:val="18"/>
+          <w:szCs w:val="18"/>
+        </w:rPr>
+        <w:t xml:space="preserve"> + 1)});</w:t>
+      </w:r>
+    </w:p>
+    <w:p>
+      <w:pPr>
+        <w:tabs>
+          <w:tab w:val="left" w:pos="2953"/>
+        </w:tabs>
+        <w:rPr>
+          <w:rFonts w:ascii="SimSun" w:eastAsia="SimSun" w:hAnsi="SimSun"/>
+          <w:sz w:val="18"/>
+          <w:szCs w:val="18"/>
+        </w:rPr>
+      </w:pPr>
+      <w:r>
+        <w:rPr>
+          <w:rFonts w:ascii="SimSun" w:eastAsia="SimSun" w:hAnsi="SimSun"/>
+          <w:sz w:val="18"/>
+          <w:szCs w:val="18"/>
+        </w:rPr>
+        <w:t xml:space="preserve">  }</w:t>
+      </w:r>
+    </w:p>
+    <w:p>
+      <w:pPr>
+        <w:tabs>
+          <w:tab w:val="left" w:pos="2953"/>
+        </w:tabs>
+        <w:rPr>
+          <w:rFonts w:ascii="SimSun" w:eastAsia="SimSun" w:hAnsi="SimSun"/>
+          <w:sz w:val="18"/>
+          <w:szCs w:val="18"/>
+        </w:rPr>
+      </w:pPr>
+      <w:r>
+        <w:rPr>
+          <w:rFonts w:ascii="SimSun" w:eastAsia="SimSun" w:hAnsi="SimSun"/>
+          <w:sz w:val="18"/>
+          <w:szCs w:val="18"/>
+        </w:rPr>
+        <w:t>}</w:t>
+      </w:r>
     </w:p>
     <w:sectPr>
       <w:pgSz w:w="11900" w:h="16840"/>

--- a/ReactJS+WebPack/ReactJs学习.docx
+++ b/ReactJS+WebPack/ReactJs学习.docx
@@ -15366,1214 +15366,6 @@
           <w:szCs w:val="18"/>
         </w:rPr>
         <w:t>&gt;Hello World&lt;/div&gt;</w:t>
-      </w:r>
-    </w:p>
-    <w:p>
-      <w:pPr>
-        <w:rPr>
-          <w:rFonts w:ascii="SimSun" w:eastAsia="SimSun" w:hAnsi="SimSun"/>
-          <w:sz w:val="18"/>
-          <w:szCs w:val="18"/>
-        </w:rPr>
-      </w:pPr>
-    </w:p>
-    <w:p>
-      <w:pPr>
-        <w:rPr>
-          <w:rFonts w:ascii="SimSun" w:eastAsia="SimSun" w:hAnsi="SimSun"/>
-          <w:b/>
-          <w:bCs/>
-          <w:sz w:val="18"/>
-          <w:szCs w:val="18"/>
-        </w:rPr>
-      </w:pPr>
-      <w:r>
-        <w:rPr>
-          <w:rFonts w:ascii="SimSun" w:eastAsia="SimSun" w:hAnsi="SimSun"/>
-          <w:b/>
-          <w:bCs/>
-          <w:sz w:val="18"/>
-          <w:szCs w:val="18"/>
-        </w:rPr>
-        <w:t>--</w:t>
-      </w:r>
-      <w:r>
-        <w:rPr>
-          <w:rFonts w:ascii="SimSun" w:eastAsia="SimSun" w:hAnsi="SimSun" w:hint="eastAsia"/>
-          <w:b/>
-          <w:bCs/>
-          <w:sz w:val="18"/>
-          <w:szCs w:val="18"/>
-        </w:rPr>
-        <w:t>React对于表单元素的操作</w:t>
-      </w:r>
-    </w:p>
-    <w:p>
-      <w:pPr>
-        <w:rPr>
-          <w:rFonts w:ascii="SimSun" w:eastAsia="SimSun" w:hAnsi="SimSun"/>
-          <w:sz w:val="18"/>
-          <w:szCs w:val="18"/>
-        </w:rPr>
-      </w:pPr>
-      <w:r>
-        <w:rPr>
-          <w:rFonts w:ascii="SimSun" w:eastAsia="SimSun" w:hAnsi="SimSun" w:hint="eastAsia"/>
-          <w:sz w:val="18"/>
-          <w:szCs w:val="18"/>
-        </w:rPr>
-        <w:t>React的表单元素分为两种，受控表单元素以及非受控表单元素</w:t>
-      </w:r>
-    </w:p>
-    <w:p>
-      <w:pPr>
-        <w:rPr>
-          <w:rFonts w:ascii="SimSun" w:eastAsia="SimSun" w:hAnsi="SimSun"/>
-          <w:sz w:val="18"/>
-          <w:szCs w:val="18"/>
-        </w:rPr>
-      </w:pPr>
-      <w:r>
-        <w:rPr>
-          <w:rFonts w:ascii="SimSun" w:eastAsia="SimSun" w:hAnsi="SimSun" w:hint="eastAsia"/>
-          <w:b/>
-          <w:bCs/>
-          <w:sz w:val="18"/>
-          <w:szCs w:val="18"/>
-        </w:rPr>
-        <w:t>受控表单元素</w:t>
-      </w:r>
-      <w:r>
-        <w:rPr>
-          <w:rFonts w:ascii="SimSun" w:eastAsia="SimSun" w:hAnsi="SimSun" w:hint="eastAsia"/>
-          <w:sz w:val="18"/>
-          <w:szCs w:val="18"/>
-        </w:rPr>
-        <w:t>是指</w:t>
-      </w:r>
-      <w:r>
-        <w:rPr>
-          <w:rFonts w:ascii="SimSun" w:eastAsia="SimSun" w:hAnsi="SimSun" w:hint="eastAsia"/>
-          <w:sz w:val="18"/>
-          <w:szCs w:val="18"/>
-        </w:rPr>
-        <w:t>在开始的时候指定了</w:t>
-      </w:r>
-      <w:r>
-        <w:rPr>
-          <w:rFonts w:ascii="SimSun" w:eastAsia="SimSun" w:hAnsi="SimSun"/>
-          <w:sz w:val="18"/>
-          <w:szCs w:val="18"/>
-        </w:rPr>
-        <w:t>value</w:t>
-      </w:r>
-      <w:r>
-        <w:rPr>
-          <w:rFonts w:ascii="SimSun" w:eastAsia="SimSun" w:hAnsi="SimSun" w:hint="eastAsia"/>
-          <w:sz w:val="18"/>
-          <w:szCs w:val="18"/>
-        </w:rPr>
-        <w:t>以及</w:t>
-      </w:r>
-      <w:r>
-        <w:rPr>
-          <w:rFonts w:ascii="SimSun" w:eastAsia="SimSun" w:hAnsi="SimSun"/>
-          <w:sz w:val="18"/>
-          <w:szCs w:val="18"/>
-        </w:rPr>
-        <w:t>checked</w:t>
-      </w:r>
-      <w:r>
-        <w:rPr>
-          <w:rFonts w:ascii="SimSun" w:eastAsia="SimSun" w:hAnsi="SimSun" w:hint="eastAsia"/>
-          <w:sz w:val="18"/>
-          <w:szCs w:val="18"/>
-        </w:rPr>
-        <w:t>属性的表单元素。</w:t>
-      </w:r>
-      <w:r>
-        <w:rPr>
-          <w:rFonts w:ascii="SimSun" w:eastAsia="SimSun" w:hAnsi="SimSun" w:hint="eastAsia"/>
-          <w:sz w:val="18"/>
-          <w:szCs w:val="18"/>
-        </w:rPr>
-        <w:t>这种表单元素一般情况下用户无法</w:t>
-      </w:r>
-      <w:r>
-        <w:rPr>
-          <w:rFonts w:ascii="SimSun" w:eastAsia="SimSun" w:hAnsi="SimSun" w:hint="eastAsia"/>
-          <w:sz w:val="18"/>
-          <w:szCs w:val="18"/>
-        </w:rPr>
-        <w:t>在网页上</w:t>
-      </w:r>
-      <w:r>
-        <w:rPr>
-          <w:rFonts w:ascii="SimSun" w:eastAsia="SimSun" w:hAnsi="SimSun" w:hint="eastAsia"/>
-          <w:sz w:val="18"/>
-          <w:szCs w:val="18"/>
-        </w:rPr>
-        <w:t>改变它的值或者选定状态。</w:t>
-      </w:r>
-    </w:p>
-    <w:p>
-      <w:pPr>
-        <w:rPr>
-          <w:rFonts w:ascii="SimSun" w:eastAsia="SimSun" w:hAnsi="SimSun"/>
-          <w:sz w:val="18"/>
-          <w:szCs w:val="18"/>
-        </w:rPr>
-      </w:pPr>
-      <w:r>
-        <w:rPr>
-          <w:rFonts w:ascii="SimSun" w:eastAsia="SimSun" w:hAnsi="SimSun" w:hint="eastAsia"/>
-          <w:sz w:val="18"/>
-          <w:szCs w:val="18"/>
-        </w:rPr>
-        <w:t>例如：</w:t>
-      </w:r>
-    </w:p>
-    <w:p>
-      <w:pPr>
-        <w:rPr>
-          <w:rFonts w:ascii="SimSun" w:eastAsia="SimSun" w:hAnsi="SimSun"/>
-          <w:sz w:val="18"/>
-          <w:szCs w:val="18"/>
-        </w:rPr>
-      </w:pPr>
-      <w:r>
-        <w:rPr>
-          <w:rFonts w:ascii="SimSun" w:eastAsia="SimSun" w:hAnsi="SimSun"/>
-          <w:sz w:val="18"/>
-          <w:szCs w:val="18"/>
-        </w:rPr>
-        <w:t>&lt;input type</w:t>
-      </w:r>
-      <w:r>
-        <w:rPr>
-          <w:rFonts w:ascii="SimSun" w:eastAsia="SimSun" w:hAnsi="SimSun"/>
-          <w:sz w:val="18"/>
-          <w:szCs w:val="18"/>
-        </w:rPr>
-        <w:t>=” search</w:t>
-      </w:r>
-      <w:r>
-        <w:rPr>
-          <w:rFonts w:ascii="SimSun" w:eastAsia="SimSun" w:hAnsi="SimSun"/>
-          <w:sz w:val="18"/>
-          <w:szCs w:val="18"/>
-        </w:rPr>
-        <w:t>” value=”AAA”/&gt;</w:t>
-      </w:r>
-    </w:p>
-    <w:p>
-      <w:pPr>
-        <w:rPr>
-          <w:rFonts w:ascii="SimSun" w:eastAsia="SimSun" w:hAnsi="SimSun"/>
-          <w:sz w:val="18"/>
-          <w:szCs w:val="18"/>
-        </w:rPr>
-      </w:pPr>
-      <w:r>
-        <w:rPr>
-          <w:rFonts w:ascii="SimSun" w:eastAsia="SimSun" w:hAnsi="SimSun" w:hint="eastAsia"/>
-          <w:sz w:val="18"/>
-          <w:szCs w:val="18"/>
-        </w:rPr>
-        <w:t>对于这种受控元素如果要改变它的值，我们需要把初始值当作是</w:t>
-      </w:r>
-      <w:r>
-        <w:rPr>
-          <w:rFonts w:ascii="SimSun" w:eastAsia="SimSun" w:hAnsi="SimSun"/>
-          <w:sz w:val="18"/>
-          <w:szCs w:val="18"/>
-        </w:rPr>
-        <w:t>state</w:t>
-      </w:r>
-      <w:r>
-        <w:rPr>
-          <w:rFonts w:ascii="SimSun" w:eastAsia="SimSun" w:hAnsi="SimSun" w:hint="eastAsia"/>
-          <w:sz w:val="18"/>
-          <w:szCs w:val="18"/>
-        </w:rPr>
-        <w:t>来处理，才可以改变例如</w:t>
-      </w:r>
-    </w:p>
-    <w:p>
-      <w:pPr>
-        <w:rPr>
-          <w:rFonts w:ascii="SimSun" w:eastAsia="SimSun" w:hAnsi="SimSun"/>
-          <w:sz w:val="18"/>
-          <w:szCs w:val="18"/>
-        </w:rPr>
-      </w:pPr>
-      <w:r>
-        <w:rPr>
-          <w:rFonts w:ascii="SimSun" w:eastAsia="SimSun" w:hAnsi="SimSun"/>
-          <w:sz w:val="18"/>
-          <w:szCs w:val="18"/>
-        </w:rPr>
-        <w:t xml:space="preserve">constructor </w:t>
-      </w:r>
-      <w:r>
-        <w:rPr>
-          <w:rFonts w:ascii="SimSun" w:eastAsia="SimSun" w:hAnsi="SimSun"/>
-          <w:sz w:val="18"/>
-          <w:szCs w:val="18"/>
-        </w:rPr>
-        <w:t>(</w:t>
-      </w:r>
-      <w:r>
-        <w:rPr>
-          <w:rFonts w:ascii="SimSun" w:eastAsia="SimSun" w:hAnsi="SimSun"/>
-          <w:sz w:val="18"/>
-          <w:szCs w:val="18"/>
-        </w:rPr>
-        <w:t>props</w:t>
-      </w:r>
-      <w:r>
-        <w:rPr>
-          <w:rFonts w:ascii="SimSun" w:eastAsia="SimSun" w:hAnsi="SimSun"/>
-          <w:sz w:val="18"/>
-          <w:szCs w:val="18"/>
-        </w:rPr>
-        <w:t>) {</w:t>
-      </w:r>
-    </w:p>
-    <w:p>
-      <w:pPr>
-        <w:rPr>
-          <w:rFonts w:ascii="SimSun" w:eastAsia="SimSun" w:hAnsi="SimSun"/>
-          <w:sz w:val="18"/>
-          <w:szCs w:val="18"/>
-        </w:rPr>
-      </w:pPr>
-      <w:r>
-        <w:rPr>
-          <w:rFonts w:ascii="SimSun" w:eastAsia="SimSun" w:hAnsi="SimSun"/>
-          <w:sz w:val="18"/>
-          <w:szCs w:val="18"/>
-        </w:rPr>
-        <w:t xml:space="preserve">   </w:t>
-      </w:r>
-      <w:r>
-        <w:rPr>
-          <w:rFonts w:ascii="SimSun" w:eastAsia="SimSun" w:hAnsi="SimSun"/>
-          <w:sz w:val="18"/>
-          <w:szCs w:val="18"/>
-        </w:rPr>
-        <w:t>super (</w:t>
-      </w:r>
-      <w:r>
-        <w:rPr>
-          <w:rFonts w:ascii="SimSun" w:eastAsia="SimSun" w:hAnsi="SimSun"/>
-          <w:sz w:val="18"/>
-          <w:szCs w:val="18"/>
-        </w:rPr>
-        <w:t>props</w:t>
-      </w:r>
-      <w:r>
-        <w:rPr>
-          <w:rFonts w:ascii="SimSun" w:eastAsia="SimSun" w:hAnsi="SimSun"/>
-          <w:sz w:val="18"/>
-          <w:szCs w:val="18"/>
-        </w:rPr>
-        <w:t>);</w:t>
-      </w:r>
-    </w:p>
-    <w:p>
-      <w:pPr>
-        <w:rPr>
-          <w:rFonts w:ascii="SimSun" w:eastAsia="SimSun" w:hAnsi="SimSun"/>
-          <w:sz w:val="18"/>
-          <w:szCs w:val="18"/>
-        </w:rPr>
-      </w:pPr>
-      <w:r>
-        <w:rPr>
-          <w:rFonts w:ascii="SimSun" w:eastAsia="SimSun" w:hAnsi="SimSun"/>
-          <w:sz w:val="18"/>
-          <w:szCs w:val="18"/>
-        </w:rPr>
-        <w:t xml:space="preserve">   </w:t>
-      </w:r>
-      <w:proofErr w:type="spellStart"/>
-      <w:proofErr w:type="gramStart"/>
-      <w:r>
-        <w:rPr>
-          <w:rFonts w:ascii="SimSun" w:eastAsia="SimSun" w:hAnsi="SimSun"/>
-          <w:sz w:val="18"/>
-          <w:szCs w:val="18"/>
-        </w:rPr>
-        <w:t>this.state</w:t>
-      </w:r>
-      <w:proofErr w:type="spellEnd"/>
-      <w:proofErr w:type="gramEnd"/>
-      <w:r>
-        <w:rPr>
-          <w:rFonts w:ascii="SimSun" w:eastAsia="SimSun" w:hAnsi="SimSun"/>
-          <w:sz w:val="18"/>
-          <w:szCs w:val="18"/>
-        </w:rPr>
-        <w:t>={</w:t>
-      </w:r>
-      <w:proofErr w:type="spellStart"/>
-      <w:r>
-        <w:rPr>
-          <w:rFonts w:ascii="SimSun" w:eastAsia="SimSun" w:hAnsi="SimSun"/>
-          <w:sz w:val="18"/>
-          <w:szCs w:val="18"/>
-        </w:rPr>
-        <w:t>searchTerm</w:t>
-      </w:r>
-      <w:proofErr w:type="spellEnd"/>
-      <w:r>
-        <w:rPr>
-          <w:rFonts w:ascii="SimSun" w:eastAsia="SimSun" w:hAnsi="SimSun"/>
-          <w:sz w:val="18"/>
-          <w:szCs w:val="18"/>
-        </w:rPr>
-        <w:t>:”React”}</w:t>
-      </w:r>
-      <w:r>
-        <w:rPr>
-          <w:rFonts w:ascii="SimSun" w:eastAsia="SimSun" w:hAnsi="SimSun"/>
-          <w:sz w:val="18"/>
-          <w:szCs w:val="18"/>
-        </w:rPr>
-        <w:tab/>
-      </w:r>
-    </w:p>
-    <w:p>
-      <w:pPr>
-        <w:rPr>
-          <w:rFonts w:ascii="SimSun" w:eastAsia="SimSun" w:hAnsi="SimSun"/>
-          <w:sz w:val="18"/>
-          <w:szCs w:val="18"/>
-        </w:rPr>
-      </w:pPr>
-      <w:r>
-        <w:rPr>
-          <w:rFonts w:ascii="SimSun" w:eastAsia="SimSun" w:hAnsi="SimSun"/>
-          <w:sz w:val="18"/>
-          <w:szCs w:val="18"/>
-        </w:rPr>
-        <w:t>}</w:t>
-      </w:r>
-    </w:p>
-    <w:p>
-      <w:pPr>
-        <w:rPr>
-          <w:rFonts w:ascii="SimSun" w:eastAsia="SimSun" w:hAnsi="SimSun"/>
-          <w:sz w:val="18"/>
-          <w:szCs w:val="18"/>
-        </w:rPr>
-      </w:pPr>
-      <w:proofErr w:type="spellStart"/>
-      <w:r>
-        <w:rPr>
-          <w:rFonts w:ascii="SimSun" w:eastAsia="SimSun" w:hAnsi="SimSun"/>
-          <w:sz w:val="18"/>
-          <w:szCs w:val="18"/>
-        </w:rPr>
-        <w:t>handleChange</w:t>
-      </w:r>
-      <w:proofErr w:type="spellEnd"/>
-      <w:r>
-        <w:rPr>
-          <w:rFonts w:ascii="SimSun" w:eastAsia="SimSun" w:hAnsi="SimSun"/>
-          <w:sz w:val="18"/>
-          <w:szCs w:val="18"/>
-        </w:rPr>
-        <w:t>(event</w:t>
-      </w:r>
-      <w:r>
-        <w:rPr>
-          <w:rFonts w:ascii="SimSun" w:eastAsia="SimSun" w:hAnsi="SimSun"/>
-          <w:sz w:val="18"/>
-          <w:szCs w:val="18"/>
-        </w:rPr>
-        <w:t>) {</w:t>
-      </w:r>
-    </w:p>
-    <w:p>
-      <w:pPr>
-        <w:rPr>
-          <w:rFonts w:ascii="SimSun" w:eastAsia="SimSun" w:hAnsi="SimSun"/>
-          <w:sz w:val="18"/>
-          <w:szCs w:val="18"/>
-        </w:rPr>
-      </w:pPr>
-      <w:r>
-        <w:rPr>
-          <w:rFonts w:ascii="SimSun" w:eastAsia="SimSun" w:hAnsi="SimSun"/>
-          <w:sz w:val="18"/>
-          <w:szCs w:val="18"/>
-        </w:rPr>
-        <w:t xml:space="preserve">    </w:t>
-      </w:r>
-      <w:proofErr w:type="spellStart"/>
-      <w:proofErr w:type="gramStart"/>
-      <w:r>
-        <w:rPr>
-          <w:rFonts w:ascii="SimSun" w:eastAsia="SimSun" w:hAnsi="SimSun"/>
-          <w:sz w:val="18"/>
-          <w:szCs w:val="18"/>
-        </w:rPr>
-        <w:t>this.setstate</w:t>
-      </w:r>
-      <w:proofErr w:type="spellEnd"/>
-      <w:proofErr w:type="gramEnd"/>
-      <w:r>
-        <w:rPr>
-          <w:rFonts w:ascii="SimSun" w:eastAsia="SimSun" w:hAnsi="SimSun"/>
-          <w:sz w:val="18"/>
-          <w:szCs w:val="18"/>
-        </w:rPr>
-        <w:t>({</w:t>
-      </w:r>
-      <w:proofErr w:type="spellStart"/>
-      <w:r>
-        <w:rPr>
-          <w:rFonts w:ascii="SimSun" w:eastAsia="SimSun" w:hAnsi="SimSun"/>
-          <w:sz w:val="18"/>
-          <w:szCs w:val="18"/>
-        </w:rPr>
-        <w:t>searchTerm:event.target.value</w:t>
-      </w:r>
-      <w:proofErr w:type="spellEnd"/>
-      <w:r>
-        <w:rPr>
-          <w:rFonts w:ascii="SimSun" w:eastAsia="SimSun" w:hAnsi="SimSun"/>
-          <w:sz w:val="18"/>
-          <w:szCs w:val="18"/>
-        </w:rPr>
-        <w:t>})</w:t>
-      </w:r>
-      <w:r>
-        <w:rPr>
-          <w:rFonts w:ascii="SimSun" w:eastAsia="SimSun" w:hAnsi="SimSun"/>
-          <w:sz w:val="18"/>
-          <w:szCs w:val="18"/>
-        </w:rPr>
-        <w:t>;</w:t>
-      </w:r>
-    </w:p>
-    <w:p>
-      <w:pPr>
-        <w:rPr>
-          <w:rFonts w:ascii="SimSun" w:eastAsia="SimSun" w:hAnsi="SimSun"/>
-          <w:sz w:val="18"/>
-          <w:szCs w:val="18"/>
-        </w:rPr>
-      </w:pPr>
-      <w:r>
-        <w:rPr>
-          <w:rFonts w:ascii="SimSun" w:eastAsia="SimSun" w:hAnsi="SimSun"/>
-          <w:sz w:val="18"/>
-          <w:szCs w:val="18"/>
-        </w:rPr>
-        <w:t>}</w:t>
-      </w:r>
-    </w:p>
-    <w:p>
-      <w:pPr>
-        <w:rPr>
-          <w:rFonts w:ascii="SimSun" w:eastAsia="SimSun" w:hAnsi="SimSun"/>
-          <w:sz w:val="18"/>
-          <w:szCs w:val="18"/>
-        </w:rPr>
-      </w:pPr>
-      <w:r>
-        <w:rPr>
-          <w:rFonts w:ascii="SimSun" w:eastAsia="SimSun" w:hAnsi="SimSun"/>
-          <w:sz w:val="18"/>
-          <w:szCs w:val="18"/>
-        </w:rPr>
-        <w:t>render () {</w:t>
-      </w:r>
-    </w:p>
-    <w:p>
-      <w:pPr>
-        <w:ind w:firstLine="360"/>
-        <w:rPr>
-          <w:rFonts w:ascii="SimSun" w:eastAsia="SimSun" w:hAnsi="SimSun"/>
-          <w:sz w:val="18"/>
-          <w:szCs w:val="18"/>
-        </w:rPr>
-      </w:pPr>
-      <w:r>
-        <w:rPr>
-          <w:rFonts w:ascii="SimSun" w:eastAsia="SimSun" w:hAnsi="SimSun"/>
-          <w:sz w:val="18"/>
-          <w:szCs w:val="18"/>
-        </w:rPr>
-        <w:t>r</w:t>
-      </w:r>
-      <w:r>
-        <w:rPr>
-          <w:rFonts w:ascii="SimSun" w:eastAsia="SimSun" w:hAnsi="SimSun"/>
-          <w:sz w:val="18"/>
-          <w:szCs w:val="18"/>
-        </w:rPr>
-        <w:t>eturn(&lt;div&gt;</w:t>
-      </w:r>
-    </w:p>
-    <w:p>
-      <w:pPr>
-        <w:ind w:firstLine="360"/>
-        <w:rPr>
-          <w:rFonts w:ascii="SimSun" w:eastAsia="SimSun" w:hAnsi="SimSun"/>
-          <w:sz w:val="18"/>
-          <w:szCs w:val="18"/>
-        </w:rPr>
-      </w:pPr>
-      <w:r>
-        <w:rPr>
-          <w:rFonts w:ascii="SimSun" w:eastAsia="SimSun" w:hAnsi="SimSun"/>
-          <w:sz w:val="18"/>
-          <w:szCs w:val="18"/>
-        </w:rPr>
-        <w:t xml:space="preserve">   &lt;input type</w:t>
-      </w:r>
-      <w:r>
-        <w:rPr>
-          <w:rFonts w:ascii="SimSun" w:eastAsia="SimSun" w:hAnsi="SimSun"/>
-          <w:sz w:val="18"/>
-          <w:szCs w:val="18"/>
-        </w:rPr>
-        <w:t>=” search</w:t>
-      </w:r>
-      <w:r>
-        <w:rPr>
-          <w:rFonts w:ascii="SimSun" w:eastAsia="SimSun" w:hAnsi="SimSun"/>
-          <w:sz w:val="18"/>
-          <w:szCs w:val="18"/>
-        </w:rPr>
-        <w:t>” value={</w:t>
-      </w:r>
-      <w:proofErr w:type="spellStart"/>
-      <w:proofErr w:type="gramStart"/>
-      <w:r>
-        <w:rPr>
-          <w:rFonts w:ascii="SimSun" w:eastAsia="SimSun" w:hAnsi="SimSun"/>
-          <w:sz w:val="18"/>
-          <w:szCs w:val="18"/>
-        </w:rPr>
-        <w:t>this.state</w:t>
-      </w:r>
-      <w:proofErr w:type="gramEnd"/>
-      <w:r>
-        <w:rPr>
-          <w:rFonts w:ascii="SimSun" w:eastAsia="SimSun" w:hAnsi="SimSun"/>
-          <w:sz w:val="18"/>
-          <w:szCs w:val="18"/>
-        </w:rPr>
-        <w:t>.searchTerm</w:t>
-      </w:r>
-      <w:proofErr w:type="spellEnd"/>
-      <w:r>
-        <w:rPr>
-          <w:rFonts w:ascii="SimSun" w:eastAsia="SimSun" w:hAnsi="SimSun"/>
-          <w:sz w:val="18"/>
-          <w:szCs w:val="18"/>
-        </w:rPr>
-        <w:t xml:space="preserve">} </w:t>
-      </w:r>
-      <w:proofErr w:type="spellStart"/>
-      <w:r>
-        <w:rPr>
-          <w:rFonts w:ascii="SimSun" w:eastAsia="SimSun" w:hAnsi="SimSun"/>
-          <w:sz w:val="18"/>
-          <w:szCs w:val="18"/>
-        </w:rPr>
-        <w:t>onChange</w:t>
-      </w:r>
-      <w:proofErr w:type="spellEnd"/>
-      <w:r>
-        <w:rPr>
-          <w:rFonts w:ascii="SimSun" w:eastAsia="SimSun" w:hAnsi="SimSun"/>
-          <w:sz w:val="18"/>
-          <w:szCs w:val="18"/>
-        </w:rPr>
-        <w:t>={</w:t>
-      </w:r>
-      <w:proofErr w:type="spellStart"/>
-      <w:r>
-        <w:rPr>
-          <w:rFonts w:ascii="SimSun" w:eastAsia="SimSun" w:hAnsi="SimSun"/>
-          <w:sz w:val="18"/>
-          <w:szCs w:val="18"/>
-        </w:rPr>
-        <w:t>this.handleChange.bind</w:t>
-      </w:r>
-      <w:proofErr w:type="spellEnd"/>
-      <w:r>
-        <w:rPr>
-          <w:rFonts w:ascii="SimSun" w:eastAsia="SimSun" w:hAnsi="SimSun"/>
-          <w:sz w:val="18"/>
-          <w:szCs w:val="18"/>
-        </w:rPr>
-        <w:t>(this</w:t>
-      </w:r>
-      <w:r>
-        <w:rPr>
-          <w:rFonts w:ascii="SimSun" w:eastAsia="SimSun" w:hAnsi="SimSun"/>
-          <w:sz w:val="18"/>
-          <w:szCs w:val="18"/>
-        </w:rPr>
-        <w:t>)}</w:t>
-      </w:r>
-    </w:p>
-    <w:p>
-      <w:pPr>
-        <w:ind w:firstLine="360"/>
-        <w:rPr>
-          <w:rFonts w:ascii="SimSun" w:eastAsia="SimSun" w:hAnsi="SimSun"/>
-          <w:sz w:val="18"/>
-          <w:szCs w:val="18"/>
-        </w:rPr>
-      </w:pPr>
-      <w:r>
-        <w:rPr>
-          <w:rFonts w:ascii="SimSun" w:eastAsia="SimSun" w:hAnsi="SimSun"/>
-          <w:sz w:val="18"/>
-          <w:szCs w:val="18"/>
-        </w:rPr>
-        <w:tab/>
-        <w:t xml:space="preserve">   &lt;/div&gt;</w:t>
-      </w:r>
-    </w:p>
-    <w:p>
-      <w:pPr>
-        <w:rPr>
-          <w:rFonts w:ascii="SimSun" w:eastAsia="SimSun" w:hAnsi="SimSun"/>
-          <w:sz w:val="18"/>
-          <w:szCs w:val="18"/>
-        </w:rPr>
-      </w:pPr>
-      <w:r>
-        <w:rPr>
-          <w:rFonts w:ascii="SimSun" w:eastAsia="SimSun" w:hAnsi="SimSun"/>
-          <w:sz w:val="18"/>
-          <w:szCs w:val="18"/>
-        </w:rPr>
-        <w:t>}</w:t>
-      </w:r>
-    </w:p>
-    <w:p>
-      <w:pPr>
-        <w:rPr>
-          <w:rFonts w:ascii="SimSun" w:eastAsia="SimSun" w:hAnsi="SimSun"/>
-          <w:sz w:val="18"/>
-          <w:szCs w:val="18"/>
-        </w:rPr>
-      </w:pPr>
-      <w:r>
-        <w:rPr>
-          <w:rFonts w:ascii="SimSun" w:eastAsia="SimSun" w:hAnsi="SimSun" w:hint="eastAsia"/>
-          <w:b/>
-          <w:bCs/>
-          <w:sz w:val="18"/>
-          <w:szCs w:val="18"/>
-        </w:rPr>
-        <w:t>特殊的</w:t>
-      </w:r>
-      <w:r>
-        <w:rPr>
-          <w:rFonts w:ascii="SimSun" w:eastAsia="SimSun" w:hAnsi="SimSun" w:hint="eastAsia"/>
-          <w:sz w:val="18"/>
-          <w:szCs w:val="18"/>
-        </w:rPr>
-        <w:t>对于</w:t>
-      </w:r>
-      <w:proofErr w:type="spellStart"/>
-      <w:r>
-        <w:rPr>
-          <w:rFonts w:ascii="SimSun" w:eastAsia="SimSun" w:hAnsi="SimSun"/>
-          <w:sz w:val="18"/>
-          <w:szCs w:val="18"/>
-        </w:rPr>
-        <w:t>textarea</w:t>
-      </w:r>
-      <w:proofErr w:type="spellEnd"/>
-      <w:r>
-        <w:rPr>
-          <w:rFonts w:ascii="SimSun" w:eastAsia="SimSun" w:hAnsi="SimSun" w:hint="eastAsia"/>
-          <w:sz w:val="18"/>
-          <w:szCs w:val="18"/>
-        </w:rPr>
-        <w:t>和</w:t>
-      </w:r>
-      <w:r>
-        <w:rPr>
-          <w:rFonts w:ascii="SimSun" w:eastAsia="SimSun" w:hAnsi="SimSun"/>
-          <w:sz w:val="18"/>
-          <w:szCs w:val="18"/>
-        </w:rPr>
-        <w:t>select</w:t>
-      </w:r>
-      <w:r>
-        <w:rPr>
-          <w:rFonts w:ascii="SimSun" w:eastAsia="SimSun" w:hAnsi="SimSun" w:hint="eastAsia"/>
-          <w:sz w:val="18"/>
-          <w:szCs w:val="18"/>
-        </w:rPr>
-        <w:t>表单元素：</w:t>
-      </w:r>
-    </w:p>
-    <w:p>
-      <w:pPr>
-        <w:rPr>
-          <w:rFonts w:ascii="SimSun" w:eastAsia="SimSun" w:hAnsi="SimSun"/>
-          <w:sz w:val="18"/>
-          <w:szCs w:val="18"/>
-        </w:rPr>
-      </w:pPr>
-      <w:r>
-        <w:rPr>
-          <w:rFonts w:ascii="SimSun" w:eastAsia="SimSun" w:hAnsi="SimSun" w:hint="eastAsia"/>
-          <w:sz w:val="18"/>
-          <w:szCs w:val="18"/>
-        </w:rPr>
-        <w:t>我们设置</w:t>
-      </w:r>
-      <w:proofErr w:type="spellStart"/>
-      <w:r>
-        <w:rPr>
-          <w:rFonts w:ascii="SimSun" w:eastAsia="SimSun" w:hAnsi="SimSun"/>
-          <w:sz w:val="18"/>
-          <w:szCs w:val="18"/>
-        </w:rPr>
-        <w:t>textarea</w:t>
-      </w:r>
-      <w:proofErr w:type="spellEnd"/>
-      <w:r>
-        <w:rPr>
-          <w:rFonts w:ascii="SimSun" w:eastAsia="SimSun" w:hAnsi="SimSun" w:hint="eastAsia"/>
-          <w:sz w:val="18"/>
-          <w:szCs w:val="18"/>
-        </w:rPr>
-        <w:t>的初始值时需要</w:t>
-      </w:r>
-      <w:r>
-        <w:rPr>
-          <w:rFonts w:ascii="SimSun" w:eastAsia="SimSun" w:hAnsi="SimSun"/>
-          <w:sz w:val="18"/>
-          <w:szCs w:val="18"/>
-        </w:rPr>
-        <w:t>&lt;</w:t>
-      </w:r>
-      <w:proofErr w:type="spellStart"/>
-      <w:r>
-        <w:rPr>
-          <w:rFonts w:ascii="SimSun" w:eastAsia="SimSun" w:hAnsi="SimSun"/>
-          <w:sz w:val="18"/>
-          <w:szCs w:val="18"/>
-        </w:rPr>
-        <w:t>textare</w:t>
-      </w:r>
-      <w:r>
-        <w:rPr>
-          <w:rFonts w:ascii="SimSun" w:eastAsia="SimSun" w:hAnsi="SimSun"/>
-          <w:sz w:val="18"/>
-          <w:szCs w:val="18"/>
-        </w:rPr>
-        <w:t>a</w:t>
-      </w:r>
-      <w:proofErr w:type="spellEnd"/>
-      <w:r>
-        <w:rPr>
-          <w:rFonts w:ascii="SimSun" w:eastAsia="SimSun" w:hAnsi="SimSun"/>
-          <w:sz w:val="18"/>
-          <w:szCs w:val="18"/>
-        </w:rPr>
-        <w:t xml:space="preserve"> value=”</w:t>
-      </w:r>
-      <w:proofErr w:type="spellStart"/>
-      <w:r>
-        <w:rPr>
-          <w:rFonts w:ascii="SimSun" w:eastAsia="SimSun" w:hAnsi="SimSun"/>
-          <w:sz w:val="18"/>
-          <w:szCs w:val="18"/>
-        </w:rPr>
-        <w:t>xxxx</w:t>
-      </w:r>
-      <w:proofErr w:type="spellEnd"/>
-      <w:r>
-        <w:rPr>
-          <w:rFonts w:ascii="SimSun" w:eastAsia="SimSun" w:hAnsi="SimSun"/>
-          <w:sz w:val="18"/>
-          <w:szCs w:val="18"/>
-        </w:rPr>
-        <w:t>” /&gt;</w:t>
-      </w:r>
-      <w:r>
-        <w:rPr>
-          <w:rFonts w:ascii="SimSun" w:eastAsia="SimSun" w:hAnsi="SimSun" w:hint="eastAsia"/>
-          <w:sz w:val="18"/>
-          <w:szCs w:val="18"/>
-        </w:rPr>
-        <w:t>而不是</w:t>
-      </w:r>
-      <w:r>
-        <w:rPr>
-          <w:rFonts w:ascii="SimSun" w:eastAsia="SimSun" w:hAnsi="SimSun"/>
-          <w:sz w:val="18"/>
-          <w:szCs w:val="18"/>
-        </w:rPr>
-        <w:t>&lt;</w:t>
-      </w:r>
-      <w:proofErr w:type="spellStart"/>
-      <w:r>
-        <w:rPr>
-          <w:rFonts w:ascii="SimSun" w:eastAsia="SimSun" w:hAnsi="SimSun"/>
-          <w:sz w:val="18"/>
-          <w:szCs w:val="18"/>
-        </w:rPr>
-        <w:t>textarea</w:t>
-      </w:r>
-      <w:proofErr w:type="spellEnd"/>
-      <w:r>
-        <w:rPr>
-          <w:rFonts w:ascii="SimSun" w:eastAsia="SimSun" w:hAnsi="SimSun"/>
-          <w:sz w:val="18"/>
-          <w:szCs w:val="18"/>
-        </w:rPr>
-        <w:t>&gt;xxx&lt;/</w:t>
-      </w:r>
-      <w:proofErr w:type="spellStart"/>
-      <w:r>
-        <w:rPr>
-          <w:rFonts w:ascii="SimSun" w:eastAsia="SimSun" w:hAnsi="SimSun"/>
-          <w:sz w:val="18"/>
-          <w:szCs w:val="18"/>
-        </w:rPr>
-        <w:t>textarea</w:t>
-      </w:r>
-      <w:proofErr w:type="spellEnd"/>
-      <w:r>
-        <w:rPr>
-          <w:rFonts w:ascii="SimSun" w:eastAsia="SimSun" w:hAnsi="SimSun"/>
-          <w:sz w:val="18"/>
-          <w:szCs w:val="18"/>
-        </w:rPr>
-        <w:t>&gt;</w:t>
-      </w:r>
-    </w:p>
-    <w:p>
-      <w:pPr>
-        <w:rPr>
-          <w:rFonts w:ascii="SimSun" w:eastAsia="SimSun" w:hAnsi="SimSun"/>
-          <w:sz w:val="18"/>
-          <w:szCs w:val="18"/>
-        </w:rPr>
-      </w:pPr>
-      <w:r>
-        <w:rPr>
-          <w:rFonts w:ascii="SimSun" w:eastAsia="SimSun" w:hAnsi="SimSun" w:hint="eastAsia"/>
-          <w:sz w:val="18"/>
-          <w:szCs w:val="18"/>
-        </w:rPr>
-        <w:t>我们设置</w:t>
-      </w:r>
-      <w:r>
-        <w:rPr>
-          <w:rFonts w:ascii="SimSun" w:eastAsia="SimSun" w:hAnsi="SimSun"/>
-          <w:sz w:val="18"/>
-          <w:szCs w:val="18"/>
-        </w:rPr>
-        <w:t>select</w:t>
-      </w:r>
-      <w:r>
-        <w:rPr>
-          <w:rFonts w:ascii="SimSun" w:eastAsia="SimSun" w:hAnsi="SimSun" w:hint="eastAsia"/>
-          <w:sz w:val="18"/>
-          <w:szCs w:val="18"/>
-        </w:rPr>
-        <w:t>的初始值时是</w:t>
-      </w:r>
-    </w:p>
-    <w:p>
-      <w:pPr>
-        <w:rPr>
-          <w:rFonts w:ascii="SimSun" w:eastAsia="SimSun" w:hAnsi="SimSun"/>
-          <w:sz w:val="18"/>
-          <w:szCs w:val="18"/>
-        </w:rPr>
-      </w:pPr>
-      <w:r>
-        <w:rPr>
-          <w:rFonts w:ascii="SimSun" w:eastAsia="SimSun" w:hAnsi="SimSun"/>
-          <w:sz w:val="18"/>
-          <w:szCs w:val="18"/>
-        </w:rPr>
-        <w:t>&lt;select value=”xxx”&gt;</w:t>
-      </w:r>
-    </w:p>
-    <w:p>
-      <w:pPr>
-        <w:ind w:firstLine="720"/>
-        <w:rPr>
-          <w:rFonts w:ascii="SimSun" w:eastAsia="SimSun" w:hAnsi="SimSun"/>
-          <w:sz w:val="18"/>
-          <w:szCs w:val="18"/>
-        </w:rPr>
-      </w:pPr>
-      <w:r>
-        <w:rPr>
-          <w:rFonts w:ascii="SimSun" w:eastAsia="SimSun" w:hAnsi="SimSun"/>
-          <w:sz w:val="18"/>
-          <w:szCs w:val="18"/>
-        </w:rPr>
-        <w:t>&lt;option value=”xxx</w:t>
-      </w:r>
-      <w:r>
-        <w:rPr>
-          <w:rFonts w:ascii="SimSun" w:eastAsia="SimSun" w:hAnsi="SimSun"/>
-          <w:sz w:val="18"/>
-          <w:szCs w:val="18"/>
-        </w:rPr>
-        <w:t>”</w:t>
-      </w:r>
-      <w:r>
-        <w:rPr>
-          <w:rFonts w:ascii="SimSun" w:eastAsia="SimSun" w:hAnsi="SimSun"/>
-          <w:sz w:val="18"/>
-          <w:szCs w:val="18"/>
-        </w:rPr>
-        <w:t>&gt;&lt;/option&gt;</w:t>
-      </w:r>
-    </w:p>
-    <w:p>
-      <w:pPr>
-        <w:rPr>
-          <w:rFonts w:ascii="SimSun" w:eastAsia="SimSun" w:hAnsi="SimSun"/>
-          <w:sz w:val="18"/>
-          <w:szCs w:val="18"/>
-        </w:rPr>
-      </w:pPr>
-      <w:r>
-        <w:rPr>
-          <w:rFonts w:ascii="SimSun" w:eastAsia="SimSun" w:hAnsi="SimSun"/>
-          <w:sz w:val="18"/>
-          <w:szCs w:val="18"/>
-        </w:rPr>
-        <w:t>&lt;/select&gt;</w:t>
-      </w:r>
-    </w:p>
-    <w:p>
-      <w:pPr>
-        <w:rPr>
-          <w:rFonts w:ascii="SimSun" w:eastAsia="SimSun" w:hAnsi="SimSun"/>
-          <w:sz w:val="18"/>
-          <w:szCs w:val="18"/>
-        </w:rPr>
-      </w:pPr>
-      <w:r>
-        <w:rPr>
-          <w:rFonts w:ascii="SimSun" w:eastAsia="SimSun" w:hAnsi="SimSun" w:hint="eastAsia"/>
-          <w:sz w:val="18"/>
-          <w:szCs w:val="18"/>
-        </w:rPr>
-        <w:t>而不是</w:t>
-      </w:r>
-    </w:p>
-    <w:p>
-      <w:pPr>
-        <w:rPr>
-          <w:rFonts w:ascii="SimSun" w:eastAsia="SimSun" w:hAnsi="SimSun"/>
-          <w:sz w:val="18"/>
-          <w:szCs w:val="18"/>
-        </w:rPr>
-      </w:pPr>
-      <w:r>
-        <w:rPr>
-          <w:rFonts w:ascii="SimSun" w:eastAsia="SimSun" w:hAnsi="SimSun"/>
-          <w:sz w:val="18"/>
-          <w:szCs w:val="18"/>
-        </w:rPr>
-        <w:t>&lt;select&gt;</w:t>
-      </w:r>
-    </w:p>
-    <w:p>
-      <w:pPr>
-        <w:ind w:firstLine="720"/>
-        <w:rPr>
-          <w:rFonts w:ascii="SimSun" w:eastAsia="SimSun" w:hAnsi="SimSun"/>
-          <w:sz w:val="18"/>
-          <w:szCs w:val="18"/>
-        </w:rPr>
-      </w:pPr>
-      <w:r>
-        <w:rPr>
-          <w:rFonts w:ascii="SimSun" w:eastAsia="SimSun" w:hAnsi="SimSun"/>
-          <w:sz w:val="18"/>
-          <w:szCs w:val="18"/>
-        </w:rPr>
-        <w:t>&lt;option value=”xxx” selected</w:t>
-      </w:r>
-      <w:r>
-        <w:rPr>
-          <w:rFonts w:ascii="SimSun" w:eastAsia="SimSun" w:hAnsi="SimSun"/>
-          <w:sz w:val="18"/>
-          <w:szCs w:val="18"/>
-        </w:rPr>
-        <w:t>&gt;&lt;/option&gt;</w:t>
-      </w:r>
-    </w:p>
-    <w:p>
-      <w:pPr>
-        <w:rPr>
-          <w:rFonts w:ascii="SimSun" w:eastAsia="SimSun" w:hAnsi="SimSun"/>
-          <w:sz w:val="18"/>
-          <w:szCs w:val="18"/>
-        </w:rPr>
-      </w:pPr>
-      <w:r>
-        <w:rPr>
-          <w:rFonts w:ascii="SimSun" w:eastAsia="SimSun" w:hAnsi="SimSun"/>
-          <w:sz w:val="18"/>
-          <w:szCs w:val="18"/>
-        </w:rPr>
-        <w:lastRenderedPageBreak/>
-        <w:t>&lt;/select&gt;</w:t>
-      </w:r>
-    </w:p>
-    <w:p>
-      <w:pPr>
-        <w:rPr>
-          <w:rFonts w:ascii="SimSun" w:eastAsia="SimSun" w:hAnsi="SimSun"/>
-          <w:sz w:val="18"/>
-          <w:szCs w:val="18"/>
-        </w:rPr>
-      </w:pPr>
-    </w:p>
-    <w:p>
-      <w:pPr>
-        <w:rPr>
-          <w:rFonts w:ascii="SimSun" w:eastAsia="SimSun" w:hAnsi="SimSun"/>
-          <w:sz w:val="18"/>
-          <w:szCs w:val="18"/>
-        </w:rPr>
-      </w:pPr>
-      <w:r>
-        <w:rPr>
-          <w:rFonts w:ascii="SimSun" w:eastAsia="SimSun" w:hAnsi="SimSun" w:hint="eastAsia"/>
-          <w:b/>
-          <w:bCs/>
-          <w:sz w:val="18"/>
-          <w:szCs w:val="18"/>
-        </w:rPr>
-        <w:t>非</w:t>
-      </w:r>
-      <w:r>
-        <w:rPr>
-          <w:rFonts w:ascii="SimSun" w:eastAsia="SimSun" w:hAnsi="SimSun" w:hint="eastAsia"/>
-          <w:b/>
-          <w:bCs/>
-          <w:sz w:val="18"/>
-          <w:szCs w:val="18"/>
-        </w:rPr>
-        <w:t>受控表单元素</w:t>
-      </w:r>
-      <w:r>
-        <w:rPr>
-          <w:rFonts w:ascii="SimSun" w:eastAsia="SimSun" w:hAnsi="SimSun" w:hint="eastAsia"/>
-          <w:sz w:val="18"/>
-          <w:szCs w:val="18"/>
-        </w:rPr>
-        <w:t>是指在开始的时候</w:t>
-      </w:r>
-      <w:r>
-        <w:rPr>
-          <w:rFonts w:ascii="SimSun" w:eastAsia="SimSun" w:hAnsi="SimSun" w:hint="eastAsia"/>
-          <w:sz w:val="18"/>
-          <w:szCs w:val="18"/>
-        </w:rPr>
-        <w:t>没有</w:t>
-      </w:r>
-      <w:r>
-        <w:rPr>
-          <w:rFonts w:ascii="SimSun" w:eastAsia="SimSun" w:hAnsi="SimSun" w:hint="eastAsia"/>
-          <w:sz w:val="18"/>
-          <w:szCs w:val="18"/>
-        </w:rPr>
-        <w:t>指定了</w:t>
-      </w:r>
-      <w:r>
-        <w:rPr>
-          <w:rFonts w:ascii="SimSun" w:eastAsia="SimSun" w:hAnsi="SimSun"/>
-          <w:sz w:val="18"/>
-          <w:szCs w:val="18"/>
-        </w:rPr>
-        <w:t>value</w:t>
-      </w:r>
-      <w:r>
-        <w:rPr>
-          <w:rFonts w:ascii="SimSun" w:eastAsia="SimSun" w:hAnsi="SimSun" w:hint="eastAsia"/>
-          <w:sz w:val="18"/>
-          <w:szCs w:val="18"/>
-        </w:rPr>
-        <w:t>以及</w:t>
-      </w:r>
-      <w:r>
-        <w:rPr>
-          <w:rFonts w:ascii="SimSun" w:eastAsia="SimSun" w:hAnsi="SimSun"/>
-          <w:sz w:val="18"/>
-          <w:szCs w:val="18"/>
-        </w:rPr>
-        <w:t>checked</w:t>
-      </w:r>
-      <w:r>
-        <w:rPr>
-          <w:rFonts w:ascii="SimSun" w:eastAsia="SimSun" w:hAnsi="SimSun" w:hint="eastAsia"/>
-          <w:sz w:val="18"/>
-          <w:szCs w:val="18"/>
-        </w:rPr>
-        <w:t>属性的表单元素。这种表单元素一般情况下用户</w:t>
-      </w:r>
-      <w:r>
-        <w:rPr>
-          <w:rFonts w:ascii="SimSun" w:eastAsia="SimSun" w:hAnsi="SimSun" w:hint="eastAsia"/>
-          <w:sz w:val="18"/>
-          <w:szCs w:val="18"/>
-        </w:rPr>
-        <w:t>可以随意</w:t>
-      </w:r>
-      <w:r>
-        <w:rPr>
-          <w:rFonts w:ascii="SimSun" w:eastAsia="SimSun" w:hAnsi="SimSun" w:hint="eastAsia"/>
-          <w:sz w:val="18"/>
-          <w:szCs w:val="18"/>
-        </w:rPr>
-        <w:t>改变它的值或者选定状态。</w:t>
-      </w:r>
-      <w:r>
-        <w:rPr>
-          <w:rFonts w:ascii="SimSun" w:eastAsia="SimSun" w:hAnsi="SimSun" w:hint="eastAsia"/>
-          <w:sz w:val="18"/>
-          <w:szCs w:val="18"/>
-        </w:rPr>
-        <w:t>（指定了</w:t>
-      </w:r>
-      <w:proofErr w:type="spellStart"/>
-      <w:r>
-        <w:rPr>
-          <w:rFonts w:ascii="SimSun" w:eastAsia="SimSun" w:hAnsi="SimSun"/>
-          <w:sz w:val="18"/>
-          <w:szCs w:val="18"/>
-        </w:rPr>
-        <w:t>defaultValue</w:t>
-      </w:r>
-      <w:proofErr w:type="spellEnd"/>
-      <w:r>
-        <w:rPr>
-          <w:rFonts w:ascii="SimSun" w:eastAsia="SimSun" w:hAnsi="SimSun" w:hint="eastAsia"/>
-          <w:sz w:val="18"/>
-          <w:szCs w:val="18"/>
-        </w:rPr>
-        <w:t>作为初始值的表单元素是非受控元素）</w:t>
       </w:r>
     </w:p>
     <w:p>
@@ -17609,6 +16401,7 @@
                 <w:sz w:val="18"/>
                 <w:szCs w:val="18"/>
               </w:rPr>
+              <w:lastRenderedPageBreak/>
               <w:t>**</w:t>
             </w:r>
             <w:r>
@@ -18750,7 +17543,6 @@
           <w:sz w:val="18"/>
           <w:szCs w:val="18"/>
         </w:rPr>
-        <w:lastRenderedPageBreak/>
         <w:t>Ke</w:t>
       </w:r>
       <w:r>
@@ -20050,6 +18842,7 @@
           <w:sz w:val="18"/>
           <w:szCs w:val="18"/>
         </w:rPr>
+        <w:lastRenderedPageBreak/>
         <w:t>s</w:t>
       </w:r>
       <w:r>
@@ -21174,7 +19967,6 @@
           <w:sz w:val="18"/>
           <w:szCs w:val="18"/>
         </w:rPr>
-        <w:lastRenderedPageBreak/>
         <w:t xml:space="preserve">   if (props[</w:t>
       </w:r>
       <w:proofErr w:type="spellStart"/>
@@ -22282,3019 +21074,6 @@
     </w:p>
     <w:p>
       <w:pPr>
-        <w:rPr>
-          <w:rFonts w:ascii="SimSun" w:eastAsia="SimSun" w:hAnsi="SimSun"/>
-          <w:sz w:val="18"/>
-          <w:szCs w:val="18"/>
-        </w:rPr>
-      </w:pPr>
-    </w:p>
-    <w:p>
-      <w:pPr>
-        <w:rPr>
-          <w:rFonts w:ascii="SimSun" w:eastAsia="SimSun" w:hAnsi="SimSun"/>
-          <w:sz w:val="18"/>
-          <w:szCs w:val="18"/>
-        </w:rPr>
-      </w:pPr>
-    </w:p>
-    <w:p>
-      <w:pPr>
-        <w:rPr>
-          <w:rFonts w:ascii="SimSun" w:eastAsia="SimSun" w:hAnsi="SimSun"/>
-          <w:sz w:val="18"/>
-          <w:szCs w:val="18"/>
-        </w:rPr>
-      </w:pPr>
-      <w:r>
-        <w:rPr>
-          <w:rFonts w:ascii="SimSun" w:eastAsia="SimSun" w:hAnsi="SimSun"/>
-          <w:sz w:val="18"/>
-          <w:szCs w:val="18"/>
-        </w:rPr>
-        <w:t>38.</w:t>
-      </w:r>
-    </w:p>
-    <w:p>
-      <w:pPr>
-        <w:rPr>
-          <w:rFonts w:ascii="SimSun" w:eastAsia="SimSun" w:hAnsi="SimSun"/>
-          <w:sz w:val="18"/>
-          <w:szCs w:val="18"/>
-        </w:rPr>
-      </w:pPr>
-      <w:r>
-        <w:rPr>
-          <w:rFonts w:ascii="SimSun" w:eastAsia="SimSun" w:hAnsi="SimSun" w:hint="eastAsia"/>
-          <w:sz w:val="18"/>
-          <w:szCs w:val="18"/>
-        </w:rPr>
-        <w:t>React的生命周期：就是React组件通过组件生命周期函数所经过的生命周期。组件生命周期会调用对应的函数。</w:t>
-      </w:r>
-    </w:p>
-    <w:p>
-      <w:pPr>
-        <w:rPr>
-          <w:rFonts w:ascii="SimSun" w:eastAsia="SimSun" w:hAnsi="SimSun"/>
-          <w:sz w:val="18"/>
-          <w:szCs w:val="18"/>
-        </w:rPr>
-      </w:pPr>
-      <w:r>
-        <w:rPr>
-          <w:rFonts w:ascii="SimSun" w:eastAsia="SimSun" w:hAnsi="SimSun" w:hint="eastAsia"/>
-          <w:sz w:val="18"/>
-          <w:szCs w:val="18"/>
-        </w:rPr>
-        <w:t>我们主要将</w:t>
-      </w:r>
-      <w:r>
-        <w:rPr>
-          <w:rFonts w:ascii="SimSun" w:eastAsia="SimSun" w:hAnsi="SimSun"/>
-          <w:sz w:val="18"/>
-          <w:szCs w:val="18"/>
-        </w:rPr>
-        <w:t>React</w:t>
-      </w:r>
-      <w:r>
-        <w:rPr>
-          <w:rFonts w:ascii="SimSun" w:eastAsia="SimSun" w:hAnsi="SimSun" w:hint="eastAsia"/>
-          <w:sz w:val="18"/>
-          <w:szCs w:val="18"/>
-        </w:rPr>
-        <w:t>的组件分为几个主要阶段，分别为</w:t>
-      </w:r>
-      <w:r>
-        <w:rPr>
-          <w:rFonts w:ascii="SimSun" w:eastAsia="SimSun" w:hAnsi="SimSun"/>
-          <w:sz w:val="18"/>
-          <w:szCs w:val="18"/>
-        </w:rPr>
-        <w:t>Mounting</w:t>
-      </w:r>
-      <w:r>
-        <w:rPr>
-          <w:rFonts w:ascii="SimSun" w:eastAsia="SimSun" w:hAnsi="SimSun" w:hint="eastAsia"/>
-          <w:sz w:val="18"/>
-          <w:szCs w:val="18"/>
-        </w:rPr>
-        <w:t>阶段，</w:t>
-      </w:r>
-      <w:r>
-        <w:rPr>
-          <w:rFonts w:ascii="SimSun" w:eastAsia="SimSun" w:hAnsi="SimSun" w:hint="eastAsia"/>
-          <w:sz w:val="18"/>
-          <w:szCs w:val="18"/>
-        </w:rPr>
-        <w:t>U</w:t>
-      </w:r>
-      <w:r>
-        <w:rPr>
-          <w:rFonts w:ascii="SimSun" w:eastAsia="SimSun" w:hAnsi="SimSun"/>
-          <w:sz w:val="18"/>
-          <w:szCs w:val="18"/>
-        </w:rPr>
-        <w:t>nmounting</w:t>
-      </w:r>
-      <w:r>
-        <w:rPr>
-          <w:rFonts w:ascii="SimSun" w:eastAsia="SimSun" w:hAnsi="SimSun" w:hint="eastAsia"/>
-          <w:sz w:val="18"/>
-          <w:szCs w:val="18"/>
-        </w:rPr>
-        <w:t>阶段</w:t>
-      </w:r>
-      <w:r>
-        <w:rPr>
-          <w:rFonts w:ascii="SimSun" w:eastAsia="SimSun" w:hAnsi="SimSun" w:hint="eastAsia"/>
-          <w:sz w:val="18"/>
-          <w:szCs w:val="18"/>
-        </w:rPr>
-        <w:t>，</w:t>
-      </w:r>
-      <w:r>
-        <w:rPr>
-          <w:rFonts w:ascii="SimSun" w:eastAsia="SimSun" w:hAnsi="SimSun" w:hint="eastAsia"/>
-          <w:sz w:val="18"/>
-          <w:szCs w:val="18"/>
-        </w:rPr>
-        <w:t>P</w:t>
-      </w:r>
-      <w:r>
-        <w:rPr>
-          <w:rFonts w:ascii="SimSun" w:eastAsia="SimSun" w:hAnsi="SimSun"/>
-          <w:sz w:val="18"/>
-          <w:szCs w:val="18"/>
-        </w:rPr>
-        <w:t>rops Change</w:t>
-      </w:r>
-      <w:r>
-        <w:rPr>
-          <w:rFonts w:ascii="SimSun" w:eastAsia="SimSun" w:hAnsi="SimSun" w:hint="eastAsia"/>
-          <w:sz w:val="18"/>
-          <w:szCs w:val="18"/>
-        </w:rPr>
-        <w:t>阶段，S</w:t>
-      </w:r>
-      <w:r>
-        <w:rPr>
-          <w:rFonts w:ascii="SimSun" w:eastAsia="SimSun" w:hAnsi="SimSun"/>
-          <w:sz w:val="18"/>
-          <w:szCs w:val="18"/>
-        </w:rPr>
-        <w:t>tate</w:t>
-      </w:r>
-      <w:r>
-        <w:rPr>
-          <w:rFonts w:ascii="SimSun" w:eastAsia="SimSun" w:hAnsi="SimSun" w:hint="eastAsia"/>
-          <w:sz w:val="18"/>
-          <w:szCs w:val="18"/>
-        </w:rPr>
-        <w:t xml:space="preserve"> Change阶段。</w:t>
-      </w:r>
-    </w:p>
-    <w:p>
-      <w:pPr>
-        <w:rPr>
-          <w:rFonts w:ascii="SimSun" w:eastAsia="SimSun" w:hAnsi="SimSun"/>
-          <w:sz w:val="18"/>
-          <w:szCs w:val="18"/>
-        </w:rPr>
-      </w:pPr>
-    </w:p>
-    <w:p>
-      <w:pPr>
-        <w:rPr>
-          <w:rFonts w:ascii="SimSun" w:eastAsia="SimSun" w:hAnsi="SimSun"/>
-          <w:b/>
-          <w:bCs/>
-          <w:sz w:val="18"/>
-          <w:szCs w:val="18"/>
-        </w:rPr>
-      </w:pPr>
-      <w:r>
-        <w:rPr>
-          <w:rFonts w:ascii="SimSun" w:eastAsia="SimSun" w:hAnsi="SimSun"/>
-          <w:b/>
-          <w:bCs/>
-          <w:sz w:val="18"/>
-          <w:szCs w:val="18"/>
-        </w:rPr>
-        <w:t>Mounting Stage:</w:t>
-      </w:r>
-    </w:p>
-    <w:p>
-      <w:pPr>
-        <w:rPr>
-          <w:rFonts w:ascii="SimSun" w:eastAsia="SimSun" w:hAnsi="SimSun"/>
-          <w:sz w:val="18"/>
-          <w:szCs w:val="18"/>
-        </w:rPr>
-      </w:pPr>
-      <w:r>
-        <w:rPr>
-          <w:rFonts w:ascii="SimSun" w:eastAsia="SimSun" w:hAnsi="SimSun" w:hint="eastAsia"/>
-          <w:noProof/>
-          <w:sz w:val="18"/>
-          <w:szCs w:val="18"/>
-        </w:rPr>
-        <mc:AlternateContent>
-          <mc:Choice Requires="wps">
-            <w:drawing>
-              <wp:anchor distT="0" distB="0" distL="114300" distR="114300" simplePos="0" relativeHeight="251668480" behindDoc="0" locked="0" layoutInCell="1" allowOverlap="1" wp14:anchorId="56E8361E" wp14:editId="0FF301B9">
-                <wp:simplePos x="0" y="0"/>
-                <wp:positionH relativeFrom="column">
-                  <wp:posOffset>837941</wp:posOffset>
-                </wp:positionH>
-                <wp:positionV relativeFrom="paragraph">
-                  <wp:posOffset>1510600</wp:posOffset>
-                </wp:positionV>
-                <wp:extent cx="0" cy="280242"/>
-                <wp:effectExtent l="63500" t="0" r="76200" b="37465"/>
-                <wp:wrapNone/>
-                <wp:docPr id="8" name="Straight Arrow Connector 8"/>
-                <wp:cNvGraphicFramePr/>
-                <a:graphic xmlns:a="http://schemas.openxmlformats.org/drawingml/2006/main">
-                  <a:graphicData uri="http://schemas.microsoft.com/office/word/2010/wordprocessingShape">
-                    <wps:wsp>
-                      <wps:cNvCnPr/>
-                      <wps:spPr>
-                        <a:xfrm>
-                          <a:off x="0" y="0"/>
-                          <a:ext cx="0" cy="280242"/>
-                        </a:xfrm>
-                        <a:prstGeom prst="straightConnector1">
-                          <a:avLst/>
-                        </a:prstGeom>
-                        <a:ln>
-                          <a:tailEnd type="triangle"/>
-                        </a:ln>
-                      </wps:spPr>
-                      <wps:style>
-                        <a:lnRef idx="1">
-                          <a:schemeClr val="accent1"/>
-                        </a:lnRef>
-                        <a:fillRef idx="0">
-                          <a:schemeClr val="accent1"/>
-                        </a:fillRef>
-                        <a:effectRef idx="0">
-                          <a:schemeClr val="accent1"/>
-                        </a:effectRef>
-                        <a:fontRef idx="minor">
-                          <a:schemeClr val="tx1"/>
-                        </a:fontRef>
-                      </wps:style>
-                      <wps:bodyPr/>
-                    </wps:wsp>
-                  </a:graphicData>
-                </a:graphic>
-              </wp:anchor>
-            </w:drawing>
-          </mc:Choice>
-          <mc:Fallback>
-            <w:pict>
-              <v:shapetype w14:anchorId="3FB4AC0B" id="_x0000_t32" coordsize="21600,21600" o:spt="32" o:oned="t" path="m,l21600,21600e" filled="f">
-                <v:path arrowok="t" fillok="f" o:connecttype="none"/>
-                <o:lock v:ext="edit" shapetype="t"/>
-              </v:shapetype>
-              <v:shape id="Straight Arrow Connector 8" o:spid="_x0000_s1026" type="#_x0000_t32" style="position:absolute;margin-left:66pt;margin-top:118.95pt;width:0;height:22.05pt;z-index:251668480;visibility:visible;mso-wrap-style:square;mso-wrap-distance-left:9pt;mso-wrap-distance-top:0;mso-wrap-distance-right:9pt;mso-wrap-distance-bottom:0;mso-position-horizontal:absolute;mso-position-horizontal-relative:text;mso-position-vertical:absolute;mso-position-vertical-relative:text" o:gfxdata="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" strokecolor="#5b9bd5 [3204]" strokeweight=".5pt">
-                <v:stroke endarrow="block" joinstyle="miter"/>
-              </v:shape>
-            </w:pict>
-          </mc:Fallback>
-        </mc:AlternateContent>
-      </w:r>
-      <w:r>
-        <w:rPr>
-          <w:rFonts w:ascii="SimSun" w:eastAsia="SimSun" w:hAnsi="SimSun" w:hint="eastAsia"/>
-          <w:noProof/>
-          <w:sz w:val="18"/>
-          <w:szCs w:val="18"/>
-        </w:rPr>
-        <mc:AlternateContent>
-          <mc:Choice Requires="wps">
-            <w:drawing>
-              <wp:anchor distT="0" distB="0" distL="114300" distR="114300" simplePos="0" relativeHeight="251666432" behindDoc="0" locked="0" layoutInCell="1" allowOverlap="1" wp14:anchorId="715427F2" wp14:editId="473697B1">
-                <wp:simplePos x="0" y="0"/>
-                <wp:positionH relativeFrom="column">
-                  <wp:posOffset>-389</wp:posOffset>
-                </wp:positionH>
-                <wp:positionV relativeFrom="paragraph">
-                  <wp:posOffset>1221792</wp:posOffset>
-                </wp:positionV>
-                <wp:extent cx="1679510" cy="289249"/>
-                <wp:effectExtent l="0" t="0" r="10160" b="15875"/>
-                <wp:wrapNone/>
-                <wp:docPr id="7" name="Rectangle 7"/>
-                <wp:cNvGraphicFramePr/>
-                <a:graphic xmlns:a="http://schemas.openxmlformats.org/drawingml/2006/main">
-                  <a:graphicData uri="http://schemas.microsoft.com/office/word/2010/wordprocessingShape">
-                    <wps:wsp>
-                      <wps:cNvSpPr/>
-                      <wps:spPr>
-                        <a:xfrm>
-                          <a:off x="0" y="0"/>
-                          <a:ext cx="1679510" cy="289249"/>
-                        </a:xfrm>
-                        <a:prstGeom prst="rect">
-                          <a:avLst/>
-                        </a:prstGeom>
-                      </wps:spPr>
-                      <wps:style>
-                        <a:lnRef idx="2">
-                          <a:schemeClr val="accent6"/>
-                        </a:lnRef>
-                        <a:fillRef idx="1">
-                          <a:schemeClr val="lt1"/>
-                        </a:fillRef>
-                        <a:effectRef idx="0">
-                          <a:schemeClr val="accent6"/>
-                        </a:effectRef>
-                        <a:fontRef idx="minor">
-                          <a:schemeClr val="dk1"/>
-                        </a:fontRef>
-                      </wps:style>
-                      <wps:txbx>
-                        <w:txbxContent>
-                          <w:p>
-                            <w:pPr>
-                              <w:jc w:val="center"/>
-                              <w:rPr>
-                                <w:sz w:val="18"/>
-                                <w:szCs w:val="18"/>
-                              </w:rPr>
-                            </w:pPr>
-                            <w:r>
-                              <w:rPr>
-                                <w:sz w:val="18"/>
-                                <w:szCs w:val="18"/>
-                              </w:rPr>
-                              <w:t>render</w:t>
-                            </w:r>
-                          </w:p>
-                        </w:txbxContent>
-                      </wps:txbx>
-                      <wps:bodyPr rot="0" spcFirstLastPara="0" vertOverflow="overflow" horzOverflow="overflow" vert="horz" wrap="square" lIns="91440" tIns="45720" rIns="91440" bIns="45720" numCol="1" spcCol="0" rtlCol="0" fromWordArt="0" anchor="ctr" anchorCtr="0" forceAA="0" compatLnSpc="1">
-                        <a:prstTxWarp prst="textNoShape">
-                          <a:avLst/>
-                        </a:prstTxWarp>
-                        <a:noAutofit/>
-                      </wps:bodyPr>
-                    </wps:wsp>
-                  </a:graphicData>
-                </a:graphic>
-                <wp14:sizeRelH relativeFrom="margin">
-                  <wp14:pctWidth>0</wp14:pctWidth>
-                </wp14:sizeRelH>
-                <wp14:sizeRelV relativeFrom="margin">
-                  <wp14:pctHeight>0</wp14:pctHeight>
-                </wp14:sizeRelV>
-              </wp:anchor>
-            </w:drawing>
-          </mc:Choice>
-          <mc:Fallback>
-            <w:pict>
-              <v:rect w14:anchorId="715427F2" id="Rectangle 7" o:spid="_x0000_s1026" style="position:absolute;margin-left:-.05pt;margin-top:96.2pt;width:132.25pt;height:22.8pt;z-index:251666432;visibility:visible;mso-wrap-style:square;mso-width-percent:0;mso-height-percent:0;mso-wrap-distance-left:9pt;mso-wrap-distance-top:0;mso-wrap-distance-right:9pt;mso-wrap-distance-bottom:0;mso-position-horizontal:absolute;mso-position-horizontal-relative:text;mso-position-vertical:absolute;mso-position-vertical-relative:text;mso-width-percent:0;mso-height-percent:0;mso-width-relative:margin;mso-height-relative:margin;v-text-anchor:middle" o:gfxdata="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" fillcolor="white [3201]" strokecolor="#70ad47 [3209]" strokeweight="1pt">
-                <v:textbox>
-                  <w:txbxContent>
-                    <w:p>
-                      <w:pPr>
-                        <w:jc w:val="center"/>
-                        <w:rPr>
-                          <w:sz w:val="18"/>
-                          <w:szCs w:val="18"/>
-                        </w:rPr>
-                      </w:pPr>
-                      <w:r>
-                        <w:rPr>
-                          <w:sz w:val="18"/>
-                          <w:szCs w:val="18"/>
-                        </w:rPr>
-                        <w:t>render</w:t>
-                      </w:r>
-                    </w:p>
-                  </w:txbxContent>
-                </v:textbox>
-              </v:rect>
-            </w:pict>
-          </mc:Fallback>
-        </mc:AlternateContent>
-      </w:r>
-      <w:r>
-        <w:rPr>
-          <w:rFonts w:ascii="SimSun" w:eastAsia="SimSun" w:hAnsi="SimSun" w:hint="eastAsia"/>
-          <w:noProof/>
-          <w:sz w:val="18"/>
-          <w:szCs w:val="18"/>
-        </w:rPr>
-        <mc:AlternateContent>
-          <mc:Choice Requires="wps">
-            <w:drawing>
-              <wp:anchor distT="0" distB="0" distL="114300" distR="114300" simplePos="0" relativeHeight="251664384" behindDoc="0" locked="0" layoutInCell="1" allowOverlap="1" wp14:anchorId="20E4B868" wp14:editId="51CBB307">
-                <wp:simplePos x="0" y="0"/>
-                <wp:positionH relativeFrom="column">
-                  <wp:posOffset>811763</wp:posOffset>
-                </wp:positionH>
-                <wp:positionV relativeFrom="paragraph">
-                  <wp:posOffset>941433</wp:posOffset>
-                </wp:positionV>
-                <wp:extent cx="0" cy="280242"/>
-                <wp:effectExtent l="63500" t="0" r="76200" b="37465"/>
-                <wp:wrapNone/>
-                <wp:docPr id="6" name="Straight Arrow Connector 6"/>
-                <wp:cNvGraphicFramePr/>
-                <a:graphic xmlns:a="http://schemas.openxmlformats.org/drawingml/2006/main">
-                  <a:graphicData uri="http://schemas.microsoft.com/office/word/2010/wordprocessingShape">
-                    <wps:wsp>
-                      <wps:cNvCnPr/>
-                      <wps:spPr>
-                        <a:xfrm>
-                          <a:off x="0" y="0"/>
-                          <a:ext cx="0" cy="280242"/>
-                        </a:xfrm>
-                        <a:prstGeom prst="straightConnector1">
-                          <a:avLst/>
-                        </a:prstGeom>
-                        <a:ln>
-                          <a:tailEnd type="triangle"/>
-                        </a:ln>
-                      </wps:spPr>
-                      <wps:style>
-                        <a:lnRef idx="1">
-                          <a:schemeClr val="accent1"/>
-                        </a:lnRef>
-                        <a:fillRef idx="0">
-                          <a:schemeClr val="accent1"/>
-                        </a:fillRef>
-                        <a:effectRef idx="0">
-                          <a:schemeClr val="accent1"/>
-                        </a:effectRef>
-                        <a:fontRef idx="minor">
-                          <a:schemeClr val="tx1"/>
-                        </a:fontRef>
-                      </wps:style>
-                      <wps:bodyPr/>
-                    </wps:wsp>
-                  </a:graphicData>
-                </a:graphic>
-              </wp:anchor>
-            </w:drawing>
-          </mc:Choice>
-          <mc:Fallback>
-            <w:pict>
-              <v:shape w14:anchorId="39FA30A4" id="Straight Arrow Connector 6" o:spid="_x0000_s1026" type="#_x0000_t32" style="position:absolute;margin-left:63.9pt;margin-top:74.15pt;width:0;height:22.05pt;z-index:251664384;visibility:visible;mso-wrap-style:square;mso-wrap-distance-left:9pt;mso-wrap-distance-top:0;mso-wrap-distance-right:9pt;mso-wrap-distance-bottom:0;mso-position-horizontal:absolute;mso-position-horizontal-relative:text;mso-position-vertical:absolute;mso-position-vertical-relative:text" o:gfxdata="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" strokecolor="#5b9bd5 [3204]" strokeweight=".5pt">
-                <v:stroke endarrow="block" joinstyle="miter"/>
-              </v:shape>
-            </w:pict>
-          </mc:Fallback>
-        </mc:AlternateContent>
-      </w:r>
-      <w:r>
-        <w:rPr>
-          <w:rFonts w:ascii="SimSun" w:eastAsia="SimSun" w:hAnsi="SimSun" w:hint="eastAsia"/>
-          <w:noProof/>
-          <w:sz w:val="18"/>
-          <w:szCs w:val="18"/>
-        </w:rPr>
-        <mc:AlternateContent>
-          <mc:Choice Requires="wps">
-            <w:drawing>
-              <wp:anchor distT="0" distB="0" distL="114300" distR="114300" simplePos="0" relativeHeight="251662336" behindDoc="0" locked="0" layoutInCell="1" allowOverlap="1" wp14:anchorId="2CA6B7B6" wp14:editId="68E05A2C">
-                <wp:simplePos x="0" y="0"/>
-                <wp:positionH relativeFrom="column">
-                  <wp:posOffset>0</wp:posOffset>
-                </wp:positionH>
-                <wp:positionV relativeFrom="paragraph">
-                  <wp:posOffset>649916</wp:posOffset>
-                </wp:positionV>
-                <wp:extent cx="1679510" cy="289249"/>
-                <wp:effectExtent l="0" t="0" r="10160" b="15875"/>
-                <wp:wrapNone/>
-                <wp:docPr id="5" name="Rectangle 5"/>
-                <wp:cNvGraphicFramePr/>
-                <a:graphic xmlns:a="http://schemas.openxmlformats.org/drawingml/2006/main">
-                  <a:graphicData uri="http://schemas.microsoft.com/office/word/2010/wordprocessingShape">
-                    <wps:wsp>
-                      <wps:cNvSpPr/>
-                      <wps:spPr>
-                        <a:xfrm>
-                          <a:off x="0" y="0"/>
-                          <a:ext cx="1679510" cy="289249"/>
-                        </a:xfrm>
-                        <a:prstGeom prst="rect">
-                          <a:avLst/>
-                        </a:prstGeom>
-                      </wps:spPr>
-                      <wps:style>
-                        <a:lnRef idx="2">
-                          <a:schemeClr val="accent6"/>
-                        </a:lnRef>
-                        <a:fillRef idx="1">
-                          <a:schemeClr val="lt1"/>
-                        </a:fillRef>
-                        <a:effectRef idx="0">
-                          <a:schemeClr val="accent6"/>
-                        </a:effectRef>
-                        <a:fontRef idx="minor">
-                          <a:schemeClr val="dk1"/>
-                        </a:fontRef>
-                      </wps:style>
-                      <wps:txbx>
-                        <w:txbxContent>
-                          <w:p>
-                            <w:pPr>
-                              <w:jc w:val="center"/>
-                              <w:rPr>
-                                <w:sz w:val="18"/>
-                                <w:szCs w:val="18"/>
-                              </w:rPr>
-                            </w:pPr>
-                            <w:r>
-                              <w:rPr>
-                                <w:sz w:val="18"/>
-                                <w:szCs w:val="18"/>
-                              </w:rPr>
-                              <w:t>ComponentWillMount</w:t>
-                            </w:r>
-                          </w:p>
-                        </w:txbxContent>
-                      </wps:txbx>
-                      <wps:bodyPr rot="0" spcFirstLastPara="0" vertOverflow="overflow" horzOverflow="overflow" vert="horz" wrap="square" lIns="91440" tIns="45720" rIns="91440" bIns="45720" numCol="1" spcCol="0" rtlCol="0" fromWordArt="0" anchor="ctr" anchorCtr="0" forceAA="0" compatLnSpc="1">
-                        <a:prstTxWarp prst="textNoShape">
-                          <a:avLst/>
-                        </a:prstTxWarp>
-                        <a:noAutofit/>
-                      </wps:bodyPr>
-                    </wps:wsp>
-                  </a:graphicData>
-                </a:graphic>
-                <wp14:sizeRelH relativeFrom="margin">
-                  <wp14:pctWidth>0</wp14:pctWidth>
-                </wp14:sizeRelH>
-                <wp14:sizeRelV relativeFrom="margin">
-                  <wp14:pctHeight>0</wp14:pctHeight>
-                </wp14:sizeRelV>
-              </wp:anchor>
-            </w:drawing>
-          </mc:Choice>
-          <mc:Fallback>
-            <w:pict>
-              <v:rect w14:anchorId="2CA6B7B6" id="Rectangle 5" o:spid="_x0000_s1027" style="position:absolute;margin-left:0;margin-top:51.15pt;width:132.25pt;height:22.8pt;z-index:251662336;visibility:visible;mso-wrap-style:square;mso-width-percent:0;mso-height-percent:0;mso-wrap-distance-left:9pt;mso-wrap-distance-top:0;mso-wrap-distance-right:9pt;mso-wrap-distance-bottom:0;mso-position-horizontal:absolute;mso-position-horizontal-relative:text;mso-position-vertical:absolute;mso-position-vertical-relative:text;mso-width-percent:0;mso-height-percent:0;mso-width-relative:margin;mso-height-relative:margin;v-text-anchor:middle" o:gfxdata="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" fillcolor="white [3201]" strokecolor="#70ad47 [3209]" strokeweight="1pt">
-                <v:textbox>
-                  <w:txbxContent>
-                    <w:p>
-                      <w:pPr>
-                        <w:jc w:val="center"/>
-                        <w:rPr>
-                          <w:sz w:val="18"/>
-                          <w:szCs w:val="18"/>
-                        </w:rPr>
-                      </w:pPr>
-                      <w:r>
-                        <w:rPr>
-                          <w:sz w:val="18"/>
-                          <w:szCs w:val="18"/>
-                        </w:rPr>
-                        <w:t>ComponentWillMount</w:t>
-                      </w:r>
-                    </w:p>
-                  </w:txbxContent>
-                </v:textbox>
-              </v:rect>
-            </w:pict>
-          </mc:Fallback>
-        </mc:AlternateContent>
-      </w:r>
-      <w:r>
-        <w:rPr>
-          <w:rFonts w:ascii="SimSun" w:eastAsia="SimSun" w:hAnsi="SimSun" w:hint="eastAsia"/>
-          <w:noProof/>
-          <w:sz w:val="18"/>
-          <w:szCs w:val="18"/>
-        </w:rPr>
-        <mc:AlternateContent>
-          <mc:Choice Requires="wps">
-            <w:drawing>
-              <wp:anchor distT="0" distB="0" distL="114300" distR="114300" simplePos="0" relativeHeight="251659264" behindDoc="0" locked="0" layoutInCell="1" allowOverlap="1" wp14:anchorId="724E31B7" wp14:editId="5CC28ECE">
-                <wp:simplePos x="0" y="0"/>
-                <wp:positionH relativeFrom="column">
-                  <wp:posOffset>18661</wp:posOffset>
-                </wp:positionH>
-                <wp:positionV relativeFrom="paragraph">
-                  <wp:posOffset>80749</wp:posOffset>
-                </wp:positionV>
-                <wp:extent cx="1660279" cy="289249"/>
-                <wp:effectExtent l="0" t="0" r="16510" b="15875"/>
-                <wp:wrapNone/>
-                <wp:docPr id="2" name="Rectangle 2"/>
-                <wp:cNvGraphicFramePr/>
-                <a:graphic xmlns:a="http://schemas.openxmlformats.org/drawingml/2006/main">
-                  <a:graphicData uri="http://schemas.microsoft.com/office/word/2010/wordprocessingShape">
-                    <wps:wsp>
-                      <wps:cNvSpPr/>
-                      <wps:spPr>
-                        <a:xfrm>
-                          <a:off x="0" y="0"/>
-                          <a:ext cx="1660279" cy="289249"/>
-                        </a:xfrm>
-                        <a:prstGeom prst="rect">
-                          <a:avLst/>
-                        </a:prstGeom>
-                      </wps:spPr>
-                      <wps:style>
-                        <a:lnRef idx="2">
-                          <a:schemeClr val="accent6"/>
-                        </a:lnRef>
-                        <a:fillRef idx="1">
-                          <a:schemeClr val="lt1"/>
-                        </a:fillRef>
-                        <a:effectRef idx="0">
-                          <a:schemeClr val="accent6"/>
-                        </a:effectRef>
-                        <a:fontRef idx="minor">
-                          <a:schemeClr val="dk1"/>
-                        </a:fontRef>
-                      </wps:style>
-                      <wps:txbx>
-                        <w:txbxContent>
-                          <w:p>
-                            <w:pPr>
-                              <w:jc w:val="center"/>
-                              <w:rPr>
-                                <w:sz w:val="18"/>
-                                <w:szCs w:val="18"/>
-                              </w:rPr>
-                            </w:pPr>
-                            <w:r>
-                              <w:rPr>
-                                <w:rFonts w:hint="eastAsia"/>
-                                <w:sz w:val="18"/>
-                                <w:szCs w:val="18"/>
-                              </w:rPr>
-                              <w:t>Cla</w:t>
-                            </w:r>
-                            <w:r>
-                              <w:rPr>
-                                <w:sz w:val="18"/>
-                                <w:szCs w:val="18"/>
-                              </w:rPr>
-                              <w:t>ss constructor</w:t>
-                            </w:r>
-                          </w:p>
-                        </w:txbxContent>
-                      </wps:txbx>
-                      <wps:bodyPr rot="0" spcFirstLastPara="0" vertOverflow="overflow" horzOverflow="overflow" vert="horz" wrap="square" lIns="91440" tIns="45720" rIns="91440" bIns="45720" numCol="1" spcCol="0" rtlCol="0" fromWordArt="0" anchor="ctr" anchorCtr="0" forceAA="0" compatLnSpc="1">
-                        <a:prstTxWarp prst="textNoShape">
-                          <a:avLst/>
-                        </a:prstTxWarp>
-                        <a:noAutofit/>
-                      </wps:bodyPr>
-                    </wps:wsp>
-                  </a:graphicData>
-                </a:graphic>
-                <wp14:sizeRelH relativeFrom="margin">
-                  <wp14:pctWidth>0</wp14:pctWidth>
-                </wp14:sizeRelH>
-                <wp14:sizeRelV relativeFrom="margin">
-                  <wp14:pctHeight>0</wp14:pctHeight>
-                </wp14:sizeRelV>
-              </wp:anchor>
-            </w:drawing>
-          </mc:Choice>
-          <mc:Fallback>
-            <w:pict>
-              <v:rect w14:anchorId="724E31B7" id="Rectangle 2" o:spid="_x0000_s1028" style="position:absolute;margin-left:1.45pt;margin-top:6.35pt;width:130.75pt;height:22.8pt;z-index:251659264;visibility:visible;mso-wrap-style:square;mso-width-percent:0;mso-height-percent:0;mso-wrap-distance-left:9pt;mso-wrap-distance-top:0;mso-wrap-distance-right:9pt;mso-wrap-distance-bottom:0;mso-position-horizontal:absolute;mso-position-horizontal-relative:text;mso-position-vertical:absolute;mso-position-vertical-relative:text;mso-width-percent:0;mso-height-percent:0;mso-width-relative:margin;mso-height-relative:margin;v-text-anchor:middle" o:gfxdata="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" fillcolor="white [3201]" strokecolor="#70ad47 [3209]" strokeweight="1pt">
-                <v:textbox>
-                  <w:txbxContent>
-                    <w:p>
-                      <w:pPr>
-                        <w:jc w:val="center"/>
-                        <w:rPr>
-                          <w:sz w:val="18"/>
-                          <w:szCs w:val="18"/>
-                        </w:rPr>
-                      </w:pPr>
-                      <w:r>
-                        <w:rPr>
-                          <w:rFonts w:hint="eastAsia"/>
-                          <w:sz w:val="18"/>
-                          <w:szCs w:val="18"/>
-                        </w:rPr>
-                        <w:t>Cla</w:t>
-                      </w:r>
-                      <w:r>
-                        <w:rPr>
-                          <w:sz w:val="18"/>
-                          <w:szCs w:val="18"/>
-                        </w:rPr>
-                        <w:t>ss constructor</w:t>
-                      </w:r>
-                    </w:p>
-                  </w:txbxContent>
-                </v:textbox>
-              </v:rect>
-            </w:pict>
-          </mc:Fallback>
-        </mc:AlternateContent>
-      </w:r>
-      <w:r>
-        <w:rPr>
-          <w:rFonts w:ascii="SimSun" w:eastAsia="SimSun" w:hAnsi="SimSun" w:hint="eastAsia"/>
-          <w:noProof/>
-          <w:sz w:val="18"/>
-          <w:szCs w:val="18"/>
-        </w:rPr>
-        <mc:AlternateContent>
-          <mc:Choice Requires="wps">
-            <w:drawing>
-              <wp:anchor distT="0" distB="0" distL="114300" distR="114300" simplePos="0" relativeHeight="251660288" behindDoc="0" locked="0" layoutInCell="1" allowOverlap="1" wp14:anchorId="6C75930E" wp14:editId="5914ABF6">
-                <wp:simplePos x="0" y="0"/>
-                <wp:positionH relativeFrom="column">
-                  <wp:posOffset>811763</wp:posOffset>
-                </wp:positionH>
-                <wp:positionV relativeFrom="paragraph">
-                  <wp:posOffset>369674</wp:posOffset>
-                </wp:positionV>
-                <wp:extent cx="0" cy="280242"/>
-                <wp:effectExtent l="63500" t="0" r="76200" b="37465"/>
-                <wp:wrapNone/>
-                <wp:docPr id="4" name="Straight Arrow Connector 4"/>
-                <wp:cNvGraphicFramePr/>
-                <a:graphic xmlns:a="http://schemas.openxmlformats.org/drawingml/2006/main">
-                  <a:graphicData uri="http://schemas.microsoft.com/office/word/2010/wordprocessingShape">
-                    <wps:wsp>
-                      <wps:cNvCnPr/>
-                      <wps:spPr>
-                        <a:xfrm>
-                          <a:off x="0" y="0"/>
-                          <a:ext cx="0" cy="280242"/>
-                        </a:xfrm>
-                        <a:prstGeom prst="straightConnector1">
-                          <a:avLst/>
-                        </a:prstGeom>
-                        <a:ln>
-                          <a:tailEnd type="triangle"/>
-                        </a:ln>
-                      </wps:spPr>
-                      <wps:style>
-                        <a:lnRef idx="1">
-                          <a:schemeClr val="accent1"/>
-                        </a:lnRef>
-                        <a:fillRef idx="0">
-                          <a:schemeClr val="accent1"/>
-                        </a:fillRef>
-                        <a:effectRef idx="0">
-                          <a:schemeClr val="accent1"/>
-                        </a:effectRef>
-                        <a:fontRef idx="minor">
-                          <a:schemeClr val="tx1"/>
-                        </a:fontRef>
-                      </wps:style>
-                      <wps:bodyPr/>
-                    </wps:wsp>
-                  </a:graphicData>
-                </a:graphic>
-              </wp:anchor>
-            </w:drawing>
-          </mc:Choice>
-          <mc:Fallback>
-            <w:pict>
-              <v:shape w14:anchorId="28DC0DC1" id="Straight Arrow Connector 4" o:spid="_x0000_s1026" type="#_x0000_t32" style="position:absolute;margin-left:63.9pt;margin-top:29.1pt;width:0;height:22.05pt;z-index:251660288;visibility:visible;mso-wrap-style:square;mso-wrap-distance-left:9pt;mso-wrap-distance-top:0;mso-wrap-distance-right:9pt;mso-wrap-distance-bottom:0;mso-position-horizontal:absolute;mso-position-horizontal-relative:text;mso-position-vertical:absolute;mso-position-vertical-relative:text" o:gfxdata="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" strokecolor="#5b9bd5 [3204]" strokeweight=".5pt">
-                <v:stroke endarrow="block" joinstyle="miter"/>
-              </v:shape>
-            </w:pict>
-          </mc:Fallback>
-        </mc:AlternateContent>
-      </w:r>
-    </w:p>
-    <w:p>
-      <w:pPr>
-        <w:rPr>
-          <w:rFonts w:ascii="SimSun" w:eastAsia="SimSun" w:hAnsi="SimSun"/>
-          <w:sz w:val="18"/>
-          <w:szCs w:val="18"/>
-        </w:rPr>
-      </w:pPr>
-    </w:p>
-    <w:p>
-      <w:pPr>
-        <w:rPr>
-          <w:rFonts w:ascii="SimSun" w:eastAsia="SimSun" w:hAnsi="SimSun"/>
-          <w:sz w:val="18"/>
-          <w:szCs w:val="18"/>
-        </w:rPr>
-      </w:pPr>
-    </w:p>
-    <w:p>
-      <w:pPr>
-        <w:rPr>
-          <w:rFonts w:ascii="SimSun" w:eastAsia="SimSun" w:hAnsi="SimSun"/>
-          <w:sz w:val="18"/>
-          <w:szCs w:val="18"/>
-        </w:rPr>
-      </w:pPr>
-    </w:p>
-    <w:p>
-      <w:pPr>
-        <w:rPr>
-          <w:rFonts w:ascii="SimSun" w:eastAsia="SimSun" w:hAnsi="SimSun"/>
-          <w:sz w:val="18"/>
-          <w:szCs w:val="18"/>
-        </w:rPr>
-      </w:pPr>
-    </w:p>
-    <w:p>
-      <w:pPr>
-        <w:tabs>
-          <w:tab w:val="left" w:pos="3056"/>
-        </w:tabs>
-        <w:rPr>
-          <w:rFonts w:ascii="SimSun" w:eastAsia="SimSun" w:hAnsi="SimSun"/>
-          <w:sz w:val="18"/>
-          <w:szCs w:val="18"/>
-        </w:rPr>
-      </w:pPr>
-      <w:r>
-        <w:rPr>
-          <w:rFonts w:ascii="SimSun" w:eastAsia="SimSun" w:hAnsi="SimSun"/>
-          <w:sz w:val="18"/>
-          <w:szCs w:val="18"/>
-        </w:rPr>
-        <w:tab/>
-      </w:r>
-      <w:r>
-        <w:rPr>
-          <w:rFonts w:ascii="SimSun" w:eastAsia="SimSun" w:hAnsi="SimSun" w:hint="eastAsia"/>
-          <w:sz w:val="18"/>
-          <w:szCs w:val="18"/>
-        </w:rPr>
-        <w:t>在产生组件前调用，只调用一次，在此阶段设置</w:t>
-      </w:r>
-      <w:r>
-        <w:rPr>
-          <w:rFonts w:ascii="SimSun" w:eastAsia="SimSun" w:hAnsi="SimSun"/>
-          <w:sz w:val="18"/>
-          <w:szCs w:val="18"/>
-        </w:rPr>
-        <w:t>state</w:t>
-      </w:r>
-      <w:r>
-        <w:rPr>
-          <w:rFonts w:ascii="SimSun" w:eastAsia="SimSun" w:hAnsi="SimSun" w:hint="eastAsia"/>
-          <w:sz w:val="18"/>
-          <w:szCs w:val="18"/>
-        </w:rPr>
-        <w:t>不会引起重新渲染</w:t>
-      </w:r>
-    </w:p>
-    <w:p>
-      <w:pPr>
-        <w:rPr>
-          <w:rFonts w:ascii="SimSun" w:eastAsia="SimSun" w:hAnsi="SimSun"/>
-          <w:sz w:val="18"/>
-          <w:szCs w:val="18"/>
-        </w:rPr>
-      </w:pPr>
-    </w:p>
-    <w:p>
-      <w:pPr>
-        <w:rPr>
-          <w:rFonts w:ascii="SimSun" w:eastAsia="SimSun" w:hAnsi="SimSun"/>
-          <w:sz w:val="18"/>
-          <w:szCs w:val="18"/>
-        </w:rPr>
-      </w:pPr>
-    </w:p>
-    <w:p>
-      <w:pPr>
-        <w:rPr>
-          <w:rFonts w:ascii="SimSun" w:eastAsia="SimSun" w:hAnsi="SimSun"/>
-          <w:sz w:val="18"/>
-          <w:szCs w:val="18"/>
-        </w:rPr>
-      </w:pPr>
-    </w:p>
-    <w:p>
-      <w:pPr>
-        <w:rPr>
-          <w:rFonts w:ascii="SimSun" w:eastAsia="SimSun" w:hAnsi="SimSun"/>
-          <w:sz w:val="18"/>
-          <w:szCs w:val="18"/>
-        </w:rPr>
-      </w:pPr>
-    </w:p>
-    <w:p>
-      <w:pPr>
-        <w:rPr>
-          <w:rFonts w:ascii="SimSun" w:eastAsia="SimSun" w:hAnsi="SimSun"/>
-          <w:sz w:val="18"/>
-          <w:szCs w:val="18"/>
-        </w:rPr>
-      </w:pPr>
-    </w:p>
-    <w:p>
-      <w:pPr>
-        <w:rPr>
-          <w:rFonts w:ascii="SimSun" w:eastAsia="SimSun" w:hAnsi="SimSun"/>
-          <w:sz w:val="18"/>
-          <w:szCs w:val="18"/>
-        </w:rPr>
-      </w:pPr>
-    </w:p>
-    <w:p>
-      <w:pPr>
-        <w:rPr>
-          <w:rFonts w:ascii="SimSun" w:eastAsia="SimSun" w:hAnsi="SimSun"/>
-          <w:sz w:val="18"/>
-          <w:szCs w:val="18"/>
-        </w:rPr>
-      </w:pPr>
-      <w:r>
-        <w:rPr>
-          <w:rFonts w:ascii="SimSun" w:eastAsia="SimSun" w:hAnsi="SimSun" w:hint="eastAsia"/>
-          <w:noProof/>
-          <w:sz w:val="18"/>
-          <w:szCs w:val="18"/>
-        </w:rPr>
-        <mc:AlternateContent>
-          <mc:Choice Requires="wps">
-            <w:drawing>
-              <wp:anchor distT="0" distB="0" distL="114300" distR="114300" simplePos="0" relativeHeight="251670528" behindDoc="0" locked="0" layoutInCell="1" allowOverlap="1" wp14:anchorId="4239D806" wp14:editId="2832D00C">
-                <wp:simplePos x="0" y="0"/>
-                <wp:positionH relativeFrom="column">
-                  <wp:posOffset>-635</wp:posOffset>
-                </wp:positionH>
-                <wp:positionV relativeFrom="paragraph">
-                  <wp:posOffset>12065</wp:posOffset>
-                </wp:positionV>
-                <wp:extent cx="1678940" cy="288925"/>
-                <wp:effectExtent l="0" t="0" r="10160" b="15875"/>
-                <wp:wrapNone/>
-                <wp:docPr id="9" name="Rectangle 9"/>
-                <wp:cNvGraphicFramePr/>
-                <a:graphic xmlns:a="http://schemas.openxmlformats.org/drawingml/2006/main">
-                  <a:graphicData uri="http://schemas.microsoft.com/office/word/2010/wordprocessingShape">
-                    <wps:wsp>
-                      <wps:cNvSpPr/>
-                      <wps:spPr>
-                        <a:xfrm>
-                          <a:off x="0" y="0"/>
-                          <a:ext cx="1678940" cy="288925"/>
-                        </a:xfrm>
-                        <a:prstGeom prst="rect">
-                          <a:avLst/>
-                        </a:prstGeom>
-                      </wps:spPr>
-                      <wps:style>
-                        <a:lnRef idx="2">
-                          <a:schemeClr val="accent6"/>
-                        </a:lnRef>
-                        <a:fillRef idx="1">
-                          <a:schemeClr val="lt1"/>
-                        </a:fillRef>
-                        <a:effectRef idx="0">
-                          <a:schemeClr val="accent6"/>
-                        </a:effectRef>
-                        <a:fontRef idx="minor">
-                          <a:schemeClr val="dk1"/>
-                        </a:fontRef>
-                      </wps:style>
-                      <wps:txbx>
-                        <w:txbxContent>
-                          <w:p>
-                            <w:pPr>
-                              <w:jc w:val="center"/>
-                              <w:rPr>
-                                <w:sz w:val="18"/>
-                                <w:szCs w:val="18"/>
-                              </w:rPr>
-                            </w:pPr>
-                            <w:r>
-                              <w:rPr>
-                                <w:sz w:val="18"/>
-                                <w:szCs w:val="18"/>
-                              </w:rPr>
-                              <w:t>ComponentDidMount</w:t>
-                            </w:r>
-                          </w:p>
-                        </w:txbxContent>
-                      </wps:txbx>
-                      <wps:bodyPr rot="0" spcFirstLastPara="0" vertOverflow="overflow" horzOverflow="overflow" vert="horz" wrap="square" lIns="91440" tIns="45720" rIns="91440" bIns="45720" numCol="1" spcCol="0" rtlCol="0" fromWordArt="0" anchor="ctr" anchorCtr="0" forceAA="0" compatLnSpc="1">
-                        <a:prstTxWarp prst="textNoShape">
-                          <a:avLst/>
-                        </a:prstTxWarp>
-                        <a:noAutofit/>
-                      </wps:bodyPr>
-                    </wps:wsp>
-                  </a:graphicData>
-                </a:graphic>
-                <wp14:sizeRelH relativeFrom="margin">
-                  <wp14:pctWidth>0</wp14:pctWidth>
-                </wp14:sizeRelH>
-                <wp14:sizeRelV relativeFrom="margin">
-                  <wp14:pctHeight>0</wp14:pctHeight>
-                </wp14:sizeRelV>
-              </wp:anchor>
-            </w:drawing>
-          </mc:Choice>
-          <mc:Fallback>
-            <w:pict>
-              <v:rect w14:anchorId="4239D806" id="Rectangle 9" o:spid="_x0000_s1029" style="position:absolute;margin-left:-.05pt;margin-top:.95pt;width:132.2pt;height:22.75pt;z-index:251670528;visibility:visible;mso-wrap-style:square;mso-width-percent:0;mso-height-percent:0;mso-wrap-distance-left:9pt;mso-wrap-distance-top:0;mso-wrap-distance-right:9pt;mso-wrap-distance-bottom:0;mso-position-horizontal:absolute;mso-position-horizontal-relative:text;mso-position-vertical:absolute;mso-position-vertical-relative:text;mso-width-percent:0;mso-height-percent:0;mso-width-relative:margin;mso-height-relative:margin;v-text-anchor:middle" o:gfxdata="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" fillcolor="white [3201]" strokecolor="#70ad47 [3209]" strokeweight="1pt">
-                <v:textbox>
-                  <w:txbxContent>
-                    <w:p>
-                      <w:pPr>
-                        <w:jc w:val="center"/>
-                        <w:rPr>
-                          <w:sz w:val="18"/>
-                          <w:szCs w:val="18"/>
-                        </w:rPr>
-                      </w:pPr>
-                      <w:r>
-                        <w:rPr>
-                          <w:sz w:val="18"/>
-                          <w:szCs w:val="18"/>
-                        </w:rPr>
-                        <w:t>ComponentDidMount</w:t>
-                      </w:r>
-                    </w:p>
-                  </w:txbxContent>
-                </v:textbox>
-              </v:rect>
-            </w:pict>
-          </mc:Fallback>
-        </mc:AlternateContent>
-      </w:r>
-    </w:p>
-    <w:p>
-      <w:pPr>
-        <w:tabs>
-          <w:tab w:val="left" w:pos="3100"/>
-        </w:tabs>
-        <w:rPr>
-          <w:rFonts w:ascii="SimSun" w:eastAsia="SimSun" w:hAnsi="SimSun"/>
-          <w:sz w:val="18"/>
-          <w:szCs w:val="18"/>
-        </w:rPr>
-      </w:pPr>
-      <w:r>
-        <w:rPr>
-          <w:rFonts w:ascii="SimSun" w:eastAsia="SimSun" w:hAnsi="SimSun"/>
-          <w:sz w:val="18"/>
-          <w:szCs w:val="18"/>
-        </w:rPr>
-        <w:tab/>
-      </w:r>
-    </w:p>
-    <w:p>
-      <w:pPr>
-        <w:tabs>
-          <w:tab w:val="left" w:pos="3100"/>
-        </w:tabs>
-        <w:rPr>
-          <w:rFonts w:ascii="SimSun" w:eastAsia="SimSun" w:hAnsi="SimSun"/>
-          <w:sz w:val="18"/>
-          <w:szCs w:val="18"/>
-        </w:rPr>
-      </w:pPr>
-      <w:r>
-        <w:rPr>
-          <w:rFonts w:ascii="SimSun" w:eastAsia="SimSun" w:hAnsi="SimSun" w:hint="eastAsia"/>
-          <w:sz w:val="18"/>
-          <w:szCs w:val="18"/>
-        </w:rPr>
-        <w:t>在组件渲染之后马上调用，此时</w:t>
-      </w:r>
-      <w:r>
-        <w:rPr>
-          <w:rFonts w:ascii="SimSun" w:eastAsia="SimSun" w:hAnsi="SimSun"/>
-          <w:sz w:val="18"/>
-          <w:szCs w:val="18"/>
-        </w:rPr>
-        <w:t>DOM</w:t>
-      </w:r>
-      <w:r>
-        <w:rPr>
-          <w:rFonts w:ascii="SimSun" w:eastAsia="SimSun" w:hAnsi="SimSun" w:hint="eastAsia"/>
-          <w:sz w:val="18"/>
-          <w:szCs w:val="18"/>
-        </w:rPr>
-        <w:t>已经形成可以进行访问。</w:t>
-      </w:r>
-      <w:r>
-        <w:rPr>
-          <w:rFonts w:ascii="SimSun" w:eastAsia="SimSun" w:hAnsi="SimSun" w:hint="eastAsia"/>
-          <w:sz w:val="18"/>
-          <w:szCs w:val="18"/>
-        </w:rPr>
-        <w:t>通常在这个方法中使用</w:t>
-      </w:r>
-      <w:r>
-        <w:rPr>
-          <w:rFonts w:ascii="SimSun" w:eastAsia="SimSun" w:hAnsi="SimSun"/>
-          <w:sz w:val="18"/>
-          <w:szCs w:val="18"/>
-        </w:rPr>
-        <w:t>Rest</w:t>
-      </w:r>
-      <w:r>
-        <w:rPr>
-          <w:rFonts w:ascii="SimSun" w:eastAsia="SimSun" w:hAnsi="SimSun" w:hint="eastAsia"/>
-          <w:sz w:val="18"/>
-          <w:szCs w:val="18"/>
-        </w:rPr>
-        <w:t>或者其他手段在远端获取数据提供给组件。</w:t>
-      </w:r>
-    </w:p>
-    <w:p>
-      <w:pPr>
-        <w:tabs>
-          <w:tab w:val="left" w:pos="3100"/>
-        </w:tabs>
-        <w:rPr>
-          <w:rFonts w:ascii="SimSun" w:eastAsia="SimSun" w:hAnsi="SimSun"/>
-          <w:sz w:val="18"/>
-          <w:szCs w:val="18"/>
-        </w:rPr>
-      </w:pPr>
-    </w:p>
-    <w:p>
-      <w:pPr>
-        <w:tabs>
-          <w:tab w:val="left" w:pos="3100"/>
-        </w:tabs>
-        <w:rPr>
-          <w:rFonts w:ascii="SimSun" w:eastAsia="SimSun" w:hAnsi="SimSun"/>
-          <w:sz w:val="18"/>
-          <w:szCs w:val="18"/>
-        </w:rPr>
-      </w:pPr>
-    </w:p>
-    <w:p>
-      <w:pPr>
-        <w:rPr>
-          <w:rFonts w:ascii="SimSun" w:eastAsia="SimSun" w:hAnsi="SimSun"/>
-          <w:b/>
-          <w:bCs/>
-          <w:sz w:val="18"/>
-          <w:szCs w:val="18"/>
-        </w:rPr>
-      </w:pPr>
-      <w:r>
-        <w:rPr>
-          <w:rFonts w:ascii="SimSun" w:eastAsia="SimSun" w:hAnsi="SimSun"/>
-          <w:b/>
-          <w:bCs/>
-          <w:sz w:val="18"/>
-          <w:szCs w:val="18"/>
-        </w:rPr>
-        <w:lastRenderedPageBreak/>
-        <w:t>Unmounting Stage:</w:t>
-      </w:r>
-    </w:p>
-    <w:p>
-      <w:pPr>
-        <w:tabs>
-          <w:tab w:val="left" w:pos="3247"/>
-        </w:tabs>
-        <w:rPr>
-          <w:rFonts w:ascii="SimSun" w:eastAsia="SimSun" w:hAnsi="SimSun"/>
-          <w:sz w:val="18"/>
-          <w:szCs w:val="18"/>
-        </w:rPr>
-      </w:pPr>
-      <w:r>
-        <w:rPr>
-          <w:rFonts w:ascii="SimSun" w:eastAsia="SimSun" w:hAnsi="SimSun" w:hint="eastAsia"/>
-          <w:noProof/>
-          <w:sz w:val="18"/>
-          <w:szCs w:val="18"/>
-        </w:rPr>
-        <mc:AlternateContent>
-          <mc:Choice Requires="wps">
-            <w:drawing>
-              <wp:anchor distT="0" distB="0" distL="114300" distR="114300" simplePos="0" relativeHeight="251672576" behindDoc="0" locked="0" layoutInCell="1" allowOverlap="1" wp14:anchorId="17AC1359" wp14:editId="3F6F0C75">
-                <wp:simplePos x="0" y="0"/>
-                <wp:positionH relativeFrom="column">
-                  <wp:posOffset>0</wp:posOffset>
-                </wp:positionH>
-                <wp:positionV relativeFrom="paragraph">
-                  <wp:posOffset>0</wp:posOffset>
-                </wp:positionV>
-                <wp:extent cx="1679510" cy="289249"/>
-                <wp:effectExtent l="0" t="0" r="10160" b="15875"/>
-                <wp:wrapNone/>
-                <wp:docPr id="10" name="Rectangle 10"/>
-                <wp:cNvGraphicFramePr/>
-                <a:graphic xmlns:a="http://schemas.openxmlformats.org/drawingml/2006/main">
-                  <a:graphicData uri="http://schemas.microsoft.com/office/word/2010/wordprocessingShape">
-                    <wps:wsp>
-                      <wps:cNvSpPr/>
-                      <wps:spPr>
-                        <a:xfrm>
-                          <a:off x="0" y="0"/>
-                          <a:ext cx="1679510" cy="289249"/>
-                        </a:xfrm>
-                        <a:prstGeom prst="rect">
-                          <a:avLst/>
-                        </a:prstGeom>
-                      </wps:spPr>
-                      <wps:style>
-                        <a:lnRef idx="2">
-                          <a:schemeClr val="accent6"/>
-                        </a:lnRef>
-                        <a:fillRef idx="1">
-                          <a:schemeClr val="lt1"/>
-                        </a:fillRef>
-                        <a:effectRef idx="0">
-                          <a:schemeClr val="accent6"/>
-                        </a:effectRef>
-                        <a:fontRef idx="minor">
-                          <a:schemeClr val="dk1"/>
-                        </a:fontRef>
-                      </wps:style>
-                      <wps:txbx>
-                        <w:txbxContent>
-                          <w:p>
-                            <w:pPr>
-                              <w:jc w:val="center"/>
-                              <w:rPr>
-                                <w:sz w:val="18"/>
-                                <w:szCs w:val="18"/>
-                              </w:rPr>
-                            </w:pPr>
-                            <w:r>
-                              <w:rPr>
-                                <w:sz w:val="18"/>
-                                <w:szCs w:val="18"/>
-                              </w:rPr>
-                              <w:t>ComponentWillUnmount</w:t>
-                            </w:r>
-                          </w:p>
-                        </w:txbxContent>
-                      </wps:txbx>
-                      <wps:bodyPr rot="0" spcFirstLastPara="0" vertOverflow="overflow" horzOverflow="overflow" vert="horz" wrap="square" lIns="91440" tIns="45720" rIns="91440" bIns="45720" numCol="1" spcCol="0" rtlCol="0" fromWordArt="0" anchor="ctr" anchorCtr="0" forceAA="0" compatLnSpc="1">
-                        <a:prstTxWarp prst="textNoShape">
-                          <a:avLst/>
-                        </a:prstTxWarp>
-                        <a:noAutofit/>
-                      </wps:bodyPr>
-                    </wps:wsp>
-                  </a:graphicData>
-                </a:graphic>
-                <wp14:sizeRelH relativeFrom="margin">
-                  <wp14:pctWidth>0</wp14:pctWidth>
-                </wp14:sizeRelH>
-                <wp14:sizeRelV relativeFrom="margin">
-                  <wp14:pctHeight>0</wp14:pctHeight>
-                </wp14:sizeRelV>
-              </wp:anchor>
-            </w:drawing>
-          </mc:Choice>
-          <mc:Fallback>
-            <w:pict>
-              <v:rect w14:anchorId="17AC1359" id="Rectangle 10" o:spid="_x0000_s1030" style="position:absolute;margin-left:0;margin-top:0;width:132.25pt;height:22.8pt;z-index:251672576;visibility:visible;mso-wrap-style:square;mso-width-percent:0;mso-height-percent:0;mso-wrap-distance-left:9pt;mso-wrap-distance-top:0;mso-wrap-distance-right:9pt;mso-wrap-distance-bottom:0;mso-position-horizontal:absolute;mso-position-horizontal-relative:text;mso-position-vertical:absolute;mso-position-vertical-relative:text;mso-width-percent:0;mso-height-percent:0;mso-width-relative:margin;mso-height-relative:margin;v-text-anchor:middle" o:gfxdata="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" fillcolor="white [3201]" strokecolor="#70ad47 [3209]" strokeweight="1pt">
-                <v:textbox>
-                  <w:txbxContent>
-                    <w:p>
-                      <w:pPr>
-                        <w:jc w:val="center"/>
-                        <w:rPr>
-                          <w:sz w:val="18"/>
-                          <w:szCs w:val="18"/>
-                        </w:rPr>
-                      </w:pPr>
-                      <w:r>
-                        <w:rPr>
-                          <w:sz w:val="18"/>
-                          <w:szCs w:val="18"/>
-                        </w:rPr>
-                        <w:t>ComponentWillUnmount</w:t>
-                      </w:r>
-                    </w:p>
-                  </w:txbxContent>
-                </v:textbox>
-              </v:rect>
-            </w:pict>
-          </mc:Fallback>
-        </mc:AlternateContent>
-      </w:r>
-      <w:r>
-        <w:rPr>
-          <w:rFonts w:ascii="SimSun" w:eastAsia="SimSun" w:hAnsi="SimSun"/>
-          <w:sz w:val="18"/>
-          <w:szCs w:val="18"/>
-        </w:rPr>
-        <w:tab/>
-      </w:r>
-      <w:r>
-        <w:rPr>
-          <w:rFonts w:ascii="SimSun" w:eastAsia="SimSun" w:hAnsi="SimSun" w:hint="eastAsia"/>
-          <w:sz w:val="18"/>
-          <w:szCs w:val="18"/>
-        </w:rPr>
-        <w:t>在组件卸载前调用，用于清理操作，例如移除事件计时器等</w:t>
-      </w:r>
-    </w:p>
-    <w:p>
-      <w:pPr>
-        <w:tabs>
-          <w:tab w:val="left" w:pos="3247"/>
-        </w:tabs>
-        <w:rPr>
-          <w:rFonts w:ascii="SimSun" w:eastAsia="SimSun" w:hAnsi="SimSun"/>
-          <w:sz w:val="18"/>
-          <w:szCs w:val="18"/>
-        </w:rPr>
-      </w:pPr>
-    </w:p>
-    <w:p>
-      <w:pPr>
-        <w:tabs>
-          <w:tab w:val="left" w:pos="3247"/>
-        </w:tabs>
-        <w:rPr>
-          <w:rFonts w:ascii="SimSun" w:eastAsia="SimSun" w:hAnsi="SimSun"/>
-          <w:sz w:val="18"/>
-          <w:szCs w:val="18"/>
-        </w:rPr>
-      </w:pPr>
-    </w:p>
-    <w:p>
-      <w:pPr>
-        <w:rPr>
-          <w:rFonts w:ascii="SimSun" w:eastAsia="SimSun" w:hAnsi="SimSun"/>
-          <w:b/>
-          <w:bCs/>
-          <w:sz w:val="18"/>
-          <w:szCs w:val="18"/>
-        </w:rPr>
-      </w:pPr>
-    </w:p>
-    <w:p>
-      <w:pPr>
-        <w:rPr>
-          <w:rFonts w:ascii="SimSun" w:eastAsia="SimSun" w:hAnsi="SimSun"/>
-          <w:b/>
-          <w:bCs/>
-          <w:sz w:val="18"/>
-          <w:szCs w:val="18"/>
-        </w:rPr>
-      </w:pPr>
-      <w:r>
-        <w:rPr>
-          <w:rFonts w:ascii="SimSun" w:eastAsia="SimSun" w:hAnsi="SimSun" w:hint="eastAsia"/>
-          <w:b/>
-          <w:bCs/>
-          <w:sz w:val="18"/>
-          <w:szCs w:val="18"/>
-        </w:rPr>
-        <w:t>Props</w:t>
-      </w:r>
-      <w:r>
-        <w:rPr>
-          <w:rFonts w:ascii="SimSun" w:eastAsia="SimSun" w:hAnsi="SimSun"/>
-          <w:b/>
-          <w:bCs/>
-          <w:sz w:val="18"/>
-          <w:szCs w:val="18"/>
-        </w:rPr>
-        <w:t xml:space="preserve"> Changes Stage:</w:t>
-      </w:r>
-    </w:p>
-    <w:p>
-      <w:pPr>
-        <w:tabs>
-          <w:tab w:val="left" w:pos="3247"/>
-        </w:tabs>
-        <w:rPr>
-          <w:rFonts w:ascii="SimSun" w:eastAsia="SimSun" w:hAnsi="SimSun"/>
-          <w:sz w:val="18"/>
-          <w:szCs w:val="18"/>
-        </w:rPr>
-      </w:pPr>
-    </w:p>
-    <w:p>
-      <w:pPr>
-        <w:tabs>
-          <w:tab w:val="left" w:pos="3247"/>
-        </w:tabs>
-        <w:rPr>
-          <w:rFonts w:ascii="SimSun" w:eastAsia="SimSun" w:hAnsi="SimSun"/>
-          <w:sz w:val="18"/>
-          <w:szCs w:val="18"/>
-        </w:rPr>
-      </w:pPr>
-      <w:r>
-        <w:rPr>
-          <w:rFonts w:ascii="SimSun" w:eastAsia="SimSun" w:hAnsi="SimSun" w:hint="eastAsia"/>
-          <w:noProof/>
-          <w:sz w:val="18"/>
-          <w:szCs w:val="18"/>
-        </w:rPr>
-        <mc:AlternateContent>
-          <mc:Choice Requires="wps">
-            <w:drawing>
-              <wp:anchor distT="0" distB="0" distL="114300" distR="114300" simplePos="0" relativeHeight="251678720" behindDoc="0" locked="0" layoutInCell="1" allowOverlap="1" wp14:anchorId="3126BFEC" wp14:editId="0685D701">
-                <wp:simplePos x="0" y="0"/>
-                <wp:positionH relativeFrom="column">
-                  <wp:posOffset>3110</wp:posOffset>
-                </wp:positionH>
-                <wp:positionV relativeFrom="paragraph">
-                  <wp:posOffset>562429</wp:posOffset>
-                </wp:positionV>
-                <wp:extent cx="1660279" cy="289249"/>
-                <wp:effectExtent l="0" t="0" r="16510" b="15875"/>
-                <wp:wrapNone/>
-                <wp:docPr id="13" name="Rectangle 13"/>
-                <wp:cNvGraphicFramePr/>
-                <a:graphic xmlns:a="http://schemas.openxmlformats.org/drawingml/2006/main">
-                  <a:graphicData uri="http://schemas.microsoft.com/office/word/2010/wordprocessingShape">
-                    <wps:wsp>
-                      <wps:cNvSpPr/>
-                      <wps:spPr>
-                        <a:xfrm>
-                          <a:off x="0" y="0"/>
-                          <a:ext cx="1660279" cy="289249"/>
-                        </a:xfrm>
-                        <a:prstGeom prst="rect">
-                          <a:avLst/>
-                        </a:prstGeom>
-                      </wps:spPr>
-                      <wps:style>
-                        <a:lnRef idx="2">
-                          <a:schemeClr val="accent6"/>
-                        </a:lnRef>
-                        <a:fillRef idx="1">
-                          <a:schemeClr val="lt1"/>
-                        </a:fillRef>
-                        <a:effectRef idx="0">
-                          <a:schemeClr val="accent6"/>
-                        </a:effectRef>
-                        <a:fontRef idx="minor">
-                          <a:schemeClr val="dk1"/>
-                        </a:fontRef>
-                      </wps:style>
-                      <wps:txbx>
-                        <w:txbxContent>
-                          <w:p>
-                            <w:pPr>
-                              <w:jc w:val="center"/>
-                              <w:rPr>
-                                <w:sz w:val="18"/>
-                                <w:szCs w:val="18"/>
-                              </w:rPr>
-                            </w:pPr>
-                            <w:r>
-                              <w:rPr>
-                                <w:sz w:val="18"/>
-                                <w:szCs w:val="18"/>
-                              </w:rPr>
-                              <w:t>S</w:t>
-                            </w:r>
-                            <w:r>
-                              <w:rPr>
-                                <w:rFonts w:hint="eastAsia"/>
-                                <w:sz w:val="18"/>
-                                <w:szCs w:val="18"/>
-                              </w:rPr>
-                              <w:t>hould</w:t>
-                            </w:r>
-                            <w:r>
-                              <w:rPr>
-                                <w:sz w:val="18"/>
-                                <w:szCs w:val="18"/>
-                              </w:rPr>
-                              <w:t>ComponentUpdate</w:t>
-                            </w:r>
-                          </w:p>
-                        </w:txbxContent>
-                      </wps:txbx>
-                      <wps:bodyPr rot="0" spcFirstLastPara="0" vertOverflow="overflow" horzOverflow="overflow" vert="horz" wrap="square" lIns="91440" tIns="45720" rIns="91440" bIns="45720" numCol="1" spcCol="0" rtlCol="0" fromWordArt="0" anchor="ctr" anchorCtr="0" forceAA="0" compatLnSpc="1">
-                        <a:prstTxWarp prst="textNoShape">
-                          <a:avLst/>
-                        </a:prstTxWarp>
-                        <a:noAutofit/>
-                      </wps:bodyPr>
-                    </wps:wsp>
-                  </a:graphicData>
-                </a:graphic>
-                <wp14:sizeRelH relativeFrom="margin">
-                  <wp14:pctWidth>0</wp14:pctWidth>
-                </wp14:sizeRelH>
-                <wp14:sizeRelV relativeFrom="margin">
-                  <wp14:pctHeight>0</wp14:pctHeight>
-                </wp14:sizeRelV>
-              </wp:anchor>
-            </w:drawing>
-          </mc:Choice>
-          <mc:Fallback>
-            <w:pict>
-              <v:rect w14:anchorId="3126BFEC" id="Rectangle 13" o:spid="_x0000_s1031" style="position:absolute;margin-left:.25pt;margin-top:44.3pt;width:130.75pt;height:22.8pt;z-index:251678720;visibility:visible;mso-wrap-style:square;mso-width-percent:0;mso-height-percent:0;mso-wrap-distance-left:9pt;mso-wrap-distance-top:0;mso-wrap-distance-right:9pt;mso-wrap-distance-bottom:0;mso-position-horizontal:absolute;mso-position-horizontal-relative:text;mso-position-vertical:absolute;mso-position-vertical-relative:text;mso-width-percent:0;mso-height-percent:0;mso-width-relative:margin;mso-height-relative:margin;v-text-anchor:middle" o:gfxdata="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" fillcolor="white [3201]" strokecolor="#70ad47 [3209]" strokeweight="1pt">
-                <v:textbox>
-                  <w:txbxContent>
-                    <w:p>
-                      <w:pPr>
-                        <w:jc w:val="center"/>
-                        <w:rPr>
-                          <w:sz w:val="18"/>
-                          <w:szCs w:val="18"/>
-                        </w:rPr>
-                      </w:pPr>
-                      <w:r>
-                        <w:rPr>
-                          <w:sz w:val="18"/>
-                          <w:szCs w:val="18"/>
-                        </w:rPr>
-                        <w:t>S</w:t>
-                      </w:r>
-                      <w:r>
-                        <w:rPr>
-                          <w:rFonts w:hint="eastAsia"/>
-                          <w:sz w:val="18"/>
-                          <w:szCs w:val="18"/>
-                        </w:rPr>
-                        <w:t>hould</w:t>
-                      </w:r>
-                      <w:r>
-                        <w:rPr>
-                          <w:sz w:val="18"/>
-                          <w:szCs w:val="18"/>
-                        </w:rPr>
-                        <w:t>ComponentUpdate</w:t>
-                      </w:r>
-                    </w:p>
-                  </w:txbxContent>
-                </v:textbox>
-              </v:rect>
-            </w:pict>
-          </mc:Fallback>
-        </mc:AlternateContent>
-      </w:r>
-      <w:r>
-        <w:rPr>
-          <w:rFonts w:ascii="SimSun" w:eastAsia="SimSun" w:hAnsi="SimSun" w:hint="eastAsia"/>
-          <w:noProof/>
-          <w:sz w:val="18"/>
-          <w:szCs w:val="18"/>
-        </w:rPr>
-        <mc:AlternateContent>
-          <mc:Choice Requires="wps">
-            <w:drawing>
-              <wp:anchor distT="0" distB="0" distL="114300" distR="114300" simplePos="0" relativeHeight="251676672" behindDoc="0" locked="0" layoutInCell="1" allowOverlap="1" wp14:anchorId="3164E943" wp14:editId="396813B8">
-                <wp:simplePos x="0" y="0"/>
-                <wp:positionH relativeFrom="column">
-                  <wp:posOffset>811763</wp:posOffset>
-                </wp:positionH>
-                <wp:positionV relativeFrom="paragraph">
-                  <wp:posOffset>279400</wp:posOffset>
-                </wp:positionV>
-                <wp:extent cx="0" cy="280242"/>
-                <wp:effectExtent l="63500" t="0" r="76200" b="37465"/>
-                <wp:wrapNone/>
-                <wp:docPr id="12" name="Straight Arrow Connector 12"/>
-                <wp:cNvGraphicFramePr/>
-                <a:graphic xmlns:a="http://schemas.openxmlformats.org/drawingml/2006/main">
-                  <a:graphicData uri="http://schemas.microsoft.com/office/word/2010/wordprocessingShape">
-                    <wps:wsp>
-                      <wps:cNvCnPr/>
-                      <wps:spPr>
-                        <a:xfrm>
-                          <a:off x="0" y="0"/>
-                          <a:ext cx="0" cy="280242"/>
-                        </a:xfrm>
-                        <a:prstGeom prst="straightConnector1">
-                          <a:avLst/>
-                        </a:prstGeom>
-                        <a:ln>
-                          <a:tailEnd type="triangle"/>
-                        </a:ln>
-                      </wps:spPr>
-                      <wps:style>
-                        <a:lnRef idx="1">
-                          <a:schemeClr val="accent1"/>
-                        </a:lnRef>
-                        <a:fillRef idx="0">
-                          <a:schemeClr val="accent1"/>
-                        </a:fillRef>
-                        <a:effectRef idx="0">
-                          <a:schemeClr val="accent1"/>
-                        </a:effectRef>
-                        <a:fontRef idx="minor">
-                          <a:schemeClr val="tx1"/>
-                        </a:fontRef>
-                      </wps:style>
-                      <wps:bodyPr/>
-                    </wps:wsp>
-                  </a:graphicData>
-                </a:graphic>
-              </wp:anchor>
-            </w:drawing>
-          </mc:Choice>
-          <mc:Fallback>
-            <w:pict>
-              <v:shape w14:anchorId="0C54530E" id="Straight Arrow Connector 12" o:spid="_x0000_s1026" type="#_x0000_t32" style="position:absolute;margin-left:63.9pt;margin-top:22pt;width:0;height:22.05pt;z-index:251676672;visibility:visible;mso-wrap-style:square;mso-wrap-distance-left:9pt;mso-wrap-distance-top:0;mso-wrap-distance-right:9pt;mso-wrap-distance-bottom:0;mso-position-horizontal:absolute;mso-position-horizontal-relative:text;mso-position-vertical:absolute;mso-position-vertical-relative:text" o:gfxdata="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" strokecolor="#5b9bd5 [3204]" strokeweight=".5pt">
-                <v:stroke endarrow="block" joinstyle="miter"/>
-              </v:shape>
-            </w:pict>
-          </mc:Fallback>
-        </mc:AlternateContent>
-      </w:r>
-      <w:r>
-        <w:rPr>
-          <w:rFonts w:ascii="SimSun" w:eastAsia="SimSun" w:hAnsi="SimSun" w:hint="eastAsia"/>
-          <w:noProof/>
-          <w:sz w:val="18"/>
-          <w:szCs w:val="18"/>
-        </w:rPr>
-        <mc:AlternateContent>
-          <mc:Choice Requires="wps">
-            <w:drawing>
-              <wp:anchor distT="0" distB="0" distL="114300" distR="114300" simplePos="0" relativeHeight="251674624" behindDoc="0" locked="0" layoutInCell="1" allowOverlap="1" wp14:anchorId="643A968E" wp14:editId="36AEABF0">
-                <wp:simplePos x="0" y="0"/>
-                <wp:positionH relativeFrom="column">
-                  <wp:posOffset>0</wp:posOffset>
-                </wp:positionH>
-                <wp:positionV relativeFrom="paragraph">
-                  <wp:posOffset>0</wp:posOffset>
-                </wp:positionV>
-                <wp:extent cx="1660279" cy="289249"/>
-                <wp:effectExtent l="0" t="0" r="16510" b="15875"/>
-                <wp:wrapNone/>
-                <wp:docPr id="11" name="Rectangle 11"/>
-                <wp:cNvGraphicFramePr/>
-                <a:graphic xmlns:a="http://schemas.openxmlformats.org/drawingml/2006/main">
-                  <a:graphicData uri="http://schemas.microsoft.com/office/word/2010/wordprocessingShape">
-                    <wps:wsp>
-                      <wps:cNvSpPr/>
-                      <wps:spPr>
-                        <a:xfrm>
-                          <a:off x="0" y="0"/>
-                          <a:ext cx="1660279" cy="289249"/>
-                        </a:xfrm>
-                        <a:prstGeom prst="rect">
-                          <a:avLst/>
-                        </a:prstGeom>
-                      </wps:spPr>
-                      <wps:style>
-                        <a:lnRef idx="2">
-                          <a:schemeClr val="accent6"/>
-                        </a:lnRef>
-                        <a:fillRef idx="1">
-                          <a:schemeClr val="lt1"/>
-                        </a:fillRef>
-                        <a:effectRef idx="0">
-                          <a:schemeClr val="accent6"/>
-                        </a:effectRef>
-                        <a:fontRef idx="minor">
-                          <a:schemeClr val="dk1"/>
-                        </a:fontRef>
-                      </wps:style>
-                      <wps:txbx>
-                        <w:txbxContent>
-                          <w:p>
-                            <w:pPr>
-                              <w:jc w:val="center"/>
-                              <w:rPr>
-                                <w:sz w:val="18"/>
-                                <w:szCs w:val="18"/>
-                              </w:rPr>
-                            </w:pPr>
-                            <w:r>
-                              <w:rPr>
-                                <w:rFonts w:hint="eastAsia"/>
-                                <w:sz w:val="18"/>
-                                <w:szCs w:val="18"/>
-                              </w:rPr>
-                              <w:t>Component</w:t>
-                            </w:r>
-                            <w:r>
-                              <w:rPr>
-                                <w:sz w:val="18"/>
-                                <w:szCs w:val="18"/>
-                              </w:rPr>
-                              <w:t>WillReceiveProps</w:t>
-                            </w:r>
-                          </w:p>
-                        </w:txbxContent>
-                      </wps:txbx>
-                      <wps:bodyPr rot="0" spcFirstLastPara="0" vertOverflow="overflow" horzOverflow="overflow" vert="horz" wrap="square" lIns="91440" tIns="45720" rIns="91440" bIns="45720" numCol="1" spcCol="0" rtlCol="0" fromWordArt="0" anchor="ctr" anchorCtr="0" forceAA="0" compatLnSpc="1">
-                        <a:prstTxWarp prst="textNoShape">
-                          <a:avLst/>
-                        </a:prstTxWarp>
-                        <a:noAutofit/>
-                      </wps:bodyPr>
-                    </wps:wsp>
-                  </a:graphicData>
-                </a:graphic>
-                <wp14:sizeRelH relativeFrom="margin">
-                  <wp14:pctWidth>0</wp14:pctWidth>
-                </wp14:sizeRelH>
-                <wp14:sizeRelV relativeFrom="margin">
-                  <wp14:pctHeight>0</wp14:pctHeight>
-                </wp14:sizeRelV>
-              </wp:anchor>
-            </w:drawing>
-          </mc:Choice>
-          <mc:Fallback>
-            <w:pict>
-              <v:rect w14:anchorId="643A968E" id="Rectangle 11" o:spid="_x0000_s1032" style="position:absolute;margin-left:0;margin-top:0;width:130.75pt;height:22.8pt;z-index:251674624;visibility:visible;mso-wrap-style:square;mso-width-percent:0;mso-height-percent:0;mso-wrap-distance-left:9pt;mso-wrap-distance-top:0;mso-wrap-distance-right:9pt;mso-wrap-distance-bottom:0;mso-position-horizontal:absolute;mso-position-horizontal-relative:text;mso-position-vertical:absolute;mso-position-vertical-relative:text;mso-width-percent:0;mso-height-percent:0;mso-width-relative:margin;mso-height-relative:margin;v-text-anchor:middle" o:gfxdata="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" fillcolor="white [3201]" strokecolor="#70ad47 [3209]" strokeweight="1pt">
-                <v:textbox>
-                  <w:txbxContent>
-                    <w:p>
-                      <w:pPr>
-                        <w:jc w:val="center"/>
-                        <w:rPr>
-                          <w:sz w:val="18"/>
-                          <w:szCs w:val="18"/>
-                        </w:rPr>
-                      </w:pPr>
-                      <w:r>
-                        <w:rPr>
-                          <w:rFonts w:hint="eastAsia"/>
-                          <w:sz w:val="18"/>
-                          <w:szCs w:val="18"/>
-                        </w:rPr>
-                        <w:t>Component</w:t>
-                      </w:r>
-                      <w:r>
-                        <w:rPr>
-                          <w:sz w:val="18"/>
-                          <w:szCs w:val="18"/>
-                        </w:rPr>
-                        <w:t>WillReceiveProps</w:t>
-                      </w:r>
-                    </w:p>
-                  </w:txbxContent>
-                </v:textbox>
-              </v:rect>
-            </w:pict>
-          </mc:Fallback>
-        </mc:AlternateContent>
-      </w:r>
-      <w:r>
-        <w:rPr>
-          <w:rFonts w:ascii="SimSun" w:eastAsia="SimSun" w:hAnsi="SimSun"/>
-          <w:sz w:val="18"/>
-          <w:szCs w:val="18"/>
-        </w:rPr>
-        <w:tab/>
-      </w:r>
-      <w:r>
-        <w:rPr>
-          <w:rFonts w:ascii="SimSun" w:eastAsia="SimSun" w:hAnsi="SimSun" w:hint="eastAsia"/>
-          <w:sz w:val="18"/>
-          <w:szCs w:val="18"/>
-        </w:rPr>
-        <w:t>当组件收到</w:t>
-      </w:r>
-      <w:r>
-        <w:rPr>
-          <w:rFonts w:ascii="SimSun" w:eastAsia="SimSun" w:hAnsi="SimSun" w:hint="eastAsia"/>
-          <w:sz w:val="18"/>
-          <w:szCs w:val="18"/>
-        </w:rPr>
-        <w:t>新的属性时候调用，在此方法中使用</w:t>
-      </w:r>
-      <w:proofErr w:type="spellStart"/>
-      <w:r>
-        <w:rPr>
-          <w:rFonts w:ascii="SimSun" w:eastAsia="SimSun" w:hAnsi="SimSun"/>
-          <w:sz w:val="18"/>
-          <w:szCs w:val="18"/>
-        </w:rPr>
-        <w:t>setState</w:t>
-      </w:r>
-      <w:proofErr w:type="spellEnd"/>
-      <w:r>
-        <w:rPr>
-          <w:rFonts w:ascii="SimSun" w:eastAsia="SimSun" w:hAnsi="SimSun" w:hint="eastAsia"/>
-          <w:sz w:val="18"/>
-          <w:szCs w:val="18"/>
-        </w:rPr>
-        <w:t>不会触发渲染</w:t>
-      </w:r>
-    </w:p>
-    <w:p>
-      <w:pPr>
-        <w:rPr>
-          <w:rFonts w:ascii="SimSun" w:eastAsia="SimSun" w:hAnsi="SimSun"/>
-          <w:sz w:val="18"/>
-          <w:szCs w:val="18"/>
-        </w:rPr>
-      </w:pPr>
-    </w:p>
-    <w:p>
-      <w:pPr>
-        <w:rPr>
-          <w:rFonts w:ascii="SimSun" w:eastAsia="SimSun" w:hAnsi="SimSun"/>
-          <w:sz w:val="18"/>
-          <w:szCs w:val="18"/>
-        </w:rPr>
-      </w:pPr>
-    </w:p>
-    <w:p>
-      <w:pPr>
-        <w:rPr>
-          <w:rFonts w:ascii="SimSun" w:eastAsia="SimSun" w:hAnsi="SimSun"/>
-          <w:sz w:val="18"/>
-          <w:szCs w:val="18"/>
-        </w:rPr>
-      </w:pPr>
-    </w:p>
-    <w:p>
-      <w:pPr>
-        <w:tabs>
-          <w:tab w:val="left" w:pos="3144"/>
-        </w:tabs>
-        <w:rPr>
-          <w:rFonts w:ascii="SimSun" w:eastAsia="SimSun" w:hAnsi="SimSun"/>
-          <w:sz w:val="18"/>
-          <w:szCs w:val="18"/>
-        </w:rPr>
-      </w:pPr>
-      <w:r>
-        <w:rPr>
-          <w:rFonts w:ascii="SimSun" w:eastAsia="SimSun" w:hAnsi="SimSun"/>
-          <w:sz w:val="18"/>
-          <w:szCs w:val="18"/>
-        </w:rPr>
-        <w:tab/>
-      </w:r>
-    </w:p>
-    <w:p>
-      <w:pPr>
-        <w:tabs>
-          <w:tab w:val="left" w:pos="3144"/>
-        </w:tabs>
-        <w:rPr>
-          <w:rFonts w:ascii="SimSun" w:eastAsia="SimSun" w:hAnsi="SimSun"/>
-          <w:sz w:val="18"/>
-          <w:szCs w:val="18"/>
-        </w:rPr>
-      </w:pPr>
-      <w:r>
-        <w:rPr>
-          <w:rFonts w:ascii="SimSun" w:eastAsia="SimSun" w:hAnsi="SimSun" w:hint="eastAsia"/>
-          <w:noProof/>
-          <w:sz w:val="18"/>
-          <w:szCs w:val="18"/>
-        </w:rPr>
-        <mc:AlternateContent>
-          <mc:Choice Requires="wps">
-            <w:drawing>
-              <wp:anchor distT="0" distB="0" distL="114300" distR="114300" simplePos="0" relativeHeight="251680768" behindDoc="0" locked="0" layoutInCell="1" allowOverlap="1" wp14:anchorId="7658A354" wp14:editId="6D7EE0E2">
-                <wp:simplePos x="0" y="0"/>
-                <wp:positionH relativeFrom="column">
-                  <wp:posOffset>809171</wp:posOffset>
-                </wp:positionH>
-                <wp:positionV relativeFrom="paragraph">
-                  <wp:posOffset>110503</wp:posOffset>
-                </wp:positionV>
-                <wp:extent cx="45719" cy="475861"/>
-                <wp:effectExtent l="25400" t="0" r="69215" b="32385"/>
-                <wp:wrapNone/>
-                <wp:docPr id="14" name="Straight Arrow Connector 14"/>
-                <wp:cNvGraphicFramePr/>
-                <a:graphic xmlns:a="http://schemas.openxmlformats.org/drawingml/2006/main">
-                  <a:graphicData uri="http://schemas.microsoft.com/office/word/2010/wordprocessingShape">
-                    <wps:wsp>
-                      <wps:cNvCnPr/>
-                      <wps:spPr>
-                        <a:xfrm>
-                          <a:off x="0" y="0"/>
-                          <a:ext cx="45719" cy="475861"/>
-                        </a:xfrm>
-                        <a:prstGeom prst="straightConnector1">
-                          <a:avLst/>
-                        </a:prstGeom>
-                        <a:ln>
-                          <a:tailEnd type="triangle"/>
-                        </a:ln>
-                      </wps:spPr>
-                      <wps:style>
-                        <a:lnRef idx="1">
-                          <a:schemeClr val="accent1"/>
-                        </a:lnRef>
-                        <a:fillRef idx="0">
-                          <a:schemeClr val="accent1"/>
-                        </a:fillRef>
-                        <a:effectRef idx="0">
-                          <a:schemeClr val="accent1"/>
-                        </a:effectRef>
-                        <a:fontRef idx="minor">
-                          <a:schemeClr val="tx1"/>
-                        </a:fontRef>
-                      </wps:style>
-                      <wps:bodyPr/>
-                    </wps:wsp>
-                  </a:graphicData>
-                </a:graphic>
-                <wp14:sizeRelH relativeFrom="margin">
-                  <wp14:pctWidth>0</wp14:pctWidth>
-                </wp14:sizeRelH>
-                <wp14:sizeRelV relativeFrom="margin">
-                  <wp14:pctHeight>0</wp14:pctHeight>
-                </wp14:sizeRelV>
-              </wp:anchor>
-            </w:drawing>
-          </mc:Choice>
-          <mc:Fallback>
-            <w:pict>
-              <v:shape w14:anchorId="7EF9C2C6" id="Straight Arrow Connector 14" o:spid="_x0000_s1026" type="#_x0000_t32" style="position:absolute;margin-left:63.7pt;margin-top:8.7pt;width:3.6pt;height:37.45pt;z-index:251680768;visibility:visible;mso-wrap-style:square;mso-width-percent:0;mso-height-percent:0;mso-wrap-distance-left:9pt;mso-wrap-distance-top:0;mso-wrap-distance-right:9pt;mso-wrap-distance-bottom:0;mso-position-horizontal:absolute;mso-position-horizontal-relative:text;mso-position-vertical:absolute;mso-position-vertical-relative:text;mso-width-percent:0;mso-height-percent:0;mso-width-relative:margin;mso-height-relative:margin" o:gfxdata="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" strokecolor="#5b9bd5 [3204]" strokeweight=".5pt">
-                <v:stroke endarrow="block" joinstyle="miter"/>
-              </v:shape>
-            </w:pict>
-          </mc:Fallback>
-        </mc:AlternateContent>
-      </w:r>
-    </w:p>
-    <w:p>
-      <w:pPr>
-        <w:tabs>
-          <w:tab w:val="left" w:pos="3144"/>
-        </w:tabs>
-        <w:rPr>
-          <w:rFonts w:ascii="SimSun" w:eastAsia="SimSun" w:hAnsi="SimSun"/>
-          <w:sz w:val="18"/>
-          <w:szCs w:val="18"/>
-        </w:rPr>
-      </w:pPr>
-      <w:r>
-        <w:rPr>
-          <w:rFonts w:ascii="SimSun" w:eastAsia="SimSun" w:hAnsi="SimSun" w:hint="eastAsia"/>
-          <w:sz w:val="18"/>
-          <w:szCs w:val="18"/>
-        </w:rPr>
-        <w:t>这个方法在</w:t>
-      </w:r>
-      <w:r>
-        <w:rPr>
-          <w:rFonts w:ascii="SimSun" w:eastAsia="SimSun" w:hAnsi="SimSun"/>
-          <w:sz w:val="18"/>
-          <w:szCs w:val="18"/>
-        </w:rPr>
-        <w:t>render</w:t>
-      </w:r>
-      <w:r>
-        <w:rPr>
-          <w:rFonts w:ascii="SimSun" w:eastAsia="SimSun" w:hAnsi="SimSun" w:hint="eastAsia"/>
-          <w:sz w:val="18"/>
-          <w:szCs w:val="18"/>
-        </w:rPr>
-        <w:t>方法前触发，用于决定重新渲染是否必要。主要用于性能优化。</w:t>
-      </w:r>
-    </w:p>
-    <w:p>
-      <w:pPr>
-        <w:tabs>
-          <w:tab w:val="left" w:pos="3688"/>
-        </w:tabs>
-        <w:rPr>
-          <w:rFonts w:ascii="SimSun" w:eastAsia="SimSun" w:hAnsi="SimSun"/>
-          <w:sz w:val="18"/>
-          <w:szCs w:val="18"/>
-        </w:rPr>
-      </w:pPr>
-      <w:r>
-        <w:rPr>
-          <w:rFonts w:ascii="SimSun" w:eastAsia="SimSun" w:hAnsi="SimSun" w:hint="eastAsia"/>
-          <w:noProof/>
-          <w:sz w:val="18"/>
-          <w:szCs w:val="18"/>
-        </w:rPr>
-        <mc:AlternateContent>
-          <mc:Choice Requires="wps">
-            <w:drawing>
-              <wp:anchor distT="0" distB="0" distL="114300" distR="114300" simplePos="0" relativeHeight="251682816" behindDoc="0" locked="0" layoutInCell="1" allowOverlap="1" wp14:anchorId="4B36B298" wp14:editId="679422A7">
-                <wp:simplePos x="0" y="0"/>
-                <wp:positionH relativeFrom="column">
-                  <wp:posOffset>18661</wp:posOffset>
-                </wp:positionH>
-                <wp:positionV relativeFrom="paragraph">
-                  <wp:posOffset>288290</wp:posOffset>
-                </wp:positionV>
-                <wp:extent cx="1660279" cy="289249"/>
-                <wp:effectExtent l="0" t="0" r="16510" b="15875"/>
-                <wp:wrapNone/>
-                <wp:docPr id="15" name="Rectangle 15"/>
-                <wp:cNvGraphicFramePr/>
-                <a:graphic xmlns:a="http://schemas.openxmlformats.org/drawingml/2006/main">
-                  <a:graphicData uri="http://schemas.microsoft.com/office/word/2010/wordprocessingShape">
-                    <wps:wsp>
-                      <wps:cNvSpPr/>
-                      <wps:spPr>
-                        <a:xfrm>
-                          <a:off x="0" y="0"/>
-                          <a:ext cx="1660279" cy="289249"/>
-                        </a:xfrm>
-                        <a:prstGeom prst="rect">
-                          <a:avLst/>
-                        </a:prstGeom>
-                      </wps:spPr>
-                      <wps:style>
-                        <a:lnRef idx="2">
-                          <a:schemeClr val="accent6"/>
-                        </a:lnRef>
-                        <a:fillRef idx="1">
-                          <a:schemeClr val="lt1"/>
-                        </a:fillRef>
-                        <a:effectRef idx="0">
-                          <a:schemeClr val="accent6"/>
-                        </a:effectRef>
-                        <a:fontRef idx="minor">
-                          <a:schemeClr val="dk1"/>
-                        </a:fontRef>
-                      </wps:style>
-                      <wps:txbx>
-                        <w:txbxContent>
-                          <w:p>
-                            <w:pPr>
-                              <w:jc w:val="center"/>
-                              <w:rPr>
-                                <w:sz w:val="18"/>
-                                <w:szCs w:val="18"/>
-                              </w:rPr>
-                            </w:pPr>
-                            <w:r>
-                              <w:rPr>
-                                <w:sz w:val="18"/>
-                                <w:szCs w:val="18"/>
-                              </w:rPr>
-                              <w:t>S</w:t>
-                            </w:r>
-                            <w:r>
-                              <w:rPr>
-                                <w:rFonts w:hint="eastAsia"/>
-                                <w:sz w:val="18"/>
-                                <w:szCs w:val="18"/>
-                              </w:rPr>
-                              <w:t>hould</w:t>
-                            </w:r>
-                            <w:r>
-                              <w:rPr>
-                                <w:sz w:val="18"/>
-                                <w:szCs w:val="18"/>
-                              </w:rPr>
-                              <w:t>ComponentUpdate</w:t>
-                            </w:r>
-                          </w:p>
-                        </w:txbxContent>
-                      </wps:txbx>
-                      <wps:bodyPr rot="0" spcFirstLastPara="0" vertOverflow="overflow" horzOverflow="overflow" vert="horz" wrap="square" lIns="91440" tIns="45720" rIns="91440" bIns="45720" numCol="1" spcCol="0" rtlCol="0" fromWordArt="0" anchor="ctr" anchorCtr="0" forceAA="0" compatLnSpc="1">
-                        <a:prstTxWarp prst="textNoShape">
-                          <a:avLst/>
-                        </a:prstTxWarp>
-                        <a:noAutofit/>
-                      </wps:bodyPr>
-                    </wps:wsp>
-                  </a:graphicData>
-                </a:graphic>
-                <wp14:sizeRelH relativeFrom="margin">
-                  <wp14:pctWidth>0</wp14:pctWidth>
-                </wp14:sizeRelH>
-                <wp14:sizeRelV relativeFrom="margin">
-                  <wp14:pctHeight>0</wp14:pctHeight>
-                </wp14:sizeRelV>
-              </wp:anchor>
-            </w:drawing>
-          </mc:Choice>
-          <mc:Fallback>
-            <w:pict>
-              <v:rect w14:anchorId="4B36B298" id="Rectangle 15" o:spid="_x0000_s1033" style="position:absolute;margin-left:1.45pt;margin-top:22.7pt;width:130.75pt;height:22.8pt;z-index:251682816;visibility:visible;mso-wrap-style:square;mso-width-percent:0;mso-height-percent:0;mso-wrap-distance-left:9pt;mso-wrap-distance-top:0;mso-wrap-distance-right:9pt;mso-wrap-distance-bottom:0;mso-position-horizontal:absolute;mso-position-horizontal-relative:text;mso-position-vertical:absolute;mso-position-vertical-relative:text;mso-width-percent:0;mso-height-percent:0;mso-width-relative:margin;mso-height-relative:margin;v-text-anchor:middle" o:gfxdata="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" fillcolor="white [3201]" strokecolor="#70ad47 [3209]" strokeweight="1pt">
-                <v:textbox>
-                  <w:txbxContent>
-                    <w:p>
-                      <w:pPr>
-                        <w:jc w:val="center"/>
-                        <w:rPr>
-                          <w:sz w:val="18"/>
-                          <w:szCs w:val="18"/>
-                        </w:rPr>
-                      </w:pPr>
-                      <w:r>
-                        <w:rPr>
-                          <w:sz w:val="18"/>
-                          <w:szCs w:val="18"/>
-                        </w:rPr>
-                        <w:t>S</w:t>
-                      </w:r>
-                      <w:r>
-                        <w:rPr>
-                          <w:rFonts w:hint="eastAsia"/>
-                          <w:sz w:val="18"/>
-                          <w:szCs w:val="18"/>
-                        </w:rPr>
-                        <w:t>hould</w:t>
-                      </w:r>
-                      <w:r>
-                        <w:rPr>
-                          <w:sz w:val="18"/>
-                          <w:szCs w:val="18"/>
-                        </w:rPr>
-                        <w:t>ComponentUpdate</w:t>
-                      </w:r>
-                    </w:p>
-                  </w:txbxContent>
-                </v:textbox>
-              </v:rect>
-            </w:pict>
-          </mc:Fallback>
-        </mc:AlternateContent>
-      </w:r>
-      <w:r>
-        <w:rPr>
-          <w:rFonts w:ascii="SimSun" w:eastAsia="SimSun" w:hAnsi="SimSun"/>
-          <w:sz w:val="18"/>
-          <w:szCs w:val="18"/>
-        </w:rPr>
-        <w:tab/>
-      </w:r>
-    </w:p>
-    <w:p>
-      <w:pPr>
-        <w:rPr>
-          <w:rFonts w:ascii="SimSun" w:eastAsia="SimSun" w:hAnsi="SimSun"/>
-          <w:sz w:val="18"/>
-          <w:szCs w:val="18"/>
-        </w:rPr>
-      </w:pPr>
-    </w:p>
-    <w:p>
-      <w:pPr>
-        <w:rPr>
-          <w:rFonts w:ascii="SimSun" w:eastAsia="SimSun" w:hAnsi="SimSun"/>
-          <w:sz w:val="18"/>
-          <w:szCs w:val="18"/>
-        </w:rPr>
-      </w:pPr>
-    </w:p>
-    <w:p>
-      <w:pPr>
-        <w:tabs>
-          <w:tab w:val="left" w:pos="3159"/>
-        </w:tabs>
-        <w:rPr>
-          <w:rFonts w:ascii="SimSun" w:eastAsia="SimSun" w:hAnsi="SimSun"/>
-          <w:sz w:val="18"/>
-          <w:szCs w:val="18"/>
-        </w:rPr>
-      </w:pPr>
-      <w:r>
-        <w:rPr>
-          <w:rFonts w:ascii="SimSun" w:eastAsia="SimSun" w:hAnsi="SimSun" w:hint="eastAsia"/>
-          <w:noProof/>
-          <w:sz w:val="18"/>
-          <w:szCs w:val="18"/>
-        </w:rPr>
-        <mc:AlternateContent>
-          <mc:Choice Requires="wps">
-            <w:drawing>
-              <wp:anchor distT="0" distB="0" distL="114300" distR="114300" simplePos="0" relativeHeight="251684864" behindDoc="0" locked="0" layoutInCell="1" allowOverlap="1" wp14:anchorId="0CCBB0C0" wp14:editId="66EC37CB">
-                <wp:simplePos x="0" y="0"/>
-                <wp:positionH relativeFrom="column">
-                  <wp:posOffset>811763</wp:posOffset>
-                </wp:positionH>
-                <wp:positionV relativeFrom="paragraph">
-                  <wp:posOffset>136965</wp:posOffset>
-                </wp:positionV>
-                <wp:extent cx="0" cy="280242"/>
-                <wp:effectExtent l="63500" t="0" r="76200" b="37465"/>
-                <wp:wrapNone/>
-                <wp:docPr id="16" name="Straight Arrow Connector 16"/>
-                <wp:cNvGraphicFramePr/>
-                <a:graphic xmlns:a="http://schemas.openxmlformats.org/drawingml/2006/main">
-                  <a:graphicData uri="http://schemas.microsoft.com/office/word/2010/wordprocessingShape">
-                    <wps:wsp>
-                      <wps:cNvCnPr/>
-                      <wps:spPr>
-                        <a:xfrm>
-                          <a:off x="0" y="0"/>
-                          <a:ext cx="0" cy="280242"/>
-                        </a:xfrm>
-                        <a:prstGeom prst="straightConnector1">
-                          <a:avLst/>
-                        </a:prstGeom>
-                        <a:ln>
-                          <a:tailEnd type="triangle"/>
-                        </a:ln>
-                      </wps:spPr>
-                      <wps:style>
-                        <a:lnRef idx="1">
-                          <a:schemeClr val="accent1"/>
-                        </a:lnRef>
-                        <a:fillRef idx="0">
-                          <a:schemeClr val="accent1"/>
-                        </a:fillRef>
-                        <a:effectRef idx="0">
-                          <a:schemeClr val="accent1"/>
-                        </a:effectRef>
-                        <a:fontRef idx="minor">
-                          <a:schemeClr val="tx1"/>
-                        </a:fontRef>
-                      </wps:style>
-                      <wps:bodyPr/>
-                    </wps:wsp>
-                  </a:graphicData>
-                </a:graphic>
-              </wp:anchor>
-            </w:drawing>
-          </mc:Choice>
-          <mc:Fallback>
-            <w:pict>
-              <v:shape w14:anchorId="68CDE915" id="Straight Arrow Connector 16" o:spid="_x0000_s1026" type="#_x0000_t32" style="position:absolute;margin-left:63.9pt;margin-top:10.8pt;width:0;height:22.05pt;z-index:251684864;visibility:visible;mso-wrap-style:square;mso-wrap-distance-left:9pt;mso-wrap-distance-top:0;mso-wrap-distance-right:9pt;mso-wrap-distance-bottom:0;mso-position-horizontal:absolute;mso-position-horizontal-relative:text;mso-position-vertical:absolute;mso-position-vertical-relative:text" o:gfxdata="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" strokecolor="#5b9bd5 [3204]" strokeweight=".5pt">
-                <v:stroke endarrow="block" joinstyle="miter"/>
-              </v:shape>
-            </w:pict>
-          </mc:Fallback>
-        </mc:AlternateContent>
-      </w:r>
-      <w:r>
-        <w:rPr>
-          <w:rFonts w:ascii="SimSun" w:eastAsia="SimSun" w:hAnsi="SimSun"/>
-          <w:sz w:val="18"/>
-          <w:szCs w:val="18"/>
-        </w:rPr>
-        <w:tab/>
-      </w:r>
-      <w:r>
-        <w:rPr>
-          <w:rFonts w:ascii="SimSun" w:eastAsia="SimSun" w:hAnsi="SimSun" w:hint="eastAsia"/>
-          <w:sz w:val="18"/>
-          <w:szCs w:val="18"/>
-        </w:rPr>
-        <w:t>当组件收到新的属性或者状态的时候触发，</w:t>
-      </w:r>
-      <w:proofErr w:type="spellStart"/>
-      <w:r>
-        <w:rPr>
-          <w:rFonts w:ascii="SimSun" w:eastAsia="SimSun" w:hAnsi="SimSun" w:hint="eastAsia"/>
-          <w:sz w:val="18"/>
-          <w:szCs w:val="18"/>
-        </w:rPr>
-        <w:t>s</w:t>
-      </w:r>
-      <w:r>
-        <w:rPr>
-          <w:rFonts w:ascii="SimSun" w:eastAsia="SimSun" w:hAnsi="SimSun"/>
-          <w:sz w:val="18"/>
-          <w:szCs w:val="18"/>
-        </w:rPr>
-        <w:t>etState</w:t>
-      </w:r>
-      <w:proofErr w:type="spellEnd"/>
-      <w:r>
-        <w:rPr>
-          <w:rFonts w:ascii="SimSun" w:eastAsia="SimSun" w:hAnsi="SimSun" w:hint="eastAsia"/>
-          <w:sz w:val="18"/>
-          <w:szCs w:val="18"/>
-        </w:rPr>
-        <w:t>方法不允许在此方法中调用。此方法主要用于准备更新而不是再次触发更新。</w:t>
-      </w:r>
-    </w:p>
-    <w:p>
-      <w:pPr>
-        <w:tabs>
-          <w:tab w:val="left" w:pos="3159"/>
-        </w:tabs>
-        <w:rPr>
-          <w:rFonts w:ascii="SimSun" w:eastAsia="SimSun" w:hAnsi="SimSun"/>
-          <w:sz w:val="18"/>
-          <w:szCs w:val="18"/>
-        </w:rPr>
-      </w:pPr>
-      <w:r>
-        <w:rPr>
-          <w:rFonts w:ascii="SimSun" w:eastAsia="SimSun" w:hAnsi="SimSun" w:hint="eastAsia"/>
-          <w:noProof/>
-          <w:sz w:val="18"/>
-          <w:szCs w:val="18"/>
-        </w:rPr>
-        <mc:AlternateContent>
-          <mc:Choice Requires="wps">
-            <w:drawing>
-              <wp:anchor distT="0" distB="0" distL="114300" distR="114300" simplePos="0" relativeHeight="251691008" behindDoc="0" locked="0" layoutInCell="1" allowOverlap="1" wp14:anchorId="13A6D292" wp14:editId="27889440">
-                <wp:simplePos x="0" y="0"/>
-                <wp:positionH relativeFrom="column">
-                  <wp:posOffset>0</wp:posOffset>
-                </wp:positionH>
-                <wp:positionV relativeFrom="paragraph">
-                  <wp:posOffset>736276</wp:posOffset>
-                </wp:positionV>
-                <wp:extent cx="1660279" cy="289249"/>
-                <wp:effectExtent l="0" t="0" r="16510" b="15875"/>
-                <wp:wrapNone/>
-                <wp:docPr id="19" name="Rectangle 19"/>
-                <wp:cNvGraphicFramePr/>
-                <a:graphic xmlns:a="http://schemas.openxmlformats.org/drawingml/2006/main">
-                  <a:graphicData uri="http://schemas.microsoft.com/office/word/2010/wordprocessingShape">
-                    <wps:wsp>
-                      <wps:cNvSpPr/>
-                      <wps:spPr>
-                        <a:xfrm>
-                          <a:off x="0" y="0"/>
-                          <a:ext cx="1660279" cy="289249"/>
-                        </a:xfrm>
-                        <a:prstGeom prst="rect">
-                          <a:avLst/>
-                        </a:prstGeom>
-                      </wps:spPr>
-                      <wps:style>
-                        <a:lnRef idx="2">
-                          <a:schemeClr val="accent6"/>
-                        </a:lnRef>
-                        <a:fillRef idx="1">
-                          <a:schemeClr val="lt1"/>
-                        </a:fillRef>
-                        <a:effectRef idx="0">
-                          <a:schemeClr val="accent6"/>
-                        </a:effectRef>
-                        <a:fontRef idx="minor">
-                          <a:schemeClr val="dk1"/>
-                        </a:fontRef>
-                      </wps:style>
-                      <wps:txbx>
-                        <w:txbxContent>
-                          <w:p>
-                            <w:pPr>
-                              <w:jc w:val="center"/>
-                              <w:rPr>
-                                <w:sz w:val="18"/>
-                                <w:szCs w:val="18"/>
-                              </w:rPr>
-                            </w:pPr>
-                            <w:r>
-                              <w:rPr>
-                                <w:sz w:val="18"/>
-                                <w:szCs w:val="18"/>
-                              </w:rPr>
-                              <w:t>componentDidUpdate</w:t>
-                            </w:r>
-                          </w:p>
-                        </w:txbxContent>
-                      </wps:txbx>
-                      <wps:bodyPr rot="0" spcFirstLastPara="0" vertOverflow="overflow" horzOverflow="overflow" vert="horz" wrap="square" lIns="91440" tIns="45720" rIns="91440" bIns="45720" numCol="1" spcCol="0" rtlCol="0" fromWordArt="0" anchor="ctr" anchorCtr="0" forceAA="0" compatLnSpc="1">
-                        <a:prstTxWarp prst="textNoShape">
-                          <a:avLst/>
-                        </a:prstTxWarp>
-                        <a:noAutofit/>
-                      </wps:bodyPr>
-                    </wps:wsp>
-                  </a:graphicData>
-                </a:graphic>
-                <wp14:sizeRelH relativeFrom="margin">
-                  <wp14:pctWidth>0</wp14:pctWidth>
-                </wp14:sizeRelH>
-                <wp14:sizeRelV relativeFrom="margin">
-                  <wp14:pctHeight>0</wp14:pctHeight>
-                </wp14:sizeRelV>
-              </wp:anchor>
-            </w:drawing>
-          </mc:Choice>
-          <mc:Fallback>
-            <w:pict>
-              <v:rect w14:anchorId="13A6D292" id="Rectangle 19" o:spid="_x0000_s1034" style="position:absolute;margin-left:0;margin-top:57.95pt;width:130.75pt;height:22.8pt;z-index:251691008;visibility:visible;mso-wrap-style:square;mso-width-percent:0;mso-height-percent:0;mso-wrap-distance-left:9pt;mso-wrap-distance-top:0;mso-wrap-distance-right:9pt;mso-wrap-distance-bottom:0;mso-position-horizontal:absolute;mso-position-horizontal-relative:text;mso-position-vertical:absolute;mso-position-vertical-relative:text;mso-width-percent:0;mso-height-percent:0;mso-width-relative:margin;mso-height-relative:margin;v-text-anchor:middle" o:gfxdata="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" fillcolor="white [3201]" strokecolor="#70ad47 [3209]" strokeweight="1pt">
-                <v:textbox>
-                  <w:txbxContent>
-                    <w:p>
-                      <w:pPr>
-                        <w:jc w:val="center"/>
-                        <w:rPr>
-                          <w:sz w:val="18"/>
-                          <w:szCs w:val="18"/>
-                        </w:rPr>
-                      </w:pPr>
-                      <w:r>
-                        <w:rPr>
-                          <w:sz w:val="18"/>
-                          <w:szCs w:val="18"/>
-                        </w:rPr>
-                        <w:t>componentDidUpdate</w:t>
-                      </w:r>
-                    </w:p>
-                  </w:txbxContent>
-                </v:textbox>
-              </v:rect>
-            </w:pict>
-          </mc:Fallback>
-        </mc:AlternateContent>
-      </w:r>
-      <w:r>
-        <w:rPr>
-          <w:rFonts w:ascii="SimSun" w:eastAsia="SimSun" w:hAnsi="SimSun" w:hint="eastAsia"/>
-          <w:noProof/>
-          <w:sz w:val="18"/>
-          <w:szCs w:val="18"/>
-        </w:rPr>
-        <mc:AlternateContent>
-          <mc:Choice Requires="wps">
-            <w:drawing>
-              <wp:anchor distT="0" distB="0" distL="114300" distR="114300" simplePos="0" relativeHeight="251688960" behindDoc="0" locked="0" layoutInCell="1" allowOverlap="1" wp14:anchorId="37DC65BA" wp14:editId="0F301C12">
-                <wp:simplePos x="0" y="0"/>
-                <wp:positionH relativeFrom="column">
-                  <wp:posOffset>811763</wp:posOffset>
-                </wp:positionH>
-                <wp:positionV relativeFrom="paragraph">
-                  <wp:posOffset>428249</wp:posOffset>
-                </wp:positionV>
-                <wp:extent cx="0" cy="280242"/>
-                <wp:effectExtent l="63500" t="0" r="76200" b="37465"/>
-                <wp:wrapNone/>
-                <wp:docPr id="18" name="Straight Arrow Connector 18"/>
-                <wp:cNvGraphicFramePr/>
-                <a:graphic xmlns:a="http://schemas.openxmlformats.org/drawingml/2006/main">
-                  <a:graphicData uri="http://schemas.microsoft.com/office/word/2010/wordprocessingShape">
-                    <wps:wsp>
-                      <wps:cNvCnPr/>
-                      <wps:spPr>
-                        <a:xfrm>
-                          <a:off x="0" y="0"/>
-                          <a:ext cx="0" cy="280242"/>
-                        </a:xfrm>
-                        <a:prstGeom prst="straightConnector1">
-                          <a:avLst/>
-                        </a:prstGeom>
-                        <a:ln>
-                          <a:tailEnd type="triangle"/>
-                        </a:ln>
-                      </wps:spPr>
-                      <wps:style>
-                        <a:lnRef idx="1">
-                          <a:schemeClr val="accent1"/>
-                        </a:lnRef>
-                        <a:fillRef idx="0">
-                          <a:schemeClr val="accent1"/>
-                        </a:fillRef>
-                        <a:effectRef idx="0">
-                          <a:schemeClr val="accent1"/>
-                        </a:effectRef>
-                        <a:fontRef idx="minor">
-                          <a:schemeClr val="tx1"/>
-                        </a:fontRef>
-                      </wps:style>
-                      <wps:bodyPr/>
-                    </wps:wsp>
-                  </a:graphicData>
-                </a:graphic>
-              </wp:anchor>
-            </w:drawing>
-          </mc:Choice>
-          <mc:Fallback>
-            <w:pict>
-              <v:shape w14:anchorId="3CAB5374" id="Straight Arrow Connector 18" o:spid="_x0000_s1026" type="#_x0000_t32" style="position:absolute;margin-left:63.9pt;margin-top:33.7pt;width:0;height:22.05pt;z-index:251688960;visibility:visible;mso-wrap-style:square;mso-wrap-distance-left:9pt;mso-wrap-distance-top:0;mso-wrap-distance-right:9pt;mso-wrap-distance-bottom:0;mso-position-horizontal:absolute;mso-position-horizontal-relative:text;mso-position-vertical:absolute;mso-position-vertical-relative:text" o:gfxdata="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" strokecolor="#5b9bd5 [3204]" strokeweight=".5pt">
-                <v:stroke endarrow="block" joinstyle="miter"/>
-              </v:shape>
-            </w:pict>
-          </mc:Fallback>
-        </mc:AlternateContent>
-      </w:r>
-      <w:r>
-        <w:rPr>
-          <w:rFonts w:ascii="SimSun" w:eastAsia="SimSun" w:hAnsi="SimSun" w:hint="eastAsia"/>
-          <w:noProof/>
-          <w:sz w:val="18"/>
-          <w:szCs w:val="18"/>
-        </w:rPr>
-        <mc:AlternateContent>
-          <mc:Choice Requires="wps">
-            <w:drawing>
-              <wp:anchor distT="0" distB="0" distL="114300" distR="114300" simplePos="0" relativeHeight="251686912" behindDoc="0" locked="0" layoutInCell="1" allowOverlap="1" wp14:anchorId="19B1F669" wp14:editId="0ECA1431">
-                <wp:simplePos x="0" y="0"/>
-                <wp:positionH relativeFrom="column">
-                  <wp:posOffset>18661</wp:posOffset>
-                </wp:positionH>
-                <wp:positionV relativeFrom="paragraph">
-                  <wp:posOffset>139557</wp:posOffset>
-                </wp:positionV>
-                <wp:extent cx="1660279" cy="289249"/>
-                <wp:effectExtent l="0" t="0" r="16510" b="15875"/>
-                <wp:wrapNone/>
-                <wp:docPr id="17" name="Rectangle 17"/>
-                <wp:cNvGraphicFramePr/>
-                <a:graphic xmlns:a="http://schemas.openxmlformats.org/drawingml/2006/main">
-                  <a:graphicData uri="http://schemas.microsoft.com/office/word/2010/wordprocessingShape">
-                    <wps:wsp>
-                      <wps:cNvSpPr/>
-                      <wps:spPr>
-                        <a:xfrm>
-                          <a:off x="0" y="0"/>
-                          <a:ext cx="1660279" cy="289249"/>
-                        </a:xfrm>
-                        <a:prstGeom prst="rect">
-                          <a:avLst/>
-                        </a:prstGeom>
-                      </wps:spPr>
-                      <wps:style>
-                        <a:lnRef idx="2">
-                          <a:schemeClr val="accent6"/>
-                        </a:lnRef>
-                        <a:fillRef idx="1">
-                          <a:schemeClr val="lt1"/>
-                        </a:fillRef>
-                        <a:effectRef idx="0">
-                          <a:schemeClr val="accent6"/>
-                        </a:effectRef>
-                        <a:fontRef idx="minor">
-                          <a:schemeClr val="dk1"/>
-                        </a:fontRef>
-                      </wps:style>
-                      <wps:txbx>
-                        <w:txbxContent>
-                          <w:p>
-                            <w:pPr>
-                              <w:jc w:val="center"/>
-                              <w:rPr>
-                                <w:sz w:val="18"/>
-                                <w:szCs w:val="18"/>
-                              </w:rPr>
-                            </w:pPr>
-                            <w:r>
-                              <w:rPr>
-                                <w:sz w:val="18"/>
-                                <w:szCs w:val="18"/>
-                              </w:rPr>
-                              <w:t>R</w:t>
-                            </w:r>
-                            <w:r>
-                              <w:rPr>
-                                <w:rFonts w:hint="eastAsia"/>
-                                <w:sz w:val="18"/>
-                                <w:szCs w:val="18"/>
-                              </w:rPr>
-                              <w:t>ender</w:t>
-                            </w:r>
-                          </w:p>
-                        </w:txbxContent>
-                      </wps:txbx>
-                      <wps:bodyPr rot="0" spcFirstLastPara="0" vertOverflow="overflow" horzOverflow="overflow" vert="horz" wrap="square" lIns="91440" tIns="45720" rIns="91440" bIns="45720" numCol="1" spcCol="0" rtlCol="0" fromWordArt="0" anchor="ctr" anchorCtr="0" forceAA="0" compatLnSpc="1">
-                        <a:prstTxWarp prst="textNoShape">
-                          <a:avLst/>
-                        </a:prstTxWarp>
-                        <a:noAutofit/>
-                      </wps:bodyPr>
-                    </wps:wsp>
-                  </a:graphicData>
-                </a:graphic>
-                <wp14:sizeRelH relativeFrom="margin">
-                  <wp14:pctWidth>0</wp14:pctWidth>
-                </wp14:sizeRelH>
-                <wp14:sizeRelV relativeFrom="margin">
-                  <wp14:pctHeight>0</wp14:pctHeight>
-                </wp14:sizeRelV>
-              </wp:anchor>
-            </w:drawing>
-          </mc:Choice>
-          <mc:Fallback>
-            <w:pict>
-              <v:rect w14:anchorId="19B1F669" id="Rectangle 17" o:spid="_x0000_s1035" style="position:absolute;margin-left:1.45pt;margin-top:11pt;width:130.75pt;height:22.8pt;z-index:251686912;visibility:visible;mso-wrap-style:square;mso-width-percent:0;mso-height-percent:0;mso-wrap-distance-left:9pt;mso-wrap-distance-top:0;mso-wrap-distance-right:9pt;mso-wrap-distance-bottom:0;mso-position-horizontal:absolute;mso-position-horizontal-relative:text;mso-position-vertical:absolute;mso-position-vertical-relative:text;mso-width-percent:0;mso-height-percent:0;mso-width-relative:margin;mso-height-relative:margin;v-text-anchor:middle" o:gfxdata="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" fillcolor="white [3201]" strokecolor="#70ad47 [3209]" strokeweight="1pt">
-                <v:textbox>
-                  <w:txbxContent>
-                    <w:p>
-                      <w:pPr>
-                        <w:jc w:val="center"/>
-                        <w:rPr>
-                          <w:sz w:val="18"/>
-                          <w:szCs w:val="18"/>
-                        </w:rPr>
-                      </w:pPr>
-                      <w:r>
-                        <w:rPr>
-                          <w:sz w:val="18"/>
-                          <w:szCs w:val="18"/>
-                        </w:rPr>
-                        <w:t>R</w:t>
-                      </w:r>
-                      <w:r>
-                        <w:rPr>
-                          <w:rFonts w:hint="eastAsia"/>
-                          <w:sz w:val="18"/>
-                          <w:szCs w:val="18"/>
-                        </w:rPr>
-                        <w:t>ender</w:t>
-                      </w:r>
-                    </w:p>
-                  </w:txbxContent>
-                </v:textbox>
-              </v:rect>
-            </w:pict>
-          </mc:Fallback>
-        </mc:AlternateContent>
-      </w:r>
-    </w:p>
-    <w:p>
-      <w:pPr>
-        <w:rPr>
-          <w:rFonts w:ascii="SimSun" w:eastAsia="SimSun" w:hAnsi="SimSun"/>
-          <w:sz w:val="18"/>
-          <w:szCs w:val="18"/>
-        </w:rPr>
-      </w:pPr>
-    </w:p>
-    <w:p>
-      <w:pPr>
-        <w:rPr>
-          <w:rFonts w:ascii="SimSun" w:eastAsia="SimSun" w:hAnsi="SimSun"/>
-          <w:sz w:val="18"/>
-          <w:szCs w:val="18"/>
-        </w:rPr>
-      </w:pPr>
-    </w:p>
-    <w:p>
-      <w:pPr>
-        <w:rPr>
-          <w:rFonts w:ascii="SimSun" w:eastAsia="SimSun" w:hAnsi="SimSun"/>
-          <w:sz w:val="18"/>
-          <w:szCs w:val="18"/>
-        </w:rPr>
-      </w:pPr>
-    </w:p>
-    <w:p>
-      <w:pPr>
-        <w:rPr>
-          <w:rFonts w:ascii="SimSun" w:eastAsia="SimSun" w:hAnsi="SimSun"/>
-          <w:sz w:val="18"/>
-          <w:szCs w:val="18"/>
-        </w:rPr>
-      </w:pPr>
-    </w:p>
-    <w:p>
-      <w:pPr>
-        <w:tabs>
-          <w:tab w:val="left" w:pos="2953"/>
-        </w:tabs>
-        <w:rPr>
-          <w:rFonts w:ascii="SimSun" w:eastAsia="SimSun" w:hAnsi="SimSun"/>
-          <w:sz w:val="18"/>
-          <w:szCs w:val="18"/>
-        </w:rPr>
-      </w:pPr>
-      <w:r>
-        <w:rPr>
-          <w:rFonts w:ascii="SimSun" w:eastAsia="SimSun" w:hAnsi="SimSun"/>
-          <w:sz w:val="18"/>
-          <w:szCs w:val="18"/>
-        </w:rPr>
-        <w:tab/>
-      </w:r>
-      <w:r>
-        <w:rPr>
-          <w:rFonts w:ascii="SimSun" w:eastAsia="SimSun" w:hAnsi="SimSun" w:hint="eastAsia"/>
-          <w:sz w:val="18"/>
-          <w:szCs w:val="18"/>
-        </w:rPr>
-        <w:t>此方法触发，当中更新</w:t>
-      </w:r>
-      <w:r>
-        <w:rPr>
-          <w:rFonts w:ascii="SimSun" w:eastAsia="SimSun" w:hAnsi="SimSun"/>
-          <w:sz w:val="18"/>
-          <w:szCs w:val="18"/>
-        </w:rPr>
-        <w:t>flush</w:t>
-      </w:r>
-      <w:r>
-        <w:rPr>
-          <w:rFonts w:ascii="SimSun" w:eastAsia="SimSun" w:hAnsi="SimSun" w:hint="eastAsia"/>
-          <w:sz w:val="18"/>
-          <w:szCs w:val="18"/>
-        </w:rPr>
-        <w:t>到</w:t>
-      </w:r>
-      <w:r>
-        <w:rPr>
-          <w:rFonts w:ascii="SimSun" w:eastAsia="SimSun" w:hAnsi="SimSun"/>
-          <w:sz w:val="18"/>
-          <w:szCs w:val="18"/>
-        </w:rPr>
-        <w:t>DOM</w:t>
-      </w:r>
-      <w:r>
-        <w:rPr>
-          <w:rFonts w:ascii="SimSun" w:eastAsia="SimSun" w:hAnsi="SimSun" w:hint="eastAsia"/>
-          <w:sz w:val="18"/>
-          <w:szCs w:val="18"/>
-        </w:rPr>
-        <w:t>当中。</w:t>
-      </w:r>
-    </w:p>
-    <w:p>
-      <w:pPr>
-        <w:tabs>
-          <w:tab w:val="left" w:pos="2953"/>
-        </w:tabs>
-        <w:rPr>
-          <w:rFonts w:ascii="SimSun" w:eastAsia="SimSun" w:hAnsi="SimSun"/>
-          <w:sz w:val="18"/>
-          <w:szCs w:val="18"/>
-        </w:rPr>
-      </w:pPr>
-    </w:p>
-    <w:p>
-      <w:pPr>
-        <w:tabs>
-          <w:tab w:val="left" w:pos="2953"/>
-        </w:tabs>
-        <w:rPr>
-          <w:rFonts w:ascii="SimSun" w:eastAsia="SimSun" w:hAnsi="SimSun"/>
-          <w:sz w:val="18"/>
-          <w:szCs w:val="18"/>
-        </w:rPr>
-      </w:pPr>
-    </w:p>
-    <w:p>
-      <w:pPr>
-        <w:rPr>
-          <w:rFonts w:ascii="SimSun" w:eastAsia="SimSun" w:hAnsi="SimSun"/>
-          <w:b/>
-          <w:bCs/>
-          <w:sz w:val="18"/>
-          <w:szCs w:val="18"/>
-        </w:rPr>
-      </w:pPr>
-    </w:p>
-    <w:p>
-      <w:pPr>
-        <w:rPr>
-          <w:rFonts w:ascii="SimSun" w:eastAsia="SimSun" w:hAnsi="SimSun"/>
-          <w:b/>
-          <w:bCs/>
-          <w:sz w:val="18"/>
-          <w:szCs w:val="18"/>
-        </w:rPr>
-      </w:pPr>
-      <w:r>
-        <w:rPr>
-          <w:rFonts w:ascii="SimSun" w:eastAsia="SimSun" w:hAnsi="SimSun" w:hint="eastAsia"/>
-          <w:b/>
-          <w:bCs/>
-          <w:sz w:val="18"/>
-          <w:szCs w:val="18"/>
-        </w:rPr>
-        <w:t>State</w:t>
-      </w:r>
-      <w:r>
-        <w:rPr>
-          <w:rFonts w:ascii="SimSun" w:eastAsia="SimSun" w:hAnsi="SimSun"/>
-          <w:b/>
-          <w:bCs/>
-          <w:sz w:val="18"/>
-          <w:szCs w:val="18"/>
-        </w:rPr>
-        <w:t xml:space="preserve"> Changes Stage:</w:t>
-      </w:r>
-    </w:p>
-    <w:p>
-      <w:pPr>
-        <w:tabs>
-          <w:tab w:val="left" w:pos="3688"/>
-        </w:tabs>
-        <w:rPr>
-          <w:rFonts w:ascii="SimSun" w:eastAsia="SimSun" w:hAnsi="SimSun"/>
-          <w:sz w:val="18"/>
-          <w:szCs w:val="18"/>
-        </w:rPr>
-      </w:pPr>
-    </w:p>
-    <w:p>
-      <w:pPr>
-        <w:tabs>
-          <w:tab w:val="left" w:pos="3688"/>
-        </w:tabs>
-        <w:rPr>
-          <w:rFonts w:ascii="SimSun" w:eastAsia="SimSun" w:hAnsi="SimSun"/>
-          <w:sz w:val="18"/>
-          <w:szCs w:val="18"/>
-        </w:rPr>
-      </w:pPr>
-      <w:r>
-        <w:rPr>
-          <w:rFonts w:ascii="SimSun" w:eastAsia="SimSun" w:hAnsi="SimSun" w:hint="eastAsia"/>
-          <w:sz w:val="18"/>
-          <w:szCs w:val="18"/>
-        </w:rPr>
-        <w:t>St</w:t>
-      </w:r>
-      <w:r>
-        <w:rPr>
-          <w:rFonts w:ascii="SimSun" w:eastAsia="SimSun" w:hAnsi="SimSun"/>
-          <w:sz w:val="18"/>
-          <w:szCs w:val="18"/>
-        </w:rPr>
-        <w:t>ate Change</w:t>
-      </w:r>
-      <w:r>
-        <w:rPr>
-          <w:rFonts w:ascii="SimSun" w:eastAsia="SimSun" w:hAnsi="SimSun" w:hint="eastAsia"/>
-          <w:sz w:val="18"/>
-          <w:szCs w:val="18"/>
-        </w:rPr>
-        <w:t>的生命周期和</w:t>
-      </w:r>
-      <w:r>
-        <w:rPr>
-          <w:rFonts w:ascii="SimSun" w:eastAsia="SimSun" w:hAnsi="SimSun"/>
-          <w:sz w:val="18"/>
-          <w:szCs w:val="18"/>
-        </w:rPr>
-        <w:t>Props</w:t>
-      </w:r>
-      <w:r>
-        <w:rPr>
-          <w:rFonts w:ascii="SimSun" w:eastAsia="SimSun" w:hAnsi="SimSun" w:hint="eastAsia"/>
-          <w:sz w:val="18"/>
-          <w:szCs w:val="18"/>
-        </w:rPr>
-        <w:t>的生命周期相似，除了没有</w:t>
-      </w:r>
-      <w:proofErr w:type="spellStart"/>
-      <w:r>
-        <w:rPr>
-          <w:rFonts w:ascii="SimSun" w:eastAsia="SimSun" w:hAnsi="SimSun"/>
-          <w:sz w:val="18"/>
-          <w:szCs w:val="18"/>
-        </w:rPr>
-        <w:t>ComponentWillReceiveProps</w:t>
-      </w:r>
-      <w:proofErr w:type="spellEnd"/>
-      <w:r>
-        <w:rPr>
-          <w:rFonts w:ascii="SimSun" w:eastAsia="SimSun" w:hAnsi="SimSun" w:hint="eastAsia"/>
-          <w:sz w:val="18"/>
-          <w:szCs w:val="18"/>
-        </w:rPr>
-        <w:t>。</w:t>
-      </w:r>
-    </w:p>
-    <w:p>
-      <w:pPr>
-        <w:tabs>
-          <w:tab w:val="left" w:pos="3688"/>
-        </w:tabs>
-        <w:rPr>
-          <w:rFonts w:ascii="SimSun" w:eastAsia="SimSun" w:hAnsi="SimSun"/>
-          <w:sz w:val="18"/>
-          <w:szCs w:val="18"/>
-        </w:rPr>
-      </w:pPr>
-    </w:p>
-    <w:p>
-      <w:pPr>
-        <w:tabs>
-          <w:tab w:val="left" w:pos="3688"/>
-        </w:tabs>
-        <w:rPr>
-          <w:rFonts w:ascii="SimSun" w:eastAsia="SimSun" w:hAnsi="SimSun"/>
-          <w:sz w:val="18"/>
-          <w:szCs w:val="18"/>
-        </w:rPr>
-      </w:pPr>
-    </w:p>
-    <w:p>
-      <w:pPr>
-        <w:tabs>
-          <w:tab w:val="left" w:pos="3688"/>
-        </w:tabs>
-        <w:rPr>
-          <w:rFonts w:ascii="SimSun" w:eastAsia="SimSun" w:hAnsi="SimSun"/>
-          <w:sz w:val="18"/>
-          <w:szCs w:val="18"/>
-        </w:rPr>
-      </w:pPr>
-    </w:p>
-    <w:p>
-      <w:pPr>
-        <w:tabs>
-          <w:tab w:val="left" w:pos="3688"/>
-        </w:tabs>
-        <w:rPr>
-          <w:rFonts w:ascii="SimSun" w:eastAsia="SimSun" w:hAnsi="SimSun"/>
-          <w:sz w:val="18"/>
-          <w:szCs w:val="18"/>
-        </w:rPr>
-      </w:pPr>
-    </w:p>
-    <w:p>
-      <w:pPr>
-        <w:tabs>
-          <w:tab w:val="left" w:pos="3688"/>
-        </w:tabs>
-        <w:rPr>
-          <w:rFonts w:ascii="SimSun" w:eastAsia="SimSun" w:hAnsi="SimSun"/>
-          <w:sz w:val="18"/>
-          <w:szCs w:val="18"/>
-        </w:rPr>
-      </w:pPr>
-      <w:r>
-        <w:rPr>
-          <w:rFonts w:ascii="SimSun" w:eastAsia="SimSun" w:hAnsi="SimSun" w:hint="eastAsia"/>
-          <w:sz w:val="18"/>
-          <w:szCs w:val="18"/>
-        </w:rPr>
-        <w:t>将各个s</w:t>
-      </w:r>
-      <w:r>
-        <w:rPr>
-          <w:rFonts w:ascii="SimSun" w:eastAsia="SimSun" w:hAnsi="SimSun"/>
-          <w:sz w:val="18"/>
-          <w:szCs w:val="18"/>
-        </w:rPr>
-        <w:t>tage</w:t>
-      </w:r>
-      <w:r>
-        <w:rPr>
-          <w:rFonts w:ascii="SimSun" w:eastAsia="SimSun" w:hAnsi="SimSun" w:hint="eastAsia"/>
-          <w:sz w:val="18"/>
-          <w:szCs w:val="18"/>
-        </w:rPr>
-        <w:t>组合起来</w:t>
-      </w:r>
-      <w:r>
-        <w:rPr>
-          <w:rFonts w:ascii="SimSun" w:eastAsia="SimSun" w:hAnsi="SimSun" w:hint="eastAsia"/>
-          <w:sz w:val="18"/>
-          <w:szCs w:val="18"/>
-        </w:rPr>
-        <w:t>的</w:t>
-      </w:r>
-      <w:r>
-        <w:rPr>
-          <w:rFonts w:ascii="SimSun" w:eastAsia="SimSun" w:hAnsi="SimSun" w:hint="eastAsia"/>
-          <w:sz w:val="18"/>
-          <w:szCs w:val="18"/>
-        </w:rPr>
-        <w:t>整体流程如下图所示：</w:t>
-      </w:r>
-    </w:p>
-    <w:p>
-      <w:pPr>
-        <w:tabs>
-          <w:tab w:val="left" w:pos="3688"/>
-        </w:tabs>
-        <w:rPr>
-          <w:rFonts w:ascii="SimSun" w:eastAsia="SimSun" w:hAnsi="SimSun"/>
-          <w:sz w:val="18"/>
-          <w:szCs w:val="18"/>
-        </w:rPr>
-      </w:pPr>
-      <w:r>
-        <w:rPr>
-          <w:noProof/>
-        </w:rPr>
-        <w:lastRenderedPageBreak/>
-        <w:drawing>
-          <wp:inline distT="0" distB="0" distL="0" distR="0" wp14:anchorId="64A43C36" wp14:editId="3878B2B3">
-            <wp:extent cx="3630575" cy="3830128"/>
-            <wp:effectExtent l="0" t="0" r="8255" b="0"/>
-            <wp:docPr id="21" name="Picture 21"/>
-            <wp:cNvGraphicFramePr>
-              <a:graphicFrameLocks xmlns:a="http://schemas.openxmlformats.org/drawingml/2006/main" noChangeAspect="1"/>
-            </wp:cNvGraphicFramePr>
-            <a:graphic xmlns:a="http://schemas.openxmlformats.org/drawingml/2006/main">
-              <a:graphicData uri="http://schemas.openxmlformats.org/drawingml/2006/picture">
-                <pic:pic xmlns:pic="http://schemas.openxmlformats.org/drawingml/2006/picture">
-                  <pic:nvPicPr>
-                    <pic:cNvPr id="1" name=""/>
-                    <pic:cNvPicPr/>
-                  </pic:nvPicPr>
-                  <pic:blipFill>
-                    <a:blip r:embed="rId9"/>
-                    <a:stretch>
-                      <a:fillRect/>
-                    </a:stretch>
-                  </pic:blipFill>
-                  <pic:spPr>
-                    <a:xfrm>
-                      <a:off x="0" y="0"/>
-                      <a:ext cx="3659556" cy="3860702"/>
-                    </a:xfrm>
-                    <a:prstGeom prst="rect">
-                      <a:avLst/>
-                    </a:prstGeom>
-                  </pic:spPr>
-                </pic:pic>
-              </a:graphicData>
-            </a:graphic>
-          </wp:inline>
-        </w:drawing>
-      </w:r>
-    </w:p>
-    <w:p>
-      <w:pPr>
-        <w:tabs>
-          <w:tab w:val="left" w:pos="3688"/>
-        </w:tabs>
-        <w:rPr>
-          <w:rFonts w:ascii="SimSun" w:eastAsia="SimSun" w:hAnsi="SimSun"/>
-          <w:sz w:val="18"/>
-          <w:szCs w:val="18"/>
-        </w:rPr>
-      </w:pPr>
-    </w:p>
-    <w:p>
-      <w:pPr>
-        <w:tabs>
-          <w:tab w:val="left" w:pos="3688"/>
-        </w:tabs>
         <w:rPr>
           <w:rFonts w:ascii="SimSun" w:eastAsia="SimSun" w:hAnsi="SimSun"/>
           <w:sz w:val="18"/>
@@ -26596,7 +22375,6 @@
           <w:sz w:val="18"/>
           <w:szCs w:val="18"/>
         </w:rPr>
-        <w:lastRenderedPageBreak/>
         <w:t>由于在</w:t>
       </w:r>
       <w:r>
@@ -27598,6 +23376,7 @@
           <w:sz w:val="18"/>
           <w:szCs w:val="18"/>
         </w:rPr>
+        <w:lastRenderedPageBreak/>
         <w:t>Update</w:t>
       </w:r>
       <w:r>
@@ -28783,7 +24562,6 @@
                 <w:sz w:val="18"/>
                 <w:szCs w:val="18"/>
               </w:rPr>
-              <w:lastRenderedPageBreak/>
               <w:t xml:space="preserve">Let </w:t>
             </w:r>
             <w:proofErr w:type="spellStart"/>
@@ -28909,7 +24687,6 @@
                 <w:sz w:val="18"/>
                 <w:szCs w:val="18"/>
               </w:rPr>
-              <w:lastRenderedPageBreak/>
               <w:t>$set</w:t>
             </w:r>
           </w:p>
@@ -29991,6 +25768,7 @@
           <w:sz w:val="18"/>
           <w:szCs w:val="18"/>
         </w:rPr>
+        <w:lastRenderedPageBreak/>
         <w:t xml:space="preserve"># </w:t>
       </w:r>
       <w:r>
@@ -31076,7 +26854,6 @@
           <w:sz w:val="18"/>
           <w:szCs w:val="18"/>
         </w:rPr>
-        <w:lastRenderedPageBreak/>
         <w:t>React</w:t>
       </w:r>
       <w:r>
@@ -31120,7 +26897,7 @@
         </w:rPr>
         <w:t>所有的 DOM 变动，都先在虚拟 DOM 上发生，然后再将实际发生变动的部分，反映在真实 DOM上，这种算法叫做 </w:t>
       </w:r>
-      <w:hyperlink r:id="rId10" w:tgtFrame="_blank" w:history="1">
+      <w:hyperlink r:id="rId9" w:tgtFrame="_blank" w:history="1">
         <w:r>
           <w:rPr>
             <w:rFonts w:ascii="SimSun" w:eastAsia="SimSun" w:hAnsi="SimSun"/>
@@ -33093,6 +28870,7 @@
           <w:sz w:val="18"/>
           <w:szCs w:val="18"/>
         </w:rPr>
+        <w:lastRenderedPageBreak/>
         <w:t>"O"</w:t>
       </w:r>
       <w:proofErr w:type="gramStart"/>
@@ -34920,7 +30698,6 @@
           <w:sz w:val="18"/>
           <w:szCs w:val="18"/>
         </w:rPr>
-        <w:lastRenderedPageBreak/>
         <w:t>是有效的，对应</w:t>
       </w:r>
       <w:r>
@@ -35534,7 +31311,7 @@
     <w:p>
       <w:pPr>
         <w:rPr>
-          <w:rFonts w:ascii="SimSun" w:eastAsia="SimSun" w:hAnsi="SimSun" w:hint="eastAsia"/>
+          <w:rFonts w:ascii="SimSun" w:eastAsia="SimSun" w:hAnsi="SimSun"/>
           <w:sz w:val="18"/>
           <w:szCs w:val="18"/>
         </w:rPr>
@@ -36146,6 +31923,7 @@
           <w:sz w:val="18"/>
           <w:szCs w:val="18"/>
         </w:rPr>
+        <w:lastRenderedPageBreak/>
         <w:t xml:space="preserve">&lt;div </w:t>
       </w:r>
       <w:proofErr w:type="spellStart"/>
@@ -36497,7 +32275,7 @@
     <w:p>
       <w:pPr>
         <w:rPr>
-          <w:rFonts w:ascii="SimSun" w:eastAsia="SimSun" w:hAnsi="SimSun" w:hint="eastAsia"/>
+          <w:rFonts w:ascii="SimSun" w:eastAsia="SimSun" w:hAnsi="SimSun"/>
           <w:sz w:val="18"/>
           <w:szCs w:val="18"/>
         </w:rPr>
@@ -36922,7 +32700,7 @@
     <w:p>
       <w:pPr>
         <w:rPr>
-          <w:rFonts w:ascii="SimSun" w:eastAsia="SimSun" w:hAnsi="SimSun" w:hint="eastAsia"/>
+          <w:rFonts w:ascii="SimSun" w:eastAsia="SimSun" w:hAnsi="SimSun"/>
           <w:sz w:val="18"/>
           <w:szCs w:val="18"/>
         </w:rPr>
@@ -36957,7 +32735,7 @@
     <w:p>
       <w:pPr>
         <w:rPr>
-          <w:rFonts w:ascii="SimSun" w:eastAsia="SimSun" w:hAnsi="SimSun" w:hint="eastAsia"/>
+          <w:rFonts w:ascii="SimSun" w:eastAsia="SimSun" w:hAnsi="SimSun"/>
           <w:sz w:val="18"/>
           <w:szCs w:val="18"/>
         </w:rPr>
@@ -37120,7 +32898,6 @@
           <w:sz w:val="18"/>
           <w:szCs w:val="18"/>
         </w:rPr>
-        <w:lastRenderedPageBreak/>
         <w:t>node_moduels</w:t>
       </w:r>
       <w:proofErr w:type="spellEnd"/>
@@ -38399,6 +34176,7 @@
           <w:sz w:val="18"/>
           <w:szCs w:val="18"/>
         </w:rPr>
+        <w:lastRenderedPageBreak/>
         <w:t>状态型组件应该有其构造方法</w:t>
       </w:r>
       <w:r>
@@ -38841,15 +34619,7 @@
           <w:sz w:val="18"/>
           <w:szCs w:val="18"/>
         </w:rPr>
-        <w:t xml:space="preserve"> &gt; 0</w:t>
-      </w:r>
-      <w:r>
-        <w:rPr>
-          <w:rFonts w:ascii="SimSun" w:eastAsia="SimSun" w:hAnsi="SimSun"/>
-          <w:sz w:val="18"/>
-          <w:szCs w:val="18"/>
-        </w:rPr>
-        <w:t>});</w:t>
+        <w:t xml:space="preserve"> &gt; 0});</w:t>
       </w:r>
     </w:p>
     <w:p>
@@ -39207,7 +34977,7 @@
         </w:tabs>
         <w:ind w:firstLine="360"/>
         <w:rPr>
-          <w:rFonts w:ascii="SimSun" w:eastAsia="SimSun" w:hAnsi="SimSun" w:hint="eastAsia"/>
+          <w:rFonts w:ascii="SimSun" w:eastAsia="SimSun" w:hAnsi="SimSun"/>
           <w:sz w:val="18"/>
           <w:szCs w:val="18"/>
         </w:rPr>
@@ -39514,7 +35284,6 @@
           <w:sz w:val="18"/>
           <w:szCs w:val="18"/>
         </w:rPr>
-        <w:lastRenderedPageBreak/>
         <w:t xml:space="preserve">   </w:t>
       </w:r>
       <w:proofErr w:type="spellStart"/>
@@ -39630,15 +35399,7 @@
           <w:sz w:val="18"/>
           <w:szCs w:val="18"/>
         </w:rPr>
-        <w:t>并不总是进行同步一次次的更新，</w:t>
-      </w:r>
-      <w:r>
-        <w:rPr>
-          <w:rFonts w:ascii="SimSun" w:eastAsia="SimSun" w:hAnsi="SimSun" w:hint="eastAsia"/>
-          <w:sz w:val="18"/>
-          <w:szCs w:val="18"/>
-        </w:rPr>
-        <w:t>所以产生的效果只会让</w:t>
+        <w:t>并不总是进行同步一次次的更新，所以产生的效果只会让</w:t>
       </w:r>
       <w:proofErr w:type="spellStart"/>
       <w:r>
@@ -40038,6 +35799,253 @@
         </w:rPr>
         <w:t>}</w:t>
       </w:r>
+    </w:p>
+    <w:p>
+      <w:pPr>
+        <w:tabs>
+          <w:tab w:val="left" w:pos="2953"/>
+        </w:tabs>
+        <w:rPr>
+          <w:rFonts w:ascii="SimSun" w:eastAsia="SimSun" w:hAnsi="SimSun"/>
+          <w:sz w:val="18"/>
+          <w:szCs w:val="18"/>
+        </w:rPr>
+      </w:pPr>
+    </w:p>
+    <w:p>
+      <w:pPr>
+        <w:tabs>
+          <w:tab w:val="left" w:pos="2953"/>
+        </w:tabs>
+        <w:rPr>
+          <w:rFonts w:ascii="SimSun" w:eastAsia="SimSun" w:hAnsi="SimSun"/>
+          <w:sz w:val="18"/>
+          <w:szCs w:val="18"/>
+        </w:rPr>
+      </w:pPr>
+      <w:r>
+        <w:rPr>
+          <w:rFonts w:ascii="SimSun" w:eastAsia="SimSun" w:hAnsi="SimSun"/>
+          <w:sz w:val="18"/>
+          <w:szCs w:val="18"/>
+        </w:rPr>
+        <w:t>55.</w:t>
+      </w:r>
+    </w:p>
+    <w:p>
+      <w:pPr>
+        <w:rPr>
+          <w:rFonts w:ascii="SimSun" w:eastAsia="SimSun" w:hAnsi="SimSun"/>
+          <w:sz w:val="18"/>
+          <w:szCs w:val="18"/>
+        </w:rPr>
+      </w:pPr>
+      <w:r>
+        <w:rPr>
+          <w:rFonts w:ascii="SimSun" w:eastAsia="SimSun" w:hAnsi="SimSun"/>
+          <w:sz w:val="18"/>
+          <w:szCs w:val="18"/>
+        </w:rPr>
+        <w:t>&lt;</w:t>
+      </w:r>
+      <w:proofErr w:type="spellStart"/>
+      <w:r>
+        <w:rPr>
+          <w:rFonts w:ascii="SimSun" w:eastAsia="SimSun" w:hAnsi="SimSun"/>
+          <w:sz w:val="18"/>
+          <w:szCs w:val="18"/>
+        </w:rPr>
+        <w:t>React.StrictMode</w:t>
+      </w:r>
+      <w:proofErr w:type="spellEnd"/>
+      <w:r>
+        <w:rPr>
+          <w:rFonts w:ascii="SimSun" w:eastAsia="SimSun" w:hAnsi="SimSun"/>
+          <w:sz w:val="18"/>
+          <w:szCs w:val="18"/>
+        </w:rPr>
+        <w:t>&gt;</w:t>
+      </w:r>
+      <w:r>
+        <w:rPr>
+          <w:rFonts w:ascii="SimSun" w:eastAsia="SimSun" w:hAnsi="SimSun" w:hint="eastAsia"/>
+          <w:sz w:val="18"/>
+          <w:szCs w:val="18"/>
+        </w:rPr>
+        <w:t>为</w:t>
+      </w:r>
+      <w:r>
+        <w:rPr>
+          <w:rFonts w:ascii="SimSun" w:eastAsia="SimSun" w:hAnsi="SimSun"/>
+          <w:sz w:val="18"/>
+          <w:szCs w:val="18"/>
+        </w:rPr>
+        <w:t>React</w:t>
+      </w:r>
+      <w:r>
+        <w:rPr>
+          <w:rFonts w:ascii="SimSun" w:eastAsia="SimSun" w:hAnsi="SimSun" w:hint="eastAsia"/>
+          <w:sz w:val="18"/>
+          <w:szCs w:val="18"/>
+        </w:rPr>
+        <w:t>的严格模式，</w:t>
+      </w:r>
+      <w:r>
+        <w:rPr>
+          <w:rFonts w:ascii="SimSun" w:eastAsia="SimSun" w:hAnsi="SimSun"/>
+          <w:sz w:val="18"/>
+          <w:szCs w:val="18"/>
+        </w:rPr>
+        <w:t>与 Fragment 一样，</w:t>
+      </w:r>
+      <w:proofErr w:type="spellStart"/>
+      <w:r>
+        <w:rPr>
+          <w:rFonts w:ascii="SimSun" w:eastAsia="SimSun" w:hAnsi="SimSun"/>
+          <w:sz w:val="18"/>
+          <w:szCs w:val="18"/>
+        </w:rPr>
+        <w:t>StrictMode</w:t>
+      </w:r>
+      <w:proofErr w:type="spellEnd"/>
+      <w:r>
+        <w:rPr>
+          <w:rFonts w:ascii="SimSun" w:eastAsia="SimSun" w:hAnsi="SimSun"/>
+          <w:sz w:val="18"/>
+          <w:szCs w:val="18"/>
+        </w:rPr>
+        <w:t> 不会渲染任何可见的 UI。它为其后代元素触发额外的检查和警告。严格模式检查仅在开发模式下运行；它们不会影响生产构建。</w:t>
+      </w:r>
+    </w:p>
+    <w:p>
+      <w:pPr>
+        <w:rPr>
+          <w:rFonts w:ascii="SimSun" w:eastAsia="SimSun" w:hAnsi="SimSun"/>
+          <w:sz w:val="18"/>
+          <w:szCs w:val="18"/>
+        </w:rPr>
+      </w:pPr>
+      <w:r>
+        <w:rPr>
+          <w:rFonts w:ascii="SimSun" w:eastAsia="SimSun" w:hAnsi="SimSun" w:hint="eastAsia"/>
+          <w:sz w:val="18"/>
+          <w:szCs w:val="18"/>
+        </w:rPr>
+        <w:t>需要注意的是开启严格模式会有可能引起某些副作用，例如</w:t>
+      </w:r>
+      <w:r>
+        <w:rPr>
+          <w:rFonts w:ascii="SimSun" w:eastAsia="SimSun" w:hAnsi="SimSun"/>
+          <w:sz w:val="18"/>
+          <w:szCs w:val="18"/>
+        </w:rPr>
+        <w:t>生命周期</w:t>
+      </w:r>
+      <w:r>
+        <w:rPr>
+          <w:rFonts w:ascii="SimSun" w:eastAsia="SimSun" w:hAnsi="SimSun" w:hint="eastAsia"/>
+          <w:sz w:val="18"/>
+          <w:szCs w:val="18"/>
+        </w:rPr>
+        <w:t>会</w:t>
+      </w:r>
+      <w:r>
+        <w:rPr>
+          <w:rFonts w:ascii="SimSun" w:eastAsia="SimSun" w:hAnsi="SimSun"/>
+          <w:sz w:val="18"/>
+          <w:szCs w:val="18"/>
+        </w:rPr>
+        <w:t>被调用两次</w:t>
+      </w:r>
+      <w:r>
+        <w:rPr>
+          <w:rFonts w:ascii="SimSun" w:eastAsia="SimSun" w:hAnsi="SimSun" w:hint="eastAsia"/>
+          <w:sz w:val="18"/>
+          <w:szCs w:val="18"/>
+        </w:rPr>
+        <w:t>，多次调用</w:t>
+      </w:r>
+      <w:proofErr w:type="spellStart"/>
+      <w:r>
+        <w:rPr>
+          <w:rFonts w:ascii="SimSun" w:eastAsia="SimSun" w:hAnsi="SimSun"/>
+          <w:sz w:val="18"/>
+          <w:szCs w:val="18"/>
+        </w:rPr>
+        <w:t>setState</w:t>
+      </w:r>
+      <w:proofErr w:type="spellEnd"/>
+      <w:r>
+        <w:rPr>
+          <w:rFonts w:ascii="SimSun" w:eastAsia="SimSun" w:hAnsi="SimSun" w:hint="eastAsia"/>
+          <w:sz w:val="18"/>
+          <w:szCs w:val="18"/>
+        </w:rPr>
+        <w:t>方法等。</w:t>
+      </w:r>
+    </w:p>
+    <w:p>
+      <w:pPr>
+        <w:rPr>
+          <w:rFonts w:ascii="SimSun" w:eastAsia="SimSun" w:hAnsi="SimSun"/>
+          <w:sz w:val="18"/>
+          <w:szCs w:val="18"/>
+        </w:rPr>
+      </w:pPr>
+    </w:p>
+    <w:p>
+      <w:pPr>
+        <w:rPr>
+          <w:rFonts w:ascii="SimSun" w:eastAsia="SimSun" w:hAnsi="SimSun"/>
+          <w:sz w:val="18"/>
+          <w:szCs w:val="18"/>
+        </w:rPr>
+      </w:pPr>
+      <w:r>
+        <w:rPr>
+          <w:rFonts w:ascii="SimSun" w:eastAsia="SimSun" w:hAnsi="SimSun"/>
+          <w:sz w:val="18"/>
+          <w:szCs w:val="18"/>
+        </w:rPr>
+        <w:t>56.</w:t>
+      </w:r>
+    </w:p>
+    <w:p>
+      <w:pPr>
+        <w:rPr>
+          <w:rFonts w:ascii="SimSun" w:eastAsia="SimSun" w:hAnsi="SimSun" w:hint="eastAsia"/>
+          <w:sz w:val="18"/>
+          <w:szCs w:val="18"/>
+        </w:rPr>
+      </w:pPr>
+    </w:p>
+    <w:p>
+      <w:pPr>
+        <w:rPr>
+          <w:rFonts w:hint="eastAsia"/>
+        </w:rPr>
+      </w:pPr>
+    </w:p>
+    <w:p>
+      <w:pPr>
+        <w:rPr>
+          <w:rFonts w:ascii="SimSun" w:eastAsia="SimSun" w:hAnsi="SimSun"/>
+          <w:sz w:val="18"/>
+          <w:szCs w:val="18"/>
+        </w:rPr>
+      </w:pPr>
+    </w:p>
+    <w:p>
+      <w:pPr>
+        <w:tabs>
+          <w:tab w:val="left" w:pos="2953"/>
+        </w:tabs>
+        <w:rPr>
+          <w:rFonts w:ascii="SimSun" w:eastAsia="SimSun" w:hAnsi="SimSun" w:hint="eastAsia"/>
+          <w:sz w:val="18"/>
+          <w:szCs w:val="18"/>
+        </w:rPr>
+      </w:pPr>
     </w:p>
     <w:sectPr>
       <w:pgSz w:w="11900" w:h="16840"/>
@@ -42388,6 +38396,17 @@
     <w:basedOn w:val="DefaultParagraphFont"/>
     <w:rsid w:val="00EA7DFC"/>
   </w:style>
+  <w:style w:type="character" w:styleId="Emphasis">
+    <w:name w:val="Emphasis"/>
+    <w:basedOn w:val="DefaultParagraphFont"/>
+    <w:uiPriority w:val="20"/>
+    <w:qFormat/>
+    <w:rsid w:val="00B97009"/>
+    <w:rPr>
+      <w:i/>
+      <w:iCs/>
+    </w:rPr>
+  </w:style>
 </w:styles>
 </file>
 

--- a/ReactJS+WebPack/ReactJs学习.docx
+++ b/ReactJS+WebPack/ReactJs学习.docx
@@ -198,13 +198,23 @@
         </w:rPr>
         <w:t xml:space="preserve">DOM, </w:t>
       </w:r>
-      <w:r>
-        <w:rPr>
-          <w:rFonts w:ascii="宋体" w:eastAsia="宋体" w:hAnsi="宋体" w:hint="eastAsia"/>
-          <w:sz w:val="18"/>
-          <w:szCs w:val="18"/>
-        </w:rPr>
-        <w:t>比操作实际</w:t>
+      <w:proofErr w:type="gramStart"/>
+      <w:r>
+        <w:rPr>
+          <w:rFonts w:ascii="宋体" w:eastAsia="宋体" w:hAnsi="宋体" w:hint="eastAsia"/>
+          <w:sz w:val="18"/>
+          <w:szCs w:val="18"/>
+        </w:rPr>
+        <w:t>比操作</w:t>
+      </w:r>
+      <w:proofErr w:type="gramEnd"/>
+      <w:r>
+        <w:rPr>
+          <w:rFonts w:ascii="宋体" w:eastAsia="宋体" w:hAnsi="宋体" w:hint="eastAsia"/>
+          <w:sz w:val="18"/>
+          <w:szCs w:val="18"/>
+        </w:rPr>
+        <w:t>实际</w:t>
       </w:r>
       <w:r>
         <w:rPr>
@@ -1621,13 +1631,23 @@
           <w:szCs w:val="18"/>
         </w:rPr>
       </w:pPr>
-      <w:r>
-        <w:rPr>
-          <w:rFonts w:ascii="宋体" w:eastAsia="宋体" w:hAnsi="宋体"/>
-          <w:sz w:val="18"/>
-          <w:szCs w:val="18"/>
-        </w:rPr>
-        <w:t xml:space="preserve">P.s </w:t>
+      <w:proofErr w:type="gramStart"/>
+      <w:r>
+        <w:rPr>
+          <w:rFonts w:ascii="宋体" w:eastAsia="宋体" w:hAnsi="宋体"/>
+          <w:sz w:val="18"/>
+          <w:szCs w:val="18"/>
+        </w:rPr>
+        <w:t>P.s</w:t>
+      </w:r>
+      <w:proofErr w:type="gramEnd"/>
+      <w:r>
+        <w:rPr>
+          <w:rFonts w:ascii="宋体" w:eastAsia="宋体" w:hAnsi="宋体"/>
+          <w:sz w:val="18"/>
+          <w:szCs w:val="18"/>
+        </w:rPr>
+        <w:t xml:space="preserve"> </w:t>
       </w:r>
       <w:r>
         <w:rPr>
@@ -1786,6 +1806,7 @@
           <w:szCs w:val="18"/>
         </w:rPr>
       </w:pPr>
+      <w:proofErr w:type="gramStart"/>
       <w:r>
         <w:rPr>
           <w:rFonts w:ascii="宋体" w:eastAsia="宋体" w:hAnsi="宋体" w:hint="eastAsia"/>
@@ -1794,6 +1815,7 @@
         </w:rPr>
         <w:t>P.s</w:t>
       </w:r>
+      <w:proofErr w:type="gramEnd"/>
       <w:r>
         <w:rPr>
           <w:rFonts w:ascii="宋体" w:eastAsia="宋体" w:hAnsi="宋体"/>
@@ -1980,6 +2002,7 @@
         <w:t>React.Fragment</w:t>
       </w:r>
       <w:proofErr w:type="spellEnd"/>
+      <w:proofErr w:type="gramStart"/>
       <w:r>
         <w:rPr>
           <w:rFonts w:ascii="宋体" w:eastAsia="宋体" w:hAnsi="宋体"/>
@@ -1994,7 +2017,16 @@
           <w:sz w:val="18"/>
           <w:szCs w:val="18"/>
         </w:rPr>
-        <w:t xml:space="preserve">  // </w:t>
+        <w:t xml:space="preserve">  /</w:t>
+      </w:r>
+      <w:proofErr w:type="gramEnd"/>
+      <w:r>
+        <w:rPr>
+          <w:rFonts w:ascii="宋体" w:eastAsia="宋体" w:hAnsi="宋体"/>
+          <w:sz w:val="18"/>
+          <w:szCs w:val="18"/>
+        </w:rPr>
+        <w:t xml:space="preserve">/ </w:t>
       </w:r>
       <w:r>
         <w:rPr>
@@ -2748,9 +2780,19 @@
           <w:sz w:val="18"/>
           <w:szCs w:val="18"/>
         </w:rPr>
-        <w:t>&lt;div class=’</w:t>
+        <w:t>&lt;div class=</w:t>
+      </w:r>
+      <w:proofErr w:type="gramStart"/>
+      <w:r>
+        <w:rPr>
+          <w:rFonts w:ascii="宋体" w:eastAsia="宋体" w:hAnsi="宋体"/>
+          <w:sz w:val="18"/>
+          <w:szCs w:val="18"/>
+        </w:rPr>
+        <w:t>’</w:t>
       </w:r>
       <w:proofErr w:type="spellStart"/>
+      <w:proofErr w:type="gramEnd"/>
       <w:r>
         <w:rPr>
           <w:rFonts w:ascii="宋体" w:eastAsia="宋体" w:hAnsi="宋体"/>
@@ -2760,13 +2802,23 @@
         <w:t>aaa</w:t>
       </w:r>
       <w:proofErr w:type="spellEnd"/>
-      <w:r>
-        <w:rPr>
-          <w:rFonts w:ascii="宋体" w:eastAsia="宋体" w:hAnsi="宋体"/>
-          <w:sz w:val="18"/>
-          <w:szCs w:val="18"/>
-        </w:rPr>
-        <w:t>’&gt;&lt;/div&gt;</w:t>
+      <w:proofErr w:type="gramStart"/>
+      <w:r>
+        <w:rPr>
+          <w:rFonts w:ascii="宋体" w:eastAsia="宋体" w:hAnsi="宋体"/>
+          <w:sz w:val="18"/>
+          <w:szCs w:val="18"/>
+        </w:rPr>
+        <w:t>’</w:t>
+      </w:r>
+      <w:proofErr w:type="gramEnd"/>
+      <w:r>
+        <w:rPr>
+          <w:rFonts w:ascii="宋体" w:eastAsia="宋体" w:hAnsi="宋体"/>
+          <w:sz w:val="18"/>
+          <w:szCs w:val="18"/>
+        </w:rPr>
+        <w:t>&gt;&lt;/div&gt;</w:t>
       </w:r>
       <w:r>
         <w:rPr>
@@ -2800,9 +2852,19 @@
           <w:sz w:val="18"/>
           <w:szCs w:val="18"/>
         </w:rPr>
-        <w:t>=’</w:t>
+        <w:t>=</w:t>
+      </w:r>
+      <w:proofErr w:type="gramStart"/>
+      <w:r>
+        <w:rPr>
+          <w:rFonts w:ascii="宋体" w:eastAsia="宋体" w:hAnsi="宋体"/>
+          <w:sz w:val="18"/>
+          <w:szCs w:val="18"/>
+        </w:rPr>
+        <w:t>’</w:t>
       </w:r>
       <w:proofErr w:type="spellStart"/>
+      <w:proofErr w:type="gramEnd"/>
       <w:r>
         <w:rPr>
           <w:rFonts w:ascii="宋体" w:eastAsia="宋体" w:hAnsi="宋体"/>
@@ -2812,13 +2874,23 @@
         <w:t>aaa</w:t>
       </w:r>
       <w:proofErr w:type="spellEnd"/>
-      <w:r>
-        <w:rPr>
-          <w:rFonts w:ascii="宋体" w:eastAsia="宋体" w:hAnsi="宋体"/>
-          <w:sz w:val="18"/>
-          <w:szCs w:val="18"/>
-        </w:rPr>
-        <w:t>’&gt;&lt;/div&gt;</w:t>
+      <w:proofErr w:type="gramStart"/>
+      <w:r>
+        <w:rPr>
+          <w:rFonts w:ascii="宋体" w:eastAsia="宋体" w:hAnsi="宋体"/>
+          <w:sz w:val="18"/>
+          <w:szCs w:val="18"/>
+        </w:rPr>
+        <w:t>’</w:t>
+      </w:r>
+      <w:proofErr w:type="gramEnd"/>
+      <w:r>
+        <w:rPr>
+          <w:rFonts w:ascii="宋体" w:eastAsia="宋体" w:hAnsi="宋体"/>
+          <w:sz w:val="18"/>
+          <w:szCs w:val="18"/>
+        </w:rPr>
+        <w:t>&gt;&lt;/div&gt;</w:t>
       </w:r>
       <w:r>
         <w:rPr>
@@ -3006,7 +3078,16 @@
           <w:sz w:val="18"/>
           <w:szCs w:val="18"/>
         </w:rPr>
-        <w:t>DOM API</w:t>
+        <w:t xml:space="preserve">DOM </w:t>
+      </w:r>
+      <w:proofErr w:type="gramStart"/>
+      <w:r>
+        <w:rPr>
+          <w:rFonts w:ascii="宋体" w:eastAsia="宋体" w:hAnsi="宋体"/>
+          <w:sz w:val="18"/>
+          <w:szCs w:val="18"/>
+        </w:rPr>
+        <w:t>API</w:t>
       </w:r>
       <w:r>
         <w:rPr>
@@ -3058,6 +3139,7 @@
         </w:rPr>
         <w:t>所以</w:t>
       </w:r>
+      <w:proofErr w:type="gramEnd"/>
       <w:r>
         <w:rPr>
           <w:rFonts w:ascii="宋体" w:eastAsia="宋体" w:hAnsi="宋体"/>
@@ -4092,13 +4174,23 @@
         <w:t>ReactDOM.render</w:t>
       </w:r>
       <w:proofErr w:type="spellEnd"/>
-      <w:r>
-        <w:rPr>
-          <w:rFonts w:ascii="宋体" w:eastAsia="宋体" w:hAnsi="宋体"/>
-          <w:sz w:val="18"/>
-          <w:szCs w:val="18"/>
-        </w:rPr>
-        <w:t xml:space="preserve">(       </w:t>
+      <w:proofErr w:type="gramStart"/>
+      <w:r>
+        <w:rPr>
+          <w:rFonts w:ascii="宋体" w:eastAsia="宋体" w:hAnsi="宋体"/>
+          <w:sz w:val="18"/>
+          <w:szCs w:val="18"/>
+        </w:rPr>
+        <w:t xml:space="preserve">(  </w:t>
+      </w:r>
+      <w:proofErr w:type="gramEnd"/>
+      <w:r>
+        <w:rPr>
+          <w:rFonts w:ascii="宋体" w:eastAsia="宋体" w:hAnsi="宋体"/>
+          <w:sz w:val="18"/>
+          <w:szCs w:val="18"/>
+        </w:rPr>
+        <w:t xml:space="preserve">     </w:t>
       </w:r>
       <w:r>
         <w:rPr>
@@ -4408,16 +4500,44 @@
           <w:sz w:val="18"/>
           <w:szCs w:val="18"/>
         </w:rPr>
-        <w:t>background’:’red</w:t>
+        <w:t>background’:</w:t>
+      </w:r>
+      <w:proofErr w:type="gramStart"/>
+      <w:r>
+        <w:rPr>
+          <w:rFonts w:ascii="宋体" w:eastAsia="宋体" w:hAnsi="宋体"/>
+          <w:sz w:val="18"/>
+          <w:szCs w:val="18"/>
+        </w:rPr>
+        <w:t>’</w:t>
+      </w:r>
+      <w:proofErr w:type="gramEnd"/>
+      <w:r>
+        <w:rPr>
+          <w:rFonts w:ascii="宋体" w:eastAsia="宋体" w:hAnsi="宋体"/>
+          <w:sz w:val="18"/>
+          <w:szCs w:val="18"/>
+        </w:rPr>
+        <w:t>red</w:t>
       </w:r>
       <w:proofErr w:type="spellEnd"/>
-      <w:r>
-        <w:rPr>
-          <w:rFonts w:ascii="宋体" w:eastAsia="宋体" w:hAnsi="宋体"/>
-          <w:sz w:val="18"/>
-          <w:szCs w:val="18"/>
-        </w:rPr>
-        <w:t>’}}</w:t>
+      <w:proofErr w:type="gramStart"/>
+      <w:r>
+        <w:rPr>
+          <w:rFonts w:ascii="宋体" w:eastAsia="宋体" w:hAnsi="宋体"/>
+          <w:sz w:val="18"/>
+          <w:szCs w:val="18"/>
+        </w:rPr>
+        <w:t>’</w:t>
+      </w:r>
+      <w:proofErr w:type="gramEnd"/>
+      <w:r>
+        <w:rPr>
+          <w:rFonts w:ascii="宋体" w:eastAsia="宋体" w:hAnsi="宋体"/>
+          <w:sz w:val="18"/>
+          <w:szCs w:val="18"/>
+        </w:rPr>
+        <w:t>}}</w:t>
       </w:r>
       <w:r>
         <w:rPr>
@@ -4872,13 +4992,23 @@
         </w:rPr>
         <w:t>constructor函数中必须调用super（）</w:t>
       </w:r>
-      <w:r>
-        <w:rPr>
-          <w:rFonts w:ascii="宋体" w:eastAsia="宋体" w:hAnsi="宋体" w:hint="eastAsia"/>
-          <w:sz w:val="18"/>
-          <w:szCs w:val="18"/>
-        </w:rPr>
-        <w:t>父类方法先）</w:t>
+      <w:proofErr w:type="gramStart"/>
+      <w:r>
+        <w:rPr>
+          <w:rFonts w:ascii="宋体" w:eastAsia="宋体" w:hAnsi="宋体" w:hint="eastAsia"/>
+          <w:sz w:val="18"/>
+          <w:szCs w:val="18"/>
+        </w:rPr>
+        <w:t>父类方法</w:t>
+      </w:r>
+      <w:proofErr w:type="gramEnd"/>
+      <w:r>
+        <w:rPr>
+          <w:rFonts w:ascii="宋体" w:eastAsia="宋体" w:hAnsi="宋体" w:hint="eastAsia"/>
+          <w:sz w:val="18"/>
+          <w:szCs w:val="18"/>
+        </w:rPr>
+        <w:t>先）</w:t>
       </w:r>
       <w:r>
         <w:rPr>
@@ -4998,7 +5128,25 @@
           <w:sz w:val="18"/>
           <w:szCs w:val="18"/>
         </w:rPr>
-        <w:t>底层上的实现还是通过原型链来实现的。</w:t>
+        <w:t>底层上的实现还是通过</w:t>
+      </w:r>
+      <w:proofErr w:type="gramStart"/>
+      <w:r>
+        <w:rPr>
+          <w:rFonts w:ascii="宋体" w:eastAsia="宋体" w:hAnsi="宋体" w:hint="eastAsia"/>
+          <w:sz w:val="18"/>
+          <w:szCs w:val="18"/>
+        </w:rPr>
+        <w:t>原型链来实现</w:t>
+      </w:r>
+      <w:proofErr w:type="gramEnd"/>
+      <w:r>
+        <w:rPr>
+          <w:rFonts w:ascii="宋体" w:eastAsia="宋体" w:hAnsi="宋体" w:hint="eastAsia"/>
+          <w:sz w:val="18"/>
+          <w:szCs w:val="18"/>
+        </w:rPr>
+        <w:t>的。</w:t>
       </w:r>
     </w:p>
     <w:p>
@@ -5058,7 +5206,25 @@
           <w:sz w:val="18"/>
           <w:szCs w:val="18"/>
         </w:rPr>
-        <w:t xml:space="preserve">    constructor(name, age){</w:t>
+        <w:t xml:space="preserve">    </w:t>
+      </w:r>
+      <w:proofErr w:type="gramStart"/>
+      <w:r>
+        <w:rPr>
+          <w:rFonts w:ascii="宋体" w:eastAsia="宋体" w:hAnsi="宋体"/>
+          <w:sz w:val="18"/>
+          <w:szCs w:val="18"/>
+        </w:rPr>
+        <w:t>constructor(</w:t>
+      </w:r>
+      <w:proofErr w:type="gramEnd"/>
+      <w:r>
+        <w:rPr>
+          <w:rFonts w:ascii="宋体" w:eastAsia="宋体" w:hAnsi="宋体"/>
+          <w:sz w:val="18"/>
+          <w:szCs w:val="18"/>
+        </w:rPr>
+        <w:t>name, age){</w:t>
       </w:r>
       <w:r>
         <w:rPr>
@@ -5168,7 +5334,25 @@
           <w:sz w:val="18"/>
           <w:szCs w:val="18"/>
         </w:rPr>
-        <w:t xml:space="preserve">    say(){</w:t>
+        <w:t xml:space="preserve">    </w:t>
+      </w:r>
+      <w:proofErr w:type="gramStart"/>
+      <w:r>
+        <w:rPr>
+          <w:rFonts w:ascii="宋体" w:eastAsia="宋体" w:hAnsi="宋体"/>
+          <w:sz w:val="18"/>
+          <w:szCs w:val="18"/>
+        </w:rPr>
+        <w:t>say(</w:t>
+      </w:r>
+      <w:proofErr w:type="gramEnd"/>
+      <w:r>
+        <w:rPr>
+          <w:rFonts w:ascii="宋体" w:eastAsia="宋体" w:hAnsi="宋体"/>
+          <w:sz w:val="18"/>
+          <w:szCs w:val="18"/>
+        </w:rPr>
+        <w:t>){</w:t>
       </w:r>
       <w:r>
         <w:rPr>
@@ -5328,6 +5512,7 @@
         </w:rPr>
         <w:t xml:space="preserve"> </w:t>
       </w:r>
+      <w:proofErr w:type="gramStart"/>
       <w:r>
         <w:rPr>
           <w:rFonts w:ascii="宋体" w:eastAsia="宋体" w:hAnsi="宋体" w:hint="eastAsia"/>
@@ -5342,7 +5527,16 @@
           <w:sz w:val="18"/>
           <w:szCs w:val="18"/>
         </w:rPr>
-        <w:t>(){</w:t>
+        <w:t>(</w:t>
+      </w:r>
+      <w:proofErr w:type="gramEnd"/>
+      <w:r>
+        <w:rPr>
+          <w:rFonts w:ascii="宋体" w:eastAsia="宋体" w:hAnsi="宋体"/>
+          <w:sz w:val="18"/>
+          <w:szCs w:val="18"/>
+        </w:rPr>
+        <w:t>){</w:t>
       </w:r>
       <w:r>
         <w:rPr>
@@ -5640,13 +5834,7 @@
         <w:t>规则编写组件</w:t>
       </w:r>
     </w:p>
-    <w:p>
-      <w:pPr>
-        <w:rPr>
-          <w:rFonts w:hint="eastAsia"/>
-        </w:rPr>
-      </w:pPr>
-    </w:p>
+    <w:p/>
     <w:p>
       <w:pPr>
         <w:rPr>
@@ -5799,6 +5987,7 @@
         <w:t>React.Component</w:t>
       </w:r>
       <w:proofErr w:type="spellEnd"/>
+      <w:proofErr w:type="gramStart"/>
       <w:r>
         <w:rPr>
           <w:rFonts w:ascii="宋体" w:eastAsia="宋体" w:hAnsi="宋体"/>
@@ -5813,7 +6002,16 @@
           <w:sz w:val="18"/>
           <w:szCs w:val="18"/>
         </w:rPr>
-        <w:t xml:space="preserve">    </w:t>
+        <w:t xml:space="preserve">  </w:t>
+      </w:r>
+      <w:proofErr w:type="gramEnd"/>
+      <w:r>
+        <w:rPr>
+          <w:rFonts w:ascii="宋体" w:eastAsia="宋体" w:hAnsi="宋体"/>
+          <w:sz w:val="18"/>
+          <w:szCs w:val="18"/>
+        </w:rPr>
+        <w:t xml:space="preserve">  </w:t>
       </w:r>
       <w:r>
         <w:rPr>
@@ -5960,7 +6158,24 @@
           <w:szCs w:val="18"/>
         </w:rPr>
         <w:tab/>
-        <w:t>render(){</w:t>
+      </w:r>
+      <w:proofErr w:type="gramStart"/>
+      <w:r>
+        <w:rPr>
+          <w:rFonts w:ascii="宋体" w:eastAsia="宋体" w:hAnsi="宋体"/>
+          <w:sz w:val="18"/>
+          <w:szCs w:val="18"/>
+        </w:rPr>
+        <w:t>render(</w:t>
+      </w:r>
+      <w:proofErr w:type="gramEnd"/>
+      <w:r>
+        <w:rPr>
+          <w:rFonts w:ascii="宋体" w:eastAsia="宋体" w:hAnsi="宋体"/>
+          <w:sz w:val="18"/>
+          <w:szCs w:val="18"/>
+        </w:rPr>
+        <w:t>){</w:t>
       </w:r>
       <w:r>
         <w:rPr>
@@ -6452,13 +6667,23 @@
         <w:t>onClick</w:t>
       </w:r>
       <w:proofErr w:type="spellEnd"/>
-      <w:r>
-        <w:rPr>
-          <w:rFonts w:ascii="宋体" w:eastAsia="宋体" w:hAnsi="宋体"/>
-          <w:sz w:val="18"/>
-          <w:szCs w:val="18"/>
-        </w:rPr>
-        <w:t>=”…”</w:t>
+      <w:proofErr w:type="gramStart"/>
+      <w:r>
+        <w:rPr>
+          <w:rFonts w:ascii="宋体" w:eastAsia="宋体" w:hAnsi="宋体"/>
+          <w:sz w:val="18"/>
+          <w:szCs w:val="18"/>
+        </w:rPr>
+        <w:t>=”…</w:t>
+      </w:r>
+      <w:proofErr w:type="gramEnd"/>
+      <w:r>
+        <w:rPr>
+          <w:rFonts w:ascii="宋体" w:eastAsia="宋体" w:hAnsi="宋体"/>
+          <w:sz w:val="18"/>
+          <w:szCs w:val="18"/>
+        </w:rPr>
+        <w:t>”</w:t>
       </w:r>
       <w:r>
         <w:rPr>
@@ -7271,6 +7496,7 @@
         </w:rPr>
       </w:pPr>
       <w:proofErr w:type="spellStart"/>
+      <w:proofErr w:type="gramStart"/>
       <w:r>
         <w:rPr>
           <w:rFonts w:ascii="宋体" w:eastAsia="宋体" w:hAnsi="宋体"/>
@@ -7280,6 +7506,7 @@
         <w:t>b.show</w:t>
       </w:r>
       <w:proofErr w:type="spellEnd"/>
+      <w:proofErr w:type="gramEnd"/>
       <w:r>
         <w:rPr>
           <w:rFonts w:ascii="宋体" w:eastAsia="宋体" w:hAnsi="宋体"/>
@@ -7430,13 +7657,23 @@
           <w:szCs w:val="18"/>
         </w:rPr>
       </w:pPr>
-      <w:r>
-        <w:rPr>
-          <w:rFonts w:ascii="宋体" w:eastAsia="宋体" w:hAnsi="宋体"/>
-          <w:sz w:val="18"/>
-          <w:szCs w:val="18"/>
-        </w:rPr>
-        <w:t>c();</w:t>
+      <w:proofErr w:type="gramStart"/>
+      <w:r>
+        <w:rPr>
+          <w:rFonts w:ascii="宋体" w:eastAsia="宋体" w:hAnsi="宋体"/>
+          <w:sz w:val="18"/>
+          <w:szCs w:val="18"/>
+        </w:rPr>
+        <w:t>c(</w:t>
+      </w:r>
+      <w:proofErr w:type="gramEnd"/>
+      <w:r>
+        <w:rPr>
+          <w:rFonts w:ascii="宋体" w:eastAsia="宋体" w:hAnsi="宋体"/>
+          <w:sz w:val="18"/>
+          <w:szCs w:val="18"/>
+        </w:rPr>
+        <w:t>);</w:t>
       </w:r>
       <w:r>
         <w:rPr>
@@ -7549,13 +7786,23 @@
           <w:szCs w:val="18"/>
         </w:rPr>
       </w:pPr>
-      <w:r>
-        <w:rPr>
-          <w:rFonts w:ascii="宋体" w:eastAsia="宋体" w:hAnsi="宋体"/>
-          <w:sz w:val="18"/>
-          <w:szCs w:val="18"/>
-        </w:rPr>
-        <w:t>c();</w:t>
+      <w:proofErr w:type="gramStart"/>
+      <w:r>
+        <w:rPr>
+          <w:rFonts w:ascii="宋体" w:eastAsia="宋体" w:hAnsi="宋体"/>
+          <w:sz w:val="18"/>
+          <w:szCs w:val="18"/>
+        </w:rPr>
+        <w:t>c(</w:t>
+      </w:r>
+      <w:proofErr w:type="gramEnd"/>
+      <w:r>
+        <w:rPr>
+          <w:rFonts w:ascii="宋体" w:eastAsia="宋体" w:hAnsi="宋体"/>
+          <w:sz w:val="18"/>
+          <w:szCs w:val="18"/>
+        </w:rPr>
+        <w:t>);</w:t>
       </w:r>
       <w:r>
         <w:rPr>
@@ -7908,7 +8155,25 @@
           <w:sz w:val="18"/>
           <w:szCs w:val="18"/>
         </w:rPr>
-        <w:t>，以形参的方式“x，x</w:t>
+        <w:t>，</w:t>
+      </w:r>
+      <w:proofErr w:type="gramStart"/>
+      <w:r>
+        <w:rPr>
+          <w:rFonts w:ascii="宋体" w:eastAsia="宋体" w:hAnsi="宋体" w:hint="eastAsia"/>
+          <w:sz w:val="18"/>
+          <w:szCs w:val="18"/>
+        </w:rPr>
+        <w:t>以形参的方式“</w:t>
+      </w:r>
+      <w:proofErr w:type="gramEnd"/>
+      <w:r>
+        <w:rPr>
+          <w:rFonts w:ascii="宋体" w:eastAsia="宋体" w:hAnsi="宋体" w:hint="eastAsia"/>
+          <w:sz w:val="18"/>
+          <w:szCs w:val="18"/>
+        </w:rPr>
+        <w:t>x，x</w:t>
       </w:r>
       <w:r>
         <w:rPr>
@@ -8025,8 +8290,18 @@
           <w:sz w:val="18"/>
           <w:szCs w:val="18"/>
         </w:rPr>
-        <w:t>，以数组[</w:t>
-      </w:r>
+        <w:t>，</w:t>
+      </w:r>
+      <w:proofErr w:type="gramStart"/>
+      <w:r>
+        <w:rPr>
+          <w:rFonts w:ascii="宋体" w:eastAsia="宋体" w:hAnsi="宋体" w:hint="eastAsia"/>
+          <w:sz w:val="18"/>
+          <w:szCs w:val="18"/>
+        </w:rPr>
+        <w:t>以数组[</w:t>
+      </w:r>
+      <w:proofErr w:type="gramEnd"/>
       <w:r>
         <w:rPr>
           <w:rFonts w:ascii="宋体" w:eastAsia="宋体" w:hAnsi="宋体"/>
@@ -8142,7 +8417,25 @@
           <w:sz w:val="18"/>
           <w:szCs w:val="18"/>
         </w:rPr>
-        <w:t>，以形参的方式“x，x</w:t>
+        <w:t>，</w:t>
+      </w:r>
+      <w:proofErr w:type="gramStart"/>
+      <w:r>
+        <w:rPr>
+          <w:rFonts w:ascii="宋体" w:eastAsia="宋体" w:hAnsi="宋体" w:hint="eastAsia"/>
+          <w:sz w:val="18"/>
+          <w:szCs w:val="18"/>
+        </w:rPr>
+        <w:t>以形参的方式“</w:t>
+      </w:r>
+      <w:proofErr w:type="gramEnd"/>
+      <w:r>
+        <w:rPr>
+          <w:rFonts w:ascii="宋体" w:eastAsia="宋体" w:hAnsi="宋体" w:hint="eastAsia"/>
+          <w:sz w:val="18"/>
+          <w:szCs w:val="18"/>
+        </w:rPr>
+        <w:t>x，x</w:t>
       </w:r>
       <w:r>
         <w:rPr>
@@ -8407,9 +8700,19 @@
           <w:sz w:val="18"/>
           <w:szCs w:val="18"/>
         </w:rPr>
-        <w:t>this.props.a</w:t>
+        <w:t>this.</w:t>
+      </w:r>
+      <w:proofErr w:type="gramStart"/>
+      <w:r>
+        <w:rPr>
+          <w:rFonts w:ascii="宋体" w:eastAsia="宋体" w:hAnsi="宋体"/>
+          <w:sz w:val="18"/>
+          <w:szCs w:val="18"/>
+        </w:rPr>
+        <w:t>props.a</w:t>
       </w:r>
       <w:proofErr w:type="spellEnd"/>
+      <w:proofErr w:type="gramEnd"/>
       <w:r>
         <w:rPr>
           <w:rFonts w:ascii="宋体" w:eastAsia="宋体" w:hAnsi="宋体" w:hint="eastAsia"/>
@@ -8783,7 +9086,7 @@
     <w:p>
       <w:pPr>
         <w:rPr>
-          <w:rFonts w:ascii="宋体" w:eastAsia="宋体" w:hAnsi="宋体" w:hint="eastAsia"/>
+          <w:rFonts w:ascii="宋体" w:eastAsia="宋体" w:hAnsi="宋体"/>
           <w:sz w:val="18"/>
           <w:szCs w:val="18"/>
         </w:rPr>
@@ -8998,7 +9301,16 @@
           <w:sz w:val="18"/>
           <w:szCs w:val="18"/>
         </w:rPr>
-        <w:t>Function Props,</w:t>
+        <w:t xml:space="preserve">Function </w:t>
+      </w:r>
+      <w:proofErr w:type="gramStart"/>
+      <w:r>
+        <w:rPr>
+          <w:rFonts w:ascii="宋体" w:eastAsia="宋体" w:hAnsi="宋体"/>
+          <w:sz w:val="18"/>
+          <w:szCs w:val="18"/>
+        </w:rPr>
+        <w:t>Props,</w:t>
       </w:r>
       <w:r>
         <w:rPr>
@@ -9008,6 +9320,7 @@
         </w:rPr>
         <w:t>父组件定义的回调函数用于传递给子组件调用</w:t>
       </w:r>
+      <w:proofErr w:type="gramEnd"/>
       <w:r>
         <w:rPr>
           <w:rFonts w:ascii="宋体" w:eastAsia="宋体" w:hAnsi="宋体" w:hint="eastAsia"/>
@@ -9075,6 +9388,7 @@
         <w:t>中初始化，它算是组件的私有属性，不可通过外部访问和修改，只能通过组件内部的</w:t>
       </w:r>
       <w:proofErr w:type="spellStart"/>
+      <w:proofErr w:type="gramStart"/>
       <w:r>
         <w:rPr>
           <w:rFonts w:ascii="宋体" w:eastAsia="宋体" w:hAnsi="宋体"/>
@@ -9084,6 +9398,7 @@
         <w:t>this.setState</w:t>
       </w:r>
       <w:proofErr w:type="spellEnd"/>
+      <w:proofErr w:type="gramEnd"/>
       <w:r>
         <w:rPr>
           <w:rFonts w:ascii="宋体" w:eastAsia="宋体" w:hAnsi="宋体"/>
@@ -9558,6 +9873,7 @@
         <w:t>，使用事件对象</w:t>
       </w:r>
       <w:proofErr w:type="spellStart"/>
+      <w:proofErr w:type="gramStart"/>
       <w:r>
         <w:rPr>
           <w:rFonts w:ascii="宋体" w:eastAsia="宋体" w:hAnsi="宋体"/>
@@ -9567,6 +9883,7 @@
         <w:t>e.target</w:t>
       </w:r>
       <w:proofErr w:type="spellEnd"/>
+      <w:proofErr w:type="gramEnd"/>
       <w:r>
         <w:rPr>
           <w:rFonts w:ascii="宋体" w:eastAsia="宋体" w:hAnsi="宋体" w:hint="eastAsia"/>
@@ -9657,6 +9974,7 @@
         </w:rPr>
         <w:t>input ref=</w:t>
       </w:r>
+      <w:proofErr w:type="gramStart"/>
       <w:r>
         <w:rPr>
           <w:rFonts w:ascii="宋体" w:eastAsia="宋体" w:hAnsi="宋体"/>
@@ -9666,6 +9984,7 @@
         <w:t>”</w:t>
       </w:r>
       <w:proofErr w:type="spellStart"/>
+      <w:proofErr w:type="gramEnd"/>
       <w:r>
         <w:rPr>
           <w:rFonts w:ascii="宋体" w:eastAsia="宋体" w:hAnsi="宋体"/>
@@ -9675,13 +9994,23 @@
         <w:t>input_ref</w:t>
       </w:r>
       <w:proofErr w:type="spellEnd"/>
-      <w:r>
-        <w:rPr>
-          <w:rFonts w:ascii="宋体" w:eastAsia="宋体" w:hAnsi="宋体"/>
-          <w:sz w:val="18"/>
-          <w:szCs w:val="18"/>
-        </w:rPr>
-        <w:t xml:space="preserve">” /&gt;, </w:t>
+      <w:proofErr w:type="gramStart"/>
+      <w:r>
+        <w:rPr>
+          <w:rFonts w:ascii="宋体" w:eastAsia="宋体" w:hAnsi="宋体"/>
+          <w:sz w:val="18"/>
+          <w:szCs w:val="18"/>
+        </w:rPr>
+        <w:t>”</w:t>
+      </w:r>
+      <w:proofErr w:type="gramEnd"/>
+      <w:r>
+        <w:rPr>
+          <w:rFonts w:ascii="宋体" w:eastAsia="宋体" w:hAnsi="宋体"/>
+          <w:sz w:val="18"/>
+          <w:szCs w:val="18"/>
+        </w:rPr>
+        <w:t xml:space="preserve"> /&gt;, </w:t>
       </w:r>
       <w:r>
         <w:rPr>
@@ -9710,13 +10039,23 @@
         <w:t>返回的字典形式中，以</w:t>
       </w:r>
       <w:proofErr w:type="spellStart"/>
-      <w:r>
-        <w:rPr>
-          <w:rFonts w:ascii="宋体" w:eastAsia="宋体" w:hAnsi="宋体"/>
-          <w:sz w:val="18"/>
-          <w:szCs w:val="18"/>
-        </w:rPr>
-        <w:t>this.refs.input_ref</w:t>
+      <w:proofErr w:type="gramStart"/>
+      <w:r>
+        <w:rPr>
+          <w:rFonts w:ascii="宋体" w:eastAsia="宋体" w:hAnsi="宋体"/>
+          <w:sz w:val="18"/>
+          <w:szCs w:val="18"/>
+        </w:rPr>
+        <w:t>this.refs</w:t>
+      </w:r>
+      <w:proofErr w:type="gramEnd"/>
+      <w:r>
+        <w:rPr>
+          <w:rFonts w:ascii="宋体" w:eastAsia="宋体" w:hAnsi="宋体"/>
+          <w:sz w:val="18"/>
+          <w:szCs w:val="18"/>
+        </w:rPr>
+        <w:t>.input_ref</w:t>
       </w:r>
       <w:proofErr w:type="spellEnd"/>
       <w:r>
@@ -9905,7 +10244,16 @@
           <w:sz w:val="18"/>
           <w:szCs w:val="18"/>
         </w:rPr>
-        <w:t>事件冒泡：底层元素的事件冒泡将事件传到</w:t>
+        <w:t>事件冒泡：底层元素的事件冒泡将事件</w:t>
+      </w:r>
+      <w:proofErr w:type="gramStart"/>
+      <w:r>
+        <w:rPr>
+          <w:rFonts w:ascii="宋体" w:eastAsia="宋体" w:hAnsi="宋体" w:hint="eastAsia"/>
+          <w:sz w:val="18"/>
+          <w:szCs w:val="18"/>
+        </w:rPr>
+        <w:t>传到</w:t>
       </w:r>
       <w:r>
         <w:rPr>
@@ -9915,6 +10263,7 @@
         </w:rPr>
         <w:t>父类组件</w:t>
       </w:r>
+      <w:proofErr w:type="gramEnd"/>
     </w:p>
     <w:p>
       <w:pPr>
@@ -10021,453 +10370,6 @@
           <w:szCs w:val="18"/>
         </w:rPr>
         <w:t>才是原生的事件对象。所以阻止事件冒泡时，通过</w:t>
-      </w:r>
-      <w:proofErr w:type="spellStart"/>
-      <w:r>
-        <w:rPr>
-          <w:rFonts w:ascii="宋体" w:eastAsia="宋体" w:hAnsi="宋体"/>
-          <w:sz w:val="18"/>
-          <w:szCs w:val="18"/>
-        </w:rPr>
-        <w:t>e.nativeEvent.stopImmediatePropagation</w:t>
-      </w:r>
-      <w:proofErr w:type="spellEnd"/>
-      <w:r>
-        <w:rPr>
-          <w:rFonts w:ascii="宋体" w:eastAsia="宋体" w:hAnsi="宋体"/>
-          <w:sz w:val="18"/>
-          <w:szCs w:val="18"/>
-        </w:rPr>
-        <w:t>()</w:t>
-      </w:r>
-    </w:p>
-    <w:p>
-      <w:pPr>
-        <w:rPr>
-          <w:rFonts w:ascii="宋体" w:eastAsia="宋体" w:hAnsi="宋体"/>
-          <w:sz w:val="18"/>
-          <w:szCs w:val="18"/>
-        </w:rPr>
-      </w:pPr>
-    </w:p>
-    <w:p>
-      <w:pPr>
-        <w:rPr>
-          <w:rFonts w:ascii="宋体" w:eastAsia="宋体" w:hAnsi="宋体"/>
-          <w:sz w:val="18"/>
-          <w:szCs w:val="18"/>
-        </w:rPr>
-      </w:pPr>
-    </w:p>
-    <w:p>
-      <w:pPr>
-        <w:rPr>
-          <w:rFonts w:ascii="宋体" w:eastAsia="宋体" w:hAnsi="宋体"/>
-          <w:sz w:val="18"/>
-          <w:szCs w:val="18"/>
-        </w:rPr>
-      </w:pPr>
-      <w:r>
-        <w:rPr>
-          <w:rFonts w:ascii="宋体" w:eastAsia="宋体" w:hAnsi="宋体"/>
-          <w:sz w:val="18"/>
-          <w:szCs w:val="18"/>
-        </w:rPr>
-        <w:t>19.</w:t>
-      </w:r>
-    </w:p>
-    <w:p>
-      <w:pPr>
-        <w:rPr>
-          <w:rFonts w:ascii="宋体" w:eastAsia="宋体" w:hAnsi="宋体"/>
-          <w:sz w:val="18"/>
-          <w:szCs w:val="18"/>
-        </w:rPr>
-      </w:pPr>
-      <w:r>
-        <w:rPr>
-          <w:rFonts w:ascii="宋体" w:eastAsia="宋体" w:hAnsi="宋体" w:hint="eastAsia"/>
-          <w:sz w:val="18"/>
-          <w:szCs w:val="18"/>
-        </w:rPr>
-        <w:t>我们在J</w:t>
-      </w:r>
-      <w:r>
-        <w:rPr>
-          <w:rFonts w:ascii="宋体" w:eastAsia="宋体" w:hAnsi="宋体"/>
-          <w:sz w:val="18"/>
-          <w:szCs w:val="18"/>
-        </w:rPr>
-        <w:t>SX</w:t>
-      </w:r>
-      <w:r>
-        <w:rPr>
-          <w:rFonts w:ascii="宋体" w:eastAsia="宋体" w:hAnsi="宋体" w:hint="eastAsia"/>
-          <w:sz w:val="18"/>
-          <w:szCs w:val="18"/>
-        </w:rPr>
-        <w:t>语法范围中创建的</w:t>
-      </w:r>
-      <w:r>
-        <w:rPr>
-          <w:rFonts w:ascii="宋体" w:eastAsia="宋体" w:hAnsi="宋体"/>
-          <w:sz w:val="18"/>
-          <w:szCs w:val="18"/>
-        </w:rPr>
-        <w:t>HTML</w:t>
-      </w:r>
-      <w:r>
-        <w:rPr>
-          <w:rFonts w:ascii="宋体" w:eastAsia="宋体" w:hAnsi="宋体" w:hint="eastAsia"/>
-          <w:sz w:val="18"/>
-          <w:szCs w:val="18"/>
-        </w:rPr>
-        <w:t>元素，是经过</w:t>
-      </w:r>
-      <w:r>
-        <w:rPr>
-          <w:rFonts w:ascii="宋体" w:eastAsia="宋体" w:hAnsi="宋体"/>
-          <w:sz w:val="18"/>
-          <w:szCs w:val="18"/>
-        </w:rPr>
-        <w:t>React</w:t>
-      </w:r>
-      <w:r>
-        <w:rPr>
-          <w:rFonts w:ascii="宋体" w:eastAsia="宋体" w:hAnsi="宋体" w:hint="eastAsia"/>
-          <w:sz w:val="18"/>
-          <w:szCs w:val="18"/>
-        </w:rPr>
-        <w:t>封装过的，不是最原生</w:t>
-      </w:r>
-      <w:r>
-        <w:rPr>
-          <w:rFonts w:ascii="宋体" w:eastAsia="宋体" w:hAnsi="宋体"/>
-          <w:sz w:val="18"/>
-          <w:szCs w:val="18"/>
-        </w:rPr>
-        <w:t>HTML</w:t>
-      </w:r>
-      <w:r>
-        <w:rPr>
-          <w:rFonts w:ascii="宋体" w:eastAsia="宋体" w:hAnsi="宋体" w:hint="eastAsia"/>
-          <w:sz w:val="18"/>
-          <w:szCs w:val="18"/>
-        </w:rPr>
-        <w:t xml:space="preserve"> </w:t>
-      </w:r>
-      <w:r>
-        <w:rPr>
-          <w:rFonts w:ascii="宋体" w:eastAsia="宋体" w:hAnsi="宋体"/>
-          <w:sz w:val="18"/>
-          <w:szCs w:val="18"/>
-        </w:rPr>
-        <w:t>DOM</w:t>
-      </w:r>
-      <w:r>
-        <w:rPr>
-          <w:rFonts w:ascii="宋体" w:eastAsia="宋体" w:hAnsi="宋体" w:hint="eastAsia"/>
-          <w:sz w:val="18"/>
-          <w:szCs w:val="18"/>
-        </w:rPr>
-        <w:t>元素，是</w:t>
-      </w:r>
-      <w:r>
-        <w:rPr>
-          <w:rFonts w:ascii="宋体" w:eastAsia="宋体" w:hAnsi="宋体"/>
-          <w:sz w:val="18"/>
-          <w:szCs w:val="18"/>
-        </w:rPr>
-        <w:t>React</w:t>
-      </w:r>
-      <w:r>
-        <w:rPr>
-          <w:rFonts w:ascii="宋体" w:eastAsia="宋体" w:hAnsi="宋体" w:hint="eastAsia"/>
-          <w:sz w:val="18"/>
-          <w:szCs w:val="18"/>
-        </w:rPr>
-        <w:t>的虚拟</w:t>
-      </w:r>
-      <w:r>
-        <w:rPr>
-          <w:rFonts w:ascii="宋体" w:eastAsia="宋体" w:hAnsi="宋体"/>
-          <w:sz w:val="18"/>
-          <w:szCs w:val="18"/>
-        </w:rPr>
-        <w:t>DOM.</w:t>
-      </w:r>
-    </w:p>
-    <w:p>
-      <w:pPr>
-        <w:rPr>
-          <w:rFonts w:ascii="宋体" w:eastAsia="宋体" w:hAnsi="宋体"/>
-          <w:sz w:val="18"/>
-          <w:szCs w:val="18"/>
-        </w:rPr>
-      </w:pPr>
-      <w:r>
-        <w:rPr>
-          <w:rFonts w:ascii="宋体" w:eastAsia="宋体" w:hAnsi="宋体" w:hint="eastAsia"/>
-          <w:sz w:val="18"/>
-          <w:szCs w:val="18"/>
-        </w:rPr>
-        <w:t>例如：</w:t>
-      </w:r>
-    </w:p>
-    <w:p>
-      <w:pPr>
-        <w:rPr>
-          <w:rFonts w:ascii="宋体" w:eastAsia="宋体" w:hAnsi="宋体"/>
-          <w:sz w:val="18"/>
-          <w:szCs w:val="18"/>
-        </w:rPr>
-      </w:pPr>
-      <w:r>
-        <w:rPr>
-          <w:rFonts w:ascii="宋体" w:eastAsia="宋体" w:hAnsi="宋体" w:hint="eastAsia"/>
-          <w:sz w:val="18"/>
-          <w:szCs w:val="18"/>
-        </w:rPr>
-        <w:t>在</w:t>
-      </w:r>
-      <w:r>
-        <w:rPr>
-          <w:rFonts w:ascii="宋体" w:eastAsia="宋体" w:hAnsi="宋体"/>
-          <w:sz w:val="18"/>
-          <w:szCs w:val="18"/>
-        </w:rPr>
-        <w:t>JSX</w:t>
-      </w:r>
-      <w:r>
-        <w:rPr>
-          <w:rFonts w:ascii="宋体" w:eastAsia="宋体" w:hAnsi="宋体" w:hint="eastAsia"/>
-          <w:sz w:val="18"/>
-          <w:szCs w:val="18"/>
-        </w:rPr>
-        <w:t xml:space="preserve">范围中 </w:t>
-      </w:r>
-      <w:r>
-        <w:rPr>
-          <w:rFonts w:ascii="宋体" w:eastAsia="宋体" w:hAnsi="宋体"/>
-          <w:sz w:val="18"/>
-          <w:szCs w:val="18"/>
-        </w:rPr>
-        <w:t>&lt;li&gt;ABC&lt;/li&gt;</w:t>
-      </w:r>
-      <w:r>
-        <w:rPr>
-          <w:rFonts w:ascii="宋体" w:eastAsia="宋体" w:hAnsi="宋体" w:hint="eastAsia"/>
-          <w:sz w:val="18"/>
-          <w:szCs w:val="18"/>
-        </w:rPr>
-        <w:t xml:space="preserve"> 在浏览器中可以看到这个元素是</w:t>
-      </w:r>
-      <w:r>
-        <w:rPr>
-          <w:rFonts w:ascii="宋体" w:eastAsia="宋体" w:hAnsi="宋体"/>
-          <w:sz w:val="18"/>
-          <w:szCs w:val="18"/>
-        </w:rPr>
-        <w:t>React</w:t>
-      </w:r>
-      <w:r>
-        <w:rPr>
-          <w:rFonts w:ascii="宋体" w:eastAsia="宋体" w:hAnsi="宋体" w:hint="eastAsia"/>
-          <w:sz w:val="18"/>
-          <w:szCs w:val="18"/>
-        </w:rPr>
-        <w:t>元素</w:t>
-      </w:r>
-      <w:r>
-        <w:rPr>
-          <w:rFonts w:ascii="宋体" w:eastAsia="宋体" w:hAnsi="宋体" w:hint="eastAsia"/>
-          <w:sz w:val="18"/>
-          <w:szCs w:val="18"/>
-        </w:rPr>
-        <w:t>(</w:t>
-      </w:r>
-      <w:r>
-        <w:rPr>
-          <w:rFonts w:ascii="宋体" w:eastAsia="宋体" w:hAnsi="宋体"/>
-          <w:sz w:val="18"/>
-          <w:szCs w:val="18"/>
-        </w:rPr>
-        <w:t>Symbol(</w:t>
-      </w:r>
-      <w:proofErr w:type="spellStart"/>
-      <w:r>
-        <w:rPr>
-          <w:rFonts w:ascii="宋体" w:eastAsia="宋体" w:hAnsi="宋体"/>
-          <w:sz w:val="18"/>
-          <w:szCs w:val="18"/>
-        </w:rPr>
-        <w:t>react.element</w:t>
-      </w:r>
-      <w:proofErr w:type="spellEnd"/>
-      <w:r>
-        <w:rPr>
-          <w:rFonts w:ascii="宋体" w:eastAsia="宋体" w:hAnsi="宋体"/>
-          <w:sz w:val="18"/>
-          <w:szCs w:val="18"/>
-        </w:rPr>
-        <w:t>)</w:t>
-      </w:r>
-      <w:r>
-        <w:rPr>
-          <w:rFonts w:ascii="宋体" w:eastAsia="宋体" w:hAnsi="宋体"/>
-          <w:sz w:val="18"/>
-          <w:szCs w:val="18"/>
-        </w:rPr>
-        <w:t>)</w:t>
-      </w:r>
-      <w:r>
-        <w:rPr>
-          <w:rFonts w:ascii="宋体" w:eastAsia="宋体" w:hAnsi="宋体" w:hint="eastAsia"/>
-          <w:sz w:val="18"/>
-          <w:szCs w:val="18"/>
-        </w:rPr>
-        <w:t>，而不是原始的</w:t>
-      </w:r>
-      <w:r>
-        <w:rPr>
-          <w:rFonts w:ascii="宋体" w:eastAsia="宋体" w:hAnsi="宋体"/>
-          <w:sz w:val="18"/>
-          <w:szCs w:val="18"/>
-        </w:rPr>
-        <w:t>HTMLDOM.</w:t>
-      </w:r>
-    </w:p>
-    <w:p>
-      <w:pPr>
-        <w:rPr>
-          <w:rFonts w:ascii="宋体" w:eastAsia="宋体" w:hAnsi="宋体"/>
-          <w:sz w:val="18"/>
-          <w:szCs w:val="18"/>
-        </w:rPr>
-      </w:pPr>
-    </w:p>
-    <w:p>
-      <w:pPr>
-        <w:rPr>
-          <w:rFonts w:ascii="宋体" w:eastAsia="宋体" w:hAnsi="宋体"/>
-          <w:sz w:val="18"/>
-          <w:szCs w:val="18"/>
-        </w:rPr>
-      </w:pPr>
-      <w:r>
-        <w:rPr>
-          <w:rFonts w:ascii="宋体" w:eastAsia="宋体" w:hAnsi="宋体"/>
-          <w:sz w:val="18"/>
-          <w:szCs w:val="18"/>
-        </w:rPr>
-        <w:t>20.</w:t>
-      </w:r>
-    </w:p>
-    <w:p>
-      <w:pPr>
-        <w:rPr>
-          <w:rFonts w:ascii="宋体" w:eastAsia="宋体" w:hAnsi="宋体"/>
-          <w:sz w:val="18"/>
-          <w:szCs w:val="18"/>
-        </w:rPr>
-      </w:pPr>
-      <w:r>
-        <w:rPr>
-          <w:rFonts w:ascii="宋体" w:eastAsia="宋体" w:hAnsi="宋体"/>
-          <w:sz w:val="18"/>
-          <w:szCs w:val="18"/>
-        </w:rPr>
-        <w:t>react</w:t>
-      </w:r>
-      <w:r>
-        <w:rPr>
-          <w:rFonts w:ascii="宋体" w:eastAsia="宋体" w:hAnsi="宋体" w:hint="eastAsia"/>
-          <w:sz w:val="18"/>
-          <w:szCs w:val="18"/>
-        </w:rPr>
-        <w:t>组件中的</w:t>
-      </w:r>
-      <w:r>
-        <w:rPr>
-          <w:rFonts w:ascii="宋体" w:eastAsia="宋体" w:hAnsi="宋体"/>
-          <w:sz w:val="18"/>
-          <w:szCs w:val="18"/>
-        </w:rPr>
-        <w:t>render</w:t>
-      </w:r>
-      <w:r>
-        <w:rPr>
-          <w:rFonts w:ascii="宋体" w:eastAsia="宋体" w:hAnsi="宋体" w:hint="eastAsia"/>
-          <w:sz w:val="18"/>
-          <w:szCs w:val="18"/>
-        </w:rPr>
-        <w:t>方法将会</w:t>
-      </w:r>
-      <w:r>
-        <w:rPr>
-          <w:rFonts w:ascii="宋体" w:eastAsia="宋体" w:hAnsi="宋体" w:hint="eastAsia"/>
-          <w:sz w:val="18"/>
-          <w:szCs w:val="18"/>
-        </w:rPr>
-        <w:t>在</w:t>
-      </w:r>
-      <w:r>
-        <w:rPr>
-          <w:rFonts w:ascii="宋体" w:eastAsia="宋体" w:hAnsi="宋体" w:hint="eastAsia"/>
-          <w:sz w:val="18"/>
-          <w:szCs w:val="18"/>
-        </w:rPr>
-        <w:t>几种情况</w:t>
-      </w:r>
-      <w:r>
-        <w:rPr>
-          <w:rFonts w:ascii="宋体" w:eastAsia="宋体" w:hAnsi="宋体" w:hint="eastAsia"/>
-          <w:sz w:val="18"/>
-          <w:szCs w:val="18"/>
-        </w:rPr>
-        <w:t>调用</w:t>
-      </w:r>
-      <w:r>
-        <w:rPr>
-          <w:rFonts w:ascii="宋体" w:eastAsia="宋体" w:hAnsi="宋体" w:hint="eastAsia"/>
-          <w:sz w:val="18"/>
-          <w:szCs w:val="18"/>
-        </w:rPr>
-        <w:t>：</w:t>
-      </w:r>
-    </w:p>
-    <w:p>
-      <w:pPr>
-        <w:rPr>
-          <w:rFonts w:ascii="宋体" w:eastAsia="宋体" w:hAnsi="宋体"/>
-          <w:sz w:val="18"/>
-          <w:szCs w:val="18"/>
-        </w:rPr>
-      </w:pPr>
-      <w:r>
-        <w:rPr>
-          <w:rFonts w:ascii="宋体" w:eastAsia="宋体" w:hAnsi="宋体" w:hint="eastAsia"/>
-          <w:sz w:val="18"/>
-          <w:szCs w:val="18"/>
-        </w:rPr>
-        <w:t>1. 首次加载</w:t>
-      </w:r>
-    </w:p>
-    <w:p>
-      <w:pPr>
-        <w:rPr>
-          <w:rFonts w:ascii="宋体" w:eastAsia="宋体" w:hAnsi="宋体"/>
-          <w:sz w:val="18"/>
-          <w:szCs w:val="18"/>
-        </w:rPr>
-      </w:pPr>
-      <w:r>
-        <w:rPr>
-          <w:rFonts w:ascii="宋体" w:eastAsia="宋体" w:hAnsi="宋体" w:hint="eastAsia"/>
-          <w:sz w:val="18"/>
-          <w:szCs w:val="18"/>
-        </w:rPr>
-        <w:t xml:space="preserve">2. </w:t>
       </w:r>
       <w:proofErr w:type="spellStart"/>
       <w:proofErr w:type="gramStart"/>
@@ -10477,98 +10379,271 @@
           <w:sz w:val="18"/>
           <w:szCs w:val="18"/>
         </w:rPr>
-        <w:t>setStat</w:t>
-      </w:r>
-      <w:r>
-        <w:rPr>
-          <w:rFonts w:ascii="宋体" w:eastAsia="宋体" w:hAnsi="宋体"/>
-          <w:sz w:val="18"/>
-          <w:szCs w:val="18"/>
-        </w:rPr>
-        <w:t>e</w:t>
+        <w:t>e.nativeEvent.stopImmediatePropagation</w:t>
       </w:r>
       <w:proofErr w:type="spellEnd"/>
-      <w:r>
-        <w:rPr>
-          <w:rFonts w:ascii="宋体" w:eastAsia="宋体" w:hAnsi="宋体"/>
+      <w:proofErr w:type="gramEnd"/>
+      <w:r>
+        <w:rPr>
+          <w:rFonts w:ascii="宋体" w:eastAsia="宋体" w:hAnsi="宋体"/>
+          <w:sz w:val="18"/>
+          <w:szCs w:val="18"/>
+        </w:rPr>
+        <w:t>()</w:t>
+      </w:r>
+    </w:p>
+    <w:p>
+      <w:pPr>
+        <w:rPr>
+          <w:rFonts w:ascii="宋体" w:eastAsia="宋体" w:hAnsi="宋体"/>
+          <w:sz w:val="18"/>
+          <w:szCs w:val="18"/>
+        </w:rPr>
+      </w:pPr>
+    </w:p>
+    <w:p>
+      <w:pPr>
+        <w:rPr>
+          <w:rFonts w:ascii="宋体" w:eastAsia="宋体" w:hAnsi="宋体"/>
+          <w:sz w:val="18"/>
+          <w:szCs w:val="18"/>
+        </w:rPr>
+      </w:pPr>
+    </w:p>
+    <w:p>
+      <w:pPr>
+        <w:rPr>
+          <w:rFonts w:ascii="宋体" w:eastAsia="宋体" w:hAnsi="宋体"/>
+          <w:sz w:val="18"/>
+          <w:szCs w:val="18"/>
+        </w:rPr>
+      </w:pPr>
+      <w:r>
+        <w:rPr>
+          <w:rFonts w:ascii="宋体" w:eastAsia="宋体" w:hAnsi="宋体"/>
+          <w:sz w:val="18"/>
+          <w:szCs w:val="18"/>
+        </w:rPr>
+        <w:t>19.</w:t>
+      </w:r>
+    </w:p>
+    <w:p>
+      <w:pPr>
+        <w:rPr>
+          <w:rFonts w:ascii="宋体" w:eastAsia="宋体" w:hAnsi="宋体"/>
+          <w:sz w:val="18"/>
+          <w:szCs w:val="18"/>
+        </w:rPr>
+      </w:pPr>
+      <w:r>
+        <w:rPr>
+          <w:rFonts w:ascii="宋体" w:eastAsia="宋体" w:hAnsi="宋体" w:hint="eastAsia"/>
+          <w:sz w:val="18"/>
+          <w:szCs w:val="18"/>
+        </w:rPr>
+        <w:t>我们在J</w:t>
+      </w:r>
+      <w:r>
+        <w:rPr>
+          <w:rFonts w:ascii="宋体" w:eastAsia="宋体" w:hAnsi="宋体"/>
+          <w:sz w:val="18"/>
+          <w:szCs w:val="18"/>
+        </w:rPr>
+        <w:t>SX</w:t>
+      </w:r>
+      <w:r>
+        <w:rPr>
+          <w:rFonts w:ascii="宋体" w:eastAsia="宋体" w:hAnsi="宋体" w:hint="eastAsia"/>
+          <w:sz w:val="18"/>
+          <w:szCs w:val="18"/>
+        </w:rPr>
+        <w:t>语法范围中创建的</w:t>
+      </w:r>
+      <w:r>
+        <w:rPr>
+          <w:rFonts w:ascii="宋体" w:eastAsia="宋体" w:hAnsi="宋体"/>
+          <w:sz w:val="18"/>
+          <w:szCs w:val="18"/>
+        </w:rPr>
+        <w:t>HTML</w:t>
+      </w:r>
+      <w:r>
+        <w:rPr>
+          <w:rFonts w:ascii="宋体" w:eastAsia="宋体" w:hAnsi="宋体" w:hint="eastAsia"/>
+          <w:sz w:val="18"/>
+          <w:szCs w:val="18"/>
+        </w:rPr>
+        <w:t>元素，是经过</w:t>
+      </w:r>
+      <w:r>
+        <w:rPr>
+          <w:rFonts w:ascii="宋体" w:eastAsia="宋体" w:hAnsi="宋体"/>
+          <w:sz w:val="18"/>
+          <w:szCs w:val="18"/>
+        </w:rPr>
+        <w:t>React</w:t>
+      </w:r>
+      <w:r>
+        <w:rPr>
+          <w:rFonts w:ascii="宋体" w:eastAsia="宋体" w:hAnsi="宋体" w:hint="eastAsia"/>
+          <w:sz w:val="18"/>
+          <w:szCs w:val="18"/>
+        </w:rPr>
+        <w:t>封装过的，不是最原生</w:t>
+      </w:r>
+      <w:r>
+        <w:rPr>
+          <w:rFonts w:ascii="宋体" w:eastAsia="宋体" w:hAnsi="宋体"/>
+          <w:sz w:val="18"/>
+          <w:szCs w:val="18"/>
+        </w:rPr>
+        <w:t>HTML</w:t>
+      </w:r>
+      <w:r>
+        <w:rPr>
+          <w:rFonts w:ascii="宋体" w:eastAsia="宋体" w:hAnsi="宋体" w:hint="eastAsia"/>
+          <w:sz w:val="18"/>
+          <w:szCs w:val="18"/>
+        </w:rPr>
+        <w:t xml:space="preserve"> </w:t>
+      </w:r>
+      <w:r>
+        <w:rPr>
+          <w:rFonts w:ascii="宋体" w:eastAsia="宋体" w:hAnsi="宋体"/>
+          <w:sz w:val="18"/>
+          <w:szCs w:val="18"/>
+        </w:rPr>
+        <w:t>DOM</w:t>
+      </w:r>
+      <w:r>
+        <w:rPr>
+          <w:rFonts w:ascii="宋体" w:eastAsia="宋体" w:hAnsi="宋体" w:hint="eastAsia"/>
+          <w:sz w:val="18"/>
+          <w:szCs w:val="18"/>
+        </w:rPr>
+        <w:t>元素，是</w:t>
+      </w:r>
+      <w:r>
+        <w:rPr>
+          <w:rFonts w:ascii="宋体" w:eastAsia="宋体" w:hAnsi="宋体"/>
+          <w:sz w:val="18"/>
+          <w:szCs w:val="18"/>
+        </w:rPr>
+        <w:t>React</w:t>
+      </w:r>
+      <w:r>
+        <w:rPr>
+          <w:rFonts w:ascii="宋体" w:eastAsia="宋体" w:hAnsi="宋体" w:hint="eastAsia"/>
+          <w:sz w:val="18"/>
+          <w:szCs w:val="18"/>
+        </w:rPr>
+        <w:t>的虚拟</w:t>
+      </w:r>
+      <w:r>
+        <w:rPr>
+          <w:rFonts w:ascii="宋体" w:eastAsia="宋体" w:hAnsi="宋体"/>
+          <w:sz w:val="18"/>
+          <w:szCs w:val="18"/>
+        </w:rPr>
+        <w:t>DOM.</w:t>
+      </w:r>
+    </w:p>
+    <w:p>
+      <w:pPr>
+        <w:rPr>
+          <w:rFonts w:ascii="宋体" w:eastAsia="宋体" w:hAnsi="宋体"/>
+          <w:sz w:val="18"/>
+          <w:szCs w:val="18"/>
+        </w:rPr>
+      </w:pPr>
+      <w:r>
+        <w:rPr>
+          <w:rFonts w:ascii="宋体" w:eastAsia="宋体" w:hAnsi="宋体" w:hint="eastAsia"/>
+          <w:sz w:val="18"/>
+          <w:szCs w:val="18"/>
+        </w:rPr>
+        <w:t>例如：</w:t>
+      </w:r>
+    </w:p>
+    <w:p>
+      <w:pPr>
+        <w:rPr>
+          <w:rFonts w:ascii="宋体" w:eastAsia="宋体" w:hAnsi="宋体"/>
+          <w:sz w:val="18"/>
+          <w:szCs w:val="18"/>
+        </w:rPr>
+      </w:pPr>
+      <w:r>
+        <w:rPr>
+          <w:rFonts w:ascii="宋体" w:eastAsia="宋体" w:hAnsi="宋体" w:hint="eastAsia"/>
+          <w:sz w:val="18"/>
+          <w:szCs w:val="18"/>
+        </w:rPr>
+        <w:t>在</w:t>
+      </w:r>
+      <w:r>
+        <w:rPr>
+          <w:rFonts w:ascii="宋体" w:eastAsia="宋体" w:hAnsi="宋体"/>
+          <w:sz w:val="18"/>
+          <w:szCs w:val="18"/>
+        </w:rPr>
+        <w:t>JSX</w:t>
+      </w:r>
+      <w:r>
+        <w:rPr>
+          <w:rFonts w:ascii="宋体" w:eastAsia="宋体" w:hAnsi="宋体" w:hint="eastAsia"/>
+          <w:sz w:val="18"/>
+          <w:szCs w:val="18"/>
+        </w:rPr>
+        <w:t xml:space="preserve">范围中 </w:t>
+      </w:r>
+      <w:r>
+        <w:rPr>
+          <w:rFonts w:ascii="宋体" w:eastAsia="宋体" w:hAnsi="宋体"/>
+          <w:sz w:val="18"/>
+          <w:szCs w:val="18"/>
+        </w:rPr>
+        <w:t>&lt;li&gt;ABC&lt;/li&gt;</w:t>
+      </w:r>
+      <w:r>
+        <w:rPr>
+          <w:rFonts w:ascii="宋体" w:eastAsia="宋体" w:hAnsi="宋体" w:hint="eastAsia"/>
+          <w:sz w:val="18"/>
+          <w:szCs w:val="18"/>
+        </w:rPr>
+        <w:t xml:space="preserve"> 在浏览器中可以看到这个元素是</w:t>
+      </w:r>
+      <w:r>
+        <w:rPr>
+          <w:rFonts w:ascii="宋体" w:eastAsia="宋体" w:hAnsi="宋体"/>
+          <w:sz w:val="18"/>
+          <w:szCs w:val="18"/>
+        </w:rPr>
+        <w:t>React</w:t>
+      </w:r>
+      <w:r>
+        <w:rPr>
+          <w:rFonts w:ascii="宋体" w:eastAsia="宋体" w:hAnsi="宋体" w:hint="eastAsia"/>
+          <w:sz w:val="18"/>
+          <w:szCs w:val="18"/>
+        </w:rPr>
+        <w:t>元素</w:t>
+      </w:r>
+      <w:r>
+        <w:rPr>
+          <w:rFonts w:ascii="宋体" w:eastAsia="宋体" w:hAnsi="宋体" w:hint="eastAsia"/>
           <w:sz w:val="18"/>
           <w:szCs w:val="18"/>
         </w:rPr>
         <w:t>(</w:t>
       </w:r>
-      <w:proofErr w:type="gramEnd"/>
-      <w:r>
-        <w:rPr>
-          <w:rFonts w:ascii="宋体" w:eastAsia="宋体" w:hAnsi="宋体"/>
-          <w:sz w:val="18"/>
-          <w:szCs w:val="18"/>
-        </w:rPr>
-        <w:t>{})</w:t>
-      </w:r>
-      <w:r>
-        <w:rPr>
-          <w:rFonts w:ascii="宋体" w:eastAsia="宋体" w:hAnsi="宋体" w:hint="eastAsia"/>
-          <w:sz w:val="18"/>
-          <w:szCs w:val="18"/>
-        </w:rPr>
-        <w:t>改变组件内部</w:t>
-      </w:r>
-      <w:r>
-        <w:rPr>
-          <w:rFonts w:ascii="宋体" w:eastAsia="宋体" w:hAnsi="宋体"/>
-          <w:sz w:val="18"/>
-          <w:szCs w:val="18"/>
-        </w:rPr>
-        <w:t>state</w:t>
-      </w:r>
-      <w:r>
-        <w:rPr>
-          <w:rFonts w:ascii="宋体" w:eastAsia="宋体" w:hAnsi="宋体" w:hint="eastAsia"/>
-          <w:sz w:val="18"/>
-          <w:szCs w:val="18"/>
-        </w:rPr>
-        <w:t>。</w:t>
-      </w:r>
-      <w:r>
-        <w:rPr>
-          <w:rFonts w:ascii="宋体" w:eastAsia="宋体" w:hAnsi="宋体"/>
-          <w:sz w:val="18"/>
-          <w:szCs w:val="18"/>
-        </w:rPr>
-        <w:t xml:space="preserve"> </w:t>
-      </w:r>
-    </w:p>
-    <w:p>
-      <w:pPr>
-        <w:rPr>
-          <w:rFonts w:ascii="宋体" w:eastAsia="宋体" w:hAnsi="宋体"/>
-          <w:sz w:val="18"/>
-          <w:szCs w:val="18"/>
-        </w:rPr>
-      </w:pPr>
-      <w:r>
-        <w:rPr>
-          <w:rFonts w:ascii="宋体" w:eastAsia="宋体" w:hAnsi="宋体" w:hint="eastAsia"/>
-          <w:sz w:val="18"/>
-          <w:szCs w:val="18"/>
-        </w:rPr>
-        <w:t>注意：</w:t>
-      </w:r>
-      <w:r>
-        <w:rPr>
-          <w:rFonts w:ascii="宋体" w:eastAsia="宋体" w:hAnsi="宋体"/>
-          <w:sz w:val="18"/>
-          <w:szCs w:val="18"/>
-        </w:rPr>
-        <w:t xml:space="preserve"> </w:t>
-      </w:r>
-      <w:r>
-        <w:rPr>
-          <w:rFonts w:ascii="宋体" w:eastAsia="宋体" w:hAnsi="宋体" w:hint="eastAsia"/>
-          <w:sz w:val="18"/>
-          <w:szCs w:val="18"/>
-        </w:rPr>
-        <w:t>此处是说通过</w:t>
+      <w:r>
+        <w:rPr>
+          <w:rFonts w:ascii="宋体" w:eastAsia="宋体" w:hAnsi="宋体"/>
+          <w:sz w:val="18"/>
+          <w:szCs w:val="18"/>
+        </w:rPr>
+        <w:t>Symbol(</w:t>
       </w:r>
       <w:proofErr w:type="spellStart"/>
       <w:r>
@@ -10577,7 +10652,7 @@
           <w:sz w:val="18"/>
           <w:szCs w:val="18"/>
         </w:rPr>
-        <w:t>setState</w:t>
+        <w:t>react.element</w:t>
       </w:r>
       <w:proofErr w:type="spellEnd"/>
       <w:r>
@@ -10586,160 +10661,114 @@
           <w:sz w:val="18"/>
           <w:szCs w:val="18"/>
         </w:rPr>
-        <w:t>({})</w:t>
-      </w:r>
-      <w:r>
-        <w:rPr>
-          <w:rFonts w:ascii="宋体" w:eastAsia="宋体" w:hAnsi="宋体" w:hint="eastAsia"/>
-          <w:sz w:val="18"/>
-          <w:szCs w:val="18"/>
-        </w:rPr>
-        <w:t>方法改变。</w:t>
-      </w:r>
-      <w:r>
-        <w:rPr>
-          <w:rFonts w:ascii="宋体" w:eastAsia="宋体" w:hAnsi="宋体" w:hint="eastAsia"/>
-          <w:sz w:val="18"/>
-          <w:szCs w:val="18"/>
-        </w:rPr>
-        <w:t>通过</w:t>
-      </w:r>
-      <w:proofErr w:type="spellStart"/>
-      <w:r>
-        <w:rPr>
-          <w:rFonts w:ascii="宋体" w:eastAsia="宋体" w:hAnsi="宋体"/>
-          <w:sz w:val="18"/>
-          <w:szCs w:val="18"/>
-        </w:rPr>
-        <w:t>this.setState</w:t>
-      </w:r>
-      <w:proofErr w:type="spellEnd"/>
-      <w:r>
-        <w:rPr>
-          <w:rFonts w:ascii="宋体" w:eastAsia="宋体" w:hAnsi="宋体"/>
-          <w:sz w:val="18"/>
-          <w:szCs w:val="18"/>
-        </w:rPr>
-        <w:t xml:space="preserve"> = {}, </w:t>
-      </w:r>
-      <w:r>
-        <w:rPr>
-          <w:rFonts w:ascii="宋体" w:eastAsia="宋体" w:hAnsi="宋体" w:hint="eastAsia"/>
-          <w:sz w:val="18"/>
-          <w:szCs w:val="18"/>
-        </w:rPr>
-        <w:t>或者</w:t>
-      </w:r>
-      <w:proofErr w:type="spellStart"/>
-      <w:r>
-        <w:rPr>
-          <w:rFonts w:ascii="宋体" w:eastAsia="宋体" w:hAnsi="宋体"/>
-          <w:sz w:val="18"/>
-          <w:szCs w:val="18"/>
-        </w:rPr>
-        <w:t>this.state.field</w:t>
-      </w:r>
-      <w:proofErr w:type="spellEnd"/>
-      <w:r>
-        <w:rPr>
-          <w:rFonts w:ascii="宋体" w:eastAsia="宋体" w:hAnsi="宋体" w:hint="eastAsia"/>
-          <w:sz w:val="18"/>
-          <w:szCs w:val="18"/>
-        </w:rPr>
-        <w:t>都不会调用</w:t>
-      </w:r>
-      <w:proofErr w:type="spellStart"/>
-      <w:r>
-        <w:rPr>
-          <w:rFonts w:ascii="宋体" w:eastAsia="宋体" w:hAnsi="宋体"/>
-          <w:sz w:val="18"/>
-          <w:szCs w:val="18"/>
-        </w:rPr>
-        <w:t>redner</w:t>
-      </w:r>
-      <w:proofErr w:type="spellEnd"/>
-      <w:r>
-        <w:rPr>
-          <w:rFonts w:ascii="宋体" w:eastAsia="宋体" w:hAnsi="宋体" w:hint="eastAsia"/>
-          <w:sz w:val="18"/>
-          <w:szCs w:val="18"/>
-        </w:rPr>
-        <w:t>方法</w:t>
-      </w:r>
-    </w:p>
-    <w:p>
-      <w:pPr>
-        <w:rPr>
-          <w:rFonts w:ascii="宋体" w:eastAsia="宋体" w:hAnsi="宋体"/>
-          <w:sz w:val="18"/>
-          <w:szCs w:val="18"/>
-        </w:rPr>
-      </w:pPr>
-      <w:r>
-        <w:rPr>
-          <w:rFonts w:ascii="宋体" w:eastAsia="宋体" w:hAnsi="宋体" w:hint="eastAsia"/>
-          <w:sz w:val="18"/>
-          <w:szCs w:val="18"/>
-        </w:rPr>
-        <w:t>3. 接受到新的</w:t>
-      </w:r>
-      <w:r>
-        <w:rPr>
-          <w:rFonts w:ascii="宋体" w:eastAsia="宋体" w:hAnsi="宋体"/>
-          <w:sz w:val="18"/>
-          <w:szCs w:val="18"/>
-        </w:rPr>
-        <w:t>props</w:t>
-      </w:r>
-      <w:r>
-        <w:rPr>
-          <w:rFonts w:ascii="宋体" w:eastAsia="宋体" w:hAnsi="宋体"/>
-          <w:sz w:val="18"/>
-          <w:szCs w:val="18"/>
-        </w:rPr>
-        <w:t xml:space="preserve">, </w:t>
-      </w:r>
-      <w:r>
-        <w:rPr>
-          <w:rFonts w:ascii="宋体" w:eastAsia="宋体" w:hAnsi="宋体" w:hint="eastAsia"/>
-          <w:sz w:val="18"/>
-          <w:szCs w:val="18"/>
-        </w:rPr>
-        <w:t>例如从父组件更新的子组件的</w:t>
-      </w:r>
-      <w:r>
-        <w:rPr>
-          <w:rFonts w:ascii="宋体" w:eastAsia="宋体" w:hAnsi="宋体"/>
-          <w:sz w:val="18"/>
-          <w:szCs w:val="18"/>
-        </w:rPr>
-        <w:t>props</w:t>
-      </w:r>
-      <w:r>
-        <w:rPr>
-          <w:rFonts w:ascii="宋体" w:eastAsia="宋体" w:hAnsi="宋体" w:hint="eastAsia"/>
-          <w:sz w:val="18"/>
-          <w:szCs w:val="18"/>
-        </w:rPr>
-        <w:t>值</w:t>
-      </w:r>
-    </w:p>
-    <w:p>
-      <w:pPr>
-        <w:shd w:val="clear" w:color="auto" w:fill="FFFFFF"/>
-        <w:rPr>
-          <w:rFonts w:ascii="宋体" w:eastAsia="宋体" w:hAnsi="宋体"/>
-          <w:sz w:val="18"/>
-          <w:szCs w:val="18"/>
-        </w:rPr>
-      </w:pPr>
-      <w:r>
-        <w:rPr>
-          <w:rFonts w:ascii="宋体" w:eastAsia="宋体" w:hAnsi="宋体"/>
-          <w:sz w:val="18"/>
-          <w:szCs w:val="18"/>
-        </w:rPr>
-        <w:t xml:space="preserve">4. </w:t>
+        <w:t>)</w:t>
+      </w:r>
+      <w:r>
+        <w:rPr>
+          <w:rFonts w:ascii="宋体" w:eastAsia="宋体" w:hAnsi="宋体"/>
+          <w:sz w:val="18"/>
+          <w:szCs w:val="18"/>
+        </w:rPr>
+        <w:t>)</w:t>
+      </w:r>
+      <w:r>
+        <w:rPr>
+          <w:rFonts w:ascii="宋体" w:eastAsia="宋体" w:hAnsi="宋体" w:hint="eastAsia"/>
+          <w:sz w:val="18"/>
+          <w:szCs w:val="18"/>
+        </w:rPr>
+        <w:t>，而不是原始的</w:t>
+      </w:r>
+      <w:r>
+        <w:rPr>
+          <w:rFonts w:ascii="宋体" w:eastAsia="宋体" w:hAnsi="宋体"/>
+          <w:sz w:val="18"/>
+          <w:szCs w:val="18"/>
+        </w:rPr>
+        <w:t>HTMLDOM.</w:t>
+      </w:r>
+    </w:p>
+    <w:p>
+      <w:pPr>
+        <w:rPr>
+          <w:rFonts w:ascii="宋体" w:eastAsia="宋体" w:hAnsi="宋体"/>
+          <w:sz w:val="18"/>
+          <w:szCs w:val="18"/>
+        </w:rPr>
+      </w:pPr>
+    </w:p>
+    <w:p>
+      <w:pPr>
+        <w:rPr>
+          <w:rFonts w:ascii="宋体" w:eastAsia="宋体" w:hAnsi="宋体"/>
+          <w:sz w:val="18"/>
+          <w:szCs w:val="18"/>
+        </w:rPr>
+      </w:pPr>
+      <w:r>
+        <w:rPr>
+          <w:rFonts w:ascii="宋体" w:eastAsia="宋体" w:hAnsi="宋体"/>
+          <w:sz w:val="18"/>
+          <w:szCs w:val="18"/>
+        </w:rPr>
+        <w:t>20.</w:t>
+      </w:r>
+    </w:p>
+    <w:p>
+      <w:pPr>
+        <w:rPr>
+          <w:rFonts w:ascii="宋体" w:eastAsia="宋体" w:hAnsi="宋体"/>
+          <w:sz w:val="18"/>
+          <w:szCs w:val="18"/>
+        </w:rPr>
+      </w:pPr>
+      <w:r>
+        <w:rPr>
+          <w:rFonts w:ascii="宋体" w:eastAsia="宋体" w:hAnsi="宋体"/>
+          <w:sz w:val="18"/>
+          <w:szCs w:val="18"/>
+        </w:rPr>
+        <w:t>react</w:t>
+      </w:r>
+      <w:r>
+        <w:rPr>
+          <w:rFonts w:ascii="宋体" w:eastAsia="宋体" w:hAnsi="宋体" w:hint="eastAsia"/>
+          <w:sz w:val="18"/>
+          <w:szCs w:val="18"/>
+        </w:rPr>
+        <w:t>组件中的</w:t>
+      </w:r>
+      <w:r>
+        <w:rPr>
+          <w:rFonts w:ascii="宋体" w:eastAsia="宋体" w:hAnsi="宋体"/>
+          <w:sz w:val="18"/>
+          <w:szCs w:val="18"/>
+        </w:rPr>
+        <w:t>render</w:t>
+      </w:r>
+      <w:r>
+        <w:rPr>
+          <w:rFonts w:ascii="宋体" w:eastAsia="宋体" w:hAnsi="宋体" w:hint="eastAsia"/>
+          <w:sz w:val="18"/>
+          <w:szCs w:val="18"/>
+        </w:rPr>
+        <w:t>方法将会</w:t>
+      </w:r>
+      <w:r>
+        <w:rPr>
+          <w:rFonts w:ascii="宋体" w:eastAsia="宋体" w:hAnsi="宋体" w:hint="eastAsia"/>
+          <w:sz w:val="18"/>
+          <w:szCs w:val="18"/>
+        </w:rPr>
+        <w:t>在</w:t>
+      </w:r>
+      <w:r>
+        <w:rPr>
+          <w:rFonts w:ascii="宋体" w:eastAsia="宋体" w:hAnsi="宋体" w:hint="eastAsia"/>
+          <w:sz w:val="18"/>
+          <w:szCs w:val="18"/>
+        </w:rPr>
+        <w:t>几种情况</w:t>
       </w:r>
       <w:r>
         <w:rPr>
@@ -10748,6 +10777,48 @@
           <w:szCs w:val="18"/>
         </w:rPr>
         <w:t>调用</w:t>
+      </w:r>
+      <w:r>
+        <w:rPr>
+          <w:rFonts w:ascii="宋体" w:eastAsia="宋体" w:hAnsi="宋体" w:hint="eastAsia"/>
+          <w:sz w:val="18"/>
+          <w:szCs w:val="18"/>
+        </w:rPr>
+        <w:t>：</w:t>
+      </w:r>
+    </w:p>
+    <w:p>
+      <w:pPr>
+        <w:rPr>
+          <w:rFonts w:ascii="宋体" w:eastAsia="宋体" w:hAnsi="宋体"/>
+          <w:sz w:val="18"/>
+          <w:szCs w:val="18"/>
+        </w:rPr>
+      </w:pPr>
+      <w:r>
+        <w:rPr>
+          <w:rFonts w:ascii="宋体" w:eastAsia="宋体" w:hAnsi="宋体" w:hint="eastAsia"/>
+          <w:sz w:val="18"/>
+          <w:szCs w:val="18"/>
+        </w:rPr>
+        <w:t>1. 首次加载</w:t>
+      </w:r>
+    </w:p>
+    <w:p>
+      <w:pPr>
+        <w:rPr>
+          <w:rFonts w:ascii="宋体" w:eastAsia="宋体" w:hAnsi="宋体"/>
+          <w:sz w:val="18"/>
+          <w:szCs w:val="18"/>
+        </w:rPr>
+      </w:pPr>
+      <w:r>
+        <w:rPr>
+          <w:rFonts w:ascii="宋体" w:eastAsia="宋体" w:hAnsi="宋体" w:hint="eastAsia"/>
+          <w:sz w:val="18"/>
+          <w:szCs w:val="18"/>
+        </w:rPr>
+        <w:t xml:space="preserve">2. </w:t>
       </w:r>
       <w:proofErr w:type="spellStart"/>
       <w:proofErr w:type="gramStart"/>
@@ -10757,6 +10828,296 @@
           <w:sz w:val="18"/>
           <w:szCs w:val="18"/>
         </w:rPr>
+        <w:t>setStat</w:t>
+      </w:r>
+      <w:r>
+        <w:rPr>
+          <w:rFonts w:ascii="宋体" w:eastAsia="宋体" w:hAnsi="宋体"/>
+          <w:sz w:val="18"/>
+          <w:szCs w:val="18"/>
+        </w:rPr>
+        <w:t>e</w:t>
+      </w:r>
+      <w:proofErr w:type="spellEnd"/>
+      <w:r>
+        <w:rPr>
+          <w:rFonts w:ascii="宋体" w:eastAsia="宋体" w:hAnsi="宋体"/>
+          <w:sz w:val="18"/>
+          <w:szCs w:val="18"/>
+        </w:rPr>
+        <w:t>(</w:t>
+      </w:r>
+      <w:proofErr w:type="gramEnd"/>
+      <w:r>
+        <w:rPr>
+          <w:rFonts w:ascii="宋体" w:eastAsia="宋体" w:hAnsi="宋体"/>
+          <w:sz w:val="18"/>
+          <w:szCs w:val="18"/>
+        </w:rPr>
+        <w:t>{})</w:t>
+      </w:r>
+      <w:r>
+        <w:rPr>
+          <w:rFonts w:ascii="宋体" w:eastAsia="宋体" w:hAnsi="宋体" w:hint="eastAsia"/>
+          <w:sz w:val="18"/>
+          <w:szCs w:val="18"/>
+        </w:rPr>
+        <w:t>改变组件内部</w:t>
+      </w:r>
+      <w:r>
+        <w:rPr>
+          <w:rFonts w:ascii="宋体" w:eastAsia="宋体" w:hAnsi="宋体"/>
+          <w:sz w:val="18"/>
+          <w:szCs w:val="18"/>
+        </w:rPr>
+        <w:t>state</w:t>
+      </w:r>
+      <w:r>
+        <w:rPr>
+          <w:rFonts w:ascii="宋体" w:eastAsia="宋体" w:hAnsi="宋体" w:hint="eastAsia"/>
+          <w:sz w:val="18"/>
+          <w:szCs w:val="18"/>
+        </w:rPr>
+        <w:t>。</w:t>
+      </w:r>
+      <w:r>
+        <w:rPr>
+          <w:rFonts w:ascii="宋体" w:eastAsia="宋体" w:hAnsi="宋体"/>
+          <w:sz w:val="18"/>
+          <w:szCs w:val="18"/>
+        </w:rPr>
+        <w:t xml:space="preserve"> </w:t>
+      </w:r>
+    </w:p>
+    <w:p>
+      <w:pPr>
+        <w:rPr>
+          <w:rFonts w:ascii="宋体" w:eastAsia="宋体" w:hAnsi="宋体"/>
+          <w:sz w:val="18"/>
+          <w:szCs w:val="18"/>
+        </w:rPr>
+      </w:pPr>
+      <w:r>
+        <w:rPr>
+          <w:rFonts w:ascii="宋体" w:eastAsia="宋体" w:hAnsi="宋体" w:hint="eastAsia"/>
+          <w:sz w:val="18"/>
+          <w:szCs w:val="18"/>
+        </w:rPr>
+        <w:t>注意：</w:t>
+      </w:r>
+      <w:r>
+        <w:rPr>
+          <w:rFonts w:ascii="宋体" w:eastAsia="宋体" w:hAnsi="宋体"/>
+          <w:sz w:val="18"/>
+          <w:szCs w:val="18"/>
+        </w:rPr>
+        <w:t xml:space="preserve"> </w:t>
+      </w:r>
+      <w:r>
+        <w:rPr>
+          <w:rFonts w:ascii="宋体" w:eastAsia="宋体" w:hAnsi="宋体" w:hint="eastAsia"/>
+          <w:sz w:val="18"/>
+          <w:szCs w:val="18"/>
+        </w:rPr>
+        <w:t>此处是说通过</w:t>
+      </w:r>
+      <w:proofErr w:type="spellStart"/>
+      <w:r>
+        <w:rPr>
+          <w:rFonts w:ascii="宋体" w:eastAsia="宋体" w:hAnsi="宋体"/>
+          <w:sz w:val="18"/>
+          <w:szCs w:val="18"/>
+        </w:rPr>
+        <w:t>setState</w:t>
+      </w:r>
+      <w:proofErr w:type="spellEnd"/>
+      <w:r>
+        <w:rPr>
+          <w:rFonts w:ascii="宋体" w:eastAsia="宋体" w:hAnsi="宋体"/>
+          <w:sz w:val="18"/>
+          <w:szCs w:val="18"/>
+        </w:rPr>
+        <w:t>({})</w:t>
+      </w:r>
+      <w:r>
+        <w:rPr>
+          <w:rFonts w:ascii="宋体" w:eastAsia="宋体" w:hAnsi="宋体" w:hint="eastAsia"/>
+          <w:sz w:val="18"/>
+          <w:szCs w:val="18"/>
+        </w:rPr>
+        <w:t>方法改变。</w:t>
+      </w:r>
+      <w:r>
+        <w:rPr>
+          <w:rFonts w:ascii="宋体" w:eastAsia="宋体" w:hAnsi="宋体" w:hint="eastAsia"/>
+          <w:sz w:val="18"/>
+          <w:szCs w:val="18"/>
+        </w:rPr>
+        <w:t>通过</w:t>
+      </w:r>
+      <w:proofErr w:type="spellStart"/>
+      <w:r>
+        <w:rPr>
+          <w:rFonts w:ascii="宋体" w:eastAsia="宋体" w:hAnsi="宋体"/>
+          <w:sz w:val="18"/>
+          <w:szCs w:val="18"/>
+        </w:rPr>
+        <w:t>this.setState</w:t>
+      </w:r>
+      <w:proofErr w:type="spellEnd"/>
+      <w:r>
+        <w:rPr>
+          <w:rFonts w:ascii="宋体" w:eastAsia="宋体" w:hAnsi="宋体"/>
+          <w:sz w:val="18"/>
+          <w:szCs w:val="18"/>
+        </w:rPr>
+        <w:t xml:space="preserve"> = {}, </w:t>
+      </w:r>
+      <w:r>
+        <w:rPr>
+          <w:rFonts w:ascii="宋体" w:eastAsia="宋体" w:hAnsi="宋体" w:hint="eastAsia"/>
+          <w:sz w:val="18"/>
+          <w:szCs w:val="18"/>
+        </w:rPr>
+        <w:t>或者</w:t>
+      </w:r>
+      <w:proofErr w:type="spellStart"/>
+      <w:proofErr w:type="gramStart"/>
+      <w:r>
+        <w:rPr>
+          <w:rFonts w:ascii="宋体" w:eastAsia="宋体" w:hAnsi="宋体"/>
+          <w:sz w:val="18"/>
+          <w:szCs w:val="18"/>
+        </w:rPr>
+        <w:t>this.state</w:t>
+      </w:r>
+      <w:proofErr w:type="gramEnd"/>
+      <w:r>
+        <w:rPr>
+          <w:rFonts w:ascii="宋体" w:eastAsia="宋体" w:hAnsi="宋体"/>
+          <w:sz w:val="18"/>
+          <w:szCs w:val="18"/>
+        </w:rPr>
+        <w:t>.field</w:t>
+      </w:r>
+      <w:proofErr w:type="spellEnd"/>
+      <w:r>
+        <w:rPr>
+          <w:rFonts w:ascii="宋体" w:eastAsia="宋体" w:hAnsi="宋体" w:hint="eastAsia"/>
+          <w:sz w:val="18"/>
+          <w:szCs w:val="18"/>
+        </w:rPr>
+        <w:t>都不会调用</w:t>
+      </w:r>
+      <w:proofErr w:type="spellStart"/>
+      <w:r>
+        <w:rPr>
+          <w:rFonts w:ascii="宋体" w:eastAsia="宋体" w:hAnsi="宋体"/>
+          <w:sz w:val="18"/>
+          <w:szCs w:val="18"/>
+        </w:rPr>
+        <w:t>redner</w:t>
+      </w:r>
+      <w:proofErr w:type="spellEnd"/>
+      <w:r>
+        <w:rPr>
+          <w:rFonts w:ascii="宋体" w:eastAsia="宋体" w:hAnsi="宋体" w:hint="eastAsia"/>
+          <w:sz w:val="18"/>
+          <w:szCs w:val="18"/>
+        </w:rPr>
+        <w:t>方法</w:t>
+      </w:r>
+    </w:p>
+    <w:p>
+      <w:pPr>
+        <w:rPr>
+          <w:rFonts w:ascii="宋体" w:eastAsia="宋体" w:hAnsi="宋体"/>
+          <w:sz w:val="18"/>
+          <w:szCs w:val="18"/>
+        </w:rPr>
+      </w:pPr>
+      <w:r>
+        <w:rPr>
+          <w:rFonts w:ascii="宋体" w:eastAsia="宋体" w:hAnsi="宋体" w:hint="eastAsia"/>
+          <w:sz w:val="18"/>
+          <w:szCs w:val="18"/>
+        </w:rPr>
+        <w:t>3. 接受到新的</w:t>
+      </w:r>
+      <w:r>
+        <w:rPr>
+          <w:rFonts w:ascii="宋体" w:eastAsia="宋体" w:hAnsi="宋体"/>
+          <w:sz w:val="18"/>
+          <w:szCs w:val="18"/>
+        </w:rPr>
+        <w:t>props</w:t>
+      </w:r>
+      <w:r>
+        <w:rPr>
+          <w:rFonts w:ascii="宋体" w:eastAsia="宋体" w:hAnsi="宋体"/>
+          <w:sz w:val="18"/>
+          <w:szCs w:val="18"/>
+        </w:rPr>
+        <w:t xml:space="preserve">, </w:t>
+      </w:r>
+      <w:r>
+        <w:rPr>
+          <w:rFonts w:ascii="宋体" w:eastAsia="宋体" w:hAnsi="宋体" w:hint="eastAsia"/>
+          <w:sz w:val="18"/>
+          <w:szCs w:val="18"/>
+        </w:rPr>
+        <w:t>例如从父组件更新的子组件的</w:t>
+      </w:r>
+      <w:r>
+        <w:rPr>
+          <w:rFonts w:ascii="宋体" w:eastAsia="宋体" w:hAnsi="宋体"/>
+          <w:sz w:val="18"/>
+          <w:szCs w:val="18"/>
+        </w:rPr>
+        <w:t>props</w:t>
+      </w:r>
+      <w:r>
+        <w:rPr>
+          <w:rFonts w:ascii="宋体" w:eastAsia="宋体" w:hAnsi="宋体" w:hint="eastAsia"/>
+          <w:sz w:val="18"/>
+          <w:szCs w:val="18"/>
+        </w:rPr>
+        <w:t>值</w:t>
+      </w:r>
+    </w:p>
+    <w:p>
+      <w:pPr>
+        <w:shd w:val="clear" w:color="auto" w:fill="FFFFFF"/>
+        <w:rPr>
+          <w:rFonts w:ascii="宋体" w:eastAsia="宋体" w:hAnsi="宋体"/>
+          <w:sz w:val="18"/>
+          <w:szCs w:val="18"/>
+        </w:rPr>
+      </w:pPr>
+      <w:r>
+        <w:rPr>
+          <w:rFonts w:ascii="宋体" w:eastAsia="宋体" w:hAnsi="宋体"/>
+          <w:sz w:val="18"/>
+          <w:szCs w:val="18"/>
+        </w:rPr>
+        <w:t xml:space="preserve">4. </w:t>
+      </w:r>
+      <w:r>
+        <w:rPr>
+          <w:rFonts w:ascii="宋体" w:eastAsia="宋体" w:hAnsi="宋体" w:hint="eastAsia"/>
+          <w:sz w:val="18"/>
+          <w:szCs w:val="18"/>
+        </w:rPr>
+        <w:t>调用</w:t>
+      </w:r>
+      <w:proofErr w:type="spellStart"/>
+      <w:proofErr w:type="gramStart"/>
+      <w:r>
+        <w:rPr>
+          <w:rFonts w:ascii="宋体" w:eastAsia="宋体" w:hAnsi="宋体"/>
+          <w:sz w:val="18"/>
+          <w:szCs w:val="18"/>
+        </w:rPr>
         <w:t>this.forceUpdate</w:t>
       </w:r>
       <w:proofErr w:type="spellEnd"/>
@@ -10864,9 +11225,19 @@
           <w:sz w:val="18"/>
           <w:szCs w:val="18"/>
         </w:rPr>
-        <w:t>this.state.field</w:t>
+        <w:t>this.</w:t>
+      </w:r>
+      <w:proofErr w:type="gramStart"/>
+      <w:r>
+        <w:rPr>
+          <w:rFonts w:ascii="宋体" w:eastAsia="宋体" w:hAnsi="宋体"/>
+          <w:sz w:val="18"/>
+          <w:szCs w:val="18"/>
+        </w:rPr>
+        <w:t>state.field</w:t>
       </w:r>
       <w:proofErr w:type="spellEnd"/>
+      <w:proofErr w:type="gramEnd"/>
       <w:r>
         <w:rPr>
           <w:rFonts w:ascii="宋体" w:eastAsia="宋体" w:hAnsi="宋体" w:hint="eastAsia"/>
@@ -11038,6 +11409,7 @@
         <w:t xml:space="preserve"> -&gt; </w:t>
       </w:r>
       <w:proofErr w:type="spellStart"/>
+      <w:proofErr w:type="gramStart"/>
       <w:r>
         <w:rPr>
           <w:rFonts w:ascii="宋体" w:eastAsia="宋体" w:hAnsi="宋体"/>
@@ -11047,6 +11419,7 @@
         <w:t>this.setState</w:t>
       </w:r>
       <w:proofErr w:type="spellEnd"/>
+      <w:proofErr w:type="gramEnd"/>
       <w:r>
         <w:rPr>
           <w:rFonts w:ascii="宋体" w:eastAsia="宋体" w:hAnsi="宋体"/>
@@ -11132,7 +11505,25 @@
           <w:sz w:val="18"/>
           <w:szCs w:val="18"/>
         </w:rPr>
-        <w:t>判断是否可以做为一个</w:t>
+        <w:t>判断是否可以</w:t>
+      </w:r>
+      <w:proofErr w:type="gramStart"/>
+      <w:r>
+        <w:rPr>
+          <w:rFonts w:ascii="宋体" w:eastAsia="宋体" w:hAnsi="宋体" w:hint="eastAsia"/>
+          <w:sz w:val="18"/>
+          <w:szCs w:val="18"/>
+        </w:rPr>
+        <w:t>做为</w:t>
+      </w:r>
+      <w:proofErr w:type="gramEnd"/>
+      <w:r>
+        <w:rPr>
+          <w:rFonts w:ascii="宋体" w:eastAsia="宋体" w:hAnsi="宋体" w:hint="eastAsia"/>
+          <w:sz w:val="18"/>
+          <w:szCs w:val="18"/>
+        </w:rPr>
+        <w:t>一个</w:t>
       </w:r>
       <w:r>
         <w:rPr>
@@ -11702,8 +12093,18 @@
           <w:sz w:val="18"/>
           <w:szCs w:val="18"/>
         </w:rPr>
-        <w:t>中的某一个值之后</w:t>
-      </w:r>
+        <w:t>中的某一个</w:t>
+      </w:r>
+      <w:proofErr w:type="gramStart"/>
+      <w:r>
+        <w:rPr>
+          <w:rFonts w:ascii="宋体" w:eastAsia="宋体" w:hAnsi="宋体" w:hint="eastAsia"/>
+          <w:sz w:val="18"/>
+          <w:szCs w:val="18"/>
+        </w:rPr>
+        <w:t>值之后</w:t>
+      </w:r>
+      <w:proofErr w:type="gramEnd"/>
       <w:r>
         <w:rPr>
           <w:rFonts w:ascii="宋体" w:eastAsia="宋体" w:hAnsi="宋体" w:hint="eastAsia"/>
@@ -12083,7 +12484,25 @@
           <w:sz w:val="18"/>
           <w:szCs w:val="18"/>
         </w:rPr>
-        <w:t>=”AAA” type=”button” value=”Click me”/&gt;</w:t>
+        <w:t>=”AAA” type</w:t>
+      </w:r>
+      <w:proofErr w:type="gramStart"/>
+      <w:r>
+        <w:rPr>
+          <w:rFonts w:ascii="宋体" w:eastAsia="宋体" w:hAnsi="宋体"/>
+          <w:sz w:val="18"/>
+          <w:szCs w:val="18"/>
+        </w:rPr>
+        <w:t>=”button</w:t>
+      </w:r>
+      <w:proofErr w:type="gramEnd"/>
+      <w:r>
+        <w:rPr>
+          <w:rFonts w:ascii="宋体" w:eastAsia="宋体" w:hAnsi="宋体"/>
+          <w:sz w:val="18"/>
+          <w:szCs w:val="18"/>
+        </w:rPr>
+        <w:t>” value=”Click me”/&gt;</w:t>
       </w:r>
     </w:p>
     <w:p>
@@ -12142,7 +12561,25 @@
           <w:sz w:val="18"/>
           <w:szCs w:val="18"/>
         </w:rPr>
-        <w:t>=”AAA” type=”button” value=”Click me”/&gt;</w:t>
+        <w:t>=”AAA” type</w:t>
+      </w:r>
+      <w:proofErr w:type="gramStart"/>
+      <w:r>
+        <w:rPr>
+          <w:rFonts w:ascii="宋体" w:eastAsia="宋体" w:hAnsi="宋体"/>
+          <w:sz w:val="18"/>
+          <w:szCs w:val="18"/>
+        </w:rPr>
+        <w:t>=”button</w:t>
+      </w:r>
+      <w:proofErr w:type="gramEnd"/>
+      <w:r>
+        <w:rPr>
+          <w:rFonts w:ascii="宋体" w:eastAsia="宋体" w:hAnsi="宋体"/>
+          <w:sz w:val="18"/>
+          <w:szCs w:val="18"/>
+        </w:rPr>
+        <w:t>” value=”Click me”/&gt;</w:t>
       </w:r>
     </w:p>
     <w:p>
@@ -12259,14 +12696,34 @@
         </w:rPr>
         <w:t>形式指定的时候，如果有多个属性则中间以</w:t>
       </w:r>
-      <w:r>
-        <w:rPr>
-          <w:rFonts w:ascii="宋体" w:eastAsia="宋体" w:hAnsi="宋体"/>
-          <w:sz w:val="18"/>
-          <w:szCs w:val="18"/>
-        </w:rPr>
-        <w:t>”,”</w:t>
-      </w:r>
+      <w:proofErr w:type="gramStart"/>
+      <w:r>
+        <w:rPr>
+          <w:rFonts w:ascii="宋体" w:eastAsia="宋体" w:hAnsi="宋体"/>
+          <w:sz w:val="18"/>
+          <w:szCs w:val="18"/>
+        </w:rPr>
+        <w:t>”</w:t>
+      </w:r>
+      <w:proofErr w:type="gramEnd"/>
+      <w:r>
+        <w:rPr>
+          <w:rFonts w:ascii="宋体" w:eastAsia="宋体" w:hAnsi="宋体"/>
+          <w:sz w:val="18"/>
+          <w:szCs w:val="18"/>
+        </w:rPr>
+        <w:t>,</w:t>
+      </w:r>
+      <w:proofErr w:type="gramStart"/>
+      <w:r>
+        <w:rPr>
+          <w:rFonts w:ascii="宋体" w:eastAsia="宋体" w:hAnsi="宋体"/>
+          <w:sz w:val="18"/>
+          <w:szCs w:val="18"/>
+        </w:rPr>
+        <w:t>”</w:t>
+      </w:r>
+      <w:proofErr w:type="gramEnd"/>
       <w:r>
         <w:rPr>
           <w:rFonts w:ascii="宋体" w:eastAsia="宋体" w:hAnsi="宋体" w:hint="eastAsia"/>
@@ -13074,6 +13531,7 @@
         </w:rPr>
         <w:t>=</w:t>
       </w:r>
+      <w:proofErr w:type="gramStart"/>
       <w:r>
         <w:rPr>
           <w:rFonts w:ascii="宋体" w:eastAsia="宋体" w:hAnsi="宋体"/>
@@ -13091,6 +13549,7 @@
         <w:t>和</w:t>
       </w:r>
       <w:proofErr w:type="spellStart"/>
+      <w:proofErr w:type="gramEnd"/>
       <w:r>
         <w:rPr>
           <w:rFonts w:ascii="宋体" w:eastAsia="宋体" w:hAnsi="宋体"/>
@@ -13813,7 +14272,43 @@
           <w:sz w:val="18"/>
           <w:szCs w:val="18"/>
         </w:rPr>
-        <w:t xml:space="preserve">input type=”text” </w:t>
+        <w:t>input type=</w:t>
+      </w:r>
+      <w:proofErr w:type="gramStart"/>
+      <w:r>
+        <w:rPr>
+          <w:rFonts w:ascii="宋体" w:eastAsia="宋体" w:hAnsi="宋体"/>
+          <w:sz w:val="18"/>
+          <w:szCs w:val="18"/>
+        </w:rPr>
+        <w:t>”</w:t>
+      </w:r>
+      <w:proofErr w:type="gramEnd"/>
+      <w:r>
+        <w:rPr>
+          <w:rFonts w:ascii="宋体" w:eastAsia="宋体" w:hAnsi="宋体"/>
+          <w:sz w:val="18"/>
+          <w:szCs w:val="18"/>
+        </w:rPr>
+        <w:t>text</w:t>
+      </w:r>
+      <w:proofErr w:type="gramStart"/>
+      <w:r>
+        <w:rPr>
+          <w:rFonts w:ascii="宋体" w:eastAsia="宋体" w:hAnsi="宋体"/>
+          <w:sz w:val="18"/>
+          <w:szCs w:val="18"/>
+        </w:rPr>
+        <w:t>”</w:t>
+      </w:r>
+      <w:proofErr w:type="gramEnd"/>
+      <w:r>
+        <w:rPr>
+          <w:rFonts w:ascii="宋体" w:eastAsia="宋体" w:hAnsi="宋体"/>
+          <w:sz w:val="18"/>
+          <w:szCs w:val="18"/>
+        </w:rPr>
+        <w:t xml:space="preserve"> </w:t>
       </w:r>
       <w:proofErr w:type="spellStart"/>
       <w:r>
@@ -13831,7 +14326,43 @@
           <w:sz w:val="18"/>
           <w:szCs w:val="18"/>
         </w:rPr>
-        <w:t>=”30” /&gt;</w:t>
+        <w:t>=</w:t>
+      </w:r>
+      <w:proofErr w:type="gramStart"/>
+      <w:r>
+        <w:rPr>
+          <w:rFonts w:ascii="宋体" w:eastAsia="宋体" w:hAnsi="宋体"/>
+          <w:sz w:val="18"/>
+          <w:szCs w:val="18"/>
+        </w:rPr>
+        <w:t>”</w:t>
+      </w:r>
+      <w:proofErr w:type="gramEnd"/>
+      <w:r>
+        <w:rPr>
+          <w:rFonts w:ascii="宋体" w:eastAsia="宋体" w:hAnsi="宋体"/>
+          <w:sz w:val="18"/>
+          <w:szCs w:val="18"/>
+        </w:rPr>
+        <w:t>30</w:t>
+      </w:r>
+      <w:proofErr w:type="gramStart"/>
+      <w:r>
+        <w:rPr>
+          <w:rFonts w:ascii="宋体" w:eastAsia="宋体" w:hAnsi="宋体"/>
+          <w:sz w:val="18"/>
+          <w:szCs w:val="18"/>
+        </w:rPr>
+        <w:t>”</w:t>
+      </w:r>
+      <w:proofErr w:type="gramEnd"/>
+      <w:r>
+        <w:rPr>
+          <w:rFonts w:ascii="宋体" w:eastAsia="宋体" w:hAnsi="宋体"/>
+          <w:sz w:val="18"/>
+          <w:szCs w:val="18"/>
+        </w:rPr>
+        <w:t xml:space="preserve"> /&gt;</w:t>
       </w:r>
     </w:p>
     <w:p>
@@ -14120,171 +14651,256 @@
           <w:sz w:val="18"/>
           <w:szCs w:val="18"/>
         </w:rPr>
-        <w:t xml:space="preserve"> Names are based on the DOM API(</w:t>
-      </w:r>
-      <w:r>
-        <w:rPr>
-          <w:rFonts w:ascii="宋体" w:eastAsia="宋体" w:hAnsi="宋体" w:hint="eastAsia"/>
+        <w:t xml:space="preserve"> Names are based on the DOM </w:t>
+      </w:r>
+      <w:proofErr w:type="gramStart"/>
+      <w:r>
+        <w:rPr>
+          <w:rFonts w:ascii="宋体" w:eastAsia="宋体" w:hAnsi="宋体"/>
           <w:b/>
           <w:bCs/>
           <w:sz w:val="18"/>
           <w:szCs w:val="18"/>
         </w:rPr>
-        <w:t>标签的属性名将根据</w:t>
-      </w:r>
-      <w:r>
-        <w:rPr>
-          <w:rFonts w:ascii="宋体" w:eastAsia="宋体" w:hAnsi="宋体"/>
+        <w:t>API(</w:t>
+      </w:r>
+      <w:proofErr w:type="gramEnd"/>
+      <w:r>
+        <w:rPr>
+          <w:rFonts w:ascii="宋体" w:eastAsia="宋体" w:hAnsi="宋体" w:hint="eastAsia"/>
           <w:b/>
           <w:bCs/>
           <w:sz w:val="18"/>
           <w:szCs w:val="18"/>
         </w:rPr>
-        <w:t xml:space="preserve">JSX </w:t>
-      </w:r>
-      <w:r>
-        <w:rPr>
-          <w:rFonts w:ascii="宋体" w:eastAsia="宋体" w:hAnsi="宋体" w:hint="eastAsia"/>
+        <w:t>标签的属性名将根据</w:t>
+      </w:r>
+      <w:r>
+        <w:rPr>
+          <w:rFonts w:ascii="宋体" w:eastAsia="宋体" w:hAnsi="宋体"/>
           <w:b/>
           <w:bCs/>
           <w:sz w:val="18"/>
           <w:szCs w:val="18"/>
         </w:rPr>
-        <w:t>虚拟</w:t>
-      </w:r>
-      <w:r>
-        <w:rPr>
-          <w:rFonts w:ascii="宋体" w:eastAsia="宋体" w:hAnsi="宋体"/>
+        <w:t xml:space="preserve">JSX </w:t>
+      </w:r>
+      <w:r>
+        <w:rPr>
+          <w:rFonts w:ascii="宋体" w:eastAsia="宋体" w:hAnsi="宋体" w:hint="eastAsia"/>
           <w:b/>
           <w:bCs/>
           <w:sz w:val="18"/>
           <w:szCs w:val="18"/>
         </w:rPr>
-        <w:t>DOM</w:t>
-      </w:r>
-      <w:r>
-        <w:rPr>
-          <w:rFonts w:ascii="宋体" w:eastAsia="宋体" w:hAnsi="宋体" w:hint="eastAsia"/>
+        <w:t>虚拟</w:t>
+      </w:r>
+      <w:r>
+        <w:rPr>
+          <w:rFonts w:ascii="宋体" w:eastAsia="宋体" w:hAnsi="宋体"/>
           <w:b/>
           <w:bCs/>
           <w:sz w:val="18"/>
           <w:szCs w:val="18"/>
         </w:rPr>
-        <w:t>更改)</w:t>
-      </w:r>
-    </w:p>
-    <w:p>
-      <w:pPr>
-        <w:rPr>
-          <w:rFonts w:ascii="宋体" w:eastAsia="宋体" w:hAnsi="宋体"/>
-          <w:sz w:val="18"/>
-          <w:szCs w:val="18"/>
-        </w:rPr>
-      </w:pPr>
-      <w:r>
-        <w:rPr>
-          <w:rFonts w:ascii="宋体" w:eastAsia="宋体" w:hAnsi="宋体" w:hint="eastAsia"/>
-          <w:sz w:val="18"/>
-          <w:szCs w:val="18"/>
-        </w:rPr>
-        <w:t>例如</w:t>
-      </w:r>
-      <w:r>
-        <w:rPr>
-          <w:rFonts w:ascii="宋体" w:eastAsia="宋体" w:hAnsi="宋体"/>
-          <w:sz w:val="18"/>
-          <w:szCs w:val="18"/>
-        </w:rPr>
-        <w:t xml:space="preserve"> HTML</w:t>
-      </w:r>
-      <w:r>
-        <w:rPr>
-          <w:rFonts w:ascii="宋体" w:eastAsia="宋体" w:hAnsi="宋体" w:hint="eastAsia"/>
-          <w:sz w:val="18"/>
-          <w:szCs w:val="18"/>
-        </w:rPr>
-        <w:t>中</w:t>
-      </w:r>
-      <w:r>
-        <w:rPr>
-          <w:rFonts w:ascii="宋体" w:eastAsia="宋体" w:hAnsi="宋体"/>
-          <w:sz w:val="18"/>
-          <w:szCs w:val="18"/>
-        </w:rPr>
-        <w:t>&lt;div id=’box” class=”some-class”&gt;&lt;/div&gt;</w:t>
-      </w:r>
-    </w:p>
-    <w:p>
-      <w:pPr>
-        <w:rPr>
-          <w:rFonts w:ascii="宋体" w:eastAsia="宋体" w:hAnsi="宋体"/>
-          <w:sz w:val="18"/>
-          <w:szCs w:val="18"/>
-        </w:rPr>
-      </w:pPr>
-      <w:r>
-        <w:rPr>
-          <w:rFonts w:ascii="宋体" w:eastAsia="宋体" w:hAnsi="宋体"/>
-          <w:sz w:val="18"/>
-          <w:szCs w:val="18"/>
-        </w:rPr>
-        <w:t xml:space="preserve">     JSX</w:t>
-      </w:r>
-      <w:r>
-        <w:rPr>
-          <w:rFonts w:ascii="宋体" w:eastAsia="宋体" w:hAnsi="宋体" w:hint="eastAsia"/>
-          <w:sz w:val="18"/>
-          <w:szCs w:val="18"/>
-        </w:rPr>
-        <w:t>中</w:t>
-      </w:r>
-      <w:r>
-        <w:rPr>
-          <w:rFonts w:ascii="宋体" w:eastAsia="宋体" w:hAnsi="宋体"/>
-          <w:sz w:val="18"/>
-          <w:szCs w:val="18"/>
-        </w:rPr>
-        <w:t xml:space="preserve">&lt;div id=’box’ </w:t>
-      </w:r>
-      <w:proofErr w:type="spellStart"/>
-      <w:r>
-        <w:rPr>
-          <w:rFonts w:ascii="宋体" w:eastAsia="宋体" w:hAnsi="宋体"/>
-          <w:sz w:val="18"/>
-          <w:szCs w:val="18"/>
-        </w:rPr>
-        <w:t>className</w:t>
-      </w:r>
-      <w:proofErr w:type="spellEnd"/>
-      <w:r>
-        <w:rPr>
-          <w:rFonts w:ascii="宋体" w:eastAsia="宋体" w:hAnsi="宋体"/>
-          <w:sz w:val="18"/>
-          <w:szCs w:val="18"/>
-        </w:rPr>
-        <w:t>=”some-class”&gt;&lt;/div&gt;</w:t>
-      </w:r>
-    </w:p>
-    <w:p>
-      <w:pPr>
-        <w:rPr>
-          <w:rFonts w:ascii="宋体" w:eastAsia="宋体" w:hAnsi="宋体"/>
-          <w:sz w:val="18"/>
-          <w:szCs w:val="18"/>
-        </w:rPr>
-      </w:pPr>
-    </w:p>
-    <w:p>
-      <w:pPr>
-        <w:rPr>
-          <w:rFonts w:ascii="宋体" w:eastAsia="宋体" w:hAnsi="宋体"/>
+        <w:t>DOM</w:t>
+      </w:r>
+      <w:r>
+        <w:rPr>
+          <w:rFonts w:ascii="宋体" w:eastAsia="宋体" w:hAnsi="宋体" w:hint="eastAsia"/>
           <w:b/>
           <w:bCs/>
           <w:sz w:val="18"/>
           <w:szCs w:val="18"/>
         </w:rPr>
-      </w:pPr>
-      <w:r>
+        <w:t>更改)</w:t>
+      </w:r>
+    </w:p>
+    <w:p>
+      <w:pPr>
+        <w:rPr>
+          <w:rFonts w:ascii="宋体" w:eastAsia="宋体" w:hAnsi="宋体"/>
+          <w:sz w:val="18"/>
+          <w:szCs w:val="18"/>
+        </w:rPr>
+      </w:pPr>
+      <w:r>
+        <w:rPr>
+          <w:rFonts w:ascii="宋体" w:eastAsia="宋体" w:hAnsi="宋体" w:hint="eastAsia"/>
+          <w:sz w:val="18"/>
+          <w:szCs w:val="18"/>
+        </w:rPr>
+        <w:t>例如</w:t>
+      </w:r>
+      <w:r>
+        <w:rPr>
+          <w:rFonts w:ascii="宋体" w:eastAsia="宋体" w:hAnsi="宋体"/>
+          <w:sz w:val="18"/>
+          <w:szCs w:val="18"/>
+        </w:rPr>
+        <w:t xml:space="preserve"> HTML</w:t>
+      </w:r>
+      <w:r>
+        <w:rPr>
+          <w:rFonts w:ascii="宋体" w:eastAsia="宋体" w:hAnsi="宋体" w:hint="eastAsia"/>
+          <w:sz w:val="18"/>
+          <w:szCs w:val="18"/>
+        </w:rPr>
+        <w:t>中</w:t>
+      </w:r>
+      <w:r>
+        <w:rPr>
+          <w:rFonts w:ascii="宋体" w:eastAsia="宋体" w:hAnsi="宋体"/>
+          <w:sz w:val="18"/>
+          <w:szCs w:val="18"/>
+        </w:rPr>
+        <w:t>&lt;div id=</w:t>
+      </w:r>
+      <w:proofErr w:type="gramStart"/>
+      <w:r>
+        <w:rPr>
+          <w:rFonts w:ascii="宋体" w:eastAsia="宋体" w:hAnsi="宋体"/>
+          <w:sz w:val="18"/>
+          <w:szCs w:val="18"/>
+        </w:rPr>
+        <w:t>’</w:t>
+      </w:r>
+      <w:proofErr w:type="gramEnd"/>
+      <w:r>
+        <w:rPr>
+          <w:rFonts w:ascii="宋体" w:eastAsia="宋体" w:hAnsi="宋体"/>
+          <w:sz w:val="18"/>
+          <w:szCs w:val="18"/>
+        </w:rPr>
+        <w:t>box</w:t>
+      </w:r>
+      <w:proofErr w:type="gramStart"/>
+      <w:r>
+        <w:rPr>
+          <w:rFonts w:ascii="宋体" w:eastAsia="宋体" w:hAnsi="宋体"/>
+          <w:sz w:val="18"/>
+          <w:szCs w:val="18"/>
+        </w:rPr>
+        <w:t>”</w:t>
+      </w:r>
+      <w:proofErr w:type="gramEnd"/>
+      <w:r>
+        <w:rPr>
+          <w:rFonts w:ascii="宋体" w:eastAsia="宋体" w:hAnsi="宋体"/>
+          <w:sz w:val="18"/>
+          <w:szCs w:val="18"/>
+        </w:rPr>
+        <w:t xml:space="preserve"> class=</w:t>
+      </w:r>
+      <w:proofErr w:type="gramStart"/>
+      <w:r>
+        <w:rPr>
+          <w:rFonts w:ascii="宋体" w:eastAsia="宋体" w:hAnsi="宋体"/>
+          <w:sz w:val="18"/>
+          <w:szCs w:val="18"/>
+        </w:rPr>
+        <w:t>”</w:t>
+      </w:r>
+      <w:proofErr w:type="gramEnd"/>
+      <w:r>
+        <w:rPr>
+          <w:rFonts w:ascii="宋体" w:eastAsia="宋体" w:hAnsi="宋体"/>
+          <w:sz w:val="18"/>
+          <w:szCs w:val="18"/>
+        </w:rPr>
+        <w:t>some-class</w:t>
+      </w:r>
+      <w:proofErr w:type="gramStart"/>
+      <w:r>
+        <w:rPr>
+          <w:rFonts w:ascii="宋体" w:eastAsia="宋体" w:hAnsi="宋体"/>
+          <w:sz w:val="18"/>
+          <w:szCs w:val="18"/>
+        </w:rPr>
+        <w:t>”</w:t>
+      </w:r>
+      <w:proofErr w:type="gramEnd"/>
+      <w:r>
+        <w:rPr>
+          <w:rFonts w:ascii="宋体" w:eastAsia="宋体" w:hAnsi="宋体"/>
+          <w:sz w:val="18"/>
+          <w:szCs w:val="18"/>
+        </w:rPr>
+        <w:t>&gt;&lt;/div&gt;</w:t>
+      </w:r>
+    </w:p>
+    <w:p>
+      <w:pPr>
+        <w:rPr>
+          <w:rFonts w:ascii="宋体" w:eastAsia="宋体" w:hAnsi="宋体"/>
+          <w:sz w:val="18"/>
+          <w:szCs w:val="18"/>
+        </w:rPr>
+      </w:pPr>
+      <w:r>
+        <w:rPr>
+          <w:rFonts w:ascii="宋体" w:eastAsia="宋体" w:hAnsi="宋体"/>
+          <w:sz w:val="18"/>
+          <w:szCs w:val="18"/>
+        </w:rPr>
+        <w:t xml:space="preserve">     JSX</w:t>
+      </w:r>
+      <w:r>
+        <w:rPr>
+          <w:rFonts w:ascii="宋体" w:eastAsia="宋体" w:hAnsi="宋体" w:hint="eastAsia"/>
+          <w:sz w:val="18"/>
+          <w:szCs w:val="18"/>
+        </w:rPr>
+        <w:t>中</w:t>
+      </w:r>
+      <w:r>
+        <w:rPr>
+          <w:rFonts w:ascii="宋体" w:eastAsia="宋体" w:hAnsi="宋体"/>
+          <w:sz w:val="18"/>
+          <w:szCs w:val="18"/>
+        </w:rPr>
+        <w:t xml:space="preserve">&lt;div id=’box’ </w:t>
+      </w:r>
+      <w:proofErr w:type="spellStart"/>
+      <w:r>
+        <w:rPr>
+          <w:rFonts w:ascii="宋体" w:eastAsia="宋体" w:hAnsi="宋体"/>
+          <w:sz w:val="18"/>
+          <w:szCs w:val="18"/>
+        </w:rPr>
+        <w:t>className</w:t>
+      </w:r>
+      <w:proofErr w:type="spellEnd"/>
+      <w:proofErr w:type="gramStart"/>
+      <w:r>
+        <w:rPr>
+          <w:rFonts w:ascii="宋体" w:eastAsia="宋体" w:hAnsi="宋体"/>
+          <w:sz w:val="18"/>
+          <w:szCs w:val="18"/>
+        </w:rPr>
+        <w:t>=”some</w:t>
+      </w:r>
+      <w:proofErr w:type="gramEnd"/>
+      <w:r>
+        <w:rPr>
+          <w:rFonts w:ascii="宋体" w:eastAsia="宋体" w:hAnsi="宋体"/>
+          <w:sz w:val="18"/>
+          <w:szCs w:val="18"/>
+        </w:rPr>
+        <w:t>-class”&gt;&lt;/div&gt;</w:t>
+      </w:r>
+    </w:p>
+    <w:p>
+      <w:pPr>
+        <w:rPr>
+          <w:rFonts w:ascii="宋体" w:eastAsia="宋体" w:hAnsi="宋体"/>
+          <w:sz w:val="18"/>
+          <w:szCs w:val="18"/>
+        </w:rPr>
+      </w:pPr>
+    </w:p>
+    <w:p>
+      <w:pPr>
         <w:rPr>
           <w:rFonts w:ascii="宋体" w:eastAsia="宋体" w:hAnsi="宋体"/>
           <w:b/>
@@ -14292,17 +14908,16 @@
           <w:sz w:val="18"/>
           <w:szCs w:val="18"/>
         </w:rPr>
-        <w:t>--JSX</w:t>
-      </w:r>
-      <w:r>
-        <w:rPr>
-          <w:rFonts w:ascii="宋体" w:eastAsia="宋体" w:hAnsi="宋体" w:hint="eastAsia"/>
+      </w:pPr>
+      <w:r>
+        <w:rPr>
+          <w:rFonts w:ascii="宋体" w:eastAsia="宋体" w:hAnsi="宋体"/>
           <w:b/>
           <w:bCs/>
           <w:sz w:val="18"/>
           <w:szCs w:val="18"/>
         </w:rPr>
-        <w:t>中</w:t>
+        <w:t>--JSX</w:t>
       </w:r>
       <w:r>
         <w:rPr>
@@ -14312,7 +14927,7 @@
           <w:sz w:val="18"/>
           <w:szCs w:val="18"/>
         </w:rPr>
-        <w:t>返回中必须有</w:t>
+        <w:t>中</w:t>
       </w:r>
       <w:r>
         <w:rPr>
@@ -14322,6 +14937,16 @@
           <w:sz w:val="18"/>
           <w:szCs w:val="18"/>
         </w:rPr>
+        <w:t>返回中必须有</w:t>
+      </w:r>
+      <w:r>
+        <w:rPr>
+          <w:rFonts w:ascii="宋体" w:eastAsia="宋体" w:hAnsi="宋体" w:hint="eastAsia"/>
+          <w:b/>
+          <w:bCs/>
+          <w:sz w:val="18"/>
+          <w:szCs w:val="18"/>
+        </w:rPr>
         <w:t>一个根节点</w:t>
       </w:r>
     </w:p>
@@ -14363,7 +14988,16 @@
           <w:sz w:val="18"/>
           <w:szCs w:val="18"/>
         </w:rPr>
-        <w:t>return (&lt;h1&gt;AAA&lt;/h1&gt;&lt;h2&gt;BBB&lt;/h2&gt;)</w:t>
+        <w:t>return (&lt;h1&gt;AAA&lt;/h1&gt;&lt;h2&gt;BBB&lt;/h2</w:t>
+      </w:r>
+      <w:proofErr w:type="gramStart"/>
+      <w:r>
+        <w:rPr>
+          <w:rFonts w:ascii="宋体" w:eastAsia="宋体" w:hAnsi="宋体"/>
+          <w:sz w:val="18"/>
+          <w:szCs w:val="18"/>
+        </w:rPr>
+        <w:t>&gt;)</w:t>
       </w:r>
       <w:r>
         <w:rPr>
@@ -14373,6 +15007,7 @@
         </w:rPr>
         <w:t>是非法的</w:t>
       </w:r>
+      <w:proofErr w:type="gramEnd"/>
     </w:p>
     <w:p>
       <w:pPr>
@@ -14405,15 +15040,33 @@
           <w:sz w:val="18"/>
           <w:szCs w:val="18"/>
         </w:rPr>
-        <w:t>return (&lt;div&gt;(&lt;h1&gt;AAA&lt;/h1&gt;&lt;h2&gt;BBB&lt;/h2&gt;)</w:t>
-      </w:r>
-      <w:r>
-        <w:rPr>
-          <w:rFonts w:ascii="宋体" w:eastAsia="宋体" w:hAnsi="宋体"/>
-          <w:sz w:val="18"/>
-          <w:szCs w:val="18"/>
-        </w:rPr>
-        <w:t>&lt;/div&gt;)</w:t>
+        <w:t>return (&lt;div&gt;(&lt;h1&gt;AAA&lt;/h1&gt;&lt;h2&gt;BBB&lt;/h2</w:t>
+      </w:r>
+      <w:proofErr w:type="gramStart"/>
+      <w:r>
+        <w:rPr>
+          <w:rFonts w:ascii="宋体" w:eastAsia="宋体" w:hAnsi="宋体"/>
+          <w:sz w:val="18"/>
+          <w:szCs w:val="18"/>
+        </w:rPr>
+        <w:t>&gt;)</w:t>
+      </w:r>
+      <w:r>
+        <w:rPr>
+          <w:rFonts w:ascii="宋体" w:eastAsia="宋体" w:hAnsi="宋体"/>
+          <w:sz w:val="18"/>
+          <w:szCs w:val="18"/>
+        </w:rPr>
+        <w:t>&lt;</w:t>
+      </w:r>
+      <w:proofErr w:type="gramEnd"/>
+      <w:r>
+        <w:rPr>
+          <w:rFonts w:ascii="宋体" w:eastAsia="宋体" w:hAnsi="宋体"/>
+          <w:sz w:val="18"/>
+          <w:szCs w:val="18"/>
+        </w:rPr>
+        <w:t>/div&gt;)</w:t>
       </w:r>
       <w:r>
         <w:rPr>
@@ -14880,7 +15533,16 @@
           <w:sz w:val="18"/>
           <w:szCs w:val="18"/>
         </w:rPr>
-        <w:t>) {</w:t>
+        <w:t xml:space="preserve">) </w:t>
+      </w:r>
+      <w:proofErr w:type="gramStart"/>
+      <w:r>
+        <w:rPr>
+          <w:rFonts w:ascii="宋体" w:eastAsia="宋体" w:hAnsi="宋体"/>
+          <w:sz w:val="18"/>
+          <w:szCs w:val="18"/>
+        </w:rPr>
+        <w:t>{</w:t>
       </w:r>
       <w:r>
         <w:rPr>
@@ -14890,6 +15552,7 @@
         </w:rPr>
         <w:t xml:space="preserve"> #</w:t>
       </w:r>
+      <w:proofErr w:type="gramEnd"/>
       <w:r>
         <w:rPr>
           <w:rFonts w:ascii="宋体" w:eastAsia="宋体" w:hAnsi="宋体" w:hint="eastAsia"/>
@@ -15254,8 +15917,36 @@
           <w:sz w:val="18"/>
           <w:szCs w:val="18"/>
         </w:rPr>
-        <w:t>’:’#ee9900’</w:t>
-      </w:r>
+        <w:t>’:</w:t>
+      </w:r>
+      <w:proofErr w:type="gramStart"/>
+      <w:r>
+        <w:rPr>
+          <w:rFonts w:ascii="宋体" w:eastAsia="宋体" w:hAnsi="宋体"/>
+          <w:sz w:val="18"/>
+          <w:szCs w:val="18"/>
+        </w:rPr>
+        <w:t>’</w:t>
+      </w:r>
+      <w:proofErr w:type="gramEnd"/>
+      <w:r>
+        <w:rPr>
+          <w:rFonts w:ascii="宋体" w:eastAsia="宋体" w:hAnsi="宋体"/>
+          <w:sz w:val="18"/>
+          <w:szCs w:val="18"/>
+        </w:rPr>
+        <w:t>#ee9900</w:t>
+      </w:r>
+      <w:proofErr w:type="gramStart"/>
+      <w:r>
+        <w:rPr>
+          <w:rFonts w:ascii="宋体" w:eastAsia="宋体" w:hAnsi="宋体"/>
+          <w:sz w:val="18"/>
+          <w:szCs w:val="18"/>
+        </w:rPr>
+        <w:t>’</w:t>
+      </w:r>
+      <w:proofErr w:type="gramEnd"/>
       <w:r>
         <w:rPr>
           <w:rFonts w:ascii="宋体" w:eastAsia="宋体" w:hAnsi="宋体"/>
@@ -15512,23 +16203,90 @@
           <w:sz w:val="18"/>
           <w:szCs w:val="18"/>
         </w:rPr>
-        <w:t>语法中，行注释使用</w:t>
-      </w:r>
-      <w:r>
-        <w:rPr>
-          <w:rFonts w:ascii="宋体" w:eastAsia="宋体" w:hAnsi="宋体"/>
-          <w:sz w:val="18"/>
-          <w:szCs w:val="18"/>
-        </w:rPr>
-        <w:t>//</w:t>
-      </w:r>
-      <w:r>
-        <w:rPr>
-          <w:rFonts w:ascii="宋体" w:eastAsia="宋体" w:hAnsi="宋体" w:hint="eastAsia"/>
-          <w:sz w:val="18"/>
-          <w:szCs w:val="18"/>
-        </w:rPr>
-        <w:t>注释的内容</w:t>
+        <w:t>语法中</w:t>
+      </w:r>
+      <w:r>
+        <w:rPr>
+          <w:rFonts w:ascii="宋体" w:eastAsia="宋体" w:hAnsi="宋体" w:hint="eastAsia"/>
+          <w:sz w:val="18"/>
+          <w:szCs w:val="18"/>
+        </w:rPr>
+        <w:t>。</w:t>
+      </w:r>
+    </w:p>
+    <w:p>
+      <w:pPr>
+        <w:rPr>
+          <w:rFonts w:ascii="宋体" w:eastAsia="宋体" w:hAnsi="宋体"/>
+          <w:sz w:val="18"/>
+          <w:szCs w:val="18"/>
+        </w:rPr>
+      </w:pPr>
+      <w:r>
+        <w:rPr>
+          <w:rFonts w:ascii="宋体" w:eastAsia="宋体" w:hAnsi="宋体" w:hint="eastAsia"/>
+          <w:sz w:val="18"/>
+          <w:szCs w:val="18"/>
+        </w:rPr>
+        <w:t>方式1：</w:t>
+      </w:r>
+    </w:p>
+    <w:p>
+      <w:pPr>
+        <w:rPr>
+          <w:rFonts w:ascii="宋体" w:eastAsia="宋体" w:hAnsi="宋体"/>
+          <w:sz w:val="18"/>
+          <w:szCs w:val="18"/>
+        </w:rPr>
+      </w:pPr>
+      <w:r>
+        <w:rPr>
+          <w:rFonts w:ascii="宋体" w:eastAsia="宋体" w:hAnsi="宋体" w:hint="eastAsia"/>
+          <w:sz w:val="18"/>
+          <w:szCs w:val="18"/>
+        </w:rPr>
+        <w:t>{/</w:t>
+      </w:r>
+      <w:r>
+        <w:rPr>
+          <w:rFonts w:ascii="宋体" w:eastAsia="宋体" w:hAnsi="宋体"/>
+          <w:sz w:val="18"/>
+          <w:szCs w:val="18"/>
+        </w:rPr>
+        <w:t xml:space="preserve">* </w:t>
+      </w:r>
+      <w:r>
+        <w:rPr>
+          <w:rFonts w:ascii="宋体" w:eastAsia="宋体" w:hAnsi="宋体" w:hint="eastAsia"/>
+          <w:sz w:val="18"/>
+          <w:szCs w:val="18"/>
+        </w:rPr>
+        <w:t xml:space="preserve">注释内容 </w:t>
+      </w:r>
+      <w:r>
+        <w:rPr>
+          <w:rFonts w:ascii="宋体" w:eastAsia="宋体" w:hAnsi="宋体"/>
+          <w:sz w:val="18"/>
+          <w:szCs w:val="18"/>
+        </w:rPr>
+        <w:t>*/}</w:t>
+      </w:r>
+    </w:p>
+    <w:p>
+      <w:pPr>
+        <w:rPr>
+          <w:rFonts w:ascii="宋体" w:eastAsia="宋体" w:hAnsi="宋体"/>
+          <w:sz w:val="18"/>
+          <w:szCs w:val="18"/>
+        </w:rPr>
+      </w:pPr>
+      <w:r>
+        <w:rPr>
+          <w:rFonts w:ascii="宋体" w:eastAsia="宋体" w:hAnsi="宋体" w:hint="eastAsia"/>
+          <w:sz w:val="18"/>
+          <w:szCs w:val="18"/>
+        </w:rPr>
+        <w:t>方式2，适用于在行尾注释：</w:t>
       </w:r>
     </w:p>
     <w:p>
@@ -16294,7 +17052,17 @@
                 <w:sz w:val="18"/>
                 <w:szCs w:val="18"/>
               </w:rPr>
-              <w:t>！[</w:t>
+              <w:lastRenderedPageBreak/>
+              <w:t>！</w:t>
+            </w:r>
+            <w:proofErr w:type="gramStart"/>
+            <w:r>
+              <w:rPr>
+                <w:rFonts w:ascii="宋体" w:eastAsia="宋体" w:hAnsi="宋体" w:hint="eastAsia"/>
+                <w:sz w:val="18"/>
+                <w:szCs w:val="18"/>
+              </w:rPr>
+              <w:t>[</w:t>
             </w:r>
             <w:r>
               <w:rPr>
@@ -16304,6 +17072,7 @@
               </w:rPr>
               <w:t>](</w:t>
             </w:r>
+            <w:proofErr w:type="gramEnd"/>
             <w:r>
               <w:rPr>
                 <w:rFonts w:ascii="宋体" w:eastAsia="宋体" w:hAnsi="宋体" w:hint="eastAsia"/>
@@ -16472,7 +17241,6 @@
                 <w:sz w:val="18"/>
                 <w:szCs w:val="18"/>
               </w:rPr>
-              <w:lastRenderedPageBreak/>
               <w:t>**</w:t>
             </w:r>
             <w:r>
@@ -16761,6 +17529,7 @@
                       <w:szCs w:val="18"/>
                     </w:rPr>
                   </w:pPr>
+                  <w:proofErr w:type="gramStart"/>
                   <w:r>
                     <w:rPr>
                       <w:rFonts w:ascii="Arial" w:hAnsi="Arial" w:cs="Arial"/>
@@ -16770,6 +17539,7 @@
                     </w:rPr>
                     <w:t>right-aligned</w:t>
                   </w:r>
+                  <w:proofErr w:type="gramEnd"/>
                 </w:p>
               </w:tc>
               <w:tc>
@@ -17414,6 +18184,7 @@
         <w:t>ngerouslySetInnerHtml</w:t>
       </w:r>
       <w:proofErr w:type="spellEnd"/>
+      <w:proofErr w:type="gramStart"/>
       <w:r>
         <w:rPr>
           <w:rFonts w:ascii="宋体" w:eastAsia="宋体" w:hAnsi="宋体"/>
@@ -17422,6 +18193,7 @@
         </w:rPr>
         <w:t>={</w:t>
       </w:r>
+      <w:proofErr w:type="gramEnd"/>
       <w:r>
         <w:rPr>
           <w:rFonts w:ascii="宋体" w:eastAsia="宋体" w:hAnsi="宋体"/>
@@ -17626,6 +18398,7 @@
         </w:rPr>
         <w:t>y</w:t>
       </w:r>
+      <w:proofErr w:type="gramStart"/>
       <w:r>
         <w:rPr>
           <w:rFonts w:ascii="宋体" w:eastAsia="宋体" w:hAnsi="宋体" w:hint="eastAsia"/>
@@ -17654,6 +18427,7 @@
         </w:rPr>
         <w:t>React</w:t>
       </w:r>
+      <w:proofErr w:type="gramEnd"/>
       <w:r>
         <w:rPr>
           <w:rFonts w:ascii="宋体" w:eastAsia="宋体" w:hAnsi="宋体" w:hint="eastAsia"/>
@@ -18287,6 +19061,7 @@
         </w:rPr>
         <w:t>来操作</w:t>
       </w:r>
+      <w:proofErr w:type="gramStart"/>
       <w:r>
         <w:rPr>
           <w:rFonts w:ascii="宋体" w:eastAsia="宋体" w:hAnsi="宋体"/>
@@ -18303,6 +19078,7 @@
         </w:rPr>
         <w:t>在极少情况下我们会去操作原生的</w:t>
       </w:r>
+      <w:proofErr w:type="gramEnd"/>
       <w:r>
         <w:rPr>
           <w:rFonts w:ascii="宋体" w:eastAsia="宋体" w:hAnsi="宋体"/>
@@ -18469,9 +19245,19 @@
           <w:sz w:val="18"/>
           <w:szCs w:val="18"/>
         </w:rPr>
-        <w:t>this.ref.myInput</w:t>
+        <w:t>this.</w:t>
+      </w:r>
+      <w:proofErr w:type="gramStart"/>
+      <w:r>
+        <w:rPr>
+          <w:rFonts w:ascii="宋体" w:eastAsia="宋体" w:hAnsi="宋体"/>
+          <w:sz w:val="18"/>
+          <w:szCs w:val="18"/>
+        </w:rPr>
+        <w:t>ref.myInput</w:t>
       </w:r>
       <w:proofErr w:type="spellEnd"/>
+      <w:proofErr w:type="gramEnd"/>
       <w:r>
         <w:rPr>
           <w:rFonts w:ascii="宋体" w:eastAsia="宋体" w:hAnsi="宋体" w:hint="eastAsia"/>
@@ -18819,6 +19605,7 @@
           <w:sz w:val="18"/>
           <w:szCs w:val="18"/>
         </w:rPr>
+        <w:lastRenderedPageBreak/>
         <w:t>}</w:t>
       </w:r>
       <w:r>
@@ -18869,7 +19656,16 @@
           <w:sz w:val="18"/>
           <w:szCs w:val="18"/>
         </w:rPr>
-        <w:t>（组件类名）</w:t>
+        <w:t>（组件类名</w:t>
+      </w:r>
+      <w:proofErr w:type="gramStart"/>
+      <w:r>
+        <w:rPr>
+          <w:rFonts w:ascii="宋体" w:eastAsia="宋体" w:hAnsi="宋体" w:hint="eastAsia"/>
+          <w:sz w:val="18"/>
+          <w:szCs w:val="18"/>
+        </w:rPr>
+        <w:t>）</w:t>
       </w:r>
       <w:r>
         <w:rPr>
@@ -18889,6 +19685,7 @@
         <w:t>propsTypes</w:t>
       </w:r>
       <w:proofErr w:type="spellEnd"/>
+      <w:proofErr w:type="gramEnd"/>
       <w:r>
         <w:rPr>
           <w:rFonts w:ascii="宋体" w:eastAsia="宋体" w:hAnsi="宋体"/>
@@ -18913,7 +19710,6 @@
           <w:sz w:val="18"/>
           <w:szCs w:val="18"/>
         </w:rPr>
-        <w:lastRenderedPageBreak/>
         <w:t>s</w:t>
       </w:r>
       <w:r>
@@ -20169,6 +20965,7 @@
         <w:t xml:space="preserve">= ‘string’ || </w:t>
       </w:r>
       <w:proofErr w:type="spellStart"/>
+      <w:proofErr w:type="gramStart"/>
       <w:r>
         <w:rPr>
           <w:rFonts w:ascii="宋体" w:eastAsia="宋体" w:hAnsi="宋体"/>
@@ -20178,6 +20975,7 @@
         <w:t>value.length</w:t>
       </w:r>
       <w:proofErr w:type="spellEnd"/>
+      <w:proofErr w:type="gramEnd"/>
       <w:r>
         <w:rPr>
           <w:rFonts w:ascii="宋体" w:eastAsia="宋体" w:hAnsi="宋体"/>
@@ -20604,6 +21402,7 @@
         </w:rPr>
         <w:t>React设计中其中很重要的一个方面是，我们将为控件设置多少个</w:t>
       </w:r>
+      <w:proofErr w:type="gramStart"/>
       <w:r>
         <w:rPr>
           <w:rFonts w:ascii="宋体" w:eastAsia="宋体" w:hAnsi="宋体"/>
@@ -20620,6 +21419,7 @@
         </w:rPr>
         <w:t>以及将这些</w:t>
       </w:r>
+      <w:proofErr w:type="gramEnd"/>
       <w:r>
         <w:rPr>
           <w:rFonts w:ascii="宋体" w:eastAsia="宋体" w:hAnsi="宋体"/>
@@ -21060,6 +21860,7 @@
           <w:sz w:val="18"/>
           <w:szCs w:val="18"/>
         </w:rPr>
+        <w:lastRenderedPageBreak/>
         <w:t>React</w:t>
       </w:r>
       <w:r>
@@ -21116,15 +21917,33 @@
           <w:sz w:val="18"/>
           <w:szCs w:val="18"/>
         </w:rPr>
-        <w:t>等方法，我们一般会设计一个包裹控件</w:t>
-      </w:r>
-      <w:r>
-        <w:rPr>
-          <w:rFonts w:ascii="宋体" w:eastAsia="宋体" w:hAnsi="宋体"/>
-          <w:sz w:val="18"/>
-          <w:szCs w:val="18"/>
-        </w:rPr>
-        <w:t>(container component)</w:t>
+        <w:t>等方法，</w:t>
+      </w:r>
+      <w:proofErr w:type="gramStart"/>
+      <w:r>
+        <w:rPr>
+          <w:rFonts w:ascii="宋体" w:eastAsia="宋体" w:hAnsi="宋体" w:hint="eastAsia"/>
+          <w:sz w:val="18"/>
+          <w:szCs w:val="18"/>
+        </w:rPr>
+        <w:t>我们一般会设计一个包裹控件</w:t>
+      </w:r>
+      <w:r>
+        <w:rPr>
+          <w:rFonts w:ascii="宋体" w:eastAsia="宋体" w:hAnsi="宋体"/>
+          <w:sz w:val="18"/>
+          <w:szCs w:val="18"/>
+        </w:rPr>
+        <w:t>(</w:t>
+      </w:r>
+      <w:proofErr w:type="gramEnd"/>
+      <w:r>
+        <w:rPr>
+          <w:rFonts w:ascii="宋体" w:eastAsia="宋体" w:hAnsi="宋体"/>
+          <w:sz w:val="18"/>
+          <w:szCs w:val="18"/>
+        </w:rPr>
+        <w:t>container component)</w:t>
       </w:r>
       <w:r>
         <w:rPr>
@@ -21198,7 +22017,6 @@
           <w:sz w:val="18"/>
           <w:szCs w:val="18"/>
         </w:rPr>
-        <w:lastRenderedPageBreak/>
         <w:t>38</w:t>
       </w:r>
       <w:r>
@@ -21990,9 +22808,19 @@
           <w:sz w:val="18"/>
           <w:szCs w:val="18"/>
         </w:rPr>
-        <w:t>this.state.field</w:t>
+        <w:t>this.</w:t>
+      </w:r>
+      <w:proofErr w:type="gramStart"/>
+      <w:r>
+        <w:rPr>
+          <w:rFonts w:ascii="宋体" w:eastAsia="宋体" w:hAnsi="宋体"/>
+          <w:sz w:val="18"/>
+          <w:szCs w:val="18"/>
+        </w:rPr>
+        <w:t>state.field</w:t>
       </w:r>
       <w:proofErr w:type="spellEnd"/>
+      <w:proofErr w:type="gramEnd"/>
       <w:r>
         <w:rPr>
           <w:rFonts w:ascii="宋体" w:eastAsia="宋体" w:hAnsi="宋体"/>
@@ -23171,9 +23999,19 @@
           <w:sz w:val="18"/>
           <w:szCs w:val="18"/>
         </w:rPr>
-        <w:t>this.state.field</w:t>
+        <w:t>this.</w:t>
+      </w:r>
+      <w:proofErr w:type="gramStart"/>
+      <w:r>
+        <w:rPr>
+          <w:rFonts w:ascii="宋体" w:eastAsia="宋体" w:hAnsi="宋体"/>
+          <w:sz w:val="18"/>
+          <w:szCs w:val="18"/>
+        </w:rPr>
+        <w:t>state.field</w:t>
       </w:r>
       <w:proofErr w:type="spellEnd"/>
+      <w:proofErr w:type="gramEnd"/>
       <w:r>
         <w:rPr>
           <w:rFonts w:ascii="宋体" w:eastAsia="宋体" w:hAnsi="宋体" w:hint="eastAsia"/>
@@ -23350,6 +24188,7 @@
           <w:sz w:val="18"/>
           <w:szCs w:val="18"/>
         </w:rPr>
+        <w:lastRenderedPageBreak/>
         <w:t>安装</w:t>
       </w:r>
       <w:r>
@@ -23548,7 +24387,6 @@
           <w:sz w:val="18"/>
           <w:szCs w:val="18"/>
         </w:rPr>
-        <w:lastRenderedPageBreak/>
         <w:t>例如：</w:t>
       </w:r>
     </w:p>
@@ -23657,6 +24495,7 @@
         </w:rPr>
         <w:t>array</w:t>
       </w:r>
+      <w:proofErr w:type="gramStart"/>
       <w:r>
         <w:rPr>
           <w:rFonts w:ascii="宋体" w:eastAsia="宋体" w:hAnsi="宋体" w:hint="eastAsia"/>
@@ -23671,7 +24510,16 @@
           <w:sz w:val="18"/>
           <w:szCs w:val="18"/>
         </w:rPr>
-        <w:t>”A”</w:t>
+        <w:t>”A</w:t>
+      </w:r>
+      <w:proofErr w:type="gramEnd"/>
+      <w:r>
+        <w:rPr>
+          <w:rFonts w:ascii="宋体" w:eastAsia="宋体" w:hAnsi="宋体"/>
+          <w:sz w:val="18"/>
+          <w:szCs w:val="18"/>
+        </w:rPr>
+        <w:t>”</w:t>
       </w:r>
       <w:r>
         <w:rPr>
@@ -23819,15 +24667,33 @@
           <w:sz w:val="18"/>
           <w:szCs w:val="18"/>
         </w:rPr>
-        <w:t>的域，设置值为</w:t>
-      </w:r>
-      <w:r>
-        <w:rPr>
-          <w:rFonts w:ascii="宋体" w:eastAsia="宋体" w:hAnsi="宋体"/>
-          <w:sz w:val="18"/>
-          <w:szCs w:val="18"/>
-        </w:rPr>
-        <w:t>”A”,”A”, “B”</w:t>
+        <w:t>的域，</w:t>
+      </w:r>
+      <w:proofErr w:type="gramStart"/>
+      <w:r>
+        <w:rPr>
+          <w:rFonts w:ascii="宋体" w:eastAsia="宋体" w:hAnsi="宋体" w:hint="eastAsia"/>
+          <w:sz w:val="18"/>
+          <w:szCs w:val="18"/>
+        </w:rPr>
+        <w:t>设置值为</w:t>
+      </w:r>
+      <w:r>
+        <w:rPr>
+          <w:rFonts w:ascii="宋体" w:eastAsia="宋体" w:hAnsi="宋体"/>
+          <w:sz w:val="18"/>
+          <w:szCs w:val="18"/>
+        </w:rPr>
+        <w:t>”A</w:t>
+      </w:r>
+      <w:proofErr w:type="gramEnd"/>
+      <w:r>
+        <w:rPr>
+          <w:rFonts w:ascii="宋体" w:eastAsia="宋体" w:hAnsi="宋体"/>
+          <w:sz w:val="18"/>
+          <w:szCs w:val="18"/>
+        </w:rPr>
+        <w:t>”,”A”, “B”</w:t>
       </w:r>
     </w:p>
     <w:p>
@@ -24004,6 +24870,7 @@
         </w:rPr>
         <w:t>airport</w:t>
       </w:r>
+      <w:proofErr w:type="gramStart"/>
       <w:r>
         <w:rPr>
           <w:rFonts w:ascii="宋体" w:eastAsia="宋体" w:hAnsi="宋体" w:hint="eastAsia"/>
@@ -24018,7 +24885,16 @@
           <w:sz w:val="18"/>
           <w:szCs w:val="18"/>
         </w:rPr>
-        <w:t xml:space="preserve">”MCO”, </w:t>
+        <w:t>”MCO</w:t>
+      </w:r>
+      <w:proofErr w:type="gramEnd"/>
+      <w:r>
+        <w:rPr>
+          <w:rFonts w:ascii="宋体" w:eastAsia="宋体" w:hAnsi="宋体"/>
+          <w:sz w:val="18"/>
+          <w:szCs w:val="18"/>
+        </w:rPr>
+        <w:t xml:space="preserve">”, </w:t>
       </w:r>
       <w:r>
         <w:rPr>
@@ -24314,6 +25190,7 @@
               <w:t>newArray</w:t>
             </w:r>
             <w:proofErr w:type="spellEnd"/>
+            <w:proofErr w:type="gramStart"/>
             <w:r>
               <w:rPr>
                 <w:rFonts w:ascii="宋体" w:eastAsia="宋体" w:hAnsi="宋体" w:hint="eastAsia"/>
@@ -24328,7 +25205,16 @@
                 <w:sz w:val="18"/>
                 <w:szCs w:val="18"/>
               </w:rPr>
-              <w:t>[1,2,3,4]</w:t>
+              <w:t>[</w:t>
+            </w:r>
+            <w:proofErr w:type="gramEnd"/>
+            <w:r>
+              <w:rPr>
+                <w:rFonts w:ascii="宋体" w:eastAsia="宋体" w:hAnsi="宋体"/>
+                <w:sz w:val="18"/>
+                <w:szCs w:val="18"/>
+              </w:rPr>
+              <w:t>1,2,3,4]</w:t>
             </w:r>
           </w:p>
         </w:tc>
@@ -24656,9 +25542,19 @@
                 <w:sz w:val="18"/>
                 <w:szCs w:val="18"/>
               </w:rPr>
-              <w:t xml:space="preserve"> = update(</w:t>
+              <w:t xml:space="preserve"> = </w:t>
+            </w:r>
+            <w:proofErr w:type="gramStart"/>
+            <w:r>
+              <w:rPr>
+                <w:rFonts w:ascii="宋体" w:eastAsia="宋体" w:hAnsi="宋体"/>
+                <w:sz w:val="18"/>
+                <w:szCs w:val="18"/>
+              </w:rPr>
+              <w:t>update(</w:t>
             </w:r>
             <w:proofErr w:type="spellStart"/>
+            <w:proofErr w:type="gramEnd"/>
             <w:r>
               <w:rPr>
                 <w:rFonts w:ascii="宋体" w:eastAsia="宋体" w:hAnsi="宋体"/>
@@ -24722,6 +25618,7 @@
               <w:t>newArray</w:t>
             </w:r>
             <w:proofErr w:type="spellEnd"/>
+            <w:proofErr w:type="gramStart"/>
             <w:r>
               <w:rPr>
                 <w:rFonts w:ascii="宋体" w:eastAsia="宋体" w:hAnsi="宋体" w:hint="eastAsia"/>
@@ -24736,7 +25633,16 @@
                 <w:sz w:val="18"/>
                 <w:szCs w:val="18"/>
               </w:rPr>
-              <w:t>[1,2,3,4]</w:t>
+              <w:t>[</w:t>
+            </w:r>
+            <w:proofErr w:type="gramEnd"/>
+            <w:r>
+              <w:rPr>
+                <w:rFonts w:ascii="宋体" w:eastAsia="宋体" w:hAnsi="宋体"/>
+                <w:sz w:val="18"/>
+                <w:szCs w:val="18"/>
+              </w:rPr>
+              <w:t>1,2,3,4]</w:t>
             </w:r>
           </w:p>
         </w:tc>
@@ -25046,6 +25952,7 @@
               <w:t>newObj</w:t>
             </w:r>
             <w:proofErr w:type="spellEnd"/>
+            <w:proofErr w:type="gramStart"/>
             <w:r>
               <w:rPr>
                 <w:rFonts w:ascii="宋体" w:eastAsia="宋体" w:hAnsi="宋体" w:hint="eastAsia"/>
@@ -25060,7 +25967,16 @@
                 <w:sz w:val="18"/>
                 <w:szCs w:val="18"/>
               </w:rPr>
-              <w:t>{a:5, b:6}</w:t>
+              <w:t>{</w:t>
+            </w:r>
+            <w:proofErr w:type="gramEnd"/>
+            <w:r>
+              <w:rPr>
+                <w:rFonts w:ascii="宋体" w:eastAsia="宋体" w:hAnsi="宋体"/>
+                <w:sz w:val="18"/>
+                <w:szCs w:val="18"/>
+              </w:rPr>
+              <w:t>a:5, b:6}</w:t>
             </w:r>
           </w:p>
         </w:tc>
@@ -25384,6 +26300,7 @@
         <w:t>={</w:t>
       </w:r>
       <w:proofErr w:type="spellStart"/>
+      <w:proofErr w:type="gramStart"/>
       <w:r>
         <w:rPr>
           <w:rFonts w:asciiTheme="minorEastAsia" w:hAnsiTheme="minorEastAsia"/>
@@ -25393,6 +26310,7 @@
         <w:t>this.toggleTodo</w:t>
       </w:r>
       <w:proofErr w:type="spellEnd"/>
+      <w:proofErr w:type="gramEnd"/>
       <w:r>
         <w:rPr>
           <w:rFonts w:asciiTheme="minorEastAsia" w:hAnsiTheme="minorEastAsia"/>
@@ -25610,7 +26528,16 @@
           <w:sz w:val="18"/>
           <w:szCs w:val="18"/>
         </w:rPr>
-        <w:t>this.setstate</w:t>
+        <w:t>this.</w:t>
+      </w:r>
+      <w:proofErr w:type="gramStart"/>
+      <w:r>
+        <w:rPr>
+          <w:rFonts w:ascii="宋体" w:eastAsia="宋体" w:hAnsi="宋体"/>
+          <w:sz w:val="18"/>
+          <w:szCs w:val="18"/>
+        </w:rPr>
+        <w:t>setstate</w:t>
       </w:r>
       <w:proofErr w:type="spellEnd"/>
       <w:r>
@@ -25619,7 +26546,16 @@
           <w:sz w:val="18"/>
           <w:szCs w:val="18"/>
         </w:rPr>
-        <w:t>({})</w:t>
+        <w:t>(</w:t>
+      </w:r>
+      <w:proofErr w:type="gramEnd"/>
+      <w:r>
+        <w:rPr>
+          <w:rFonts w:ascii="宋体" w:eastAsia="宋体" w:hAnsi="宋体"/>
+          <w:sz w:val="18"/>
+          <w:szCs w:val="18"/>
+        </w:rPr>
+        <w:t>{})</w:t>
       </w:r>
       <w:r>
         <w:rPr>
@@ -25752,6 +26688,7 @@
           <w:sz w:val="18"/>
           <w:szCs w:val="18"/>
         </w:rPr>
+        <w:lastRenderedPageBreak/>
         <w:t xml:space="preserve">&lt;input ….  </w:t>
       </w:r>
       <w:proofErr w:type="spellStart"/>
@@ -25870,7 +26807,16 @@
           <w:sz w:val="18"/>
           <w:szCs w:val="18"/>
         </w:rPr>
-        <w:t>的时候，通过箭头函数整体</w:t>
+        <w:t>的时候，</w:t>
+      </w:r>
+      <w:proofErr w:type="gramStart"/>
+      <w:r>
+        <w:rPr>
+          <w:rFonts w:ascii="宋体" w:eastAsia="宋体" w:hAnsi="宋体" w:hint="eastAsia"/>
+          <w:sz w:val="18"/>
+          <w:szCs w:val="18"/>
+        </w:rPr>
+        <w:t>通过箭头函数整体</w:t>
       </w:r>
       <w:r>
         <w:rPr>
@@ -25892,6 +26838,7 @@
         </w:rPr>
         <w:t>,并没有马上调用</w:t>
       </w:r>
+      <w:proofErr w:type="gramEnd"/>
       <w:r>
         <w:rPr>
           <w:rFonts w:ascii="宋体" w:eastAsia="宋体" w:hAnsi="宋体" w:hint="eastAsia"/>
@@ -25955,7 +26902,16 @@
           <w:sz w:val="18"/>
           <w:szCs w:val="18"/>
         </w:rPr>
-        <w:t>this.props.ca</w:t>
+        <w:t>this.</w:t>
+      </w:r>
+      <w:proofErr w:type="gramStart"/>
+      <w:r>
+        <w:rPr>
+          <w:rFonts w:ascii="宋体" w:eastAsia="宋体" w:hAnsi="宋体"/>
+          <w:sz w:val="18"/>
+          <w:szCs w:val="18"/>
+        </w:rPr>
+        <w:t>props.ca</w:t>
       </w:r>
       <w:r>
         <w:rPr>
@@ -25982,6 +26938,7 @@
         <w:t>back</w:t>
       </w:r>
       <w:proofErr w:type="spellEnd"/>
+      <w:proofErr w:type="gramEnd"/>
       <w:r>
         <w:rPr>
           <w:rFonts w:ascii="宋体" w:eastAsia="宋体" w:hAnsi="宋体" w:hint="eastAsia"/>
@@ -26174,7 +27131,16 @@
           <w:sz w:val="18"/>
           <w:szCs w:val="18"/>
         </w:rPr>
-        <w:t>的时候，通过箭头函数整体</w:t>
+        <w:t>的时候，</w:t>
+      </w:r>
+      <w:proofErr w:type="gramStart"/>
+      <w:r>
+        <w:rPr>
+          <w:rFonts w:ascii="宋体" w:eastAsia="宋体" w:hAnsi="宋体" w:hint="eastAsia"/>
+          <w:sz w:val="18"/>
+          <w:szCs w:val="18"/>
+        </w:rPr>
+        <w:t>通过箭头函数整体</w:t>
       </w:r>
       <w:r>
         <w:rPr>
@@ -26196,6 +27162,7 @@
         </w:rPr>
         <w:t>,并没有马上调用</w:t>
       </w:r>
+      <w:proofErr w:type="gramEnd"/>
       <w:r>
         <w:rPr>
           <w:rFonts w:ascii="宋体" w:eastAsia="宋体" w:hAnsi="宋体" w:hint="eastAsia"/>
@@ -26227,7 +27194,16 @@
           <w:sz w:val="18"/>
           <w:szCs w:val="18"/>
         </w:rPr>
-        <w:t>this.props.cal</w:t>
+        <w:t>this.</w:t>
+      </w:r>
+      <w:proofErr w:type="gramStart"/>
+      <w:r>
+        <w:rPr>
+          <w:rFonts w:ascii="宋体" w:eastAsia="宋体" w:hAnsi="宋体"/>
+          <w:sz w:val="18"/>
+          <w:szCs w:val="18"/>
+        </w:rPr>
+        <w:t>props.cal</w:t>
       </w:r>
       <w:r>
         <w:rPr>
@@ -26238,6 +27214,7 @@
         <w:t>back</w:t>
       </w:r>
       <w:proofErr w:type="spellEnd"/>
+      <w:proofErr w:type="gramEnd"/>
       <w:r>
         <w:rPr>
           <w:rFonts w:ascii="宋体" w:eastAsia="宋体" w:hAnsi="宋体" w:hint="eastAsia"/>
@@ -26345,6 +27322,7 @@
         <w:t xml:space="preserve">      Number of things {</w:t>
       </w:r>
       <w:proofErr w:type="spellStart"/>
+      <w:proofErr w:type="gramStart"/>
       <w:r>
         <w:rPr>
           <w:rFonts w:ascii="宋体" w:eastAsia="宋体" w:hAnsi="宋体" w:cs="宋体"/>
@@ -26354,6 +27332,7 @@
         <w:t>this.isEven</w:t>
       </w:r>
       <w:proofErr w:type="spellEnd"/>
+      <w:proofErr w:type="gramEnd"/>
       <w:r>
         <w:rPr>
           <w:rFonts w:ascii="宋体" w:eastAsia="宋体" w:hAnsi="宋体" w:cs="宋体"/>
@@ -26407,6 +27386,7 @@
         <w:t xml:space="preserve">      Number of things {() = &gt;</w:t>
       </w:r>
       <w:proofErr w:type="spellStart"/>
+      <w:proofErr w:type="gramStart"/>
       <w:r>
         <w:rPr>
           <w:rFonts w:ascii="宋体" w:eastAsia="宋体" w:hAnsi="宋体" w:cs="宋体"/>
@@ -26416,6 +27396,7 @@
         <w:t>this.isEven</w:t>
       </w:r>
       <w:proofErr w:type="spellEnd"/>
+      <w:proofErr w:type="gramEnd"/>
       <w:r>
         <w:rPr>
           <w:rFonts w:ascii="宋体" w:eastAsia="宋体" w:hAnsi="宋体" w:cs="宋体"/>
@@ -26503,6 +27484,7 @@
         <w:t xml:space="preserve">      Number of things {</w:t>
       </w:r>
       <w:proofErr w:type="spellStart"/>
+      <w:proofErr w:type="gramStart"/>
       <w:r>
         <w:rPr>
           <w:rFonts w:ascii="宋体" w:eastAsia="宋体" w:hAnsi="宋体" w:cs="宋体"/>
@@ -26512,6 +27494,7 @@
         <w:t>this.isEven</w:t>
       </w:r>
       <w:proofErr w:type="spellEnd"/>
+      <w:proofErr w:type="gramEnd"/>
       <w:r>
         <w:rPr>
           <w:rFonts w:ascii="宋体" w:eastAsia="宋体" w:hAnsi="宋体" w:cs="宋体"/>
@@ -26635,6 +27618,7 @@
         </w:rPr>
       </w:pPr>
       <w:proofErr w:type="spellStart"/>
+      <w:proofErr w:type="gramStart"/>
       <w:r>
         <w:rPr>
           <w:rFonts w:ascii="宋体" w:eastAsia="宋体" w:hAnsi="宋体" w:cs="宋体"/>
@@ -26644,6 +27628,7 @@
         <w:t>this.setState</w:t>
       </w:r>
       <w:proofErr w:type="spellEnd"/>
+      <w:proofErr w:type="gramEnd"/>
       <w:r>
         <w:rPr>
           <w:rFonts w:ascii="宋体" w:eastAsia="宋体" w:hAnsi="宋体" w:cs="宋体"/>
@@ -26811,9 +27796,19 @@
           <w:sz w:val="18"/>
           <w:szCs w:val="18"/>
         </w:rPr>
-        <w:t>this.state.count</w:t>
+        <w:t>this.</w:t>
+      </w:r>
+      <w:proofErr w:type="gramStart"/>
+      <w:r>
+        <w:rPr>
+          <w:rFonts w:ascii="宋体" w:eastAsia="宋体" w:hAnsi="宋体"/>
+          <w:sz w:val="18"/>
+          <w:szCs w:val="18"/>
+        </w:rPr>
+        <w:t>state.count</w:t>
       </w:r>
       <w:proofErr w:type="spellEnd"/>
+      <w:proofErr w:type="gramEnd"/>
       <w:r>
         <w:rPr>
           <w:rFonts w:ascii="宋体" w:eastAsia="宋体" w:hAnsi="宋体"/>
@@ -27248,14 +28243,34 @@
         </w:rPr>
         <w:t xml:space="preserve"> 而</w:t>
       </w:r>
-      <w:r>
-        <w:rPr>
-          <w:rFonts w:ascii="宋体" w:eastAsia="宋体" w:hAnsi="宋体"/>
-          <w:sz w:val="18"/>
-          <w:szCs w:val="18"/>
-        </w:rPr>
-        <w:t>”&lt;div&gt;AAA&lt;/div&gt;”</w:t>
-      </w:r>
+      <w:proofErr w:type="gramStart"/>
+      <w:r>
+        <w:rPr>
+          <w:rFonts w:ascii="宋体" w:eastAsia="宋体" w:hAnsi="宋体"/>
+          <w:sz w:val="18"/>
+          <w:szCs w:val="18"/>
+        </w:rPr>
+        <w:t>”</w:t>
+      </w:r>
+      <w:proofErr w:type="gramEnd"/>
+      <w:r>
+        <w:rPr>
+          <w:rFonts w:ascii="宋体" w:eastAsia="宋体" w:hAnsi="宋体"/>
+          <w:sz w:val="18"/>
+          <w:szCs w:val="18"/>
+        </w:rPr>
+        <w:t>&lt;div&gt;AAA&lt;/div&gt;</w:t>
+      </w:r>
+      <w:proofErr w:type="gramStart"/>
+      <w:r>
+        <w:rPr>
+          <w:rFonts w:ascii="宋体" w:eastAsia="宋体" w:hAnsi="宋体"/>
+          <w:sz w:val="18"/>
+          <w:szCs w:val="18"/>
+        </w:rPr>
+        <w:t>”</w:t>
+      </w:r>
+      <w:proofErr w:type="gramEnd"/>
       <w:r>
         <w:rPr>
           <w:rFonts w:ascii="宋体" w:eastAsia="宋体" w:hAnsi="宋体" w:hint="eastAsia"/>
@@ -28720,6 +29735,7 @@
           <w:sz w:val="18"/>
           <w:szCs w:val="18"/>
         </w:rPr>
+        <w:lastRenderedPageBreak/>
         <w:t xml:space="preserve">status = </w:t>
       </w:r>
       <w:r>
@@ -29124,7 +30140,6 @@
           <w:sz w:val="18"/>
           <w:szCs w:val="18"/>
         </w:rPr>
-        <w:lastRenderedPageBreak/>
         <w:t>48.</w:t>
       </w:r>
     </w:p>
@@ -31174,13 +32189,23 @@
         </w:rPr>
         <w:t xml:space="preserve"> create-react-app [app</w:t>
       </w:r>
-      <w:r>
-        <w:rPr>
-          <w:rFonts w:ascii="宋体" w:eastAsia="宋体" w:hAnsi="宋体" w:hint="eastAsia"/>
-          <w:sz w:val="18"/>
-          <w:szCs w:val="18"/>
-        </w:rPr>
-        <w:t>名称]， 创建一个</w:t>
+      <w:proofErr w:type="gramStart"/>
+      <w:r>
+        <w:rPr>
+          <w:rFonts w:ascii="宋体" w:eastAsia="宋体" w:hAnsi="宋体" w:hint="eastAsia"/>
+          <w:sz w:val="18"/>
+          <w:szCs w:val="18"/>
+        </w:rPr>
+        <w:t>名称]，</w:t>
+      </w:r>
+      <w:proofErr w:type="gramEnd"/>
+      <w:r>
+        <w:rPr>
+          <w:rFonts w:ascii="宋体" w:eastAsia="宋体" w:hAnsi="宋体" w:hint="eastAsia"/>
+          <w:sz w:val="18"/>
+          <w:szCs w:val="18"/>
+        </w:rPr>
+        <w:t xml:space="preserve"> 创建一个</w:t>
       </w:r>
       <w:r>
         <w:rPr>
@@ -31581,15 +32606,33 @@
           <w:sz w:val="18"/>
           <w:szCs w:val="18"/>
         </w:rPr>
-        <w:t>function Item(props) {</w:t>
-      </w:r>
-      <w:r>
-        <w:rPr>
-          <w:rFonts w:ascii="宋体" w:eastAsia="宋体" w:hAnsi="宋体"/>
-          <w:sz w:val="18"/>
-          <w:szCs w:val="18"/>
-        </w:rPr>
-        <w:t xml:space="preserve">  //</w:t>
+        <w:t xml:space="preserve">function Item(props) </w:t>
+      </w:r>
+      <w:proofErr w:type="gramStart"/>
+      <w:r>
+        <w:rPr>
+          <w:rFonts w:ascii="宋体" w:eastAsia="宋体" w:hAnsi="宋体"/>
+          <w:sz w:val="18"/>
+          <w:szCs w:val="18"/>
+        </w:rPr>
+        <w:t>{</w:t>
+      </w:r>
+      <w:r>
+        <w:rPr>
+          <w:rFonts w:ascii="宋体" w:eastAsia="宋体" w:hAnsi="宋体"/>
+          <w:sz w:val="18"/>
+          <w:szCs w:val="18"/>
+        </w:rPr>
+        <w:t xml:space="preserve">  /</w:t>
+      </w:r>
+      <w:proofErr w:type="gramEnd"/>
+      <w:r>
+        <w:rPr>
+          <w:rFonts w:ascii="宋体" w:eastAsia="宋体" w:hAnsi="宋体"/>
+          <w:sz w:val="18"/>
+          <w:szCs w:val="18"/>
+        </w:rPr>
+        <w:t>/</w:t>
       </w:r>
       <w:r>
         <w:rPr>
@@ -31894,6 +32937,7 @@
           <w:sz w:val="18"/>
           <w:szCs w:val="18"/>
         </w:rPr>
+        <w:lastRenderedPageBreak/>
         <w:t xml:space="preserve">  )</w:t>
       </w:r>
     </w:p>
@@ -32021,7 +33065,6 @@
           <w:sz w:val="18"/>
           <w:szCs w:val="18"/>
         </w:rPr>
-        <w:lastRenderedPageBreak/>
         <w:t xml:space="preserve">  {title}</w:t>
       </w:r>
     </w:p>
@@ -32259,6 +33302,7 @@
         <w:t>或</w:t>
       </w:r>
       <w:proofErr w:type="spellStart"/>
+      <w:proofErr w:type="gramStart"/>
       <w:r>
         <w:rPr>
           <w:rFonts w:ascii="宋体" w:eastAsia="宋体" w:hAnsi="宋体"/>
@@ -32268,6 +33312,7 @@
         <w:t>this.states</w:t>
       </w:r>
       <w:proofErr w:type="spellEnd"/>
+      <w:proofErr w:type="gramEnd"/>
       <w:r>
         <w:rPr>
           <w:rFonts w:ascii="宋体" w:eastAsia="宋体" w:hAnsi="宋体"/>
@@ -32343,6 +33388,7 @@
           <w:szCs w:val="18"/>
         </w:rPr>
       </w:pPr>
+      <w:proofErr w:type="gramStart"/>
       <w:r>
         <w:rPr>
           <w:rFonts w:ascii="宋体" w:eastAsia="宋体" w:hAnsi="宋体"/>
@@ -32351,6 +33397,7 @@
         </w:rPr>
         <w:t>P.s</w:t>
       </w:r>
+      <w:proofErr w:type="gramEnd"/>
       <w:r>
         <w:rPr>
           <w:rFonts w:ascii="宋体" w:eastAsia="宋体" w:hAnsi="宋体" w:hint="eastAsia"/>
@@ -32513,6 +33560,7 @@
           <w:szCs w:val="18"/>
         </w:rPr>
       </w:pPr>
+      <w:proofErr w:type="gramStart"/>
       <w:r>
         <w:rPr>
           <w:rFonts w:ascii="宋体" w:eastAsia="宋体" w:hAnsi="宋体"/>
@@ -32521,6 +33569,7 @@
         </w:rPr>
         <w:t>P.s</w:t>
       </w:r>
+      <w:proofErr w:type="gramEnd"/>
       <w:r>
         <w:rPr>
           <w:rFonts w:ascii="宋体" w:eastAsia="宋体" w:hAnsi="宋体" w:hint="eastAsia"/>
@@ -32936,6 +33985,7 @@
         <w:t>以及项目文件夹下的</w:t>
       </w:r>
       <w:proofErr w:type="spellStart"/>
+      <w:proofErr w:type="gramStart"/>
       <w:r>
         <w:rPr>
           <w:rFonts w:ascii="宋体" w:eastAsia="宋体" w:hAnsi="宋体"/>
@@ -32945,6 +33995,7 @@
         <w:t>package.json</w:t>
       </w:r>
       <w:proofErr w:type="spellEnd"/>
+      <w:proofErr w:type="gramEnd"/>
     </w:p>
     <w:p>
       <w:pPr>
@@ -33445,6 +34496,7 @@
           <w:szCs w:val="18"/>
         </w:rPr>
       </w:pPr>
+      <w:proofErr w:type="gramStart"/>
       <w:r>
         <w:rPr>
           <w:rFonts w:ascii="宋体" w:eastAsia="宋体" w:hAnsi="宋体"/>
@@ -33463,6 +34515,7 @@
         <w:t>gitignore</w:t>
       </w:r>
       <w:proofErr w:type="spellEnd"/>
+      <w:proofErr w:type="gramEnd"/>
       <w:r>
         <w:rPr>
           <w:rFonts w:ascii="宋体" w:eastAsia="宋体" w:hAnsi="宋体" w:hint="eastAsia"/>
@@ -33497,6 +34550,7 @@
         </w:rPr>
       </w:pPr>
       <w:proofErr w:type="spellStart"/>
+      <w:proofErr w:type="gramStart"/>
       <w:r>
         <w:rPr>
           <w:rFonts w:ascii="宋体" w:eastAsia="宋体" w:hAnsi="宋体"/>
@@ -33506,6 +34560,7 @@
         <w:t>package.json</w:t>
       </w:r>
       <w:proofErr w:type="spellEnd"/>
+      <w:proofErr w:type="gramEnd"/>
       <w:r>
         <w:rPr>
           <w:rFonts w:ascii="宋体" w:eastAsia="宋体" w:hAnsi="宋体" w:hint="eastAsia"/>
@@ -33549,6 +34604,74 @@
           <w:szCs w:val="18"/>
         </w:rPr>
       </w:pPr>
+    </w:p>
+    <w:p>
+      <w:pPr>
+        <w:rPr>
+          <w:rFonts w:ascii="宋体" w:eastAsia="宋体" w:hAnsi="宋体" w:hint="eastAsia"/>
+          <w:sz w:val="18"/>
+          <w:szCs w:val="18"/>
+        </w:rPr>
+      </w:pPr>
+      <w:r>
+        <w:rPr>
+          <w:rFonts w:ascii="宋体" w:eastAsia="宋体" w:hAnsi="宋体"/>
+          <w:sz w:val="18"/>
+          <w:szCs w:val="18"/>
+        </w:rPr>
+        <w:t>P. s一般结构为一个页面就是一个整体的App组件.在App.js渲染出其他所有的子组件</w:t>
+      </w:r>
+      <w:r>
+        <w:rPr>
+          <w:rFonts w:ascii="宋体" w:eastAsia="宋体" w:hAnsi="宋体" w:hint="eastAsia"/>
+          <w:sz w:val="18"/>
+          <w:szCs w:val="18"/>
+        </w:rPr>
+        <w:t>。在i</w:t>
+      </w:r>
+      <w:r>
+        <w:rPr>
+          <w:rFonts w:ascii="宋体" w:eastAsia="宋体" w:hAnsi="宋体"/>
+          <w:sz w:val="18"/>
+          <w:szCs w:val="18"/>
+        </w:rPr>
+        <w:t>ndex.js</w:t>
+      </w:r>
+      <w:r>
+        <w:rPr>
+          <w:rFonts w:ascii="宋体" w:eastAsia="宋体" w:hAnsi="宋体" w:hint="eastAsia"/>
+          <w:sz w:val="18"/>
+          <w:szCs w:val="18"/>
+        </w:rPr>
+        <w:t>中规定在某个地方渲染出一个A</w:t>
+      </w:r>
+      <w:r>
+        <w:rPr>
+          <w:rFonts w:ascii="宋体" w:eastAsia="宋体" w:hAnsi="宋体"/>
+          <w:sz w:val="18"/>
+          <w:szCs w:val="18"/>
+        </w:rPr>
+        <w:t>pp</w:t>
+      </w:r>
+      <w:r>
+        <w:rPr>
+          <w:rFonts w:ascii="宋体" w:eastAsia="宋体" w:hAnsi="宋体" w:hint="eastAsia"/>
+          <w:sz w:val="18"/>
+          <w:szCs w:val="18"/>
+        </w:rPr>
+        <w:t>整体组件。</w:t>
+      </w:r>
+    </w:p>
+    <w:p>
+      <w:pPr>
+        <w:rPr>
+          <w:rFonts w:ascii="宋体" w:eastAsia="宋体" w:hAnsi="宋体"/>
+          <w:sz w:val="18"/>
+          <w:szCs w:val="18"/>
+        </w:rPr>
+      </w:pPr>
+      <w:bookmarkStart w:id="0" w:name="_GoBack"/>
+      <w:bookmarkEnd w:id="0"/>
     </w:p>
     <w:p>
       <w:pPr>
@@ -33937,6 +35060,7 @@
           <w:sz w:val="18"/>
           <w:szCs w:val="18"/>
         </w:rPr>
+        <w:lastRenderedPageBreak/>
         <w:sym w:font="Wingdings" w:char="F0E0"/>
       </w:r>
       <w:r>
@@ -34170,7 +35294,25 @@
           <w:sz w:val="18"/>
           <w:szCs w:val="18"/>
         </w:rPr>
-        <w:t>process.env.PUBLIC_URL</w:t>
+        <w:t>process.</w:t>
+      </w:r>
+      <w:proofErr w:type="gramStart"/>
+      <w:r>
+        <w:rPr>
+          <w:rFonts w:ascii="宋体" w:eastAsia="宋体" w:hAnsi="宋体"/>
+          <w:sz w:val="18"/>
+          <w:szCs w:val="18"/>
+        </w:rPr>
+        <w:t>env.PUBLIC</w:t>
+      </w:r>
+      <w:proofErr w:type="gramEnd"/>
+      <w:r>
+        <w:rPr>
+          <w:rFonts w:ascii="宋体" w:eastAsia="宋体" w:hAnsi="宋体"/>
+          <w:sz w:val="18"/>
+          <w:szCs w:val="18"/>
+        </w:rPr>
+        <w:t>_URL</w:t>
       </w:r>
       <w:proofErr w:type="spellEnd"/>
       <w:r>
@@ -34225,8 +35367,6 @@
           <w:szCs w:val="18"/>
         </w:rPr>
       </w:pPr>
-      <w:bookmarkStart w:id="0" w:name="_GoBack"/>
-      <w:bookmarkEnd w:id="0"/>
     </w:p>
     <w:p>
       <w:pPr>
@@ -34245,7 +35385,6 @@
           <w:sz w:val="18"/>
           <w:szCs w:val="18"/>
         </w:rPr>
-        <w:lastRenderedPageBreak/>
         <w:t>54.</w:t>
       </w:r>
     </w:p>
@@ -34298,7 +35437,25 @@
           <w:sz w:val="18"/>
           <w:szCs w:val="18"/>
         </w:rPr>
-        <w:t>并且在构造方法第一句中调用</w:t>
+        <w:t>并且在构造</w:t>
+      </w:r>
+      <w:proofErr w:type="gramStart"/>
+      <w:r>
+        <w:rPr>
+          <w:rFonts w:ascii="宋体" w:eastAsia="宋体" w:hAnsi="宋体" w:hint="eastAsia"/>
+          <w:sz w:val="18"/>
+          <w:szCs w:val="18"/>
+        </w:rPr>
+        <w:t>方法第</w:t>
+      </w:r>
+      <w:proofErr w:type="gramEnd"/>
+      <w:r>
+        <w:rPr>
+          <w:rFonts w:ascii="宋体" w:eastAsia="宋体" w:hAnsi="宋体" w:hint="eastAsia"/>
+          <w:sz w:val="18"/>
+          <w:szCs w:val="18"/>
+        </w:rPr>
+        <w:t>一句中调用</w:t>
       </w:r>
       <w:r>
         <w:rPr>
@@ -34416,15 +35573,33 @@
           <w:sz w:val="18"/>
           <w:szCs w:val="18"/>
         </w:rPr>
-        <w:t>({})</w:t>
-      </w:r>
-      <w:r>
-        <w:rPr>
-          <w:rFonts w:ascii="宋体" w:eastAsia="宋体" w:hAnsi="宋体" w:hint="eastAsia"/>
-          <w:sz w:val="18"/>
-          <w:szCs w:val="18"/>
-        </w:rPr>
-        <w:t>来更新它的状态。</w:t>
+        <w:t>({</w:t>
+      </w:r>
+      <w:proofErr w:type="gramStart"/>
+      <w:r>
+        <w:rPr>
+          <w:rFonts w:ascii="宋体" w:eastAsia="宋体" w:hAnsi="宋体"/>
+          <w:sz w:val="18"/>
+          <w:szCs w:val="18"/>
+        </w:rPr>
+        <w:t>})</w:t>
+      </w:r>
+      <w:r>
+        <w:rPr>
+          <w:rFonts w:ascii="宋体" w:eastAsia="宋体" w:hAnsi="宋体" w:hint="eastAsia"/>
+          <w:sz w:val="18"/>
+          <w:szCs w:val="18"/>
+        </w:rPr>
+        <w:t>来更新它的状态</w:t>
+      </w:r>
+      <w:proofErr w:type="gramEnd"/>
+      <w:r>
+        <w:rPr>
+          <w:rFonts w:ascii="宋体" w:eastAsia="宋体" w:hAnsi="宋体" w:hint="eastAsia"/>
+          <w:sz w:val="18"/>
+          <w:szCs w:val="18"/>
+        </w:rPr>
+        <w:t>。</w:t>
       </w:r>
       <w:r>
         <w:rPr>
@@ -34905,7 +36080,25 @@
           <w:sz w:val="18"/>
           <w:szCs w:val="18"/>
         </w:rPr>
-        <w:t>的回调函数设置</w:t>
+        <w:t>的回</w:t>
+      </w:r>
+      <w:proofErr w:type="gramStart"/>
+      <w:r>
+        <w:rPr>
+          <w:rFonts w:ascii="宋体" w:eastAsia="宋体" w:hAnsi="宋体" w:hint="eastAsia"/>
+          <w:sz w:val="18"/>
+          <w:szCs w:val="18"/>
+        </w:rPr>
+        <w:t>调函数</w:t>
+      </w:r>
+      <w:proofErr w:type="gramEnd"/>
+      <w:r>
+        <w:rPr>
+          <w:rFonts w:ascii="宋体" w:eastAsia="宋体" w:hAnsi="宋体" w:hint="eastAsia"/>
+          <w:sz w:val="18"/>
+          <w:szCs w:val="18"/>
+        </w:rPr>
+        <w:t>设置</w:t>
       </w:r>
     </w:p>
     <w:p>
@@ -34943,7 +36136,43 @@
           <w:sz w:val="18"/>
           <w:szCs w:val="18"/>
         </w:rPr>
-        <w:t>方法中，传入回调函数作为其第二个参数。这个回调函数会在</w:t>
+        <w:t>方法中，</w:t>
+      </w:r>
+      <w:proofErr w:type="gramStart"/>
+      <w:r>
+        <w:rPr>
+          <w:rFonts w:ascii="宋体" w:eastAsia="宋体" w:hAnsi="宋体" w:hint="eastAsia"/>
+          <w:sz w:val="18"/>
+          <w:szCs w:val="18"/>
+        </w:rPr>
+        <w:t>传入回调函数</w:t>
+      </w:r>
+      <w:proofErr w:type="gramEnd"/>
+      <w:r>
+        <w:rPr>
+          <w:rFonts w:ascii="宋体" w:eastAsia="宋体" w:hAnsi="宋体" w:hint="eastAsia"/>
+          <w:sz w:val="18"/>
+          <w:szCs w:val="18"/>
+        </w:rPr>
+        <w:t>作为其第二个参数。</w:t>
+      </w:r>
+      <w:proofErr w:type="gramStart"/>
+      <w:r>
+        <w:rPr>
+          <w:rFonts w:ascii="宋体" w:eastAsia="宋体" w:hAnsi="宋体" w:hint="eastAsia"/>
+          <w:sz w:val="18"/>
+          <w:szCs w:val="18"/>
+        </w:rPr>
+        <w:t>这个回调函数</w:t>
+      </w:r>
+      <w:proofErr w:type="gramEnd"/>
+      <w:r>
+        <w:rPr>
+          <w:rFonts w:ascii="宋体" w:eastAsia="宋体" w:hAnsi="宋体" w:hint="eastAsia"/>
+          <w:sz w:val="18"/>
+          <w:szCs w:val="18"/>
+        </w:rPr>
+        <w:t>会在</w:t>
       </w:r>
       <w:r>
         <w:rPr>
@@ -35080,6 +36309,7 @@
         <w:t xml:space="preserve">() =&gt; </w:t>
       </w:r>
       <w:proofErr w:type="spellStart"/>
+      <w:proofErr w:type="gramStart"/>
       <w:r>
         <w:rPr>
           <w:rFonts w:ascii="宋体" w:eastAsia="宋体" w:hAnsi="宋体"/>
@@ -35089,6 +36319,7 @@
         <w:t>this.setState</w:t>
       </w:r>
       <w:proofErr w:type="spellEnd"/>
+      <w:proofErr w:type="gramEnd"/>
       <w:r>
         <w:rPr>
           <w:rFonts w:ascii="宋体" w:eastAsia="宋体" w:hAnsi="宋体"/>
@@ -35497,9 +36728,19 @@
           <w:sz w:val="18"/>
           <w:szCs w:val="18"/>
         </w:rPr>
-        <w:t>this.state.counter</w:t>
+        <w:t>this.</w:t>
+      </w:r>
+      <w:proofErr w:type="gramStart"/>
+      <w:r>
+        <w:rPr>
+          <w:rFonts w:ascii="宋体" w:eastAsia="宋体" w:hAnsi="宋体"/>
+          <w:sz w:val="18"/>
+          <w:szCs w:val="18"/>
+        </w:rPr>
+        <w:t>state.counter</w:t>
       </w:r>
       <w:proofErr w:type="spellEnd"/>
+      <w:proofErr w:type="gramEnd"/>
       <w:r>
         <w:rPr>
           <w:rFonts w:ascii="宋体" w:eastAsia="宋体" w:hAnsi="宋体" w:hint="eastAsia"/>
@@ -35572,8 +36813,18 @@
           <w:sz w:val="18"/>
           <w:szCs w:val="18"/>
         </w:rPr>
-        <w:t>方法时，传入回调函数</w:t>
-      </w:r>
+        <w:t>方法时，</w:t>
+      </w:r>
+      <w:proofErr w:type="gramStart"/>
+      <w:r>
+        <w:rPr>
+          <w:rFonts w:ascii="宋体" w:eastAsia="宋体" w:hAnsi="宋体" w:hint="eastAsia"/>
+          <w:sz w:val="18"/>
+          <w:szCs w:val="18"/>
+        </w:rPr>
+        <w:t>传入回调函数</w:t>
+      </w:r>
+      <w:proofErr w:type="gramEnd"/>
       <w:r>
         <w:rPr>
           <w:rFonts w:ascii="宋体" w:eastAsia="宋体" w:hAnsi="宋体" w:hint="eastAsia"/>
@@ -37940,6 +39191,7 @@
     <w:lsdException w:name="HTML Sample" w:semiHidden="1" w:unhideWhenUsed="1"/>
     <w:lsdException w:name="HTML Typewriter" w:semiHidden="1" w:unhideWhenUsed="1"/>
     <w:lsdException w:name="HTML Variable" w:semiHidden="1" w:unhideWhenUsed="1"/>
+    <w:lsdException w:name="Normal Table" w:semiHidden="1" w:unhideWhenUsed="1"/>
     <w:lsdException w:name="annotation subject" w:semiHidden="1" w:unhideWhenUsed="1"/>
     <w:lsdException w:name="No List" w:semiHidden="1" w:unhideWhenUsed="1"/>
     <w:lsdException w:name="Outline List 1" w:semiHidden="1" w:unhideWhenUsed="1"/>
@@ -37986,8 +39238,10 @@
     <w:lsdException w:name="Table Subtle 2" w:semiHidden="1" w:unhideWhenUsed="1"/>
     <w:lsdException w:name="Table Web 1" w:semiHidden="1" w:unhideWhenUsed="1"/>
     <w:lsdException w:name="Table Web 2" w:semiHidden="1" w:unhideWhenUsed="1"/>
+    <w:lsdException w:name="Table Web 3" w:semiHidden="1" w:unhideWhenUsed="1"/>
     <w:lsdException w:name="Balloon Text" w:semiHidden="1" w:unhideWhenUsed="1"/>
     <w:lsdException w:name="Table Grid" w:uiPriority="39"/>
+    <w:lsdException w:name="Table Theme" w:semiHidden="1" w:unhideWhenUsed="1"/>
     <w:lsdException w:name="Placeholder Text" w:semiHidden="1"/>
     <w:lsdException w:name="No Spacing" w:uiPriority="1" w:qFormat="1"/>
     <w:lsdException w:name="Light Shading" w:uiPriority="60"/>
@@ -38239,7 +39493,6 @@
   <w:style w:type="character" w:default="1" w:styleId="DefaultParagraphFont">
     <w:name w:val="Default Paragraph Font"/>
     <w:uiPriority w:val="1"/>
-    <w:semiHidden/>
     <w:unhideWhenUsed/>
   </w:style>
   <w:style w:type="table" w:default="1" w:styleId="TableNormal">
@@ -38757,7 +40010,7 @@
 </file>
 
 <file path=customXml/itemProps1.xml><?xml version="1.0" encoding="utf-8"?>
-<ds:datastoreItem xmlns:ds="http://schemas.openxmlformats.org/officeDocument/2006/customXml" ds:itemID="{86CB426F-A33B-41AC-B1A9-EA203E023753}">
+<ds:datastoreItem xmlns:ds="http://schemas.openxmlformats.org/officeDocument/2006/customXml" ds:itemID="{D34F6B43-2995-4440-BE27-44323E6B19D9}">
   <ds:schemaRefs>
     <ds:schemaRef ds:uri="http://schemas.openxmlformats.org/officeDocument/2006/bibliography"/>
   </ds:schemaRefs>
